--- a/processor/docs/Сервис управления подписками регулярных платежей 1-2.docx
+++ b/processor/docs/Сервис управления подписками регулярных платежей 1-2.docx
@@ -7119,7 +7119,15 @@
                 <w:szCs w:val="20"/>
                 <w:lang w:val="en-US"/>
               </w:rPr>
-              <w:t>xs:string</w:t>
+              <w:t>xs:</w:t>
+            </w:r>
+            <w:r>
+              <w:rPr>
+                <w:sz w:val="20"/>
+                <w:szCs w:val="20"/>
+                <w:lang w:val="en-US"/>
+              </w:rPr>
+              <w:t>long</w:t>
             </w:r>
           </w:p>
         </w:tc>
@@ -7278,6 +7286,30 @@
               </w:rPr>
               <w:t xml:space="preserve"> код субъекта РФ</w:t>
             </w:r>
+            <w:r>
+              <w:rPr>
+                <w:sz w:val="20"/>
+                <w:szCs w:val="20"/>
+              </w:rPr>
+              <w:t>.</w:t>
+            </w:r>
+          </w:p>
+          <w:p>
+            <w:pPr>
+              <w:pStyle w:val="affff1"/>
+              <w:ind w:left="0"/>
+              <w:rPr>
+                <w:sz w:val="20"/>
+                <w:szCs w:val="20"/>
+              </w:rPr>
+            </w:pPr>
+            <w:r>
+              <w:rPr>
+                <w:sz w:val="20"/>
+                <w:szCs w:val="20"/>
+              </w:rPr>
+              <w:t>Для Москвы - 077</w:t>
+            </w:r>
           </w:p>
         </w:tc>
       </w:tr>
@@ -7483,7 +7515,7 @@
                 <w:sz w:val="20"/>
                 <w:szCs w:val="20"/>
               </w:rPr>
-              <w:t xml:space="preserve">умма платежа в минимальных денежных </w:t>
+              <w:t xml:space="preserve">умма платежа в минимальных </w:t>
             </w:r>
             <w:r>
               <w:rPr>
@@ -7491,7 +7523,7 @@
                 <w:szCs w:val="20"/>
               </w:rPr>
               <w:lastRenderedPageBreak/>
-              <w:t>единицах (копейках)</w:t>
+              <w:t>денежных единицах (копейках)</w:t>
             </w:r>
           </w:p>
         </w:tc>
@@ -9369,6 +9401,7 @@
                 <w:szCs w:val="20"/>
                 <w:lang w:val="en-US"/>
               </w:rPr>
+              <w:lastRenderedPageBreak/>
               <w:t>8</w:t>
             </w:r>
           </w:p>
@@ -9422,15 +9455,7 @@
                 <w:sz w:val="20"/>
                 <w:szCs w:val="20"/>
               </w:rPr>
-              <w:t xml:space="preserve">Внутрення ошибка </w:t>
-            </w:r>
-            <w:r>
-              <w:rPr>
-                <w:sz w:val="20"/>
-                <w:szCs w:val="20"/>
-              </w:rPr>
-              <w:lastRenderedPageBreak/>
-              <w:t>сервера</w:t>
+              <w:t>Внутрення ошибка сервера</w:t>
             </w:r>
           </w:p>
         </w:tc>
@@ -9452,16 +9477,7 @@
                 <w:sz w:val="20"/>
                 <w:szCs w:val="20"/>
               </w:rPr>
-              <w:lastRenderedPageBreak/>
-              <w:t xml:space="preserve">Неопределенная ошибка, </w:t>
-            </w:r>
-            <w:r>
-              <w:rPr>
-                <w:sz w:val="20"/>
-                <w:szCs w:val="20"/>
-              </w:rPr>
-              <w:lastRenderedPageBreak/>
-              <w:t xml:space="preserve">относящаяся к разряду </w:t>
+              <w:t xml:space="preserve">Неопределенная ошибка, относящаяся к разряду </w:t>
             </w:r>
             <w:proofErr w:type="gramStart"/>
             <w:r>
@@ -9505,7 +9521,6 @@
       </w:pPr>
       <w:bookmarkStart w:id="14" w:name="_Toc377054442"/>
       <w:r>
-        <w:lastRenderedPageBreak/>
         <w:t>Контрольные</w:t>
       </w:r>
       <w:r>
@@ -11003,6 +11018,7 @@
                 <w:szCs w:val="20"/>
                 <w:lang w:val="en-US"/>
               </w:rPr>
+              <w:lastRenderedPageBreak/>
               <w:t xml:space="preserve">                  </w:t>
             </w:r>
             <w:r>
@@ -11097,7 +11113,6 @@
                 <w:szCs w:val="20"/>
                 <w:lang w:val="en-US"/>
               </w:rPr>
-              <w:lastRenderedPageBreak/>
               <w:t xml:space="preserve">               &lt;/Parameter&gt;</w:t>
             </w:r>
           </w:p>
@@ -11837,6 +11852,150 @@
           </w:p>
         </w:tc>
       </w:tr>
+      <w:tr>
+        <w:tc>
+          <w:tcPr>
+            <w:tcW w:w="534" w:type="dxa"/>
+            <w:vAlign w:val="center"/>
+          </w:tcPr>
+          <w:p>
+            <w:pPr>
+              <w:widowControl/>
+              <w:autoSpaceDN/>
+              <w:adjustRightInd/>
+              <w:spacing w:line="240" w:lineRule="auto"/>
+              <w:jc w:val="left"/>
+              <w:textAlignment w:val="auto"/>
+            </w:pPr>
+            <w:r>
+              <w:t>2</w:t>
+            </w:r>
+          </w:p>
+        </w:tc>
+        <w:tc>
+          <w:tcPr>
+            <w:tcW w:w="2050" w:type="dxa"/>
+          </w:tcPr>
+          <w:p>
+            <w:pPr>
+              <w:pStyle w:val="affff1"/>
+              <w:ind w:left="0"/>
+              <w:rPr>
+                <w:sz w:val="20"/>
+                <w:szCs w:val="20"/>
+                <w:lang w:val="en-US"/>
+              </w:rPr>
+            </w:pPr>
+            <w:r>
+              <w:rPr>
+                <w:sz w:val="20"/>
+                <w:szCs w:val="20"/>
+                <w:lang w:val="en-US"/>
+              </w:rPr>
+              <w:t>contractId</w:t>
+            </w:r>
+          </w:p>
+        </w:tc>
+        <w:tc>
+          <w:tcPr>
+            <w:tcW w:w="1903" w:type="dxa"/>
+          </w:tcPr>
+          <w:p>
+            <w:pPr>
+              <w:pStyle w:val="affff1"/>
+              <w:ind w:left="0"/>
+              <w:rPr>
+                <w:sz w:val="20"/>
+                <w:szCs w:val="20"/>
+              </w:rPr>
+            </w:pPr>
+            <w:r>
+              <w:rPr>
+                <w:sz w:val="20"/>
+                <w:szCs w:val="20"/>
+              </w:rPr>
+              <w:t>Н</w:t>
+            </w:r>
+            <w:r>
+              <w:rPr>
+                <w:sz w:val="20"/>
+                <w:szCs w:val="20"/>
+              </w:rPr>
+              <w:t>омер лицевого счета учащегося</w:t>
+            </w:r>
+          </w:p>
+        </w:tc>
+        <w:tc>
+          <w:tcPr>
+            <w:tcW w:w="1965" w:type="dxa"/>
+          </w:tcPr>
+          <w:p>
+            <w:pPr>
+              <w:pStyle w:val="affff1"/>
+              <w:ind w:left="0"/>
+              <w:rPr>
+                <w:sz w:val="20"/>
+                <w:szCs w:val="20"/>
+                <w:lang w:val="en-US"/>
+              </w:rPr>
+            </w:pPr>
+          </w:p>
+        </w:tc>
+        <w:tc>
+          <w:tcPr>
+            <w:tcW w:w="1980" w:type="dxa"/>
+          </w:tcPr>
+          <w:p>
+            <w:pPr>
+              <w:pStyle w:val="affff1"/>
+              <w:ind w:left="0"/>
+              <w:rPr>
+                <w:sz w:val="20"/>
+                <w:szCs w:val="20"/>
+                <w:lang w:val="en-US"/>
+              </w:rPr>
+            </w:pPr>
+            <w:r>
+              <w:rPr>
+                <w:sz w:val="20"/>
+                <w:szCs w:val="20"/>
+                <w:lang w:val="en-US"/>
+              </w:rPr>
+              <w:t>xs:</w:t>
+            </w:r>
+            <w:r>
+              <w:rPr>
+                <w:sz w:val="20"/>
+                <w:szCs w:val="20"/>
+                <w:lang w:val="en-US"/>
+              </w:rPr>
+              <w:t>long</w:t>
+            </w:r>
+          </w:p>
+        </w:tc>
+        <w:tc>
+          <w:tcPr>
+            <w:tcW w:w="1989" w:type="dxa"/>
+          </w:tcPr>
+          <w:p>
+            <w:pPr>
+              <w:pStyle w:val="affff1"/>
+              <w:ind w:left="0"/>
+              <w:rPr>
+                <w:sz w:val="20"/>
+                <w:szCs w:val="20"/>
+              </w:rPr>
+            </w:pPr>
+            <w:r>
+              <w:rPr>
+                <w:sz w:val="20"/>
+                <w:szCs w:val="20"/>
+              </w:rPr>
+              <w:t>Если параметр заполнен, то проверяется соответствие идентификатора подписки номеру лицевого счета</w:t>
+            </w:r>
+          </w:p>
+        </w:tc>
+      </w:tr>
     </w:tbl>
     <w:p>
       <w:pPr>
@@ -12289,6 +12448,7 @@
       </w:pPr>
       <w:bookmarkStart w:id="19" w:name="_Toc377054447"/>
       <w:r>
+        <w:lastRenderedPageBreak/>
         <w:t>Ошибки</w:t>
       </w:r>
       <w:bookmarkEnd w:id="19"/>
@@ -12633,7 +12793,6 @@
                 <w:szCs w:val="20"/>
                 <w:lang w:val="en-US"/>
               </w:rPr>
-              <w:lastRenderedPageBreak/>
               <w:t>8</w:t>
             </w:r>
           </w:p>
@@ -13481,7 +13640,11 @@
               <w:t>пороговое значение лимита баланса</w:t>
             </w:r>
             <w:r>
-              <w:t>, сумму платежа, срок действия подписки.</w:t>
+              <w:t xml:space="preserve">, сумму платежа, </w:t>
+            </w:r>
+            <w:r>
+              <w:lastRenderedPageBreak/>
+              <w:t>срок действия подписки.</w:t>
             </w:r>
           </w:p>
         </w:tc>
@@ -13493,6 +13656,7 @@
       </w:pPr>
       <w:bookmarkStart w:id="23" w:name="_Toc377054451"/>
       <w:r>
+        <w:lastRenderedPageBreak/>
         <w:t>Описание входных параметров</w:t>
       </w:r>
       <w:bookmarkEnd w:id="23"/>
@@ -13697,15 +13861,7 @@
                 <w:sz w:val="20"/>
                 <w:szCs w:val="20"/>
               </w:rPr>
-              <w:t xml:space="preserve">никальный идентификатор </w:t>
-            </w:r>
-            <w:r>
-              <w:rPr>
-                <w:sz w:val="20"/>
-                <w:szCs w:val="20"/>
-              </w:rPr>
-              <w:lastRenderedPageBreak/>
-              <w:t>подписки</w:t>
+              <w:t>никальный идентификатор подписки</w:t>
             </w:r>
           </w:p>
         </w:tc>
@@ -13727,7 +13883,6 @@
                 <w:sz w:val="20"/>
                 <w:szCs w:val="20"/>
               </w:rPr>
-              <w:lastRenderedPageBreak/>
               <w:t>+</w:t>
             </w:r>
           </w:p>
@@ -13801,7 +13956,6 @@
               <w:rPr>
                 <w:lang w:val="en-US"/>
               </w:rPr>
-              <w:lastRenderedPageBreak/>
               <w:t>2</w:t>
             </w:r>
           </w:p>
@@ -14355,6 +14509,156 @@
                 <w:szCs w:val="20"/>
               </w:rPr>
               <w:t>целое положительное число от 1 до 12.</w:t>
+            </w:r>
+          </w:p>
+        </w:tc>
+      </w:tr>
+      <w:tr>
+        <w:tc>
+          <w:tcPr>
+            <w:tcW w:w="534" w:type="dxa"/>
+            <w:vAlign w:val="center"/>
+          </w:tcPr>
+          <w:p>
+            <w:pPr>
+              <w:widowControl/>
+              <w:autoSpaceDN/>
+              <w:adjustRightInd/>
+              <w:spacing w:line="240" w:lineRule="auto"/>
+              <w:jc w:val="left"/>
+              <w:textAlignment w:val="auto"/>
+              <w:rPr>
+                <w:lang w:val="en-US"/>
+              </w:rPr>
+            </w:pPr>
+            <w:r>
+              <w:rPr>
+                <w:lang w:val="en-US"/>
+              </w:rPr>
+              <w:t>6</w:t>
+            </w:r>
+          </w:p>
+        </w:tc>
+        <w:tc>
+          <w:tcPr>
+            <w:tcW w:w="2050" w:type="dxa"/>
+          </w:tcPr>
+          <w:p>
+            <w:pPr>
+              <w:pStyle w:val="affff1"/>
+              <w:ind w:left="0"/>
+              <w:rPr>
+                <w:sz w:val="20"/>
+                <w:szCs w:val="20"/>
+                <w:lang w:val="en-US"/>
+              </w:rPr>
+            </w:pPr>
+            <w:r>
+              <w:rPr>
+                <w:sz w:val="20"/>
+                <w:szCs w:val="20"/>
+                <w:lang w:val="en-US"/>
+              </w:rPr>
+              <w:t>contractId</w:t>
+            </w:r>
+          </w:p>
+        </w:tc>
+        <w:tc>
+          <w:tcPr>
+            <w:tcW w:w="1903" w:type="dxa"/>
+          </w:tcPr>
+          <w:p>
+            <w:pPr>
+              <w:pStyle w:val="affff1"/>
+              <w:ind w:left="0"/>
+              <w:rPr>
+                <w:sz w:val="20"/>
+                <w:szCs w:val="20"/>
+              </w:rPr>
+            </w:pPr>
+            <w:r>
+              <w:rPr>
+                <w:sz w:val="20"/>
+                <w:szCs w:val="20"/>
+              </w:rPr>
+              <w:t>Н</w:t>
+            </w:r>
+            <w:r>
+              <w:rPr>
+                <w:sz w:val="20"/>
+                <w:szCs w:val="20"/>
+              </w:rPr>
+              <w:t>омер лицевого счета учащегося</w:t>
+            </w:r>
+          </w:p>
+        </w:tc>
+        <w:tc>
+          <w:tcPr>
+            <w:tcW w:w="1965" w:type="dxa"/>
+          </w:tcPr>
+          <w:p>
+            <w:pPr>
+              <w:pStyle w:val="affff1"/>
+              <w:ind w:left="0"/>
+              <w:rPr>
+                <w:sz w:val="20"/>
+                <w:szCs w:val="20"/>
+                <w:lang w:val="en-US"/>
+              </w:rPr>
+            </w:pPr>
+          </w:p>
+        </w:tc>
+        <w:tc>
+          <w:tcPr>
+            <w:tcW w:w="1980" w:type="dxa"/>
+          </w:tcPr>
+          <w:p>
+            <w:pPr>
+              <w:pStyle w:val="affff1"/>
+              <w:ind w:left="0"/>
+              <w:rPr>
+                <w:sz w:val="20"/>
+                <w:szCs w:val="20"/>
+                <w:lang w:val="en-US"/>
+              </w:rPr>
+            </w:pPr>
+            <w:r>
+              <w:rPr>
+                <w:sz w:val="20"/>
+                <w:szCs w:val="20"/>
+                <w:lang w:val="en-US"/>
+              </w:rPr>
+              <w:t>xs:</w:t>
+            </w:r>
+            <w:r>
+              <w:rPr>
+                <w:sz w:val="20"/>
+                <w:szCs w:val="20"/>
+                <w:lang w:val="en-US"/>
+              </w:rPr>
+              <w:t>long</w:t>
+            </w:r>
+          </w:p>
+        </w:tc>
+        <w:tc>
+          <w:tcPr>
+            <w:tcW w:w="1989" w:type="dxa"/>
+          </w:tcPr>
+          <w:p>
+            <w:pPr>
+              <w:pStyle w:val="affff1"/>
+              <w:ind w:left="0"/>
+              <w:rPr>
+                <w:sz w:val="20"/>
+                <w:szCs w:val="20"/>
+              </w:rPr>
+            </w:pPr>
+            <w:r>
+              <w:rPr>
+                <w:sz w:val="20"/>
+                <w:szCs w:val="20"/>
+              </w:rPr>
+              <w:t>Если параметр заполнен, то проверяется соответствие идентификатора подписки номеру лицевого счета</w:t>
             </w:r>
           </w:p>
         </w:tc>
@@ -14420,6 +14724,7 @@
               </w:rPr>
             </w:pPr>
             <w:r>
+              <w:lastRenderedPageBreak/>
               <w:t>№</w:t>
             </w:r>
           </w:p>
@@ -15232,7 +15537,6 @@
                 <w:szCs w:val="20"/>
                 <w:lang w:val="en-US"/>
               </w:rPr>
-              <w:lastRenderedPageBreak/>
               <w:t>3</w:t>
             </w:r>
           </w:p>
@@ -15975,6 +16279,7 @@
                 <w:szCs w:val="20"/>
                 <w:lang w:val="en-US"/>
               </w:rPr>
+              <w:lastRenderedPageBreak/>
               <w:t xml:space="preserve">      &lt;/ns2:</w:t>
             </w:r>
             <w:r>
@@ -16382,15 +16687,7 @@
                 <w:sz w:val="20"/>
                 <w:szCs w:val="20"/>
               </w:rPr>
-              <w:t xml:space="preserve">Идентификатор </w:t>
-            </w:r>
-            <w:r>
-              <w:rPr>
-                <w:sz w:val="20"/>
-                <w:szCs w:val="20"/>
-              </w:rPr>
-              <w:lastRenderedPageBreak/>
-              <w:t xml:space="preserve">клиента: номер мобильного телефона </w:t>
+              <w:t xml:space="preserve">Идентификатор клиента: номер мобильного телефона </w:t>
             </w:r>
             <w:r>
               <w:rPr>
@@ -16426,7 +16723,6 @@
                 <w:sz w:val="20"/>
                 <w:szCs w:val="20"/>
               </w:rPr>
-              <w:lastRenderedPageBreak/>
               <w:t>+</w:t>
             </w:r>
           </w:p>
@@ -16494,7 +16790,6 @@
               <w:textAlignment w:val="auto"/>
             </w:pPr>
             <w:r>
-              <w:lastRenderedPageBreak/>
               <w:t>2</w:t>
             </w:r>
           </w:p>
@@ -17393,6 +17688,7 @@
       </w:pPr>
       <w:bookmarkStart w:id="31" w:name="_Toc377054459"/>
       <w:r>
+        <w:lastRenderedPageBreak/>
         <w:t>Ошибки</w:t>
       </w:r>
       <w:bookmarkEnd w:id="31"/>
@@ -18056,7 +18352,6 @@
         <w:rPr>
           <w:b/>
         </w:rPr>
-        <w:lastRenderedPageBreak/>
         <w:t>Ответ на запрос в случае успешного исполнения</w:t>
       </w:r>
     </w:p>
@@ -18643,6 +18938,7 @@
               <w:rPr>
                 <w:b/>
               </w:rPr>
+              <w:lastRenderedPageBreak/>
               <w:t>Наименование операции:</w:t>
             </w:r>
           </w:p>
@@ -18956,6 +19252,150 @@
                 <w:szCs w:val="20"/>
               </w:rPr>
             </w:pPr>
+          </w:p>
+        </w:tc>
+      </w:tr>
+      <w:tr>
+        <w:tc>
+          <w:tcPr>
+            <w:tcW w:w="534" w:type="dxa"/>
+            <w:vAlign w:val="center"/>
+          </w:tcPr>
+          <w:p>
+            <w:pPr>
+              <w:widowControl/>
+              <w:autoSpaceDN/>
+              <w:adjustRightInd/>
+              <w:spacing w:line="240" w:lineRule="auto"/>
+              <w:jc w:val="left"/>
+              <w:textAlignment w:val="auto"/>
+            </w:pPr>
+            <w:r>
+              <w:t>2</w:t>
+            </w:r>
+          </w:p>
+        </w:tc>
+        <w:tc>
+          <w:tcPr>
+            <w:tcW w:w="2050" w:type="dxa"/>
+          </w:tcPr>
+          <w:p>
+            <w:pPr>
+              <w:pStyle w:val="affff1"/>
+              <w:ind w:left="0"/>
+              <w:rPr>
+                <w:sz w:val="20"/>
+                <w:szCs w:val="20"/>
+                <w:lang w:val="en-US"/>
+              </w:rPr>
+            </w:pPr>
+            <w:r>
+              <w:rPr>
+                <w:sz w:val="20"/>
+                <w:szCs w:val="20"/>
+                <w:lang w:val="en-US"/>
+              </w:rPr>
+              <w:t>contractId</w:t>
+            </w:r>
+          </w:p>
+        </w:tc>
+        <w:tc>
+          <w:tcPr>
+            <w:tcW w:w="1903" w:type="dxa"/>
+          </w:tcPr>
+          <w:p>
+            <w:pPr>
+              <w:pStyle w:val="affff1"/>
+              <w:ind w:left="0"/>
+              <w:rPr>
+                <w:sz w:val="20"/>
+                <w:szCs w:val="20"/>
+              </w:rPr>
+            </w:pPr>
+            <w:r>
+              <w:rPr>
+                <w:sz w:val="20"/>
+                <w:szCs w:val="20"/>
+              </w:rPr>
+              <w:t>Н</w:t>
+            </w:r>
+            <w:r>
+              <w:rPr>
+                <w:sz w:val="20"/>
+                <w:szCs w:val="20"/>
+              </w:rPr>
+              <w:t>омер лицевого счета учащегося</w:t>
+            </w:r>
+          </w:p>
+        </w:tc>
+        <w:tc>
+          <w:tcPr>
+            <w:tcW w:w="1965" w:type="dxa"/>
+          </w:tcPr>
+          <w:p>
+            <w:pPr>
+              <w:pStyle w:val="affff1"/>
+              <w:ind w:left="0"/>
+              <w:rPr>
+                <w:sz w:val="20"/>
+                <w:szCs w:val="20"/>
+                <w:lang w:val="en-US"/>
+              </w:rPr>
+            </w:pPr>
+          </w:p>
+        </w:tc>
+        <w:tc>
+          <w:tcPr>
+            <w:tcW w:w="1980" w:type="dxa"/>
+          </w:tcPr>
+          <w:p>
+            <w:pPr>
+              <w:pStyle w:val="affff1"/>
+              <w:ind w:left="0"/>
+              <w:rPr>
+                <w:sz w:val="20"/>
+                <w:szCs w:val="20"/>
+                <w:lang w:val="en-US"/>
+              </w:rPr>
+            </w:pPr>
+            <w:r>
+              <w:rPr>
+                <w:sz w:val="20"/>
+                <w:szCs w:val="20"/>
+                <w:lang w:val="en-US"/>
+              </w:rPr>
+              <w:t>xs:</w:t>
+            </w:r>
+            <w:r>
+              <w:rPr>
+                <w:sz w:val="20"/>
+                <w:szCs w:val="20"/>
+                <w:lang w:val="en-US"/>
+              </w:rPr>
+              <w:t>long</w:t>
+            </w:r>
+          </w:p>
+        </w:tc>
+        <w:tc>
+          <w:tcPr>
+            <w:tcW w:w="1989" w:type="dxa"/>
+          </w:tcPr>
+          <w:p>
+            <w:pPr>
+              <w:pStyle w:val="affff1"/>
+              <w:ind w:left="0"/>
+              <w:rPr>
+                <w:sz w:val="20"/>
+                <w:szCs w:val="20"/>
+              </w:rPr>
+            </w:pPr>
+            <w:r>
+              <w:rPr>
+                <w:sz w:val="20"/>
+                <w:szCs w:val="20"/>
+              </w:rPr>
+              <w:t>Если параметр заполнен, то проверяется соответствие идентификатора подписки номеру лицевого счета</w:t>
+            </w:r>
           </w:p>
         </w:tc>
       </w:tr>
@@ -19512,15 +19952,7 @@
                 <w:sz w:val="20"/>
                 <w:szCs w:val="20"/>
               </w:rPr>
-              <w:t xml:space="preserve">Если ошибок нет, не </w:t>
-            </w:r>
-            <w:r>
-              <w:rPr>
-                <w:sz w:val="20"/>
-                <w:szCs w:val="20"/>
-              </w:rPr>
-              <w:lastRenderedPageBreak/>
-              <w:t>приходит</w:t>
+              <w:t>Если ошибок нет, не приходит</w:t>
             </w:r>
             <w:r>
               <w:rPr>
@@ -19542,7 +19974,6 @@
         </w:rPr>
       </w:pPr>
       <w:r>
-        <w:lastRenderedPageBreak/>
         <w:t xml:space="preserve">Описание элемента </w:t>
       </w:r>
       <w:r>
@@ -20057,7 +20488,15 @@
                 <w:sz w:val="20"/>
                 <w:szCs w:val="20"/>
               </w:rPr>
-              <w:t>кального идентификатора клиента</w:t>
+              <w:t xml:space="preserve">кального </w:t>
+            </w:r>
+            <w:r>
+              <w:rPr>
+                <w:sz w:val="20"/>
+                <w:szCs w:val="20"/>
+              </w:rPr>
+              <w:lastRenderedPageBreak/>
+              <w:t>идентификатора клиента</w:t>
             </w:r>
           </w:p>
         </w:tc>
@@ -20079,6 +20518,7 @@
                 <w:sz w:val="20"/>
                 <w:szCs w:val="20"/>
               </w:rPr>
+              <w:lastRenderedPageBreak/>
               <w:t>+</w:t>
             </w:r>
           </w:p>
@@ -20156,6 +20596,7 @@
               <w:textAlignment w:val="auto"/>
             </w:pPr>
             <w:r>
+              <w:lastRenderedPageBreak/>
               <w:t>4</w:t>
             </w:r>
           </w:p>
@@ -21201,7 +21642,6 @@
               <w:textAlignment w:val="auto"/>
             </w:pPr>
             <w:r>
-              <w:lastRenderedPageBreak/>
               <w:t>11</w:t>
             </w:r>
           </w:p>
@@ -21810,7 +22250,15 @@
                 <w:sz w:val="20"/>
                 <w:szCs w:val="20"/>
               </w:rPr>
-              <w:t>татус последнего платежа по подписке</w:t>
+              <w:t xml:space="preserve">татус последнего </w:t>
+            </w:r>
+            <w:r>
+              <w:rPr>
+                <w:sz w:val="20"/>
+                <w:szCs w:val="20"/>
+              </w:rPr>
+              <w:lastRenderedPageBreak/>
+              <w:t>платежа по подписке</w:t>
             </w:r>
           </w:p>
         </w:tc>
@@ -21882,7 +22330,15 @@
                 <w:sz w:val="20"/>
                 <w:szCs w:val="20"/>
               </w:rPr>
-              <w:t>L_OK – успешный статус платежа,</w:t>
+              <w:t xml:space="preserve">L_OK – успешный статус </w:t>
+            </w:r>
+            <w:r>
+              <w:rPr>
+                <w:sz w:val="20"/>
+                <w:szCs w:val="20"/>
+              </w:rPr>
+              <w:lastRenderedPageBreak/>
+              <w:t>платежа,</w:t>
             </w:r>
           </w:p>
           <w:p>
@@ -21924,6 +22380,7 @@
               <w:textAlignment w:val="auto"/>
             </w:pPr>
             <w:r>
+              <w:lastRenderedPageBreak/>
               <w:t>16</w:t>
             </w:r>
           </w:p>
@@ -23140,7 +23597,6 @@
                 <w:szCs w:val="20"/>
                 <w:lang w:val="en-US"/>
               </w:rPr>
-              <w:lastRenderedPageBreak/>
               <w:t xml:space="preserve">      &lt;soap:regularPaymentReadSubscription&gt;</w:t>
             </w:r>
           </w:p>
@@ -23497,6 +23953,7 @@
                 <w:szCs w:val="20"/>
                 <w:lang w:val="en-US"/>
               </w:rPr>
+              <w:lastRenderedPageBreak/>
               <w:t xml:space="preserve">               &lt;ContractID&gt;00600023&lt;/ContractID&gt;</w:t>
             </w:r>
           </w:p>
@@ -24155,7 +24612,6 @@
               <w:textAlignment w:val="auto"/>
             </w:pPr>
             <w:r>
-              <w:lastRenderedPageBreak/>
               <w:t>2</w:t>
             </w:r>
           </w:p>
@@ -24662,7 +25118,15 @@
                 <w:sz w:val="20"/>
                 <w:szCs w:val="20"/>
               </w:rPr>
-              <w:t>Элемент, содержащий описание подписки</w:t>
+              <w:t xml:space="preserve">Элемент, содержащий </w:t>
+            </w:r>
+            <w:r>
+              <w:rPr>
+                <w:sz w:val="20"/>
+                <w:szCs w:val="20"/>
+              </w:rPr>
+              <w:lastRenderedPageBreak/>
+              <w:t>описание подписки</w:t>
             </w:r>
           </w:p>
         </w:tc>
@@ -24684,6 +25148,7 @@
                 <w:sz w:val="20"/>
                 <w:szCs w:val="20"/>
               </w:rPr>
+              <w:lastRenderedPageBreak/>
               <w:t>+</w:t>
             </w:r>
           </w:p>
@@ -24747,6 +25212,7 @@
               <w:textAlignment w:val="auto"/>
             </w:pPr>
             <w:r>
+              <w:lastRenderedPageBreak/>
               <w:t>3</w:t>
             </w:r>
           </w:p>
@@ -25838,405 +26304,405 @@
                 <w:szCs w:val="20"/>
                 <w:lang w:val="en-US"/>
               </w:rPr>
+              <w:t xml:space="preserve">   </w:t>
+            </w:r>
+            <w:r>
+              <w:rPr>
+                <w:i/>
+                <w:sz w:val="20"/>
+                <w:szCs w:val="20"/>
+                <w:lang w:val="en-US"/>
+              </w:rPr>
+              <w:t>&lt;soap:Body&gt;</w:t>
+            </w:r>
+          </w:p>
+          <w:p>
+            <w:pPr>
+              <w:spacing w:line="240" w:lineRule="auto"/>
+              <w:rPr>
+                <w:i/>
+                <w:sz w:val="20"/>
+                <w:szCs w:val="20"/>
+                <w:lang w:val="en-US"/>
+              </w:rPr>
+            </w:pPr>
+            <w:r>
+              <w:rPr>
+                <w:i/>
+                <w:sz w:val="20"/>
+                <w:szCs w:val="20"/>
+                <w:lang w:val="en-US"/>
+              </w:rPr>
+              <w:t xml:space="preserve">      &lt;ns2:regularPaymentReadSubscriptionListWithInfoResponse xmlns:ns2="http://soap.acquiropay.partner.web.processor.ecafe.axetta.ru/"&gt;</w:t>
+            </w:r>
+          </w:p>
+          <w:p>
+            <w:pPr>
+              <w:spacing w:line="240" w:lineRule="auto"/>
+              <w:rPr>
+                <w:i/>
+                <w:sz w:val="20"/>
+                <w:szCs w:val="20"/>
+                <w:lang w:val="en-US"/>
+              </w:rPr>
+            </w:pPr>
+            <w:r>
+              <w:rPr>
+                <w:i/>
+                <w:sz w:val="20"/>
+                <w:szCs w:val="20"/>
+                <w:lang w:val="en-US"/>
+              </w:rPr>
+              <w:t xml:space="preserve">         &lt;return&gt;</w:t>
+            </w:r>
+          </w:p>
+          <w:p>
+            <w:pPr>
+              <w:spacing w:line="240" w:lineRule="auto"/>
+              <w:rPr>
+                <w:i/>
+                <w:sz w:val="20"/>
+                <w:szCs w:val="20"/>
+                <w:lang w:val="en-US"/>
+              </w:rPr>
+            </w:pPr>
+            <w:r>
+              <w:rPr>
+                <w:i/>
+                <w:sz w:val="20"/>
+                <w:szCs w:val="20"/>
+                <w:lang w:val="en-US"/>
+              </w:rPr>
+              <w:t xml:space="preserve">            &lt;ErrorCode&gt;0&lt;/ErrorCode&gt;</w:t>
+            </w:r>
+          </w:p>
+          <w:p>
+            <w:pPr>
+              <w:spacing w:line="240" w:lineRule="auto"/>
+              <w:rPr>
+                <w:i/>
+                <w:sz w:val="20"/>
+                <w:szCs w:val="20"/>
+                <w:lang w:val="en-US"/>
+              </w:rPr>
+            </w:pPr>
+            <w:r>
+              <w:rPr>
+                <w:i/>
+                <w:sz w:val="20"/>
+                <w:szCs w:val="20"/>
+                <w:lang w:val="en-US"/>
+              </w:rPr>
+              <w:t xml:space="preserve">            &lt;RegularPaymentSubscriptionList&gt;</w:t>
+            </w:r>
+          </w:p>
+          <w:p>
+            <w:pPr>
+              <w:spacing w:line="240" w:lineRule="auto"/>
+              <w:rPr>
+                <w:i/>
+                <w:sz w:val="20"/>
+                <w:szCs w:val="20"/>
+                <w:lang w:val="en-US"/>
+              </w:rPr>
+            </w:pPr>
+            <w:r>
+              <w:rPr>
+                <w:i/>
+                <w:sz w:val="20"/>
+                <w:szCs w:val="20"/>
+                <w:lang w:val="en-US"/>
+              </w:rPr>
+              <w:t xml:space="preserve">               &lt;SubscriptionInfo&gt;</w:t>
+            </w:r>
+          </w:p>
+          <w:p>
+            <w:pPr>
+              <w:spacing w:line="240" w:lineRule="auto"/>
+              <w:rPr>
+                <w:i/>
+                <w:sz w:val="20"/>
+                <w:szCs w:val="20"/>
+                <w:lang w:val="en-US"/>
+              </w:rPr>
+            </w:pPr>
+            <w:r>
+              <w:rPr>
+                <w:i/>
+                <w:sz w:val="20"/>
+                <w:szCs w:val="20"/>
+                <w:lang w:val="en-US"/>
+              </w:rPr>
+              <w:t xml:space="preserve">                  &lt;RegularPaymentSubscriptionID&gt;23&lt;/RegularPaymentSubscriptionID&gt;</w:t>
+            </w:r>
+          </w:p>
+          <w:p>
+            <w:pPr>
+              <w:spacing w:line="240" w:lineRule="auto"/>
+              <w:rPr>
+                <w:i/>
+                <w:sz w:val="20"/>
+                <w:szCs w:val="20"/>
+                <w:lang w:val="en-US"/>
+              </w:rPr>
+            </w:pPr>
+            <w:r>
+              <w:rPr>
+                <w:i/>
+                <w:sz w:val="20"/>
+                <w:szCs w:val="20"/>
+                <w:lang w:val="en-US"/>
+              </w:rPr>
+              <w:t xml:space="preserve">                  &lt;ClientID/&gt;</w:t>
+            </w:r>
+          </w:p>
+          <w:p>
+            <w:pPr>
+              <w:spacing w:line="240" w:lineRule="auto"/>
+              <w:rPr>
+                <w:i/>
+                <w:sz w:val="20"/>
+                <w:szCs w:val="20"/>
+                <w:lang w:val="en-US"/>
+              </w:rPr>
+            </w:pPr>
+            <w:r>
+              <w:rPr>
+                <w:i/>
+                <w:sz w:val="20"/>
+                <w:szCs w:val="20"/>
+                <w:lang w:val="en-US"/>
+              </w:rPr>
+              <w:t xml:space="preserve">                  &lt;ClientIDType&gt;2&lt;/ClientIDType&gt;</w:t>
+            </w:r>
+          </w:p>
+          <w:p>
+            <w:pPr>
+              <w:spacing w:line="240" w:lineRule="auto"/>
+              <w:rPr>
+                <w:i/>
+                <w:sz w:val="20"/>
+                <w:szCs w:val="20"/>
+                <w:lang w:val="en-US"/>
+              </w:rPr>
+            </w:pPr>
+            <w:r>
+              <w:rPr>
+                <w:i/>
+                <w:sz w:val="20"/>
+                <w:szCs w:val="20"/>
+                <w:lang w:val="en-US"/>
+              </w:rPr>
+              <w:t xml:space="preserve">                  &lt;ContractID&gt;00600023&lt;/ContractID&gt;</w:t>
+            </w:r>
+          </w:p>
+          <w:p>
+            <w:pPr>
+              <w:spacing w:line="240" w:lineRule="auto"/>
+              <w:rPr>
+                <w:i/>
+                <w:sz w:val="20"/>
+                <w:szCs w:val="20"/>
+                <w:lang w:val="en-US"/>
+              </w:rPr>
+            </w:pPr>
+            <w:r>
+              <w:rPr>
+                <w:i/>
+                <w:sz w:val="20"/>
+                <w:szCs w:val="20"/>
+                <w:lang w:val="en-US"/>
+              </w:rPr>
+              <w:t xml:space="preserve">                  &lt;LowerLimitAmount&gt;5000&lt;/LowerLimitAmount&gt;</w:t>
+            </w:r>
+          </w:p>
+          <w:p>
+            <w:pPr>
+              <w:spacing w:line="240" w:lineRule="auto"/>
+              <w:rPr>
+                <w:i/>
+                <w:sz w:val="20"/>
+                <w:szCs w:val="20"/>
+                <w:lang w:val="en-US"/>
+              </w:rPr>
+            </w:pPr>
+            <w:r>
+              <w:rPr>
+                <w:i/>
+                <w:sz w:val="20"/>
+                <w:szCs w:val="20"/>
+                <w:lang w:val="en-US"/>
+              </w:rPr>
+              <w:t xml:space="preserve">                  &lt;PaymentAmount&gt;10000&lt;/PaymentAmount&gt;</w:t>
+            </w:r>
+          </w:p>
+          <w:p>
+            <w:pPr>
+              <w:spacing w:line="240" w:lineRule="auto"/>
+              <w:rPr>
+                <w:i/>
+                <w:sz w:val="20"/>
+                <w:szCs w:val="20"/>
+                <w:lang w:val="en-US"/>
+              </w:rPr>
+            </w:pPr>
+            <w:r>
+              <w:rPr>
+                <w:i/>
+                <w:sz w:val="20"/>
+                <w:szCs w:val="20"/>
+                <w:lang w:val="en-US"/>
+              </w:rPr>
+              <w:t xml:space="preserve">                  &lt;Currency&gt;643&lt;/Currency&gt;</w:t>
+            </w:r>
+          </w:p>
+          <w:p>
+            <w:pPr>
+              <w:spacing w:line="240" w:lineRule="auto"/>
+              <w:rPr>
+                <w:i/>
+                <w:sz w:val="20"/>
+                <w:szCs w:val="20"/>
+                <w:lang w:val="en-US"/>
+              </w:rPr>
+            </w:pPr>
+            <w:r>
+              <w:rPr>
+                <w:i/>
+                <w:sz w:val="20"/>
+                <w:szCs w:val="20"/>
+                <w:lang w:val="en-US"/>
+              </w:rPr>
+              <w:t xml:space="preserve">                  &lt;SubscriptionPeriodOfValidity&gt;10&lt;/SubscriptionPeriodOfValidity&gt;</w:t>
+            </w:r>
+          </w:p>
+          <w:p>
+            <w:pPr>
+              <w:spacing w:line="240" w:lineRule="auto"/>
+              <w:rPr>
+                <w:i/>
+                <w:sz w:val="20"/>
+                <w:szCs w:val="20"/>
+                <w:lang w:val="en-US"/>
+              </w:rPr>
+            </w:pPr>
+            <w:r>
+              <w:rPr>
+                <w:i/>
+                <w:sz w:val="20"/>
+                <w:szCs w:val="20"/>
+                <w:lang w:val="en-US"/>
+              </w:rPr>
+              <w:t xml:space="preserve">                  &lt;RegistrationDate&gt;2013-10-18T11:21:54.307+04:00&lt;/RegistrationDate&gt;</w:t>
+            </w:r>
+          </w:p>
+          <w:p>
+            <w:pPr>
+              <w:spacing w:line="240" w:lineRule="auto"/>
+              <w:rPr>
+                <w:i/>
+                <w:sz w:val="20"/>
+                <w:szCs w:val="20"/>
+                <w:lang w:val="en-US"/>
+              </w:rPr>
+            </w:pPr>
+            <w:r>
+              <w:rPr>
+                <w:i/>
+                <w:sz w:val="20"/>
+                <w:szCs w:val="20"/>
+                <w:lang w:val="en-US"/>
+              </w:rPr>
+              <w:t xml:space="preserve">                  &lt;ValidityDate&gt;2014-08-18T11:22:33.628+04:00&lt;/ValidityDate&gt;</w:t>
+            </w:r>
+          </w:p>
+          <w:p>
+            <w:pPr>
+              <w:spacing w:line="240" w:lineRule="auto"/>
+              <w:rPr>
+                <w:i/>
+                <w:sz w:val="20"/>
+                <w:szCs w:val="20"/>
+                <w:lang w:val="en-US"/>
+              </w:rPr>
+            </w:pPr>
+            <w:r>
+              <w:rPr>
+                <w:i/>
+                <w:sz w:val="20"/>
+                <w:szCs w:val="20"/>
+                <w:lang w:val="en-US"/>
+              </w:rPr>
+              <w:t xml:space="preserve">                  </w:t>
+            </w:r>
+            <w:r>
+              <w:rPr>
+                <w:i/>
+                <w:sz w:val="20"/>
+                <w:szCs w:val="20"/>
+                <w:lang w:val="en-US"/>
+              </w:rPr>
+              <w:t>&lt;Status&gt;INITIAL&lt;/Status&gt;</w:t>
+            </w:r>
+          </w:p>
+          <w:p>
+            <w:pPr>
+              <w:spacing w:line="240" w:lineRule="auto"/>
+              <w:rPr>
+                <w:i/>
+                <w:sz w:val="20"/>
+                <w:szCs w:val="20"/>
+                <w:lang w:val="en-US"/>
+              </w:rPr>
+            </w:pPr>
+            <w:r>
+              <w:rPr>
+                <w:i/>
+                <w:sz w:val="20"/>
+                <w:szCs w:val="20"/>
+                <w:lang w:val="en-US"/>
+              </w:rPr>
+              <w:t xml:space="preserve">                  &lt;LastPaymentDate&gt;2013-11-15T15:32:05.309+04:00&lt;/LastPaymentDate&gt;</w:t>
+            </w:r>
+          </w:p>
+          <w:p>
+            <w:pPr>
+              <w:spacing w:line="240" w:lineRule="auto"/>
+              <w:rPr>
+                <w:i/>
+                <w:sz w:val="20"/>
+                <w:szCs w:val="20"/>
+                <w:lang w:val="en-US"/>
+              </w:rPr>
+            </w:pPr>
+            <w:r>
+              <w:rPr>
+                <w:i/>
+                <w:sz w:val="20"/>
+                <w:szCs w:val="20"/>
+                <w:lang w:val="en-US"/>
+              </w:rPr>
+              <w:t xml:space="preserve">                  &lt;LastPaymentStatus&gt;KO&lt;/LastPaymentStatus&gt;</w:t>
+            </w:r>
+          </w:p>
+          <w:p>
+            <w:pPr>
+              <w:spacing w:line="240" w:lineRule="auto"/>
+              <w:rPr>
+                <w:i/>
+                <w:sz w:val="20"/>
+                <w:szCs w:val="20"/>
+                <w:lang w:val="en-US"/>
+              </w:rPr>
+            </w:pPr>
+            <w:r>
+              <w:rPr>
+                <w:i/>
+                <w:sz w:val="20"/>
+                <w:szCs w:val="20"/>
+                <w:lang w:val="en-US"/>
+              </w:rPr>
               <w:lastRenderedPageBreak/>
-              <w:t xml:space="preserve">   </w:t>
-            </w:r>
-            <w:r>
-              <w:rPr>
-                <w:i/>
-                <w:sz w:val="20"/>
-                <w:szCs w:val="20"/>
-                <w:lang w:val="en-US"/>
-              </w:rPr>
-              <w:t>&lt;soap:Body&gt;</w:t>
-            </w:r>
-          </w:p>
-          <w:p>
-            <w:pPr>
-              <w:spacing w:line="240" w:lineRule="auto"/>
-              <w:rPr>
-                <w:i/>
-                <w:sz w:val="20"/>
-                <w:szCs w:val="20"/>
-                <w:lang w:val="en-US"/>
-              </w:rPr>
-            </w:pPr>
-            <w:r>
-              <w:rPr>
-                <w:i/>
-                <w:sz w:val="20"/>
-                <w:szCs w:val="20"/>
-                <w:lang w:val="en-US"/>
-              </w:rPr>
-              <w:t xml:space="preserve">      &lt;ns2:regularPaymentReadSubscriptionListWithInfoResponse xmlns:ns2="http://soap.acquiropay.partner.web.processor.ecafe.axetta.ru/"&gt;</w:t>
-            </w:r>
-          </w:p>
-          <w:p>
-            <w:pPr>
-              <w:spacing w:line="240" w:lineRule="auto"/>
-              <w:rPr>
-                <w:i/>
-                <w:sz w:val="20"/>
-                <w:szCs w:val="20"/>
-                <w:lang w:val="en-US"/>
-              </w:rPr>
-            </w:pPr>
-            <w:r>
-              <w:rPr>
-                <w:i/>
-                <w:sz w:val="20"/>
-                <w:szCs w:val="20"/>
-                <w:lang w:val="en-US"/>
-              </w:rPr>
-              <w:t xml:space="preserve">         &lt;return&gt;</w:t>
-            </w:r>
-          </w:p>
-          <w:p>
-            <w:pPr>
-              <w:spacing w:line="240" w:lineRule="auto"/>
-              <w:rPr>
-                <w:i/>
-                <w:sz w:val="20"/>
-                <w:szCs w:val="20"/>
-                <w:lang w:val="en-US"/>
-              </w:rPr>
-            </w:pPr>
-            <w:r>
-              <w:rPr>
-                <w:i/>
-                <w:sz w:val="20"/>
-                <w:szCs w:val="20"/>
-                <w:lang w:val="en-US"/>
-              </w:rPr>
-              <w:t xml:space="preserve">            &lt;ErrorCode&gt;0&lt;/ErrorCode&gt;</w:t>
-            </w:r>
-          </w:p>
-          <w:p>
-            <w:pPr>
-              <w:spacing w:line="240" w:lineRule="auto"/>
-              <w:rPr>
-                <w:i/>
-                <w:sz w:val="20"/>
-                <w:szCs w:val="20"/>
-                <w:lang w:val="en-US"/>
-              </w:rPr>
-            </w:pPr>
-            <w:r>
-              <w:rPr>
-                <w:i/>
-                <w:sz w:val="20"/>
-                <w:szCs w:val="20"/>
-                <w:lang w:val="en-US"/>
-              </w:rPr>
-              <w:t xml:space="preserve">            &lt;RegularPaymentSubscriptionList&gt;</w:t>
-            </w:r>
-          </w:p>
-          <w:p>
-            <w:pPr>
-              <w:spacing w:line="240" w:lineRule="auto"/>
-              <w:rPr>
-                <w:i/>
-                <w:sz w:val="20"/>
-                <w:szCs w:val="20"/>
-                <w:lang w:val="en-US"/>
-              </w:rPr>
-            </w:pPr>
-            <w:r>
-              <w:rPr>
-                <w:i/>
-                <w:sz w:val="20"/>
-                <w:szCs w:val="20"/>
-                <w:lang w:val="en-US"/>
-              </w:rPr>
-              <w:t xml:space="preserve">               &lt;SubscriptionInfo&gt;</w:t>
-            </w:r>
-          </w:p>
-          <w:p>
-            <w:pPr>
-              <w:spacing w:line="240" w:lineRule="auto"/>
-              <w:rPr>
-                <w:i/>
-                <w:sz w:val="20"/>
-                <w:szCs w:val="20"/>
-                <w:lang w:val="en-US"/>
-              </w:rPr>
-            </w:pPr>
-            <w:r>
-              <w:rPr>
-                <w:i/>
-                <w:sz w:val="20"/>
-                <w:szCs w:val="20"/>
-                <w:lang w:val="en-US"/>
-              </w:rPr>
-              <w:t xml:space="preserve">                  &lt;RegularPaymentSubscriptionID&gt;23&lt;/RegularPaymentSubscriptionID&gt;</w:t>
-            </w:r>
-          </w:p>
-          <w:p>
-            <w:pPr>
-              <w:spacing w:line="240" w:lineRule="auto"/>
-              <w:rPr>
-                <w:i/>
-                <w:sz w:val="20"/>
-                <w:szCs w:val="20"/>
-                <w:lang w:val="en-US"/>
-              </w:rPr>
-            </w:pPr>
-            <w:r>
-              <w:rPr>
-                <w:i/>
-                <w:sz w:val="20"/>
-                <w:szCs w:val="20"/>
-                <w:lang w:val="en-US"/>
-              </w:rPr>
-              <w:t xml:space="preserve">                  &lt;ClientID/&gt;</w:t>
-            </w:r>
-          </w:p>
-          <w:p>
-            <w:pPr>
-              <w:spacing w:line="240" w:lineRule="auto"/>
-              <w:rPr>
-                <w:i/>
-                <w:sz w:val="20"/>
-                <w:szCs w:val="20"/>
-                <w:lang w:val="en-US"/>
-              </w:rPr>
-            </w:pPr>
-            <w:r>
-              <w:rPr>
-                <w:i/>
-                <w:sz w:val="20"/>
-                <w:szCs w:val="20"/>
-                <w:lang w:val="en-US"/>
-              </w:rPr>
-              <w:t xml:space="preserve">                  &lt;ClientIDType&gt;2&lt;/ClientIDType&gt;</w:t>
-            </w:r>
-          </w:p>
-          <w:p>
-            <w:pPr>
-              <w:spacing w:line="240" w:lineRule="auto"/>
-              <w:rPr>
-                <w:i/>
-                <w:sz w:val="20"/>
-                <w:szCs w:val="20"/>
-                <w:lang w:val="en-US"/>
-              </w:rPr>
-            </w:pPr>
-            <w:r>
-              <w:rPr>
-                <w:i/>
-                <w:sz w:val="20"/>
-                <w:szCs w:val="20"/>
-                <w:lang w:val="en-US"/>
-              </w:rPr>
-              <w:t xml:space="preserve">                  &lt;ContractID&gt;00600023&lt;/ContractID&gt;</w:t>
-            </w:r>
-          </w:p>
-          <w:p>
-            <w:pPr>
-              <w:spacing w:line="240" w:lineRule="auto"/>
-              <w:rPr>
-                <w:i/>
-                <w:sz w:val="20"/>
-                <w:szCs w:val="20"/>
-                <w:lang w:val="en-US"/>
-              </w:rPr>
-            </w:pPr>
-            <w:r>
-              <w:rPr>
-                <w:i/>
-                <w:sz w:val="20"/>
-                <w:szCs w:val="20"/>
-                <w:lang w:val="en-US"/>
-              </w:rPr>
-              <w:t xml:space="preserve">                  &lt;LowerLimitAmount&gt;5000&lt;/LowerLimitAmount&gt;</w:t>
-            </w:r>
-          </w:p>
-          <w:p>
-            <w:pPr>
-              <w:spacing w:line="240" w:lineRule="auto"/>
-              <w:rPr>
-                <w:i/>
-                <w:sz w:val="20"/>
-                <w:szCs w:val="20"/>
-                <w:lang w:val="en-US"/>
-              </w:rPr>
-            </w:pPr>
-            <w:r>
-              <w:rPr>
-                <w:i/>
-                <w:sz w:val="20"/>
-                <w:szCs w:val="20"/>
-                <w:lang w:val="en-US"/>
-              </w:rPr>
-              <w:t xml:space="preserve">                  &lt;PaymentAmount&gt;10000&lt;/PaymentAmount&gt;</w:t>
-            </w:r>
-          </w:p>
-          <w:p>
-            <w:pPr>
-              <w:spacing w:line="240" w:lineRule="auto"/>
-              <w:rPr>
-                <w:i/>
-                <w:sz w:val="20"/>
-                <w:szCs w:val="20"/>
-                <w:lang w:val="en-US"/>
-              </w:rPr>
-            </w:pPr>
-            <w:r>
-              <w:rPr>
-                <w:i/>
-                <w:sz w:val="20"/>
-                <w:szCs w:val="20"/>
-                <w:lang w:val="en-US"/>
-              </w:rPr>
-              <w:t xml:space="preserve">                  &lt;Currency&gt;643&lt;/Currency&gt;</w:t>
-            </w:r>
-          </w:p>
-          <w:p>
-            <w:pPr>
-              <w:spacing w:line="240" w:lineRule="auto"/>
-              <w:rPr>
-                <w:i/>
-                <w:sz w:val="20"/>
-                <w:szCs w:val="20"/>
-                <w:lang w:val="en-US"/>
-              </w:rPr>
-            </w:pPr>
-            <w:r>
-              <w:rPr>
-                <w:i/>
-                <w:sz w:val="20"/>
-                <w:szCs w:val="20"/>
-                <w:lang w:val="en-US"/>
-              </w:rPr>
-              <w:t xml:space="preserve">                  &lt;SubscriptionPeriodOfValidity&gt;10&lt;/SubscriptionPeriodOfValidity&gt;</w:t>
-            </w:r>
-          </w:p>
-          <w:p>
-            <w:pPr>
-              <w:spacing w:line="240" w:lineRule="auto"/>
-              <w:rPr>
-                <w:i/>
-                <w:sz w:val="20"/>
-                <w:szCs w:val="20"/>
-                <w:lang w:val="en-US"/>
-              </w:rPr>
-            </w:pPr>
-            <w:r>
-              <w:rPr>
-                <w:i/>
-                <w:sz w:val="20"/>
-                <w:szCs w:val="20"/>
-                <w:lang w:val="en-US"/>
-              </w:rPr>
-              <w:t xml:space="preserve">                  &lt;RegistrationDate&gt;2013-10-18T11:21:54.307+04:00&lt;/RegistrationDate&gt;</w:t>
-            </w:r>
-          </w:p>
-          <w:p>
-            <w:pPr>
-              <w:spacing w:line="240" w:lineRule="auto"/>
-              <w:rPr>
-                <w:i/>
-                <w:sz w:val="20"/>
-                <w:szCs w:val="20"/>
-                <w:lang w:val="en-US"/>
-              </w:rPr>
-            </w:pPr>
-            <w:r>
-              <w:rPr>
-                <w:i/>
-                <w:sz w:val="20"/>
-                <w:szCs w:val="20"/>
-                <w:lang w:val="en-US"/>
-              </w:rPr>
-              <w:t xml:space="preserve">                  &lt;ValidityDate&gt;2014-08-18T11:22:33.628+04:00&lt;/ValidityDate&gt;</w:t>
-            </w:r>
-          </w:p>
-          <w:p>
-            <w:pPr>
-              <w:spacing w:line="240" w:lineRule="auto"/>
-              <w:rPr>
-                <w:i/>
-                <w:sz w:val="20"/>
-                <w:szCs w:val="20"/>
-                <w:lang w:val="en-US"/>
-              </w:rPr>
-            </w:pPr>
-            <w:r>
-              <w:rPr>
-                <w:i/>
-                <w:sz w:val="20"/>
-                <w:szCs w:val="20"/>
-                <w:lang w:val="en-US"/>
-              </w:rPr>
-              <w:t xml:space="preserve">                  </w:t>
-            </w:r>
-            <w:r>
-              <w:rPr>
-                <w:i/>
-                <w:sz w:val="20"/>
-                <w:szCs w:val="20"/>
-                <w:lang w:val="en-US"/>
-              </w:rPr>
-              <w:t>&lt;Status&gt;INITIAL&lt;/Status&gt;</w:t>
-            </w:r>
-          </w:p>
-          <w:p>
-            <w:pPr>
-              <w:spacing w:line="240" w:lineRule="auto"/>
-              <w:rPr>
-                <w:i/>
-                <w:sz w:val="20"/>
-                <w:szCs w:val="20"/>
-                <w:lang w:val="en-US"/>
-              </w:rPr>
-            </w:pPr>
-            <w:r>
-              <w:rPr>
-                <w:i/>
-                <w:sz w:val="20"/>
-                <w:szCs w:val="20"/>
-                <w:lang w:val="en-US"/>
-              </w:rPr>
-              <w:t xml:space="preserve">                  &lt;LastPaymentDate&gt;2013-11-15T15:32:05.309+04:00&lt;/LastPaymentDate&gt;</w:t>
-            </w:r>
-          </w:p>
-          <w:p>
-            <w:pPr>
-              <w:spacing w:line="240" w:lineRule="auto"/>
-              <w:rPr>
-                <w:i/>
-                <w:sz w:val="20"/>
-                <w:szCs w:val="20"/>
-                <w:lang w:val="en-US"/>
-              </w:rPr>
-            </w:pPr>
-            <w:r>
-              <w:rPr>
-                <w:i/>
-                <w:sz w:val="20"/>
-                <w:szCs w:val="20"/>
-                <w:lang w:val="en-US"/>
-              </w:rPr>
-              <w:t xml:space="preserve">                  &lt;LastPaymentStatus&gt;KO&lt;/LastPaymentStatus&gt;</w:t>
-            </w:r>
-          </w:p>
-          <w:p>
-            <w:pPr>
-              <w:spacing w:line="240" w:lineRule="auto"/>
-              <w:rPr>
-                <w:i/>
-                <w:sz w:val="20"/>
-                <w:szCs w:val="20"/>
-                <w:lang w:val="en-US"/>
-              </w:rPr>
-            </w:pPr>
-            <w:r>
-              <w:rPr>
-                <w:i/>
-                <w:sz w:val="20"/>
-                <w:szCs w:val="20"/>
-                <w:lang w:val="en-US"/>
-              </w:rPr>
               <w:t xml:space="preserve">               &lt;/SubscriptionInfo&gt;</w:t>
             </w:r>
           </w:p>
@@ -26964,15 +27430,7 @@
                 <w:sz w:val="20"/>
                 <w:szCs w:val="20"/>
               </w:rPr>
-              <w:t xml:space="preserve">никальный идентификатор </w:t>
-            </w:r>
-            <w:r>
-              <w:rPr>
-                <w:sz w:val="20"/>
-                <w:szCs w:val="20"/>
-              </w:rPr>
-              <w:lastRenderedPageBreak/>
-              <w:t>подписки</w:t>
+              <w:t>никальный идентификатор подписки</w:t>
             </w:r>
           </w:p>
         </w:tc>
@@ -26994,7 +27452,6 @@
                 <w:sz w:val="20"/>
                 <w:szCs w:val="20"/>
               </w:rPr>
-              <w:lastRenderedPageBreak/>
               <w:t>+</w:t>
             </w:r>
           </w:p>
@@ -27062,7 +27519,6 @@
               <w:textAlignment w:val="auto"/>
             </w:pPr>
             <w:r>
-              <w:lastRenderedPageBreak/>
               <w:t>2</w:t>
             </w:r>
           </w:p>
@@ -27327,6 +27783,156 @@
                 <w:szCs w:val="20"/>
               </w:rPr>
               <w:t xml:space="preserve"> даты – “YYYY-MM-DD”</w:t>
+            </w:r>
+          </w:p>
+        </w:tc>
+      </w:tr>
+      <w:tr>
+        <w:tc>
+          <w:tcPr>
+            <w:tcW w:w="534" w:type="dxa"/>
+            <w:vAlign w:val="center"/>
+          </w:tcPr>
+          <w:p>
+            <w:pPr>
+              <w:widowControl/>
+              <w:autoSpaceDN/>
+              <w:adjustRightInd/>
+              <w:spacing w:line="240" w:lineRule="auto"/>
+              <w:jc w:val="left"/>
+              <w:textAlignment w:val="auto"/>
+              <w:rPr>
+                <w:lang w:val="en-US"/>
+              </w:rPr>
+            </w:pPr>
+            <w:r>
+              <w:rPr>
+                <w:lang w:val="en-US"/>
+              </w:rPr>
+              <w:t>4</w:t>
+            </w:r>
+          </w:p>
+        </w:tc>
+        <w:tc>
+          <w:tcPr>
+            <w:tcW w:w="2050" w:type="dxa"/>
+          </w:tcPr>
+          <w:p>
+            <w:pPr>
+              <w:pStyle w:val="affff1"/>
+              <w:ind w:left="0"/>
+              <w:rPr>
+                <w:sz w:val="20"/>
+                <w:szCs w:val="20"/>
+                <w:lang w:val="en-US"/>
+              </w:rPr>
+            </w:pPr>
+            <w:r>
+              <w:rPr>
+                <w:sz w:val="20"/>
+                <w:szCs w:val="20"/>
+                <w:lang w:val="en-US"/>
+              </w:rPr>
+              <w:t>contractId</w:t>
+            </w:r>
+          </w:p>
+        </w:tc>
+        <w:tc>
+          <w:tcPr>
+            <w:tcW w:w="1903" w:type="dxa"/>
+          </w:tcPr>
+          <w:p>
+            <w:pPr>
+              <w:pStyle w:val="affff1"/>
+              <w:ind w:left="0"/>
+              <w:rPr>
+                <w:sz w:val="20"/>
+                <w:szCs w:val="20"/>
+              </w:rPr>
+            </w:pPr>
+            <w:r>
+              <w:rPr>
+                <w:sz w:val="20"/>
+                <w:szCs w:val="20"/>
+              </w:rPr>
+              <w:t>Н</w:t>
+            </w:r>
+            <w:r>
+              <w:rPr>
+                <w:sz w:val="20"/>
+                <w:szCs w:val="20"/>
+              </w:rPr>
+              <w:t>омер лицевого счета учащегося</w:t>
+            </w:r>
+          </w:p>
+        </w:tc>
+        <w:tc>
+          <w:tcPr>
+            <w:tcW w:w="1965" w:type="dxa"/>
+          </w:tcPr>
+          <w:p>
+            <w:pPr>
+              <w:pStyle w:val="affff1"/>
+              <w:ind w:left="0"/>
+              <w:rPr>
+                <w:sz w:val="20"/>
+                <w:szCs w:val="20"/>
+                <w:lang w:val="en-US"/>
+              </w:rPr>
+            </w:pPr>
+          </w:p>
+        </w:tc>
+        <w:tc>
+          <w:tcPr>
+            <w:tcW w:w="1980" w:type="dxa"/>
+          </w:tcPr>
+          <w:p>
+            <w:pPr>
+              <w:pStyle w:val="affff1"/>
+              <w:ind w:left="0"/>
+              <w:rPr>
+                <w:sz w:val="20"/>
+                <w:szCs w:val="20"/>
+                <w:lang w:val="en-US"/>
+              </w:rPr>
+            </w:pPr>
+            <w:r>
+              <w:rPr>
+                <w:sz w:val="20"/>
+                <w:szCs w:val="20"/>
+                <w:lang w:val="en-US"/>
+              </w:rPr>
+              <w:t>xs:</w:t>
+            </w:r>
+            <w:r>
+              <w:rPr>
+                <w:sz w:val="20"/>
+                <w:szCs w:val="20"/>
+                <w:lang w:val="en-US"/>
+              </w:rPr>
+              <w:t>long</w:t>
+            </w:r>
+          </w:p>
+        </w:tc>
+        <w:tc>
+          <w:tcPr>
+            <w:tcW w:w="1989" w:type="dxa"/>
+          </w:tcPr>
+          <w:p>
+            <w:pPr>
+              <w:pStyle w:val="affff1"/>
+              <w:ind w:left="0"/>
+              <w:rPr>
+                <w:sz w:val="20"/>
+                <w:szCs w:val="20"/>
+              </w:rPr>
+            </w:pPr>
+            <w:r>
+              <w:rPr>
+                <w:sz w:val="20"/>
+                <w:szCs w:val="20"/>
+              </w:rPr>
+              <w:t>Если параметр заполнен, то проверяется соответствие идентификатора подписки номеру лицевого счета</w:t>
             </w:r>
           </w:p>
         </w:tc>
@@ -27338,6 +27944,7 @@
       </w:pPr>
       <w:bookmarkStart w:id="48" w:name="_Toc377054476"/>
       <w:r>
+        <w:lastRenderedPageBreak/>
         <w:t>Описание выходных параметров</w:t>
       </w:r>
       <w:bookmarkEnd w:id="48"/>
@@ -29332,15 +29939,7 @@
                 <w:sz w:val="20"/>
                 <w:szCs w:val="20"/>
               </w:rPr>
-              <w:t xml:space="preserve">Внутрення ошибка </w:t>
-            </w:r>
-            <w:r>
-              <w:rPr>
-                <w:sz w:val="20"/>
-                <w:szCs w:val="20"/>
-              </w:rPr>
-              <w:lastRenderedPageBreak/>
-              <w:t>сервера</w:t>
+              <w:t>Внутрення ошибка сервера</w:t>
             </w:r>
           </w:p>
         </w:tc>
@@ -29362,16 +29961,7 @@
                 <w:sz w:val="20"/>
                 <w:szCs w:val="20"/>
               </w:rPr>
-              <w:lastRenderedPageBreak/>
-              <w:t xml:space="preserve">Неопределенная ошибка, </w:t>
-            </w:r>
-            <w:r>
-              <w:rPr>
-                <w:sz w:val="20"/>
-                <w:szCs w:val="20"/>
-              </w:rPr>
-              <w:lastRenderedPageBreak/>
-              <w:t xml:space="preserve">относящаяся к разряду </w:t>
+              <w:t xml:space="preserve">Неопределенная ошибка, относящаяся к разряду </w:t>
             </w:r>
             <w:proofErr w:type="gramStart"/>
             <w:r>
@@ -29415,7 +30005,6 @@
       </w:pPr>
       <w:bookmarkStart w:id="50" w:name="_Toc377054478"/>
       <w:r>
-        <w:lastRenderedPageBreak/>
         <w:t>Контрольные примеры</w:t>
       </w:r>
       <w:bookmarkEnd w:id="50"/>
@@ -29537,6 +30126,7 @@
                 <w:szCs w:val="20"/>
                 <w:lang w:val="en-US"/>
               </w:rPr>
+              <w:lastRenderedPageBreak/>
               <w:t>&lt;soapenv:Envelope xmlns:soapenv="http://schemas.xmlsoap.org/soap/envelope/" xmlns:soap="http://soap.acquiropay.partner.web.processor.ecafe.axetta.ru/"&gt;</w:t>
             </w:r>
           </w:p>
@@ -30573,7 +31163,6 @@
               <w:rPr>
                 <w:b/>
               </w:rPr>
-              <w:lastRenderedPageBreak/>
               <w:t>Назначение операции:</w:t>
             </w:r>
           </w:p>
@@ -30615,6 +31204,7 @@
       </w:pPr>
       <w:bookmarkStart w:id="54" w:name="_Toc377054482"/>
       <w:r>
+        <w:lastRenderedPageBreak/>
         <w:t>Описание выходных параметров</w:t>
       </w:r>
       <w:bookmarkEnd w:id="54"/>
@@ -32276,6 +32866,7 @@
                 <w:szCs w:val="20"/>
                 <w:lang w:val="en-US"/>
               </w:rPr>
+              <w:lastRenderedPageBreak/>
               <w:t xml:space="preserve">               &lt;LowerLimitAmount&gt;0&lt;/LowerLimitAmount&gt;</w:t>
             </w:r>
           </w:p>
@@ -56893,7 +57484,7 @@
 </file>
 
 <file path=customXml/itemProps1.xml><?xml version="1.0" encoding="utf-8"?>
-<ds:datastoreItem xmlns:ds="http://schemas.openxmlformats.org/officeDocument/2006/customXml" ds:itemID="{7BB45928-A0A7-40A8-BD18-3A4F69C5C817}">
+<ds:datastoreItem xmlns:ds="http://schemas.openxmlformats.org/officeDocument/2006/customXml" ds:itemID="{5C0D7D44-2AC4-4227-9103-A571A7F63512}">
   <ds:schemaRefs>
     <ds:schemaRef ds:uri="http://schemas.openxmlformats.org/officeDocument/2006/bibliography"/>
   </ds:schemaRefs>

--- a/processor/docs/Сервис управления подписками регулярных платежей 1-2.docx
+++ b/processor/docs/Сервис управления подписками регулярных платежей 1-2.docx
@@ -10,8 +10,6 @@
           <w:color w:val="auto"/>
         </w:rPr>
       </w:pPr>
-      <w:bookmarkStart w:id="0" w:name="_GoBack"/>
-      <w:bookmarkEnd w:id="0"/>
       <w:r>
         <w:rPr>
           <w:color w:val="auto"/>
@@ -5615,22 +5613,22 @@
         </w:rPr>
         <w:br w:type="page"/>
       </w:r>
-      <w:bookmarkStart w:id="1" w:name="_Toc377054430"/>
+      <w:bookmarkStart w:id="0" w:name="_Toc377054430"/>
       <w:r>
         <w:lastRenderedPageBreak/>
         <w:t>Общие сведения</w:t>
       </w:r>
-      <w:bookmarkEnd w:id="1"/>
+      <w:bookmarkEnd w:id="0"/>
     </w:p>
     <w:p>
       <w:pPr>
         <w:pStyle w:val="23"/>
       </w:pPr>
-      <w:bookmarkStart w:id="2" w:name="_Toc377054431"/>
+      <w:bookmarkStart w:id="1" w:name="_Toc377054431"/>
       <w:r>
         <w:t>Руководящие документы</w:t>
       </w:r>
-      <w:bookmarkEnd w:id="2"/>
+      <w:bookmarkEnd w:id="1"/>
     </w:p>
     <w:p>
       <w:pPr>
@@ -5677,12 +5675,12 @@
       <w:pPr>
         <w:pStyle w:val="23"/>
       </w:pPr>
-      <w:bookmarkStart w:id="3" w:name="_Toc377054432"/>
-      <w:bookmarkStart w:id="4" w:name="_Toc294260366"/>
+      <w:bookmarkStart w:id="2" w:name="_Toc377054432"/>
+      <w:bookmarkStart w:id="3" w:name="_Toc294260366"/>
       <w:r>
         <w:t>Описание электронного сервиса</w:t>
       </w:r>
-      <w:bookmarkEnd w:id="3"/>
+      <w:bookmarkEnd w:id="2"/>
     </w:p>
     <w:tbl>
       <w:tblPr>
@@ -5771,15 +5769,15 @@
               <w:t>Сервис должен</w:t>
             </w:r>
             <w:r>
-              <w:t xml:space="preserve"> позволить клиенту (физическому лицу), который прикрепил лицевой счет (</w:t>
+              <w:t xml:space="preserve"> позволить клиенту (физическому лицу), который прикрепил лицевой счет (л/с) учащегося ИС ПП в свой личный кабинет на МПГУ (или мобильный МПГУ), пополнять л/</w:t>
             </w:r>
             <w:proofErr w:type="gramStart"/>
             <w:r>
-              <w:t>л/с</w:t>
+              <w:t>с</w:t>
             </w:r>
             <w:proofErr w:type="gramEnd"/>
             <w:r>
-              <w:t xml:space="preserve">) учащегося ИС ПП в свой личный кабинет на МПГУ (или мобильный МПГУ), пополнять л/с до установленного </w:t>
+              <w:t xml:space="preserve"> до установленного </w:t>
             </w:r>
             <w:r>
               <w:t xml:space="preserve">поддерживаемого остатка </w:t>
@@ -5933,11 +5931,11 @@
           <w:color w:val="A6A6A6"/>
         </w:rPr>
       </w:pPr>
-      <w:bookmarkStart w:id="5" w:name="_Toc377054433"/>
+      <w:bookmarkStart w:id="4" w:name="_Toc377054433"/>
       <w:r>
         <w:t>Операции (методы) электронного сервиса</w:t>
       </w:r>
-      <w:bookmarkEnd w:id="5"/>
+      <w:bookmarkEnd w:id="4"/>
     </w:p>
     <w:tbl>
       <w:tblPr>
@@ -6268,14 +6266,14 @@
       <w:pPr>
         <w:pStyle w:val="23"/>
       </w:pPr>
-      <w:bookmarkStart w:id="6" w:name="_Toc377054434"/>
+      <w:bookmarkStart w:id="5" w:name="_Toc377054434"/>
       <w:r>
         <w:t>Сценарии использования</w:t>
       </w:r>
       <w:r>
         <w:t xml:space="preserve"> и схема взаимодействия</w:t>
       </w:r>
-      <w:bookmarkEnd w:id="6"/>
+      <w:bookmarkEnd w:id="5"/>
     </w:p>
     <w:p>
       <w:pPr>
@@ -6322,11 +6320,11 @@
       <w:pPr>
         <w:pStyle w:val="23"/>
       </w:pPr>
-      <w:bookmarkStart w:id="7" w:name="_Toc377054435"/>
+      <w:bookmarkStart w:id="6" w:name="_Toc377054435"/>
       <w:r>
         <w:t>Связи с другими электронными сервисами</w:t>
       </w:r>
-      <w:bookmarkEnd w:id="7"/>
+      <w:bookmarkEnd w:id="6"/>
     </w:p>
     <w:p>
       <w:pPr>
@@ -6356,7 +6354,7 @@
           <w:b w:val="0"/>
         </w:rPr>
       </w:pPr>
-      <w:bookmarkStart w:id="8" w:name="_Toc377054436"/>
+      <w:bookmarkStart w:id="7" w:name="_Toc377054436"/>
       <w:r>
         <w:rPr>
           <w:b w:val="0"/>
@@ -6364,13 +6362,13 @@
         <w:lastRenderedPageBreak/>
         <w:t>Руководство пользователя</w:t>
       </w:r>
-      <w:bookmarkEnd w:id="8"/>
+      <w:bookmarkEnd w:id="7"/>
     </w:p>
     <w:p>
       <w:pPr>
         <w:pStyle w:val="21"/>
       </w:pPr>
-      <w:bookmarkStart w:id="9" w:name="_Toc377054437"/>
+      <w:bookmarkStart w:id="8" w:name="_Toc377054437"/>
       <w:r>
         <w:t xml:space="preserve">Операция </w:t>
       </w:r>
@@ -6383,7 +6381,7 @@
       <w:r>
         <w:t>»</w:t>
       </w:r>
-      <w:bookmarkEnd w:id="9"/>
+      <w:bookmarkEnd w:id="8"/>
       <w:r>
         <w:t xml:space="preserve"> </w:t>
       </w:r>
@@ -6392,11 +6390,11 @@
       <w:pPr>
         <w:pStyle w:val="32"/>
       </w:pPr>
-      <w:bookmarkStart w:id="10" w:name="_Toc377054438"/>
+      <w:bookmarkStart w:id="9" w:name="_Toc377054438"/>
       <w:r>
         <w:t>Общие сведения</w:t>
       </w:r>
-      <w:bookmarkEnd w:id="10"/>
+      <w:bookmarkEnd w:id="9"/>
     </w:p>
     <w:tbl>
       <w:tblPr>
@@ -6547,11 +6545,11 @@
       <w:pPr>
         <w:pStyle w:val="32"/>
       </w:pPr>
-      <w:bookmarkStart w:id="11" w:name="_Toc377054439"/>
+      <w:bookmarkStart w:id="10" w:name="_Toc377054439"/>
       <w:r>
         <w:t>Описание входных параметров</w:t>
       </w:r>
-      <w:bookmarkEnd w:id="11"/>
+      <w:bookmarkEnd w:id="10"/>
     </w:p>
     <w:p>
       <w:pPr>
@@ -7874,11 +7872,11 @@
       <w:pPr>
         <w:pStyle w:val="32"/>
       </w:pPr>
-      <w:bookmarkStart w:id="12" w:name="_Toc377054440"/>
+      <w:bookmarkStart w:id="11" w:name="_Toc377054440"/>
       <w:r>
         <w:t>Описание выходных параметров</w:t>
       </w:r>
-      <w:bookmarkEnd w:id="12"/>
+      <w:bookmarkEnd w:id="11"/>
     </w:p>
     <w:p>
       <w:pPr>
@@ -8973,11 +8971,11 @@
       <w:pPr>
         <w:pStyle w:val="32"/>
       </w:pPr>
-      <w:bookmarkStart w:id="13" w:name="_Toc377054441"/>
+      <w:bookmarkStart w:id="12" w:name="_Toc377054441"/>
       <w:r>
         <w:t>Ошибки</w:t>
       </w:r>
-      <w:bookmarkEnd w:id="13"/>
+      <w:bookmarkEnd w:id="12"/>
     </w:p>
     <w:p>
       <w:pPr>
@@ -9519,14 +9517,14 @@
       <w:pPr>
         <w:pStyle w:val="32"/>
       </w:pPr>
-      <w:bookmarkStart w:id="14" w:name="_Toc377054442"/>
+      <w:bookmarkStart w:id="13" w:name="_Toc377054442"/>
       <w:r>
         <w:t>Контрольные</w:t>
       </w:r>
       <w:r>
         <w:t xml:space="preserve"> примеры</w:t>
       </w:r>
-      <w:bookmarkEnd w:id="14"/>
+      <w:bookmarkEnd w:id="13"/>
     </w:p>
     <w:p>
       <w:pPr>
@@ -11413,7 +11411,7 @@
       <w:pPr>
         <w:pStyle w:val="21"/>
       </w:pPr>
-      <w:bookmarkStart w:id="15" w:name="_Toc377054443"/>
+      <w:bookmarkStart w:id="14" w:name="_Toc377054443"/>
       <w:r>
         <w:t>Операция «У</w:t>
       </w:r>
@@ -11435,17 +11433,17 @@
       <w:r>
         <w:t>».</w:t>
       </w:r>
-      <w:bookmarkEnd w:id="15"/>
+      <w:bookmarkEnd w:id="14"/>
     </w:p>
     <w:p>
       <w:pPr>
         <w:pStyle w:val="32"/>
       </w:pPr>
-      <w:bookmarkStart w:id="16" w:name="_Toc377054444"/>
+      <w:bookmarkStart w:id="15" w:name="_Toc377054444"/>
       <w:r>
         <w:t>Общие сведения</w:t>
       </w:r>
-      <w:bookmarkEnd w:id="16"/>
+      <w:bookmarkEnd w:id="15"/>
     </w:p>
     <w:tbl>
       <w:tblPr>
@@ -11569,11 +11567,11 @@
       <w:pPr>
         <w:pStyle w:val="32"/>
       </w:pPr>
-      <w:bookmarkStart w:id="17" w:name="_Toc377054445"/>
+      <w:bookmarkStart w:id="16" w:name="_Toc377054445"/>
       <w:r>
         <w:t>Описание входных параметров</w:t>
       </w:r>
-      <w:bookmarkEnd w:id="17"/>
+      <w:bookmarkEnd w:id="16"/>
     </w:p>
     <w:p>
       <w:pPr>
@@ -12001,11 +11999,11 @@
       <w:pPr>
         <w:pStyle w:val="32"/>
       </w:pPr>
-      <w:bookmarkStart w:id="18" w:name="_Toc377054446"/>
+      <w:bookmarkStart w:id="17" w:name="_Toc377054446"/>
       <w:r>
         <w:t>Описание выходных параметров</w:t>
       </w:r>
-      <w:bookmarkEnd w:id="18"/>
+      <w:bookmarkEnd w:id="17"/>
     </w:p>
     <w:p>
       <w:pPr>
@@ -12446,12 +12444,12 @@
       <w:pPr>
         <w:pStyle w:val="32"/>
       </w:pPr>
-      <w:bookmarkStart w:id="19" w:name="_Toc377054447"/>
+      <w:bookmarkStart w:id="18" w:name="_Toc377054447"/>
       <w:r>
         <w:lastRenderedPageBreak/>
         <w:t>Ошибки</w:t>
       </w:r>
-      <w:bookmarkEnd w:id="19"/>
+      <w:bookmarkEnd w:id="18"/>
     </w:p>
     <w:tbl>
       <w:tblPr>
@@ -12910,11 +12908,11 @@
       <w:pPr>
         <w:pStyle w:val="32"/>
       </w:pPr>
-      <w:bookmarkStart w:id="20" w:name="_Toc377054448"/>
+      <w:bookmarkStart w:id="19" w:name="_Toc377054448"/>
       <w:r>
         <w:t>Контрольные примеры</w:t>
       </w:r>
-      <w:bookmarkEnd w:id="20"/>
+      <w:bookmarkEnd w:id="19"/>
     </w:p>
     <w:p>
       <w:pPr>
@@ -13509,21 +13507,21 @@
       <w:pPr>
         <w:pStyle w:val="23"/>
       </w:pPr>
-      <w:bookmarkStart w:id="21" w:name="_Toc377054449"/>
+      <w:bookmarkStart w:id="20" w:name="_Toc377054449"/>
       <w:r>
         <w:t>Операция «Изменение параметров подписки регулярного пополнения»</w:t>
       </w:r>
-      <w:bookmarkEnd w:id="21"/>
+      <w:bookmarkEnd w:id="20"/>
     </w:p>
     <w:p>
       <w:pPr>
         <w:pStyle w:val="32"/>
       </w:pPr>
-      <w:bookmarkStart w:id="22" w:name="_Toc377054450"/>
+      <w:bookmarkStart w:id="21" w:name="_Toc377054450"/>
       <w:r>
         <w:t>Общие сведения</w:t>
       </w:r>
-      <w:bookmarkEnd w:id="22"/>
+      <w:bookmarkEnd w:id="21"/>
     </w:p>
     <w:tbl>
       <w:tblPr>
@@ -13654,12 +13652,12 @@
       <w:pPr>
         <w:pStyle w:val="32"/>
       </w:pPr>
-      <w:bookmarkStart w:id="23" w:name="_Toc377054451"/>
+      <w:bookmarkStart w:id="22" w:name="_Toc377054451"/>
       <w:r>
         <w:lastRenderedPageBreak/>
         <w:t>Описание входных параметров</w:t>
       </w:r>
-      <w:bookmarkEnd w:id="23"/>
+      <w:bookmarkEnd w:id="22"/>
     </w:p>
     <w:p>
       <w:pPr>
@@ -14668,11 +14666,11 @@
       <w:pPr>
         <w:pStyle w:val="32"/>
       </w:pPr>
-      <w:bookmarkStart w:id="24" w:name="_Toc377054452"/>
+      <w:bookmarkStart w:id="23" w:name="_Toc377054452"/>
       <w:r>
         <w:t>Описание выходных параметров</w:t>
       </w:r>
-      <w:bookmarkEnd w:id="24"/>
+      <w:bookmarkEnd w:id="23"/>
     </w:p>
     <w:p>
       <w:pPr>
@@ -15114,11 +15112,11 @@
       <w:pPr>
         <w:pStyle w:val="32"/>
       </w:pPr>
-      <w:bookmarkStart w:id="25" w:name="_Toc377054453"/>
+      <w:bookmarkStart w:id="24" w:name="_Toc377054453"/>
       <w:r>
         <w:t>Ошибки</w:t>
       </w:r>
-      <w:bookmarkEnd w:id="25"/>
+      <w:bookmarkEnd w:id="24"/>
     </w:p>
     <w:tbl>
       <w:tblPr>
@@ -15654,11 +15652,11 @@
       <w:pPr>
         <w:pStyle w:val="32"/>
       </w:pPr>
-      <w:bookmarkStart w:id="26" w:name="_Toc377054454"/>
+      <w:bookmarkStart w:id="25" w:name="_Toc377054454"/>
       <w:r>
         <w:t>Контрольные примеры</w:t>
       </w:r>
-      <w:bookmarkEnd w:id="26"/>
+      <w:bookmarkEnd w:id="25"/>
     </w:p>
     <w:p>
       <w:pPr>
@@ -16357,7 +16355,7 @@
       <w:pPr>
         <w:pStyle w:val="21"/>
       </w:pPr>
-      <w:bookmarkStart w:id="27" w:name="_Toc377054455"/>
+      <w:bookmarkStart w:id="26" w:name="_Toc377054455"/>
       <w:r>
         <w:t>Операция «</w:t>
       </w:r>
@@ -16367,17 +16365,17 @@
       <w:r>
         <w:t>»</w:t>
       </w:r>
-      <w:bookmarkEnd w:id="27"/>
+      <w:bookmarkEnd w:id="26"/>
     </w:p>
     <w:p>
       <w:pPr>
         <w:pStyle w:val="32"/>
       </w:pPr>
-      <w:bookmarkStart w:id="28" w:name="_Toc377054456"/>
+      <w:bookmarkStart w:id="27" w:name="_Toc377054456"/>
       <w:r>
         <w:t>Общие сведения</w:t>
       </w:r>
-      <w:bookmarkEnd w:id="28"/>
+      <w:bookmarkEnd w:id="27"/>
     </w:p>
     <w:tbl>
       <w:tblPr>
@@ -16498,11 +16496,11 @@
       <w:pPr>
         <w:pStyle w:val="32"/>
       </w:pPr>
-      <w:bookmarkStart w:id="29" w:name="_Toc377054457"/>
+      <w:bookmarkStart w:id="28" w:name="_Toc377054457"/>
       <w:r>
         <w:t>Описание входных параметров</w:t>
       </w:r>
-      <w:bookmarkEnd w:id="29"/>
+      <w:bookmarkEnd w:id="28"/>
     </w:p>
     <w:p>
       <w:pPr>
@@ -16970,11 +16968,11 @@
       <w:pPr>
         <w:pStyle w:val="32"/>
       </w:pPr>
-      <w:bookmarkStart w:id="30" w:name="_Toc377054458"/>
+      <w:bookmarkStart w:id="29" w:name="_Toc377054458"/>
       <w:r>
         <w:t>Описание выходных параметров</w:t>
       </w:r>
-      <w:bookmarkEnd w:id="30"/>
+      <w:bookmarkEnd w:id="29"/>
     </w:p>
     <w:p>
       <w:pPr>
@@ -17686,12 +17684,12 @@
       <w:pPr>
         <w:pStyle w:val="32"/>
       </w:pPr>
-      <w:bookmarkStart w:id="31" w:name="_Toc377054459"/>
+      <w:bookmarkStart w:id="30" w:name="_Toc377054459"/>
       <w:r>
         <w:lastRenderedPageBreak/>
         <w:t>Ошибки</w:t>
       </w:r>
-      <w:bookmarkEnd w:id="31"/>
+      <w:bookmarkEnd w:id="30"/>
     </w:p>
     <w:tbl>
       <w:tblPr>
@@ -18033,11 +18031,11 @@
       <w:pPr>
         <w:pStyle w:val="32"/>
       </w:pPr>
-      <w:bookmarkStart w:id="32" w:name="_Toc377054460"/>
+      <w:bookmarkStart w:id="31" w:name="_Toc377054460"/>
       <w:r>
         <w:t>Контрольные примеры</w:t>
       </w:r>
-      <w:bookmarkEnd w:id="32"/>
+      <w:bookmarkEnd w:id="31"/>
     </w:p>
     <w:p>
       <w:pPr>
@@ -18847,7 +18845,7 @@
       <w:pPr>
         <w:pStyle w:val="23"/>
       </w:pPr>
-      <w:bookmarkStart w:id="33" w:name="_Toc377054461"/>
+      <w:bookmarkStart w:id="32" w:name="_Toc377054461"/>
       <w:r>
         <w:t>Операция «</w:t>
       </w:r>
@@ -18857,17 +18855,17 @@
       <w:r>
         <w:t>»</w:t>
       </w:r>
-      <w:bookmarkEnd w:id="33"/>
+      <w:bookmarkEnd w:id="32"/>
     </w:p>
     <w:p>
       <w:pPr>
         <w:pStyle w:val="32"/>
       </w:pPr>
-      <w:bookmarkStart w:id="34" w:name="_Toc377054462"/>
+      <w:bookmarkStart w:id="33" w:name="_Toc377054462"/>
       <w:r>
         <w:t>Общие сведения</w:t>
       </w:r>
-      <w:bookmarkEnd w:id="34"/>
+      <w:bookmarkEnd w:id="33"/>
     </w:p>
     <w:tbl>
       <w:tblPr>
@@ -18994,11 +18992,11 @@
       <w:pPr>
         <w:pStyle w:val="32"/>
       </w:pPr>
-      <w:bookmarkStart w:id="35" w:name="_Toc377054463"/>
+      <w:bookmarkStart w:id="34" w:name="_Toc377054463"/>
       <w:r>
         <w:t>Описание входных параметров</w:t>
       </w:r>
-      <w:bookmarkEnd w:id="35"/>
+      <w:bookmarkEnd w:id="34"/>
     </w:p>
     <w:tbl>
       <w:tblPr>
@@ -19404,14 +19402,14 @@
       <w:pPr>
         <w:pStyle w:val="32"/>
       </w:pPr>
-      <w:bookmarkStart w:id="36" w:name="_Toc377054464"/>
+      <w:bookmarkStart w:id="35" w:name="_Toc377054464"/>
       <w:r>
         <w:t>Описание</w:t>
       </w:r>
       <w:r>
         <w:t xml:space="preserve"> выходных параметров</w:t>
       </w:r>
-      <w:bookmarkEnd w:id="36"/>
+      <w:bookmarkEnd w:id="35"/>
     </w:p>
     <w:tbl>
       <w:tblPr>
@@ -22924,11 +22922,11 @@
       <w:pPr>
         <w:pStyle w:val="32"/>
       </w:pPr>
-      <w:bookmarkStart w:id="37" w:name="_Toc377054465"/>
+      <w:bookmarkStart w:id="36" w:name="_Toc377054465"/>
       <w:r>
         <w:t>Ошибки</w:t>
       </w:r>
-      <w:bookmarkEnd w:id="37"/>
+      <w:bookmarkEnd w:id="36"/>
     </w:p>
     <w:tbl>
       <w:tblPr>
@@ -23387,11 +23385,11 @@
       <w:pPr>
         <w:pStyle w:val="32"/>
       </w:pPr>
-      <w:bookmarkStart w:id="38" w:name="_Toc377054466"/>
+      <w:bookmarkStart w:id="37" w:name="_Toc377054466"/>
       <w:r>
         <w:t>Контрольные примеры</w:t>
       </w:r>
-      <w:bookmarkEnd w:id="38"/>
+      <w:bookmarkEnd w:id="37"/>
     </w:p>
     <w:p>
       <w:pPr>
@@ -24193,21 +24191,21 @@
       <w:pPr>
         <w:pStyle w:val="23"/>
       </w:pPr>
-      <w:bookmarkStart w:id="39" w:name="_Toc377054467"/>
+      <w:bookmarkStart w:id="38" w:name="_Toc377054467"/>
       <w:r>
         <w:t>Операция «Получение списка подписок вместе с информацией по ним»</w:t>
       </w:r>
-      <w:bookmarkEnd w:id="39"/>
+      <w:bookmarkEnd w:id="38"/>
     </w:p>
     <w:p>
       <w:pPr>
         <w:pStyle w:val="32"/>
       </w:pPr>
-      <w:bookmarkStart w:id="40" w:name="_Toc377054468"/>
+      <w:bookmarkStart w:id="39" w:name="_Toc377054468"/>
       <w:r>
         <w:t>Общие сведения</w:t>
       </w:r>
-      <w:bookmarkEnd w:id="40"/>
+      <w:bookmarkEnd w:id="39"/>
     </w:p>
     <w:tbl>
       <w:tblPr>
@@ -24328,11 +24326,11 @@
       <w:pPr>
         <w:pStyle w:val="32"/>
       </w:pPr>
-      <w:bookmarkStart w:id="41" w:name="_Toc377054469"/>
+      <w:bookmarkStart w:id="40" w:name="_Toc377054469"/>
       <w:r>
         <w:t>Описание входных параметров</w:t>
       </w:r>
-      <w:bookmarkEnd w:id="41"/>
+      <w:bookmarkEnd w:id="40"/>
     </w:p>
     <w:tbl>
       <w:tblPr>
@@ -24792,11 +24790,11 @@
       <w:pPr>
         <w:pStyle w:val="32"/>
       </w:pPr>
-      <w:bookmarkStart w:id="42" w:name="_Toc377054470"/>
+      <w:bookmarkStart w:id="41" w:name="_Toc377054470"/>
       <w:r>
         <w:t>Описание выходных параметров</w:t>
       </w:r>
-      <w:bookmarkEnd w:id="42"/>
+      <w:bookmarkEnd w:id="41"/>
     </w:p>
     <w:tbl>
       <w:tblPr>
@@ -25535,11 +25533,11 @@
       <w:pPr>
         <w:pStyle w:val="32"/>
       </w:pPr>
-      <w:bookmarkStart w:id="43" w:name="_Toc377054471"/>
+      <w:bookmarkStart w:id="42" w:name="_Toc377054471"/>
       <w:r>
         <w:t>Ошибки</w:t>
       </w:r>
-      <w:bookmarkEnd w:id="43"/>
+      <w:bookmarkEnd w:id="42"/>
     </w:p>
     <w:tbl>
       <w:tblPr>
@@ -25881,11 +25879,11 @@
       <w:pPr>
         <w:pStyle w:val="32"/>
       </w:pPr>
-      <w:bookmarkStart w:id="44" w:name="_Toc377054472"/>
+      <w:bookmarkStart w:id="43" w:name="_Toc377054472"/>
       <w:r>
         <w:t>Контрольные примеры</w:t>
       </w:r>
-      <w:bookmarkEnd w:id="44"/>
+      <w:bookmarkEnd w:id="43"/>
     </w:p>
     <w:p>
       <w:pPr>
@@ -27089,7 +27087,7 @@
       <w:pPr>
         <w:pStyle w:val="23"/>
       </w:pPr>
-      <w:bookmarkStart w:id="45" w:name="_Toc377054473"/>
+      <w:bookmarkStart w:id="44" w:name="_Toc377054473"/>
       <w:r>
         <w:t>Операция «Получение</w:t>
       </w:r>
@@ -27099,17 +27097,17 @@
       <w:r>
         <w:t xml:space="preserve"> по подписке за заданный период»</w:t>
       </w:r>
-      <w:bookmarkEnd w:id="45"/>
+      <w:bookmarkEnd w:id="44"/>
     </w:p>
     <w:p>
       <w:pPr>
         <w:pStyle w:val="32"/>
       </w:pPr>
-      <w:bookmarkStart w:id="46" w:name="_Toc377054474"/>
+      <w:bookmarkStart w:id="45" w:name="_Toc377054474"/>
       <w:r>
         <w:t>Общие сведения</w:t>
       </w:r>
-      <w:bookmarkEnd w:id="46"/>
+      <w:bookmarkEnd w:id="45"/>
     </w:p>
     <w:tbl>
       <w:tblPr>
@@ -27242,11 +27240,11 @@
       <w:pPr>
         <w:pStyle w:val="32"/>
       </w:pPr>
-      <w:bookmarkStart w:id="47" w:name="_Toc377054475"/>
+      <w:bookmarkStart w:id="46" w:name="_Toc377054475"/>
       <w:r>
         <w:t>Описание входных параметров</w:t>
       </w:r>
-      <w:bookmarkEnd w:id="47"/>
+      <w:bookmarkEnd w:id="46"/>
     </w:p>
     <w:tbl>
       <w:tblPr>
@@ -27942,12 +27940,12 @@
       <w:pPr>
         <w:pStyle w:val="32"/>
       </w:pPr>
-      <w:bookmarkStart w:id="48" w:name="_Toc377054476"/>
+      <w:bookmarkStart w:id="47" w:name="_Toc377054476"/>
       <w:r>
         <w:lastRenderedPageBreak/>
         <w:t>Описание выходных параметров</w:t>
       </w:r>
-      <w:bookmarkEnd w:id="48"/>
+      <w:bookmarkEnd w:id="47"/>
     </w:p>
     <w:tbl>
       <w:tblPr>
@@ -29540,11 +29538,11 @@
       <w:pPr>
         <w:pStyle w:val="32"/>
       </w:pPr>
-      <w:bookmarkStart w:id="49" w:name="_Toc377054477"/>
+      <w:bookmarkStart w:id="48" w:name="_Toc377054477"/>
       <w:r>
         <w:t>Ошибки</w:t>
       </w:r>
-      <w:bookmarkEnd w:id="49"/>
+      <w:bookmarkEnd w:id="48"/>
     </w:p>
     <w:tbl>
       <w:tblPr>
@@ -30003,11 +30001,11 @@
       <w:pPr>
         <w:pStyle w:val="32"/>
       </w:pPr>
-      <w:bookmarkStart w:id="50" w:name="_Toc377054478"/>
+      <w:bookmarkStart w:id="49" w:name="_Toc377054478"/>
       <w:r>
         <w:t>Контрольные примеры</w:t>
       </w:r>
-      <w:bookmarkEnd w:id="50"/>
+      <w:bookmarkEnd w:id="49"/>
     </w:p>
     <w:p>
       <w:pPr>
@@ -31048,21 +31046,21 @@
       <w:pPr>
         <w:pStyle w:val="23"/>
       </w:pPr>
-      <w:bookmarkStart w:id="51" w:name="_Toc377054479"/>
+      <w:bookmarkStart w:id="50" w:name="_Toc377054479"/>
       <w:r>
         <w:t>Операция «Получение настроек регулярного пополнения»</w:t>
       </w:r>
-      <w:bookmarkEnd w:id="51"/>
+      <w:bookmarkEnd w:id="50"/>
     </w:p>
     <w:p>
       <w:pPr>
         <w:pStyle w:val="32"/>
       </w:pPr>
-      <w:bookmarkStart w:id="52" w:name="_Toc377054480"/>
+      <w:bookmarkStart w:id="51" w:name="_Toc377054480"/>
       <w:r>
         <w:t>Общие сведения</w:t>
       </w:r>
-      <w:bookmarkEnd w:id="52"/>
+      <w:bookmarkEnd w:id="51"/>
     </w:p>
     <w:tbl>
       <w:tblPr>
@@ -31183,11 +31181,11 @@
       <w:pPr>
         <w:pStyle w:val="32"/>
       </w:pPr>
-      <w:bookmarkStart w:id="53" w:name="_Toc377054481"/>
+      <w:bookmarkStart w:id="52" w:name="_Toc377054481"/>
       <w:r>
         <w:t>Описание входных параметров</w:t>
       </w:r>
-      <w:bookmarkEnd w:id="53"/>
+      <w:bookmarkEnd w:id="52"/>
     </w:p>
     <w:p>
       <w:pPr>
@@ -31202,12 +31200,12 @@
       <w:pPr>
         <w:pStyle w:val="32"/>
       </w:pPr>
-      <w:bookmarkStart w:id="54" w:name="_Toc377054482"/>
+      <w:bookmarkStart w:id="53" w:name="_Toc377054482"/>
       <w:r>
         <w:lastRenderedPageBreak/>
         <w:t>Описание выходных параметров</w:t>
       </w:r>
-      <w:bookmarkEnd w:id="54"/>
+      <w:bookmarkEnd w:id="53"/>
     </w:p>
     <w:tbl>
       <w:tblPr>
@@ -32231,11 +32229,11 @@
       <w:pPr>
         <w:pStyle w:val="32"/>
       </w:pPr>
-      <w:bookmarkStart w:id="55" w:name="_Toc377054483"/>
+      <w:bookmarkStart w:id="54" w:name="_Toc377054483"/>
       <w:r>
         <w:t>Ошибки</w:t>
       </w:r>
-      <w:bookmarkEnd w:id="55"/>
+      <w:bookmarkEnd w:id="54"/>
     </w:p>
     <w:tbl>
       <w:tblPr>
@@ -32470,11 +32468,11 @@
       <w:pPr>
         <w:pStyle w:val="32"/>
       </w:pPr>
-      <w:bookmarkStart w:id="56" w:name="_Toc377054484"/>
+      <w:bookmarkStart w:id="55" w:name="_Toc377054484"/>
       <w:r>
         <w:t>Контрольные примеры</w:t>
       </w:r>
-      <w:bookmarkEnd w:id="56"/>
+      <w:bookmarkEnd w:id="55"/>
     </w:p>
     <w:p>
       <w:pPr>
@@ -32699,6 +32697,2917 @@
     </w:p>
     <w:p>
       <w:pPr>
+        <w:spacing w:line="240" w:lineRule="auto"/>
+        <w:jc w:val="left"/>
+        <w:rPr>
+          <w:i/>
+          <w:sz w:val="20"/>
+          <w:szCs w:val="20"/>
+          <w:lang w:val="en-US"/>
+        </w:rPr>
+      </w:pPr>
+    </w:p>
+    <w:tbl>
+      <w:tblPr>
+        <w:tblW w:w="0" w:type="auto"/>
+        <w:tblInd w:w="817" w:type="dxa"/>
+        <w:tblBorders>
+          <w:top w:val="single" w:sz="4" w:space="0" w:color="auto"/>
+          <w:left w:val="single" w:sz="4" w:space="0" w:color="auto"/>
+          <w:bottom w:val="single" w:sz="4" w:space="0" w:color="auto"/>
+          <w:right w:val="single" w:sz="4" w:space="0" w:color="auto"/>
+          <w:insideH w:val="single" w:sz="4" w:space="0" w:color="auto"/>
+          <w:insideV w:val="single" w:sz="4" w:space="0" w:color="auto"/>
+        </w:tblBorders>
+        <w:shd w:val="clear" w:color="auto" w:fill="F2F2F2"/>
+        <w:tblLook w:val="04A0" w:firstRow="1" w:lastRow="0" w:firstColumn="1" w:lastColumn="0" w:noHBand="0" w:noVBand="1"/>
+      </w:tblPr>
+      <w:tblGrid>
+        <w:gridCol w:w="9604"/>
+      </w:tblGrid>
+      <w:tr>
+        <w:tc>
+          <w:tcPr>
+            <w:tcW w:w="9604" w:type="dxa"/>
+            <w:shd w:val="clear" w:color="auto" w:fill="F2F2F2"/>
+          </w:tcPr>
+          <w:p>
+            <w:pPr>
+              <w:spacing w:line="240" w:lineRule="auto"/>
+              <w:jc w:val="left"/>
+              <w:rPr>
+                <w:i/>
+                <w:sz w:val="20"/>
+                <w:szCs w:val="20"/>
+                <w:lang w:val="en-US"/>
+              </w:rPr>
+            </w:pPr>
+            <w:r>
+              <w:rPr>
+                <w:i/>
+                <w:sz w:val="20"/>
+                <w:szCs w:val="20"/>
+                <w:lang w:val="en-US"/>
+              </w:rPr>
+              <w:t>&lt;soap:Envelope xmlns:soap="http://schemas.xmlsoap.org/soap/envelope/"&gt;</w:t>
+            </w:r>
+          </w:p>
+          <w:p>
+            <w:pPr>
+              <w:spacing w:line="240" w:lineRule="auto"/>
+              <w:jc w:val="left"/>
+              <w:rPr>
+                <w:i/>
+                <w:sz w:val="20"/>
+                <w:szCs w:val="20"/>
+                <w:lang w:val="en-US"/>
+              </w:rPr>
+            </w:pPr>
+            <w:r>
+              <w:rPr>
+                <w:i/>
+                <w:sz w:val="20"/>
+                <w:szCs w:val="20"/>
+                <w:lang w:val="en-US"/>
+              </w:rPr>
+              <w:t xml:space="preserve">   &lt;soap:Body&gt;</w:t>
+            </w:r>
+          </w:p>
+          <w:p>
+            <w:pPr>
+              <w:spacing w:line="240" w:lineRule="auto"/>
+              <w:jc w:val="left"/>
+              <w:rPr>
+                <w:i/>
+                <w:sz w:val="20"/>
+                <w:szCs w:val="20"/>
+                <w:lang w:val="en-US"/>
+              </w:rPr>
+            </w:pPr>
+            <w:r>
+              <w:rPr>
+                <w:i/>
+                <w:sz w:val="20"/>
+                <w:szCs w:val="20"/>
+                <w:lang w:val="en-US"/>
+              </w:rPr>
+              <w:t xml:space="preserve">      &lt;ns2:regularPaymentReadSettingsResponse xmlns:ns2="http://soap.acquiropay.partner.web.processor.ecafe.axetta.ru/"&gt;</w:t>
+            </w:r>
+          </w:p>
+          <w:p>
+            <w:pPr>
+              <w:spacing w:line="240" w:lineRule="auto"/>
+              <w:jc w:val="left"/>
+              <w:rPr>
+                <w:i/>
+                <w:sz w:val="20"/>
+                <w:szCs w:val="20"/>
+                <w:lang w:val="en-US"/>
+              </w:rPr>
+            </w:pPr>
+            <w:r>
+              <w:rPr>
+                <w:i/>
+                <w:sz w:val="20"/>
+                <w:szCs w:val="20"/>
+                <w:lang w:val="en-US"/>
+              </w:rPr>
+              <w:t xml:space="preserve">         &lt;return&gt;</w:t>
+            </w:r>
+          </w:p>
+          <w:p>
+            <w:pPr>
+              <w:spacing w:line="240" w:lineRule="auto"/>
+              <w:jc w:val="left"/>
+              <w:rPr>
+                <w:i/>
+                <w:sz w:val="20"/>
+                <w:szCs w:val="20"/>
+                <w:lang w:val="en-US"/>
+              </w:rPr>
+            </w:pPr>
+            <w:r>
+              <w:rPr>
+                <w:i/>
+                <w:sz w:val="20"/>
+                <w:szCs w:val="20"/>
+                <w:lang w:val="en-US"/>
+              </w:rPr>
+              <w:t xml:space="preserve">            &lt;ErrorCode&gt;0&lt;/ErrorCode&gt;</w:t>
+            </w:r>
+          </w:p>
+          <w:p>
+            <w:pPr>
+              <w:spacing w:line="240" w:lineRule="auto"/>
+              <w:jc w:val="left"/>
+              <w:rPr>
+                <w:i/>
+                <w:sz w:val="20"/>
+                <w:szCs w:val="20"/>
+                <w:lang w:val="en-US"/>
+              </w:rPr>
+            </w:pPr>
+            <w:r>
+              <w:rPr>
+                <w:i/>
+                <w:sz w:val="20"/>
+                <w:szCs w:val="20"/>
+                <w:lang w:val="en-US"/>
+              </w:rPr>
+              <w:t xml:space="preserve">            &lt;LowerLimitAmountList&gt;</w:t>
+            </w:r>
+          </w:p>
+          <w:p>
+            <w:pPr>
+              <w:spacing w:line="240" w:lineRule="auto"/>
+              <w:jc w:val="left"/>
+              <w:rPr>
+                <w:i/>
+                <w:sz w:val="20"/>
+                <w:szCs w:val="20"/>
+                <w:lang w:val="en-US"/>
+              </w:rPr>
+            </w:pPr>
+            <w:r>
+              <w:rPr>
+                <w:i/>
+                <w:sz w:val="20"/>
+                <w:szCs w:val="20"/>
+                <w:lang w:val="en-US"/>
+              </w:rPr>
+              <w:lastRenderedPageBreak/>
+              <w:t xml:space="preserve">               &lt;LowerLimitAmount&gt;0&lt;/LowerLimitAmount&gt;</w:t>
+            </w:r>
+          </w:p>
+          <w:p>
+            <w:pPr>
+              <w:spacing w:line="240" w:lineRule="auto"/>
+              <w:jc w:val="left"/>
+              <w:rPr>
+                <w:i/>
+                <w:sz w:val="20"/>
+                <w:szCs w:val="20"/>
+                <w:lang w:val="en-US"/>
+              </w:rPr>
+            </w:pPr>
+            <w:r>
+              <w:rPr>
+                <w:i/>
+                <w:sz w:val="20"/>
+                <w:szCs w:val="20"/>
+                <w:lang w:val="en-US"/>
+              </w:rPr>
+              <w:t xml:space="preserve">            &lt;/LowerLimitAmountList&gt;</w:t>
+            </w:r>
+          </w:p>
+          <w:p>
+            <w:pPr>
+              <w:spacing w:line="240" w:lineRule="auto"/>
+              <w:jc w:val="left"/>
+              <w:rPr>
+                <w:i/>
+                <w:sz w:val="20"/>
+                <w:szCs w:val="20"/>
+                <w:lang w:val="en-US"/>
+              </w:rPr>
+            </w:pPr>
+            <w:r>
+              <w:rPr>
+                <w:i/>
+                <w:sz w:val="20"/>
+                <w:szCs w:val="20"/>
+                <w:lang w:val="en-US"/>
+              </w:rPr>
+              <w:t xml:space="preserve">            &lt;PaymentAmountList&gt;</w:t>
+            </w:r>
+          </w:p>
+          <w:p>
+            <w:pPr>
+              <w:spacing w:line="240" w:lineRule="auto"/>
+              <w:jc w:val="left"/>
+              <w:rPr>
+                <w:i/>
+                <w:sz w:val="20"/>
+                <w:szCs w:val="20"/>
+                <w:lang w:val="en-US"/>
+              </w:rPr>
+            </w:pPr>
+            <w:r>
+              <w:rPr>
+                <w:i/>
+                <w:sz w:val="20"/>
+                <w:szCs w:val="20"/>
+                <w:lang w:val="en-US"/>
+              </w:rPr>
+              <w:t xml:space="preserve">               &lt;PaymentAmount&gt;1000&lt;/PaymentAmount&gt;</w:t>
+            </w:r>
+          </w:p>
+          <w:p>
+            <w:pPr>
+              <w:spacing w:line="240" w:lineRule="auto"/>
+              <w:jc w:val="left"/>
+              <w:rPr>
+                <w:i/>
+                <w:sz w:val="20"/>
+                <w:szCs w:val="20"/>
+                <w:lang w:val="en-US"/>
+              </w:rPr>
+            </w:pPr>
+            <w:r>
+              <w:rPr>
+                <w:i/>
+                <w:sz w:val="20"/>
+                <w:szCs w:val="20"/>
+                <w:lang w:val="en-US"/>
+              </w:rPr>
+              <w:t xml:space="preserve">               &lt;PaymentAmount&gt;5000&lt;/PaymentAmount&gt;</w:t>
+            </w:r>
+          </w:p>
+          <w:p>
+            <w:pPr>
+              <w:spacing w:line="240" w:lineRule="auto"/>
+              <w:jc w:val="left"/>
+              <w:rPr>
+                <w:i/>
+                <w:sz w:val="20"/>
+                <w:szCs w:val="20"/>
+                <w:lang w:val="en-US"/>
+              </w:rPr>
+            </w:pPr>
+            <w:r>
+              <w:rPr>
+                <w:i/>
+                <w:sz w:val="20"/>
+                <w:szCs w:val="20"/>
+                <w:lang w:val="en-US"/>
+              </w:rPr>
+              <w:t xml:space="preserve">               &lt;PaymentAmount&gt;6000&lt;/PaymentAmount&gt;</w:t>
+            </w:r>
+          </w:p>
+          <w:p>
+            <w:pPr>
+              <w:spacing w:line="240" w:lineRule="auto"/>
+              <w:jc w:val="left"/>
+              <w:rPr>
+                <w:i/>
+                <w:sz w:val="20"/>
+                <w:szCs w:val="20"/>
+                <w:lang w:val="en-US"/>
+              </w:rPr>
+            </w:pPr>
+            <w:r>
+              <w:rPr>
+                <w:i/>
+                <w:sz w:val="20"/>
+                <w:szCs w:val="20"/>
+                <w:lang w:val="en-US"/>
+              </w:rPr>
+              <w:t xml:space="preserve">               &lt;PaymentAmount&gt;10000&lt;/PaymentAmount&gt;</w:t>
+            </w:r>
+          </w:p>
+          <w:p>
+            <w:pPr>
+              <w:spacing w:line="240" w:lineRule="auto"/>
+              <w:jc w:val="left"/>
+              <w:rPr>
+                <w:i/>
+                <w:sz w:val="20"/>
+                <w:szCs w:val="20"/>
+                <w:lang w:val="en-US"/>
+              </w:rPr>
+            </w:pPr>
+            <w:r>
+              <w:rPr>
+                <w:i/>
+                <w:sz w:val="20"/>
+                <w:szCs w:val="20"/>
+                <w:lang w:val="en-US"/>
+              </w:rPr>
+              <w:t xml:space="preserve">            &lt;/PaymentAmountList&gt;</w:t>
+            </w:r>
+          </w:p>
+          <w:p>
+            <w:pPr>
+              <w:spacing w:line="240" w:lineRule="auto"/>
+              <w:jc w:val="left"/>
+              <w:rPr>
+                <w:i/>
+                <w:sz w:val="20"/>
+                <w:szCs w:val="20"/>
+                <w:lang w:val="en-US"/>
+              </w:rPr>
+            </w:pPr>
+            <w:r>
+              <w:rPr>
+                <w:i/>
+                <w:sz w:val="20"/>
+                <w:szCs w:val="20"/>
+                <w:lang w:val="en-US"/>
+              </w:rPr>
+              <w:t xml:space="preserve">         &lt;/return&gt;</w:t>
+            </w:r>
+          </w:p>
+          <w:p>
+            <w:pPr>
+              <w:spacing w:line="240" w:lineRule="auto"/>
+              <w:jc w:val="left"/>
+              <w:rPr>
+                <w:i/>
+                <w:sz w:val="20"/>
+                <w:szCs w:val="20"/>
+                <w:lang w:val="en-US"/>
+              </w:rPr>
+            </w:pPr>
+            <w:r>
+              <w:rPr>
+                <w:i/>
+                <w:sz w:val="20"/>
+                <w:szCs w:val="20"/>
+                <w:lang w:val="en-US"/>
+              </w:rPr>
+              <w:t xml:space="preserve">      &lt;/ns2:regularPaymentReadSettingsResponse&gt;</w:t>
+            </w:r>
+          </w:p>
+          <w:p>
+            <w:pPr>
+              <w:spacing w:line="240" w:lineRule="auto"/>
+              <w:jc w:val="left"/>
+              <w:rPr>
+                <w:i/>
+                <w:sz w:val="20"/>
+                <w:szCs w:val="20"/>
+                <w:lang w:val="en-US"/>
+              </w:rPr>
+            </w:pPr>
+            <w:r>
+              <w:rPr>
+                <w:i/>
+                <w:sz w:val="20"/>
+                <w:szCs w:val="20"/>
+                <w:lang w:val="en-US"/>
+              </w:rPr>
+              <w:t xml:space="preserve">   &lt;/soap:Body&gt;</w:t>
+            </w:r>
+          </w:p>
+          <w:p>
+            <w:pPr>
+              <w:spacing w:line="240" w:lineRule="auto"/>
+              <w:jc w:val="left"/>
+              <w:rPr>
+                <w:i/>
+                <w:sz w:val="20"/>
+                <w:szCs w:val="20"/>
+                <w:lang w:val="en-US"/>
+              </w:rPr>
+            </w:pPr>
+            <w:r>
+              <w:rPr>
+                <w:i/>
+                <w:sz w:val="20"/>
+                <w:szCs w:val="20"/>
+                <w:lang w:val="en-US"/>
+              </w:rPr>
+              <w:t>&lt;/soap:Envelope&gt;</w:t>
+            </w:r>
+            <w:bookmarkStart w:id="56" w:name="_GoBack"/>
+            <w:bookmarkEnd w:id="56"/>
+          </w:p>
+        </w:tc>
+      </w:tr>
+    </w:tbl>
+    <w:p>
+      <w:pPr>
+        <w:pStyle w:val="23"/>
+      </w:pPr>
+      <w:r>
+        <w:lastRenderedPageBreak/>
+        <w:t>Операция «</w:t>
+      </w:r>
+      <w:r>
+        <w:t>Регистрация подписки регулярного пополнения</w:t>
+      </w:r>
+      <w:r>
+        <w:t>»</w:t>
+      </w:r>
+      <w:r>
+        <w:t xml:space="preserve"> без доп. проверок.</w:t>
+      </w:r>
+      <w:r>
+        <w:t xml:space="preserve"> </w:t>
+      </w:r>
+    </w:p>
+    <w:p>
+      <w:pPr>
+        <w:pStyle w:val="32"/>
+        <w:ind w:hanging="2552"/>
+      </w:pPr>
+      <w:r>
+        <w:t>Общие сведения</w:t>
+      </w:r>
+    </w:p>
+    <w:tbl>
+      <w:tblPr>
+        <w:tblW w:w="0" w:type="auto"/>
+        <w:tblBorders>
+          <w:top w:val="single" w:sz="4" w:space="0" w:color="auto"/>
+          <w:left w:val="single" w:sz="4" w:space="0" w:color="auto"/>
+          <w:bottom w:val="single" w:sz="4" w:space="0" w:color="auto"/>
+          <w:right w:val="single" w:sz="4" w:space="0" w:color="auto"/>
+          <w:insideH w:val="single" w:sz="4" w:space="0" w:color="auto"/>
+          <w:insideV w:val="single" w:sz="4" w:space="0" w:color="auto"/>
+        </w:tblBorders>
+        <w:tblLook w:val="04A0" w:firstRow="1" w:lastRow="0" w:firstColumn="1" w:lastColumn="0" w:noHBand="0" w:noVBand="1"/>
+      </w:tblPr>
+      <w:tblGrid>
+        <w:gridCol w:w="2943"/>
+        <w:gridCol w:w="7478"/>
+      </w:tblGrid>
+      <w:tr>
+        <w:tc>
+          <w:tcPr>
+            <w:tcW w:w="2943" w:type="dxa"/>
+          </w:tcPr>
+          <w:p>
+            <w:pPr>
+              <w:rPr>
+                <w:b/>
+              </w:rPr>
+            </w:pPr>
+            <w:r>
+              <w:rPr>
+                <w:b/>
+              </w:rPr>
+              <w:t>Код операции:</w:t>
+            </w:r>
+          </w:p>
+        </w:tc>
+        <w:tc>
+          <w:tcPr>
+            <w:tcW w:w="7478" w:type="dxa"/>
+          </w:tcPr>
+          <w:p>
+            <w:pPr>
+              <w:pStyle w:val="af7"/>
+              <w:ind w:firstLine="0"/>
+              <w:rPr>
+                <w:lang w:val="en-US"/>
+              </w:rPr>
+            </w:pPr>
+            <w:r>
+              <w:t>regularPaymentEasyCheckCreateSubscription</w:t>
+            </w:r>
+          </w:p>
+        </w:tc>
+      </w:tr>
+      <w:tr>
+        <w:tc>
+          <w:tcPr>
+            <w:tcW w:w="2943" w:type="dxa"/>
+          </w:tcPr>
+          <w:p>
+            <w:pPr>
+              <w:rPr>
+                <w:b/>
+              </w:rPr>
+            </w:pPr>
+            <w:r>
+              <w:rPr>
+                <w:b/>
+              </w:rPr>
+              <w:t>Наименование операции:</w:t>
+            </w:r>
+          </w:p>
+        </w:tc>
+        <w:tc>
+          <w:tcPr>
+            <w:tcW w:w="7478" w:type="dxa"/>
+          </w:tcPr>
+          <w:p>
+            <w:r>
+              <w:t>Регистрация подписки регулярного пополнения без доп. проверок.</w:t>
+            </w:r>
+          </w:p>
+        </w:tc>
+      </w:tr>
+      <w:tr>
+        <w:tc>
+          <w:tcPr>
+            <w:tcW w:w="2943" w:type="dxa"/>
+          </w:tcPr>
+          <w:p>
+            <w:pPr>
+              <w:rPr>
+                <w:b/>
+              </w:rPr>
+            </w:pPr>
+            <w:r>
+              <w:rPr>
+                <w:b/>
+              </w:rPr>
+              <w:t>Назначение операции:</w:t>
+            </w:r>
+          </w:p>
+        </w:tc>
+        <w:tc>
+          <w:tcPr>
+            <w:tcW w:w="7478" w:type="dxa"/>
+          </w:tcPr>
+          <w:p>
+            <w:r>
+              <w:t xml:space="preserve">Метод регистрирует запрос на подписку регулярного пополнения с банковской карты в ИС ПП и возвращает в ответ список выходных параметров. Выходные параметры подставляются в </w:t>
+            </w:r>
+            <w:r>
+              <w:rPr>
+                <w:lang w:val="en-US"/>
+              </w:rPr>
+              <w:t>html</w:t>
+            </w:r>
+            <w:r>
+              <w:t>-</w:t>
+            </w:r>
+            <w:r>
+              <w:t>форму для отправки запроса на платежную форму для подключения подписки</w:t>
+            </w:r>
+          </w:p>
+        </w:tc>
+      </w:tr>
+    </w:tbl>
+    <w:p>
+      <w:pPr>
+        <w:pStyle w:val="32"/>
+        <w:ind w:hanging="2552"/>
+      </w:pPr>
+      <w:r>
+        <w:t>Описание входных параметров</w:t>
+      </w:r>
+    </w:p>
+    <w:p>
+      <w:pPr>
+        <w:pStyle w:val="af7"/>
+        <w:ind w:firstLine="0"/>
+        <w:jc w:val="center"/>
+        <w:rPr>
+          <w:b/>
+        </w:rPr>
+      </w:pPr>
+      <w:r>
+        <w:rPr>
+          <w:b/>
+        </w:rPr>
+        <w:t xml:space="preserve">Входные данные: </w:t>
+      </w:r>
+      <w:r>
+        <w:rPr>
+          <w:b/>
+          <w:lang w:val="en-US"/>
+        </w:rPr>
+        <w:t>regularPaymentEasyCheckCreateSubscription</w:t>
+      </w:r>
+    </w:p>
+    <w:tbl>
+      <w:tblPr>
+        <w:tblW w:w="0" w:type="auto"/>
+        <w:tblBorders>
+          <w:top w:val="single" w:sz="4" w:space="0" w:color="auto"/>
+          <w:left w:val="single" w:sz="4" w:space="0" w:color="auto"/>
+          <w:bottom w:val="single" w:sz="4" w:space="0" w:color="auto"/>
+          <w:right w:val="single" w:sz="4" w:space="0" w:color="auto"/>
+          <w:insideH w:val="single" w:sz="4" w:space="0" w:color="auto"/>
+          <w:insideV w:val="single" w:sz="4" w:space="0" w:color="auto"/>
+        </w:tblBorders>
+        <w:tblLayout w:type="fixed"/>
+        <w:tblLook w:val="04A0" w:firstRow="1" w:lastRow="0" w:firstColumn="1" w:lastColumn="0" w:noHBand="0" w:noVBand="1"/>
+      </w:tblPr>
+      <w:tblGrid>
+        <w:gridCol w:w="534"/>
+        <w:gridCol w:w="2050"/>
+        <w:gridCol w:w="1903"/>
+        <w:gridCol w:w="1965"/>
+        <w:gridCol w:w="1980"/>
+        <w:gridCol w:w="1989"/>
+      </w:tblGrid>
+      <w:tr>
+        <w:tc>
+          <w:tcPr>
+            <w:tcW w:w="534" w:type="dxa"/>
+            <w:vAlign w:val="center"/>
+          </w:tcPr>
+          <w:p>
+            <w:pPr>
+              <w:pStyle w:val="a9"/>
+              <w:rPr>
+                <w:lang w:val="en-US"/>
+              </w:rPr>
+            </w:pPr>
+            <w:r>
+              <w:t>№</w:t>
+            </w:r>
+          </w:p>
+        </w:tc>
+        <w:tc>
+          <w:tcPr>
+            <w:tcW w:w="2050" w:type="dxa"/>
+            <w:vAlign w:val="center"/>
+          </w:tcPr>
+          <w:p>
+            <w:pPr>
+              <w:pStyle w:val="a9"/>
+            </w:pPr>
+            <w:r>
+              <w:t xml:space="preserve">Код параметра </w:t>
+            </w:r>
+          </w:p>
+        </w:tc>
+        <w:tc>
+          <w:tcPr>
+            <w:tcW w:w="1903" w:type="dxa"/>
+            <w:vAlign w:val="center"/>
+          </w:tcPr>
+          <w:p>
+            <w:pPr>
+              <w:pStyle w:val="a9"/>
+            </w:pPr>
+            <w:r>
+              <w:t xml:space="preserve">Описание параметра </w:t>
+            </w:r>
+          </w:p>
+        </w:tc>
+        <w:tc>
+          <w:tcPr>
+            <w:tcW w:w="1965" w:type="dxa"/>
+            <w:vAlign w:val="center"/>
+          </w:tcPr>
+          <w:p>
+            <w:pPr>
+              <w:pStyle w:val="a9"/>
+            </w:pPr>
+            <w:r>
+              <w:t xml:space="preserve">Обязательность </w:t>
+            </w:r>
+          </w:p>
+        </w:tc>
+        <w:tc>
+          <w:tcPr>
+            <w:tcW w:w="1980" w:type="dxa"/>
+            <w:vAlign w:val="center"/>
+          </w:tcPr>
+          <w:p>
+            <w:pPr>
+              <w:pStyle w:val="a9"/>
+            </w:pPr>
+            <w:r>
+              <w:t xml:space="preserve">Способ заполнения/Тип </w:t>
+            </w:r>
+          </w:p>
+        </w:tc>
+        <w:tc>
+          <w:tcPr>
+            <w:tcW w:w="1989" w:type="dxa"/>
+            <w:vAlign w:val="center"/>
+          </w:tcPr>
+          <w:p>
+            <w:pPr>
+              <w:pStyle w:val="a9"/>
+            </w:pPr>
+            <w:r>
+              <w:t xml:space="preserve">Комментарий </w:t>
+            </w:r>
+          </w:p>
+        </w:tc>
+      </w:tr>
+      <w:tr>
+        <w:tc>
+          <w:tcPr>
+            <w:tcW w:w="534" w:type="dxa"/>
+            <w:vAlign w:val="center"/>
+          </w:tcPr>
+          <w:p>
+            <w:pPr>
+              <w:widowControl/>
+              <w:autoSpaceDN/>
+              <w:adjustRightInd/>
+              <w:spacing w:line="240" w:lineRule="auto"/>
+              <w:jc w:val="left"/>
+              <w:textAlignment w:val="auto"/>
+            </w:pPr>
+            <w:r>
+              <w:t>1</w:t>
+            </w:r>
+          </w:p>
+        </w:tc>
+        <w:tc>
+          <w:tcPr>
+            <w:tcW w:w="2050" w:type="dxa"/>
+          </w:tcPr>
+          <w:p>
+            <w:pPr>
+              <w:pStyle w:val="affff1"/>
+              <w:ind w:left="0"/>
+              <w:rPr>
+                <w:sz w:val="20"/>
+                <w:szCs w:val="20"/>
+                <w:lang w:val="en-US"/>
+              </w:rPr>
+            </w:pPr>
+            <w:r>
+              <w:rPr>
+                <w:sz w:val="20"/>
+                <w:szCs w:val="20"/>
+                <w:lang w:val="en-US"/>
+              </w:rPr>
+              <w:t>contractID</w:t>
+            </w:r>
+          </w:p>
+        </w:tc>
+        <w:tc>
+          <w:tcPr>
+            <w:tcW w:w="1903" w:type="dxa"/>
+          </w:tcPr>
+          <w:p>
+            <w:pPr>
+              <w:pStyle w:val="affff1"/>
+              <w:ind w:left="0"/>
+              <w:rPr>
+                <w:sz w:val="20"/>
+                <w:szCs w:val="20"/>
+              </w:rPr>
+            </w:pPr>
+            <w:r>
+              <w:rPr>
+                <w:sz w:val="20"/>
+                <w:szCs w:val="20"/>
+              </w:rPr>
+              <w:t>Н</w:t>
+            </w:r>
+            <w:r>
+              <w:rPr>
+                <w:sz w:val="20"/>
+                <w:szCs w:val="20"/>
+              </w:rPr>
+              <w:t>омер лицевого счета учащегося</w:t>
+            </w:r>
+          </w:p>
+        </w:tc>
+        <w:tc>
+          <w:tcPr>
+            <w:tcW w:w="1965" w:type="dxa"/>
+          </w:tcPr>
+          <w:p>
+            <w:pPr>
+              <w:pStyle w:val="affff1"/>
+              <w:ind w:left="0"/>
+              <w:rPr>
+                <w:sz w:val="20"/>
+                <w:szCs w:val="20"/>
+              </w:rPr>
+            </w:pPr>
+            <w:r>
+              <w:rPr>
+                <w:sz w:val="20"/>
+                <w:szCs w:val="20"/>
+              </w:rPr>
+              <w:t>+</w:t>
+            </w:r>
+          </w:p>
+        </w:tc>
+        <w:tc>
+          <w:tcPr>
+            <w:tcW w:w="1980" w:type="dxa"/>
+          </w:tcPr>
+          <w:p>
+            <w:pPr>
+              <w:pStyle w:val="affff1"/>
+              <w:ind w:left="0"/>
+              <w:rPr>
+                <w:sz w:val="20"/>
+                <w:szCs w:val="20"/>
+                <w:lang w:val="en-US"/>
+              </w:rPr>
+            </w:pPr>
+            <w:r>
+              <w:rPr>
+                <w:sz w:val="20"/>
+                <w:szCs w:val="20"/>
+                <w:lang w:val="en-US"/>
+              </w:rPr>
+              <w:t>xs:</w:t>
+            </w:r>
+            <w:r>
+              <w:rPr>
+                <w:sz w:val="20"/>
+                <w:szCs w:val="20"/>
+                <w:lang w:val="en-US"/>
+              </w:rPr>
+              <w:t>long</w:t>
+            </w:r>
+          </w:p>
+        </w:tc>
+        <w:tc>
+          <w:tcPr>
+            <w:tcW w:w="1989" w:type="dxa"/>
+          </w:tcPr>
+          <w:p>
+            <w:pPr>
+              <w:pStyle w:val="affff1"/>
+              <w:ind w:left="0"/>
+              <w:rPr>
+                <w:sz w:val="20"/>
+                <w:szCs w:val="20"/>
+              </w:rPr>
+            </w:pPr>
+          </w:p>
+        </w:tc>
+      </w:tr>
+      <w:tr>
+        <w:tc>
+          <w:tcPr>
+            <w:tcW w:w="534" w:type="dxa"/>
+            <w:vAlign w:val="center"/>
+          </w:tcPr>
+          <w:p>
+            <w:pPr>
+              <w:widowControl/>
+              <w:autoSpaceDN/>
+              <w:adjustRightInd/>
+              <w:spacing w:line="240" w:lineRule="auto"/>
+              <w:jc w:val="left"/>
+              <w:textAlignment w:val="auto"/>
+            </w:pPr>
+            <w:r>
+              <w:t>2</w:t>
+            </w:r>
+          </w:p>
+        </w:tc>
+        <w:tc>
+          <w:tcPr>
+            <w:tcW w:w="2050" w:type="dxa"/>
+          </w:tcPr>
+          <w:p>
+            <w:pPr>
+              <w:pStyle w:val="affff1"/>
+              <w:ind w:left="0"/>
+              <w:rPr>
+                <w:sz w:val="20"/>
+                <w:szCs w:val="20"/>
+                <w:lang w:val="en-US"/>
+              </w:rPr>
+            </w:pPr>
+            <w:r>
+              <w:rPr>
+                <w:sz w:val="20"/>
+                <w:szCs w:val="20"/>
+                <w:lang w:val="en-US"/>
+              </w:rPr>
+              <w:t>lowerLimitAmount</w:t>
+            </w:r>
+          </w:p>
+        </w:tc>
+        <w:tc>
+          <w:tcPr>
+            <w:tcW w:w="1903" w:type="dxa"/>
+          </w:tcPr>
+          <w:p>
+            <w:pPr>
+              <w:pStyle w:val="affff1"/>
+              <w:ind w:left="0"/>
+              <w:rPr>
+                <w:sz w:val="20"/>
+                <w:szCs w:val="20"/>
+              </w:rPr>
+            </w:pPr>
+            <w:r>
+              <w:rPr>
+                <w:sz w:val="20"/>
+                <w:szCs w:val="20"/>
+              </w:rPr>
+              <w:t>П</w:t>
+            </w:r>
+            <w:r>
+              <w:rPr>
+                <w:sz w:val="20"/>
+                <w:szCs w:val="20"/>
+              </w:rPr>
+              <w:t>ороговое значение лимита баланса лицевого счета в минимальных денежных единицах (копейках)</w:t>
+            </w:r>
+          </w:p>
+        </w:tc>
+        <w:tc>
+          <w:tcPr>
+            <w:tcW w:w="1965" w:type="dxa"/>
+          </w:tcPr>
+          <w:p>
+            <w:pPr>
+              <w:pStyle w:val="affff1"/>
+              <w:ind w:left="0"/>
+              <w:rPr>
+                <w:sz w:val="20"/>
+                <w:szCs w:val="20"/>
+              </w:rPr>
+            </w:pPr>
+            <w:r>
+              <w:rPr>
+                <w:sz w:val="20"/>
+                <w:szCs w:val="20"/>
+              </w:rPr>
+              <w:t>+</w:t>
+            </w:r>
+          </w:p>
+        </w:tc>
+        <w:tc>
+          <w:tcPr>
+            <w:tcW w:w="1980" w:type="dxa"/>
+          </w:tcPr>
+          <w:p>
+            <w:pPr>
+              <w:pStyle w:val="affff1"/>
+              <w:ind w:left="0"/>
+              <w:rPr>
+                <w:sz w:val="20"/>
+                <w:szCs w:val="20"/>
+              </w:rPr>
+            </w:pPr>
+            <w:r>
+              <w:rPr>
+                <w:sz w:val="20"/>
+                <w:szCs w:val="20"/>
+              </w:rPr>
+              <w:t>xs:long</w:t>
+            </w:r>
+          </w:p>
+        </w:tc>
+        <w:tc>
+          <w:tcPr>
+            <w:tcW w:w="1989" w:type="dxa"/>
+          </w:tcPr>
+          <w:p>
+            <w:pPr>
+              <w:pStyle w:val="affff1"/>
+              <w:ind w:left="0"/>
+              <w:rPr>
+                <w:sz w:val="20"/>
+                <w:szCs w:val="20"/>
+              </w:rPr>
+            </w:pPr>
+          </w:p>
+        </w:tc>
+      </w:tr>
+      <w:tr>
+        <w:tc>
+          <w:tcPr>
+            <w:tcW w:w="534" w:type="dxa"/>
+            <w:vAlign w:val="center"/>
+          </w:tcPr>
+          <w:p>
+            <w:pPr>
+              <w:widowControl/>
+              <w:autoSpaceDN/>
+              <w:adjustRightInd/>
+              <w:spacing w:line="240" w:lineRule="auto"/>
+              <w:jc w:val="left"/>
+              <w:textAlignment w:val="auto"/>
+            </w:pPr>
+            <w:r>
+              <w:t>3</w:t>
+            </w:r>
+          </w:p>
+        </w:tc>
+        <w:tc>
+          <w:tcPr>
+            <w:tcW w:w="2050" w:type="dxa"/>
+          </w:tcPr>
+          <w:p>
+            <w:pPr>
+              <w:pStyle w:val="affff1"/>
+              <w:ind w:left="0"/>
+              <w:rPr>
+                <w:sz w:val="20"/>
+                <w:szCs w:val="20"/>
+                <w:lang w:val="en-US"/>
+              </w:rPr>
+            </w:pPr>
+            <w:r>
+              <w:rPr>
+                <w:sz w:val="20"/>
+                <w:szCs w:val="20"/>
+                <w:lang w:val="en-US"/>
+              </w:rPr>
+              <w:t>paymentAmount</w:t>
+            </w:r>
+          </w:p>
+        </w:tc>
+        <w:tc>
+          <w:tcPr>
+            <w:tcW w:w="1903" w:type="dxa"/>
+          </w:tcPr>
+          <w:p>
+            <w:pPr>
+              <w:pStyle w:val="affff1"/>
+              <w:ind w:left="0"/>
+              <w:rPr>
+                <w:sz w:val="20"/>
+                <w:szCs w:val="20"/>
+              </w:rPr>
+            </w:pPr>
+            <w:r>
+              <w:rPr>
+                <w:sz w:val="20"/>
+                <w:szCs w:val="20"/>
+              </w:rPr>
+              <w:t>С</w:t>
+            </w:r>
+            <w:r>
+              <w:rPr>
+                <w:sz w:val="20"/>
+                <w:szCs w:val="20"/>
+              </w:rPr>
+              <w:t>умма платежа в минимальных денежных единицах (копейках)</w:t>
+            </w:r>
+          </w:p>
+        </w:tc>
+        <w:tc>
+          <w:tcPr>
+            <w:tcW w:w="1965" w:type="dxa"/>
+          </w:tcPr>
+          <w:p>
+            <w:pPr>
+              <w:pStyle w:val="affff1"/>
+              <w:ind w:left="0"/>
+              <w:rPr>
+                <w:sz w:val="20"/>
+                <w:szCs w:val="20"/>
+              </w:rPr>
+            </w:pPr>
+            <w:r>
+              <w:rPr>
+                <w:sz w:val="20"/>
+                <w:szCs w:val="20"/>
+              </w:rPr>
+              <w:t>+</w:t>
+            </w:r>
+          </w:p>
+        </w:tc>
+        <w:tc>
+          <w:tcPr>
+            <w:tcW w:w="1980" w:type="dxa"/>
+          </w:tcPr>
+          <w:p>
+            <w:pPr>
+              <w:pStyle w:val="affff1"/>
+              <w:ind w:left="0"/>
+              <w:rPr>
+                <w:sz w:val="20"/>
+                <w:szCs w:val="20"/>
+              </w:rPr>
+            </w:pPr>
+            <w:r>
+              <w:rPr>
+                <w:sz w:val="20"/>
+                <w:szCs w:val="20"/>
+              </w:rPr>
+              <w:t>xs:long</w:t>
+            </w:r>
+          </w:p>
+        </w:tc>
+        <w:tc>
+          <w:tcPr>
+            <w:tcW w:w="1989" w:type="dxa"/>
+          </w:tcPr>
+          <w:p>
+            <w:pPr>
+              <w:pStyle w:val="affff1"/>
+              <w:ind w:left="0"/>
+              <w:rPr>
+                <w:sz w:val="20"/>
+                <w:szCs w:val="20"/>
+              </w:rPr>
+            </w:pPr>
+          </w:p>
+        </w:tc>
+      </w:tr>
+      <w:tr>
+        <w:tc>
+          <w:tcPr>
+            <w:tcW w:w="534" w:type="dxa"/>
+            <w:vAlign w:val="center"/>
+          </w:tcPr>
+          <w:p>
+            <w:pPr>
+              <w:widowControl/>
+              <w:autoSpaceDN/>
+              <w:adjustRightInd/>
+              <w:spacing w:line="240" w:lineRule="auto"/>
+              <w:jc w:val="left"/>
+              <w:textAlignment w:val="auto"/>
+            </w:pPr>
+            <w:r>
+              <w:t>4</w:t>
+            </w:r>
+          </w:p>
+        </w:tc>
+        <w:tc>
+          <w:tcPr>
+            <w:tcW w:w="2050" w:type="dxa"/>
+          </w:tcPr>
+          <w:p>
+            <w:pPr>
+              <w:pStyle w:val="affff1"/>
+              <w:ind w:left="0"/>
+              <w:rPr>
+                <w:sz w:val="20"/>
+                <w:szCs w:val="20"/>
+                <w:lang w:val="en-US"/>
+              </w:rPr>
+            </w:pPr>
+            <w:r>
+              <w:rPr>
+                <w:sz w:val="20"/>
+                <w:szCs w:val="20"/>
+                <w:lang w:val="en-US"/>
+              </w:rPr>
+              <w:t>currency</w:t>
+            </w:r>
+          </w:p>
+        </w:tc>
+        <w:tc>
+          <w:tcPr>
+            <w:tcW w:w="1903" w:type="dxa"/>
+          </w:tcPr>
+          <w:p>
+            <w:pPr>
+              <w:pStyle w:val="affff1"/>
+              <w:ind w:left="0"/>
+              <w:rPr>
+                <w:sz w:val="20"/>
+                <w:szCs w:val="20"/>
+              </w:rPr>
+            </w:pPr>
+            <w:r>
+              <w:rPr>
+                <w:sz w:val="20"/>
+                <w:szCs w:val="20"/>
+              </w:rPr>
+              <w:t>Ц</w:t>
+            </w:r>
+            <w:r>
+              <w:rPr>
+                <w:sz w:val="20"/>
+                <w:szCs w:val="20"/>
+              </w:rPr>
+              <w:t xml:space="preserve">ифровой код </w:t>
+            </w:r>
+            <w:r>
+              <w:rPr>
+                <w:sz w:val="20"/>
+                <w:szCs w:val="20"/>
+              </w:rPr>
+              <w:lastRenderedPageBreak/>
+              <w:t>валюты платежа по IS</w:t>
+            </w:r>
+            <w:r>
+              <w:rPr>
+                <w:sz w:val="20"/>
+                <w:szCs w:val="20"/>
+              </w:rPr>
+              <w:t>O4217</w:t>
+            </w:r>
+          </w:p>
+        </w:tc>
+        <w:tc>
+          <w:tcPr>
+            <w:tcW w:w="1965" w:type="dxa"/>
+          </w:tcPr>
+          <w:p>
+            <w:pPr>
+              <w:pStyle w:val="affff1"/>
+              <w:ind w:left="0"/>
+              <w:rPr>
+                <w:sz w:val="20"/>
+                <w:szCs w:val="20"/>
+              </w:rPr>
+            </w:pPr>
+          </w:p>
+        </w:tc>
+        <w:tc>
+          <w:tcPr>
+            <w:tcW w:w="1980" w:type="dxa"/>
+          </w:tcPr>
+          <w:p>
+            <w:pPr>
+              <w:pStyle w:val="affff1"/>
+              <w:ind w:left="0"/>
+              <w:rPr>
+                <w:sz w:val="20"/>
+                <w:szCs w:val="20"/>
+              </w:rPr>
+            </w:pPr>
+            <w:r>
+              <w:rPr>
+                <w:sz w:val="20"/>
+                <w:szCs w:val="20"/>
+              </w:rPr>
+              <w:t>xs:int</w:t>
+            </w:r>
+          </w:p>
+        </w:tc>
+        <w:tc>
+          <w:tcPr>
+            <w:tcW w:w="1989" w:type="dxa"/>
+          </w:tcPr>
+          <w:p>
+            <w:pPr>
+              <w:pStyle w:val="affff1"/>
+              <w:ind w:left="0"/>
+              <w:rPr>
+                <w:sz w:val="20"/>
+                <w:szCs w:val="20"/>
+              </w:rPr>
+            </w:pPr>
+            <w:r>
+              <w:rPr>
+                <w:sz w:val="20"/>
+                <w:szCs w:val="20"/>
+              </w:rPr>
+              <w:t>константа 643</w:t>
+            </w:r>
+          </w:p>
+        </w:tc>
+      </w:tr>
+    </w:tbl>
+    <w:p>
+      <w:pPr>
+        <w:pStyle w:val="32"/>
+        <w:ind w:hanging="2552"/>
+      </w:pPr>
+      <w:r>
+        <w:lastRenderedPageBreak/>
+        <w:t>Описание выходных параметров</w:t>
+      </w:r>
+    </w:p>
+    <w:p>
+      <w:pPr>
+        <w:pStyle w:val="af7"/>
+        <w:rPr>
+          <w:b/>
+        </w:rPr>
+      </w:pPr>
+      <w:r>
+        <w:rPr>
+          <w:b/>
+        </w:rPr>
+        <w:t>Выходные данные:</w:t>
+      </w:r>
+    </w:p>
+    <w:tbl>
+      <w:tblPr>
+        <w:tblW w:w="0" w:type="auto"/>
+        <w:tblBorders>
+          <w:top w:val="single" w:sz="4" w:space="0" w:color="auto"/>
+          <w:left w:val="single" w:sz="4" w:space="0" w:color="auto"/>
+          <w:bottom w:val="single" w:sz="4" w:space="0" w:color="auto"/>
+          <w:right w:val="single" w:sz="4" w:space="0" w:color="auto"/>
+          <w:insideH w:val="single" w:sz="4" w:space="0" w:color="auto"/>
+          <w:insideV w:val="single" w:sz="4" w:space="0" w:color="auto"/>
+        </w:tblBorders>
+        <w:tblLayout w:type="fixed"/>
+        <w:tblLook w:val="04A0" w:firstRow="1" w:lastRow="0" w:firstColumn="1" w:lastColumn="0" w:noHBand="0" w:noVBand="1"/>
+      </w:tblPr>
+      <w:tblGrid>
+        <w:gridCol w:w="534"/>
+        <w:gridCol w:w="2050"/>
+        <w:gridCol w:w="1903"/>
+        <w:gridCol w:w="1965"/>
+        <w:gridCol w:w="1980"/>
+        <w:gridCol w:w="1989"/>
+      </w:tblGrid>
+      <w:tr>
+        <w:tc>
+          <w:tcPr>
+            <w:tcW w:w="534" w:type="dxa"/>
+            <w:vAlign w:val="center"/>
+          </w:tcPr>
+          <w:p>
+            <w:pPr>
+              <w:pStyle w:val="a9"/>
+              <w:rPr>
+                <w:lang w:val="en-US"/>
+              </w:rPr>
+            </w:pPr>
+            <w:r>
+              <w:t>№</w:t>
+            </w:r>
+          </w:p>
+        </w:tc>
+        <w:tc>
+          <w:tcPr>
+            <w:tcW w:w="2050" w:type="dxa"/>
+            <w:vAlign w:val="center"/>
+          </w:tcPr>
+          <w:p>
+            <w:pPr>
+              <w:pStyle w:val="a9"/>
+            </w:pPr>
+            <w:r>
+              <w:t xml:space="preserve">Код параметра </w:t>
+            </w:r>
+          </w:p>
+        </w:tc>
+        <w:tc>
+          <w:tcPr>
+            <w:tcW w:w="1903" w:type="dxa"/>
+            <w:vAlign w:val="center"/>
+          </w:tcPr>
+          <w:p>
+            <w:pPr>
+              <w:pStyle w:val="a9"/>
+            </w:pPr>
+            <w:r>
+              <w:t xml:space="preserve">Описание параметра </w:t>
+            </w:r>
+          </w:p>
+        </w:tc>
+        <w:tc>
+          <w:tcPr>
+            <w:tcW w:w="1965" w:type="dxa"/>
+            <w:vAlign w:val="center"/>
+          </w:tcPr>
+          <w:p>
+            <w:pPr>
+              <w:pStyle w:val="a9"/>
+            </w:pPr>
+            <w:r>
+              <w:t xml:space="preserve">Обязательность </w:t>
+            </w:r>
+          </w:p>
+        </w:tc>
+        <w:tc>
+          <w:tcPr>
+            <w:tcW w:w="1980" w:type="dxa"/>
+            <w:vAlign w:val="center"/>
+          </w:tcPr>
+          <w:p>
+            <w:pPr>
+              <w:pStyle w:val="a9"/>
+            </w:pPr>
+            <w:r>
+              <w:t xml:space="preserve">Способ заполнения/Тип </w:t>
+            </w:r>
+          </w:p>
+        </w:tc>
+        <w:tc>
+          <w:tcPr>
+            <w:tcW w:w="1989" w:type="dxa"/>
+            <w:vAlign w:val="center"/>
+          </w:tcPr>
+          <w:p>
+            <w:pPr>
+              <w:pStyle w:val="a9"/>
+            </w:pPr>
+            <w:r>
+              <w:t xml:space="preserve">Комментарий </w:t>
+            </w:r>
+          </w:p>
+        </w:tc>
+      </w:tr>
+      <w:tr>
+        <w:tc>
+          <w:tcPr>
+            <w:tcW w:w="534" w:type="dxa"/>
+            <w:vAlign w:val="center"/>
+          </w:tcPr>
+          <w:p>
+            <w:pPr>
+              <w:widowControl/>
+              <w:autoSpaceDN/>
+              <w:adjustRightInd/>
+              <w:spacing w:line="240" w:lineRule="auto"/>
+              <w:jc w:val="left"/>
+              <w:textAlignment w:val="auto"/>
+            </w:pPr>
+            <w:r>
+              <w:rPr>
+                <w:lang w:val="en-US"/>
+              </w:rPr>
+              <w:t>1</w:t>
+            </w:r>
+          </w:p>
+        </w:tc>
+        <w:tc>
+          <w:tcPr>
+            <w:tcW w:w="2050" w:type="dxa"/>
+          </w:tcPr>
+          <w:p>
+            <w:pPr>
+              <w:pStyle w:val="affff1"/>
+              <w:ind w:left="0"/>
+              <w:rPr>
+                <w:sz w:val="20"/>
+                <w:szCs w:val="20"/>
+                <w:lang w:val="en-US"/>
+              </w:rPr>
+            </w:pPr>
+            <w:r>
+              <w:rPr>
+                <w:sz w:val="20"/>
+                <w:szCs w:val="20"/>
+                <w:lang w:val="en-US"/>
+              </w:rPr>
+              <w:t>Parameter</w:t>
+            </w:r>
+            <w:r>
+              <w:rPr>
+                <w:sz w:val="20"/>
+                <w:szCs w:val="20"/>
+                <w:lang w:val="en-US"/>
+              </w:rPr>
+              <w:t>sList</w:t>
+            </w:r>
+          </w:p>
+        </w:tc>
+        <w:tc>
+          <w:tcPr>
+            <w:tcW w:w="1903" w:type="dxa"/>
+          </w:tcPr>
+          <w:p>
+            <w:pPr>
+              <w:pStyle w:val="affff1"/>
+              <w:ind w:left="0"/>
+              <w:rPr>
+                <w:sz w:val="20"/>
+                <w:szCs w:val="20"/>
+              </w:rPr>
+            </w:pPr>
+            <w:r>
+              <w:rPr>
+                <w:sz w:val="20"/>
+                <w:szCs w:val="20"/>
+              </w:rPr>
+              <w:t xml:space="preserve">Список элементов </w:t>
+            </w:r>
+            <w:r>
+              <w:rPr>
+                <w:sz w:val="20"/>
+                <w:lang w:val="en-US"/>
+              </w:rPr>
+              <w:t>Parameter</w:t>
+            </w:r>
+          </w:p>
+        </w:tc>
+        <w:tc>
+          <w:tcPr>
+            <w:tcW w:w="1965" w:type="dxa"/>
+          </w:tcPr>
+          <w:p>
+            <w:pPr>
+              <w:pStyle w:val="affff1"/>
+              <w:ind w:left="0"/>
+              <w:rPr>
+                <w:sz w:val="20"/>
+                <w:szCs w:val="20"/>
+              </w:rPr>
+            </w:pPr>
+            <w:r>
+              <w:rPr>
+                <w:sz w:val="20"/>
+                <w:szCs w:val="20"/>
+              </w:rPr>
+              <w:t>+</w:t>
+            </w:r>
+          </w:p>
+        </w:tc>
+        <w:tc>
+          <w:tcPr>
+            <w:tcW w:w="1980" w:type="dxa"/>
+          </w:tcPr>
+          <w:p>
+            <w:pPr>
+              <w:pStyle w:val="affff1"/>
+              <w:ind w:left="0"/>
+              <w:rPr>
+                <w:sz w:val="20"/>
+                <w:szCs w:val="20"/>
+                <w:lang w:val="en-US"/>
+              </w:rPr>
+            </w:pPr>
+            <w:r>
+              <w:rPr>
+                <w:sz w:val="20"/>
+                <w:lang w:val="en-US"/>
+              </w:rPr>
+              <w:t>tns:Parameter</w:t>
+            </w:r>
+            <w:r>
+              <w:rPr>
+                <w:sz w:val="20"/>
+                <w:lang w:val="en-US"/>
+              </w:rPr>
+              <w:t>sList</w:t>
+            </w:r>
+          </w:p>
+        </w:tc>
+        <w:tc>
+          <w:tcPr>
+            <w:tcW w:w="1989" w:type="dxa"/>
+            <w:vAlign w:val="center"/>
+          </w:tcPr>
+          <w:p>
+            <w:pPr>
+              <w:widowControl/>
+              <w:autoSpaceDN/>
+              <w:adjustRightInd/>
+              <w:spacing w:line="240" w:lineRule="auto"/>
+              <w:jc w:val="left"/>
+              <w:textAlignment w:val="auto"/>
+              <w:rPr>
+                <w:sz w:val="20"/>
+                <w:szCs w:val="20"/>
+              </w:rPr>
+            </w:pPr>
+          </w:p>
+        </w:tc>
+      </w:tr>
+      <w:tr>
+        <w:tc>
+          <w:tcPr>
+            <w:tcW w:w="534" w:type="dxa"/>
+            <w:vAlign w:val="center"/>
+          </w:tcPr>
+          <w:p>
+            <w:pPr>
+              <w:widowControl/>
+              <w:autoSpaceDN/>
+              <w:adjustRightInd/>
+              <w:spacing w:line="240" w:lineRule="auto"/>
+              <w:jc w:val="left"/>
+              <w:textAlignment w:val="auto"/>
+            </w:pPr>
+            <w:r>
+              <w:t>2</w:t>
+            </w:r>
+          </w:p>
+        </w:tc>
+        <w:tc>
+          <w:tcPr>
+            <w:tcW w:w="2050" w:type="dxa"/>
+          </w:tcPr>
+          <w:p>
+            <w:pPr>
+              <w:pStyle w:val="affff1"/>
+              <w:ind w:left="0"/>
+              <w:rPr>
+                <w:sz w:val="20"/>
+                <w:szCs w:val="20"/>
+                <w:lang w:val="en-US"/>
+              </w:rPr>
+            </w:pPr>
+            <w:r>
+              <w:rPr>
+                <w:sz w:val="20"/>
+                <w:szCs w:val="20"/>
+                <w:lang w:val="en-US"/>
+              </w:rPr>
+              <w:t>E</w:t>
+            </w:r>
+            <w:r>
+              <w:rPr>
+                <w:sz w:val="20"/>
+                <w:szCs w:val="20"/>
+                <w:lang w:val="en-US"/>
+              </w:rPr>
+              <w:t>rrorCode</w:t>
+            </w:r>
+          </w:p>
+        </w:tc>
+        <w:tc>
+          <w:tcPr>
+            <w:tcW w:w="1903" w:type="dxa"/>
+          </w:tcPr>
+          <w:p>
+            <w:pPr>
+              <w:pStyle w:val="affff1"/>
+              <w:ind w:left="0"/>
+              <w:rPr>
+                <w:sz w:val="20"/>
+                <w:szCs w:val="20"/>
+              </w:rPr>
+            </w:pPr>
+            <w:r>
+              <w:rPr>
+                <w:sz w:val="20"/>
+                <w:szCs w:val="20"/>
+              </w:rPr>
+              <w:t>Код ответа</w:t>
+            </w:r>
+          </w:p>
+        </w:tc>
+        <w:tc>
+          <w:tcPr>
+            <w:tcW w:w="1965" w:type="dxa"/>
+          </w:tcPr>
+          <w:p>
+            <w:pPr>
+              <w:pStyle w:val="affff1"/>
+              <w:ind w:left="0"/>
+              <w:rPr>
+                <w:sz w:val="20"/>
+                <w:szCs w:val="20"/>
+              </w:rPr>
+            </w:pPr>
+            <w:r>
+              <w:rPr>
+                <w:sz w:val="20"/>
+                <w:szCs w:val="20"/>
+              </w:rPr>
+              <w:t>+</w:t>
+            </w:r>
+          </w:p>
+        </w:tc>
+        <w:tc>
+          <w:tcPr>
+            <w:tcW w:w="1980" w:type="dxa"/>
+          </w:tcPr>
+          <w:p>
+            <w:pPr>
+              <w:pStyle w:val="affff1"/>
+              <w:ind w:left="0"/>
+              <w:rPr>
+                <w:sz w:val="20"/>
+                <w:szCs w:val="20"/>
+              </w:rPr>
+            </w:pPr>
+            <w:r>
+              <w:rPr>
+                <w:sz w:val="20"/>
+                <w:szCs w:val="20"/>
+              </w:rPr>
+              <w:t>xs:int</w:t>
+            </w:r>
+          </w:p>
+        </w:tc>
+        <w:tc>
+          <w:tcPr>
+            <w:tcW w:w="1989" w:type="dxa"/>
+            <w:vAlign w:val="center"/>
+          </w:tcPr>
+          <w:p>
+            <w:pPr>
+              <w:widowControl/>
+              <w:autoSpaceDN/>
+              <w:adjustRightInd/>
+              <w:spacing w:line="240" w:lineRule="auto"/>
+              <w:jc w:val="left"/>
+              <w:textAlignment w:val="auto"/>
+              <w:rPr>
+                <w:sz w:val="20"/>
+                <w:szCs w:val="20"/>
+              </w:rPr>
+            </w:pPr>
+            <w:r>
+              <w:rPr>
+                <w:sz w:val="20"/>
+                <w:szCs w:val="20"/>
+              </w:rPr>
+              <w:t>0 – если ошибки нет</w:t>
+            </w:r>
+          </w:p>
+        </w:tc>
+      </w:tr>
+      <w:tr>
+        <w:tc>
+          <w:tcPr>
+            <w:tcW w:w="534" w:type="dxa"/>
+            <w:vAlign w:val="center"/>
+          </w:tcPr>
+          <w:p>
+            <w:pPr>
+              <w:widowControl/>
+              <w:autoSpaceDN/>
+              <w:adjustRightInd/>
+              <w:spacing w:line="240" w:lineRule="auto"/>
+              <w:jc w:val="left"/>
+              <w:textAlignment w:val="auto"/>
+            </w:pPr>
+            <w:r>
+              <w:t>3</w:t>
+            </w:r>
+          </w:p>
+        </w:tc>
+        <w:tc>
+          <w:tcPr>
+            <w:tcW w:w="2050" w:type="dxa"/>
+          </w:tcPr>
+          <w:p>
+            <w:pPr>
+              <w:pStyle w:val="affff1"/>
+              <w:ind w:left="0"/>
+              <w:rPr>
+                <w:sz w:val="20"/>
+                <w:szCs w:val="20"/>
+                <w:lang w:val="en-US"/>
+              </w:rPr>
+            </w:pPr>
+            <w:r>
+              <w:rPr>
+                <w:sz w:val="20"/>
+                <w:szCs w:val="20"/>
+                <w:lang w:val="en-US"/>
+              </w:rPr>
+              <w:t>E</w:t>
+            </w:r>
+            <w:r>
+              <w:rPr>
+                <w:sz w:val="20"/>
+                <w:szCs w:val="20"/>
+                <w:lang w:val="en-US"/>
+              </w:rPr>
+              <w:t>rrorDesc</w:t>
+            </w:r>
+          </w:p>
+        </w:tc>
+        <w:tc>
+          <w:tcPr>
+            <w:tcW w:w="1903" w:type="dxa"/>
+          </w:tcPr>
+          <w:p>
+            <w:pPr>
+              <w:pStyle w:val="affff1"/>
+              <w:ind w:left="0"/>
+              <w:rPr>
+                <w:sz w:val="20"/>
+                <w:szCs w:val="20"/>
+              </w:rPr>
+            </w:pPr>
+            <w:r>
+              <w:rPr>
+                <w:sz w:val="20"/>
+                <w:szCs w:val="20"/>
+              </w:rPr>
+              <w:t>О</w:t>
+            </w:r>
+            <w:r>
+              <w:rPr>
+                <w:sz w:val="20"/>
+                <w:szCs w:val="20"/>
+                <w:lang w:val="en-US"/>
+              </w:rPr>
+              <w:t>писание ошибки</w:t>
+            </w:r>
+          </w:p>
+        </w:tc>
+        <w:tc>
+          <w:tcPr>
+            <w:tcW w:w="1965" w:type="dxa"/>
+          </w:tcPr>
+          <w:p>
+            <w:pPr>
+              <w:pStyle w:val="affff1"/>
+              <w:ind w:left="0"/>
+              <w:rPr>
+                <w:sz w:val="20"/>
+                <w:szCs w:val="20"/>
+              </w:rPr>
+            </w:pPr>
+          </w:p>
+        </w:tc>
+        <w:tc>
+          <w:tcPr>
+            <w:tcW w:w="1980" w:type="dxa"/>
+          </w:tcPr>
+          <w:p>
+            <w:pPr>
+              <w:pStyle w:val="affff1"/>
+              <w:ind w:left="0"/>
+              <w:rPr>
+                <w:sz w:val="20"/>
+                <w:szCs w:val="20"/>
+                <w:lang w:val="en-US"/>
+              </w:rPr>
+            </w:pPr>
+            <w:r>
+              <w:rPr>
+                <w:sz w:val="20"/>
+                <w:szCs w:val="20"/>
+                <w:lang w:val="en-US"/>
+              </w:rPr>
+              <w:t>xs:string</w:t>
+            </w:r>
+          </w:p>
+        </w:tc>
+        <w:tc>
+          <w:tcPr>
+            <w:tcW w:w="1989" w:type="dxa"/>
+            <w:vAlign w:val="center"/>
+          </w:tcPr>
+          <w:p>
+            <w:pPr>
+              <w:widowControl/>
+              <w:autoSpaceDN/>
+              <w:adjustRightInd/>
+              <w:spacing w:line="240" w:lineRule="auto"/>
+              <w:jc w:val="left"/>
+              <w:textAlignment w:val="auto"/>
+              <w:rPr>
+                <w:sz w:val="20"/>
+                <w:szCs w:val="20"/>
+              </w:rPr>
+            </w:pPr>
+            <w:r>
+              <w:rPr>
+                <w:sz w:val="20"/>
+                <w:szCs w:val="20"/>
+              </w:rPr>
+              <w:t>Если ошибок нет, не приходит</w:t>
+            </w:r>
+            <w:r>
+              <w:rPr>
+                <w:sz w:val="20"/>
+                <w:szCs w:val="20"/>
+              </w:rPr>
+              <w:t>.</w:t>
+            </w:r>
+          </w:p>
+        </w:tc>
+      </w:tr>
+    </w:tbl>
+    <w:p>
+      <w:pPr>
+        <w:pStyle w:val="af7"/>
+        <w:rPr>
+          <w:lang w:val="en-US"/>
+        </w:rPr>
+      </w:pPr>
+      <w:r>
+        <w:t xml:space="preserve">Описание одного элемента </w:t>
+      </w:r>
+      <w:r>
+        <w:rPr>
+          <w:b/>
+          <w:lang w:val="en-US"/>
+        </w:rPr>
+        <w:t>Parameter</w:t>
+      </w:r>
+      <w:r>
+        <w:rPr>
+          <w:b/>
+        </w:rPr>
+        <w:t>:</w:t>
+      </w:r>
+    </w:p>
+    <w:tbl>
+      <w:tblPr>
+        <w:tblW w:w="0" w:type="auto"/>
+        <w:tblBorders>
+          <w:top w:val="single" w:sz="4" w:space="0" w:color="auto"/>
+          <w:left w:val="single" w:sz="4" w:space="0" w:color="auto"/>
+          <w:bottom w:val="single" w:sz="4" w:space="0" w:color="auto"/>
+          <w:right w:val="single" w:sz="4" w:space="0" w:color="auto"/>
+          <w:insideH w:val="single" w:sz="4" w:space="0" w:color="auto"/>
+          <w:insideV w:val="single" w:sz="4" w:space="0" w:color="auto"/>
+        </w:tblBorders>
+        <w:tblLayout w:type="fixed"/>
+        <w:tblLook w:val="04A0" w:firstRow="1" w:lastRow="0" w:firstColumn="1" w:lastColumn="0" w:noHBand="0" w:noVBand="1"/>
+      </w:tblPr>
+      <w:tblGrid>
+        <w:gridCol w:w="534"/>
+        <w:gridCol w:w="2050"/>
+        <w:gridCol w:w="1903"/>
+        <w:gridCol w:w="1965"/>
+        <w:gridCol w:w="1980"/>
+        <w:gridCol w:w="1989"/>
+      </w:tblGrid>
+      <w:tr>
+        <w:tc>
+          <w:tcPr>
+            <w:tcW w:w="534" w:type="dxa"/>
+            <w:vAlign w:val="center"/>
+          </w:tcPr>
+          <w:p>
+            <w:pPr>
+              <w:pStyle w:val="a9"/>
+              <w:rPr>
+                <w:lang w:val="en-US"/>
+              </w:rPr>
+            </w:pPr>
+            <w:r>
+              <w:t>№</w:t>
+            </w:r>
+          </w:p>
+        </w:tc>
+        <w:tc>
+          <w:tcPr>
+            <w:tcW w:w="2050" w:type="dxa"/>
+            <w:vAlign w:val="center"/>
+          </w:tcPr>
+          <w:p>
+            <w:pPr>
+              <w:pStyle w:val="a9"/>
+            </w:pPr>
+            <w:r>
+              <w:t xml:space="preserve">Код параметра </w:t>
+            </w:r>
+          </w:p>
+        </w:tc>
+        <w:tc>
+          <w:tcPr>
+            <w:tcW w:w="1903" w:type="dxa"/>
+            <w:vAlign w:val="center"/>
+          </w:tcPr>
+          <w:p>
+            <w:pPr>
+              <w:pStyle w:val="a9"/>
+            </w:pPr>
+            <w:r>
+              <w:t xml:space="preserve">Описание параметра </w:t>
+            </w:r>
+          </w:p>
+        </w:tc>
+        <w:tc>
+          <w:tcPr>
+            <w:tcW w:w="1965" w:type="dxa"/>
+            <w:vAlign w:val="center"/>
+          </w:tcPr>
+          <w:p>
+            <w:pPr>
+              <w:pStyle w:val="a9"/>
+            </w:pPr>
+            <w:r>
+              <w:t xml:space="preserve">Обязательность </w:t>
+            </w:r>
+          </w:p>
+        </w:tc>
+        <w:tc>
+          <w:tcPr>
+            <w:tcW w:w="1980" w:type="dxa"/>
+            <w:vAlign w:val="center"/>
+          </w:tcPr>
+          <w:p>
+            <w:pPr>
+              <w:pStyle w:val="a9"/>
+            </w:pPr>
+            <w:r>
+              <w:t xml:space="preserve">Способ заполнения/Тип </w:t>
+            </w:r>
+          </w:p>
+        </w:tc>
+        <w:tc>
+          <w:tcPr>
+            <w:tcW w:w="1989" w:type="dxa"/>
+            <w:vAlign w:val="center"/>
+          </w:tcPr>
+          <w:p>
+            <w:pPr>
+              <w:pStyle w:val="a9"/>
+            </w:pPr>
+            <w:r>
+              <w:t xml:space="preserve">Комментарий </w:t>
+            </w:r>
+          </w:p>
+        </w:tc>
+      </w:tr>
+      <w:tr>
+        <w:tc>
+          <w:tcPr>
+            <w:tcW w:w="534" w:type="dxa"/>
+            <w:vAlign w:val="center"/>
+          </w:tcPr>
+          <w:p>
+            <w:pPr>
+              <w:widowControl/>
+              <w:autoSpaceDN/>
+              <w:adjustRightInd/>
+              <w:spacing w:line="240" w:lineRule="auto"/>
+              <w:jc w:val="left"/>
+              <w:textAlignment w:val="auto"/>
+            </w:pPr>
+            <w:r>
+              <w:rPr>
+                <w:lang w:val="en-US"/>
+              </w:rPr>
+              <w:t>1</w:t>
+            </w:r>
+          </w:p>
+        </w:tc>
+        <w:tc>
+          <w:tcPr>
+            <w:tcW w:w="2050" w:type="dxa"/>
+          </w:tcPr>
+          <w:p>
+            <w:pPr>
+              <w:pStyle w:val="affff1"/>
+              <w:ind w:left="0"/>
+              <w:rPr>
+                <w:sz w:val="20"/>
+                <w:szCs w:val="20"/>
+                <w:lang w:val="en-US"/>
+              </w:rPr>
+            </w:pPr>
+            <w:r>
+              <w:rPr>
+                <w:sz w:val="20"/>
+                <w:szCs w:val="20"/>
+                <w:lang w:val="en-US"/>
+              </w:rPr>
+              <w:t>Name</w:t>
+            </w:r>
+          </w:p>
+        </w:tc>
+        <w:tc>
+          <w:tcPr>
+            <w:tcW w:w="1903" w:type="dxa"/>
+          </w:tcPr>
+          <w:p>
+            <w:pPr>
+              <w:pStyle w:val="affff1"/>
+              <w:ind w:left="0"/>
+              <w:rPr>
+                <w:sz w:val="20"/>
+                <w:szCs w:val="20"/>
+              </w:rPr>
+            </w:pPr>
+            <w:r>
+              <w:rPr>
+                <w:sz w:val="20"/>
+                <w:szCs w:val="20"/>
+              </w:rPr>
+              <w:t>И</w:t>
+            </w:r>
+            <w:r>
+              <w:rPr>
+                <w:sz w:val="20"/>
+                <w:szCs w:val="20"/>
+              </w:rPr>
+              <w:t>мя параметра</w:t>
+            </w:r>
+          </w:p>
+        </w:tc>
+        <w:tc>
+          <w:tcPr>
+            <w:tcW w:w="1965" w:type="dxa"/>
+          </w:tcPr>
+          <w:p>
+            <w:pPr>
+              <w:pStyle w:val="affff1"/>
+              <w:ind w:left="0"/>
+              <w:rPr>
+                <w:sz w:val="20"/>
+                <w:szCs w:val="20"/>
+                <w:lang w:val="en-US"/>
+              </w:rPr>
+            </w:pPr>
+            <w:r>
+              <w:rPr>
+                <w:sz w:val="20"/>
+                <w:szCs w:val="20"/>
+                <w:lang w:val="en-US"/>
+              </w:rPr>
+              <w:t>+</w:t>
+            </w:r>
+          </w:p>
+        </w:tc>
+        <w:tc>
+          <w:tcPr>
+            <w:tcW w:w="1980" w:type="dxa"/>
+          </w:tcPr>
+          <w:p>
+            <w:pPr>
+              <w:pStyle w:val="affff1"/>
+              <w:ind w:left="0"/>
+              <w:rPr>
+                <w:sz w:val="20"/>
+                <w:szCs w:val="20"/>
+                <w:lang w:val="en-US"/>
+              </w:rPr>
+            </w:pPr>
+            <w:r>
+              <w:rPr>
+                <w:sz w:val="20"/>
+                <w:szCs w:val="20"/>
+                <w:lang w:val="en-US"/>
+              </w:rPr>
+              <w:t>xs:string</w:t>
+            </w:r>
+          </w:p>
+        </w:tc>
+        <w:tc>
+          <w:tcPr>
+            <w:tcW w:w="1989" w:type="dxa"/>
+            <w:vAlign w:val="center"/>
+          </w:tcPr>
+          <w:p>
+            <w:pPr>
+              <w:widowControl/>
+              <w:autoSpaceDN/>
+              <w:adjustRightInd/>
+              <w:spacing w:line="240" w:lineRule="auto"/>
+              <w:jc w:val="left"/>
+              <w:textAlignment w:val="auto"/>
+              <w:rPr>
+                <w:sz w:val="20"/>
+                <w:szCs w:val="20"/>
+              </w:rPr>
+            </w:pPr>
+          </w:p>
+        </w:tc>
+      </w:tr>
+      <w:tr>
+        <w:tc>
+          <w:tcPr>
+            <w:tcW w:w="534" w:type="dxa"/>
+            <w:vAlign w:val="center"/>
+          </w:tcPr>
+          <w:p>
+            <w:pPr>
+              <w:widowControl/>
+              <w:autoSpaceDN/>
+              <w:adjustRightInd/>
+              <w:spacing w:line="240" w:lineRule="auto"/>
+              <w:jc w:val="left"/>
+              <w:textAlignment w:val="auto"/>
+            </w:pPr>
+            <w:r>
+              <w:t>2</w:t>
+            </w:r>
+          </w:p>
+        </w:tc>
+        <w:tc>
+          <w:tcPr>
+            <w:tcW w:w="2050" w:type="dxa"/>
+          </w:tcPr>
+          <w:p>
+            <w:pPr>
+              <w:pStyle w:val="affff1"/>
+              <w:ind w:left="0"/>
+              <w:rPr>
+                <w:sz w:val="20"/>
+                <w:szCs w:val="20"/>
+                <w:lang w:val="en-US"/>
+              </w:rPr>
+            </w:pPr>
+            <w:r>
+              <w:rPr>
+                <w:sz w:val="20"/>
+                <w:szCs w:val="20"/>
+                <w:lang w:val="en-US"/>
+              </w:rPr>
+              <w:t>Value</w:t>
+            </w:r>
+          </w:p>
+        </w:tc>
+        <w:tc>
+          <w:tcPr>
+            <w:tcW w:w="1903" w:type="dxa"/>
+          </w:tcPr>
+          <w:p>
+            <w:pPr>
+              <w:pStyle w:val="affff1"/>
+              <w:ind w:left="0"/>
+              <w:rPr>
+                <w:sz w:val="20"/>
+                <w:szCs w:val="20"/>
+              </w:rPr>
+            </w:pPr>
+            <w:r>
+              <w:rPr>
+                <w:sz w:val="20"/>
+                <w:szCs w:val="20"/>
+              </w:rPr>
+              <w:t>З</w:t>
+            </w:r>
+            <w:r>
+              <w:rPr>
+                <w:sz w:val="20"/>
+                <w:szCs w:val="20"/>
+              </w:rPr>
+              <w:t>начение параметра</w:t>
+            </w:r>
+          </w:p>
+        </w:tc>
+        <w:tc>
+          <w:tcPr>
+            <w:tcW w:w="1965" w:type="dxa"/>
+          </w:tcPr>
+          <w:p>
+            <w:pPr>
+              <w:pStyle w:val="affff1"/>
+              <w:ind w:left="0"/>
+              <w:rPr>
+                <w:sz w:val="20"/>
+                <w:szCs w:val="20"/>
+              </w:rPr>
+            </w:pPr>
+            <w:r>
+              <w:rPr>
+                <w:sz w:val="20"/>
+                <w:szCs w:val="20"/>
+              </w:rPr>
+              <w:t>+</w:t>
+            </w:r>
+          </w:p>
+        </w:tc>
+        <w:tc>
+          <w:tcPr>
+            <w:tcW w:w="1980" w:type="dxa"/>
+          </w:tcPr>
+          <w:p>
+            <w:pPr>
+              <w:pStyle w:val="affff1"/>
+              <w:ind w:left="0"/>
+              <w:rPr>
+                <w:sz w:val="20"/>
+                <w:szCs w:val="20"/>
+              </w:rPr>
+            </w:pPr>
+            <w:r>
+              <w:rPr>
+                <w:sz w:val="20"/>
+                <w:szCs w:val="20"/>
+                <w:lang w:val="en-US"/>
+              </w:rPr>
+              <w:t>xs:string</w:t>
+            </w:r>
+          </w:p>
+        </w:tc>
+        <w:tc>
+          <w:tcPr>
+            <w:tcW w:w="1989" w:type="dxa"/>
+            <w:vAlign w:val="center"/>
+          </w:tcPr>
+          <w:p>
+            <w:pPr>
+              <w:widowControl/>
+              <w:autoSpaceDN/>
+              <w:adjustRightInd/>
+              <w:spacing w:line="240" w:lineRule="auto"/>
+              <w:jc w:val="left"/>
+              <w:textAlignment w:val="auto"/>
+              <w:rPr>
+                <w:sz w:val="20"/>
+                <w:szCs w:val="20"/>
+              </w:rPr>
+            </w:pPr>
+          </w:p>
+        </w:tc>
+      </w:tr>
+    </w:tbl>
+    <w:p>
+      <w:pPr>
+        <w:pStyle w:val="af7"/>
+      </w:pPr>
+      <w:r>
+        <w:t xml:space="preserve">Имя параметра, содержащего </w:t>
+      </w:r>
+      <w:r>
+        <w:rPr>
+          <w:lang w:val="en-US"/>
+        </w:rPr>
+        <w:t>url</w:t>
+      </w:r>
+      <w:r>
+        <w:t xml:space="preserve"> </w:t>
+      </w:r>
+      <w:r>
+        <w:t xml:space="preserve">платежной формы для отправки запроса, - </w:t>
+      </w:r>
+      <w:r>
+        <w:rPr>
+          <w:b/>
+        </w:rPr>
+        <w:t>“</w:t>
+      </w:r>
+      <w:r>
+        <w:rPr>
+          <w:b/>
+          <w:lang w:val="en-US"/>
+        </w:rPr>
+        <w:t>action</w:t>
+      </w:r>
+      <w:r>
+        <w:rPr>
+          <w:b/>
+        </w:rPr>
+        <w:t>”</w:t>
+      </w:r>
+      <w:r>
+        <w:t>.</w:t>
+      </w:r>
+    </w:p>
+    <w:p>
+      <w:pPr>
+        <w:pStyle w:val="32"/>
+        <w:ind w:hanging="2552"/>
+      </w:pPr>
+      <w:r>
+        <w:t>Ошибки</w:t>
+      </w:r>
+    </w:p>
+    <w:p>
+      <w:pPr>
+        <w:pStyle w:val="af7"/>
+      </w:pPr>
+    </w:p>
+    <w:tbl>
+      <w:tblPr>
+        <w:tblW w:w="10456" w:type="dxa"/>
+        <w:tblBorders>
+          <w:top w:val="single" w:sz="4" w:space="0" w:color="auto"/>
+          <w:left w:val="single" w:sz="4" w:space="0" w:color="auto"/>
+          <w:bottom w:val="single" w:sz="4" w:space="0" w:color="auto"/>
+          <w:right w:val="single" w:sz="4" w:space="0" w:color="auto"/>
+          <w:insideH w:val="single" w:sz="4" w:space="0" w:color="auto"/>
+          <w:insideV w:val="single" w:sz="4" w:space="0" w:color="auto"/>
+        </w:tblBorders>
+        <w:tblLayout w:type="fixed"/>
+        <w:tblLook w:val="04A0" w:firstRow="1" w:lastRow="0" w:firstColumn="1" w:lastColumn="0" w:noHBand="0" w:noVBand="1"/>
+      </w:tblPr>
+      <w:tblGrid>
+        <w:gridCol w:w="534"/>
+        <w:gridCol w:w="2050"/>
+        <w:gridCol w:w="1903"/>
+        <w:gridCol w:w="3276"/>
+        <w:gridCol w:w="2693"/>
+      </w:tblGrid>
+      <w:tr>
+        <w:tc>
+          <w:tcPr>
+            <w:tcW w:w="534" w:type="dxa"/>
+            <w:vAlign w:val="center"/>
+          </w:tcPr>
+          <w:p>
+            <w:pPr>
+              <w:pStyle w:val="a9"/>
+              <w:rPr>
+                <w:lang w:val="en-US"/>
+              </w:rPr>
+            </w:pPr>
+            <w:r>
+              <w:t>№</w:t>
+            </w:r>
+          </w:p>
+        </w:tc>
+        <w:tc>
+          <w:tcPr>
+            <w:tcW w:w="2050" w:type="dxa"/>
+            <w:vAlign w:val="center"/>
+          </w:tcPr>
+          <w:p>
+            <w:pPr>
+              <w:pStyle w:val="a9"/>
+            </w:pPr>
+            <w:r>
+              <w:t xml:space="preserve">Код возврата </w:t>
+            </w:r>
+          </w:p>
+        </w:tc>
+        <w:tc>
+          <w:tcPr>
+            <w:tcW w:w="1903" w:type="dxa"/>
+            <w:vAlign w:val="center"/>
+          </w:tcPr>
+          <w:p>
+            <w:pPr>
+              <w:pStyle w:val="a9"/>
+            </w:pPr>
+            <w:r>
+              <w:t xml:space="preserve">Описание кода возврата </w:t>
+            </w:r>
+          </w:p>
+        </w:tc>
+        <w:tc>
+          <w:tcPr>
+            <w:tcW w:w="3276" w:type="dxa"/>
+            <w:vAlign w:val="center"/>
+          </w:tcPr>
+          <w:p>
+            <w:pPr>
+              <w:pStyle w:val="a9"/>
+            </w:pPr>
+            <w:r>
+              <w:t>Условия возникновения</w:t>
+            </w:r>
+          </w:p>
+        </w:tc>
+        <w:tc>
+          <w:tcPr>
+            <w:tcW w:w="2693" w:type="dxa"/>
+            <w:vAlign w:val="center"/>
+          </w:tcPr>
+          <w:p>
+            <w:pPr>
+              <w:pStyle w:val="a9"/>
+            </w:pPr>
+            <w:r>
+              <w:t>Комментарий</w:t>
+            </w:r>
+          </w:p>
+        </w:tc>
+      </w:tr>
+      <w:tr>
+        <w:tc>
+          <w:tcPr>
+            <w:tcW w:w="534" w:type="dxa"/>
+            <w:vAlign w:val="center"/>
+          </w:tcPr>
+          <w:p>
+            <w:pPr>
+              <w:pStyle w:val="affff1"/>
+              <w:ind w:left="0"/>
+              <w:rPr>
+                <w:sz w:val="20"/>
+                <w:szCs w:val="20"/>
+              </w:rPr>
+            </w:pPr>
+            <w:r>
+              <w:rPr>
+                <w:sz w:val="20"/>
+                <w:szCs w:val="20"/>
+              </w:rPr>
+              <w:t>1</w:t>
+            </w:r>
+          </w:p>
+        </w:tc>
+        <w:tc>
+          <w:tcPr>
+            <w:tcW w:w="2050" w:type="dxa"/>
+            <w:vAlign w:val="center"/>
+          </w:tcPr>
+          <w:p>
+            <w:pPr>
+              <w:spacing w:before="120" w:after="120" w:line="240" w:lineRule="auto"/>
+              <w:rPr>
+                <w:sz w:val="20"/>
+                <w:szCs w:val="20"/>
+              </w:rPr>
+            </w:pPr>
+            <w:r>
+              <w:rPr>
+                <w:sz w:val="20"/>
+                <w:szCs w:val="20"/>
+              </w:rPr>
+              <w:t>0</w:t>
+            </w:r>
+          </w:p>
+        </w:tc>
+        <w:tc>
+          <w:tcPr>
+            <w:tcW w:w="1903" w:type="dxa"/>
+            <w:vAlign w:val="center"/>
+          </w:tcPr>
+          <w:p>
+            <w:pPr>
+              <w:spacing w:before="120" w:after="120" w:line="240" w:lineRule="auto"/>
+              <w:rPr>
+                <w:sz w:val="20"/>
+                <w:szCs w:val="20"/>
+              </w:rPr>
+            </w:pPr>
+            <w:r>
+              <w:rPr>
+                <w:sz w:val="20"/>
+                <w:szCs w:val="20"/>
+              </w:rPr>
+              <w:t>Успешно</w:t>
+            </w:r>
+          </w:p>
+        </w:tc>
+        <w:tc>
+          <w:tcPr>
+            <w:tcW w:w="3276" w:type="dxa"/>
+            <w:vAlign w:val="center"/>
+          </w:tcPr>
+          <w:p>
+            <w:pPr>
+              <w:spacing w:before="120" w:after="120" w:line="240" w:lineRule="auto"/>
+              <w:rPr>
+                <w:sz w:val="20"/>
+                <w:szCs w:val="20"/>
+              </w:rPr>
+            </w:pPr>
+            <w:r>
+              <w:rPr>
+                <w:sz w:val="20"/>
+                <w:szCs w:val="20"/>
+              </w:rPr>
+              <w:t>Операция завершена (запрос обработан) успешно.</w:t>
+            </w:r>
+          </w:p>
+        </w:tc>
+        <w:tc>
+          <w:tcPr>
+            <w:tcW w:w="2693" w:type="dxa"/>
+            <w:vAlign w:val="center"/>
+          </w:tcPr>
+          <w:p>
+            <w:pPr>
+              <w:pStyle w:val="affff1"/>
+              <w:ind w:left="0"/>
+              <w:rPr>
+                <w:sz w:val="20"/>
+                <w:szCs w:val="20"/>
+              </w:rPr>
+            </w:pPr>
+          </w:p>
+        </w:tc>
+      </w:tr>
+      <w:tr>
+        <w:tc>
+          <w:tcPr>
+            <w:tcW w:w="534" w:type="dxa"/>
+            <w:vAlign w:val="center"/>
+          </w:tcPr>
+          <w:p>
+            <w:pPr>
+              <w:pStyle w:val="affff1"/>
+              <w:ind w:left="0"/>
+              <w:rPr>
+                <w:sz w:val="20"/>
+                <w:szCs w:val="20"/>
+              </w:rPr>
+            </w:pPr>
+            <w:r>
+              <w:rPr>
+                <w:sz w:val="20"/>
+                <w:szCs w:val="20"/>
+              </w:rPr>
+              <w:t>2</w:t>
+            </w:r>
+          </w:p>
+        </w:tc>
+        <w:tc>
+          <w:tcPr>
+            <w:tcW w:w="2050" w:type="dxa"/>
+            <w:vAlign w:val="center"/>
+          </w:tcPr>
+          <w:p>
+            <w:pPr>
+              <w:spacing w:before="120" w:after="120" w:line="240" w:lineRule="auto"/>
+              <w:rPr>
+                <w:sz w:val="20"/>
+                <w:szCs w:val="20"/>
+              </w:rPr>
+            </w:pPr>
+            <w:r>
+              <w:rPr>
+                <w:sz w:val="20"/>
+                <w:szCs w:val="20"/>
+                <w:lang w:val="en-US"/>
+              </w:rPr>
+              <w:t>4</w:t>
+            </w:r>
+            <w:r>
+              <w:rPr>
+                <w:sz w:val="20"/>
+                <w:szCs w:val="20"/>
+              </w:rPr>
+              <w:t>00</w:t>
+            </w:r>
+          </w:p>
+        </w:tc>
+        <w:tc>
+          <w:tcPr>
+            <w:tcW w:w="1903" w:type="dxa"/>
+            <w:vAlign w:val="center"/>
+          </w:tcPr>
+          <w:p>
+            <w:pPr>
+              <w:spacing w:before="120" w:after="120" w:line="240" w:lineRule="auto"/>
+              <w:rPr>
+                <w:sz w:val="20"/>
+                <w:szCs w:val="20"/>
+              </w:rPr>
+            </w:pPr>
+            <w:r>
+              <w:rPr>
+                <w:sz w:val="20"/>
+                <w:szCs w:val="20"/>
+              </w:rPr>
+              <w:t>Ошибка входных параметров</w:t>
+            </w:r>
+          </w:p>
+        </w:tc>
+        <w:tc>
+          <w:tcPr>
+            <w:tcW w:w="3276" w:type="dxa"/>
+            <w:vAlign w:val="center"/>
+          </w:tcPr>
+          <w:p>
+            <w:pPr>
+              <w:spacing w:before="120" w:after="120" w:line="240" w:lineRule="auto"/>
+              <w:rPr>
+                <w:sz w:val="20"/>
+                <w:szCs w:val="20"/>
+              </w:rPr>
+            </w:pPr>
+            <w:r>
+              <w:rPr>
+                <w:sz w:val="20"/>
+                <w:szCs w:val="20"/>
+              </w:rPr>
+              <w:t>Клиент не найден по заданному идентификатору.</w:t>
+            </w:r>
+          </w:p>
+          <w:p>
+            <w:pPr>
+              <w:spacing w:before="120" w:after="120" w:line="240" w:lineRule="auto"/>
+              <w:rPr>
+                <w:sz w:val="20"/>
+                <w:szCs w:val="20"/>
+              </w:rPr>
+            </w:pPr>
+            <w:r>
+              <w:rPr>
+                <w:sz w:val="20"/>
+                <w:szCs w:val="20"/>
+              </w:rPr>
+              <w:t xml:space="preserve">Значения входных параметров </w:t>
+            </w:r>
+            <w:r>
+              <w:rPr>
+                <w:sz w:val="20"/>
+                <w:szCs w:val="20"/>
+                <w:lang w:val="en-US"/>
+              </w:rPr>
+              <w:t>lowerLimitAmount</w:t>
+            </w:r>
+            <w:r>
+              <w:rPr>
+                <w:sz w:val="20"/>
+                <w:szCs w:val="20"/>
+              </w:rPr>
+              <w:t xml:space="preserve"> и </w:t>
+            </w:r>
+            <w:r>
+              <w:rPr>
+                <w:sz w:val="20"/>
+                <w:szCs w:val="20"/>
+                <w:lang w:val="en-US"/>
+              </w:rPr>
+              <w:t>paymentAmount</w:t>
+            </w:r>
+            <w:r>
+              <w:rPr>
+                <w:sz w:val="20"/>
+                <w:szCs w:val="20"/>
+              </w:rPr>
+              <w:t xml:space="preserve"> не положительные числа.</w:t>
+            </w:r>
+          </w:p>
+          <w:p>
+            <w:pPr>
+              <w:spacing w:before="120" w:after="120" w:line="240" w:lineRule="auto"/>
+              <w:rPr>
+                <w:sz w:val="20"/>
+                <w:szCs w:val="20"/>
+              </w:rPr>
+            </w:pPr>
+            <w:r>
+              <w:rPr>
+                <w:sz w:val="20"/>
+                <w:szCs w:val="20"/>
+              </w:rPr>
+              <w:t xml:space="preserve">Значение входного параметра </w:t>
+            </w:r>
+            <w:r>
+              <w:rPr>
+                <w:sz w:val="20"/>
+                <w:szCs w:val="20"/>
+                <w:lang w:val="en-US"/>
+              </w:rPr>
+              <w:t>subscriptionPeriodOfValidity</w:t>
+            </w:r>
+            <w:r>
+              <w:rPr>
+                <w:sz w:val="20"/>
+                <w:szCs w:val="20"/>
+              </w:rPr>
+              <w:t xml:space="preserve"> не входит в интервал от 1 до 12</w:t>
+            </w:r>
+          </w:p>
+        </w:tc>
+        <w:tc>
+          <w:tcPr>
+            <w:tcW w:w="2693" w:type="dxa"/>
+            <w:vAlign w:val="center"/>
+          </w:tcPr>
+          <w:p>
+            <w:pPr>
+              <w:pStyle w:val="affff1"/>
+              <w:ind w:left="0"/>
+              <w:rPr>
+                <w:sz w:val="20"/>
+                <w:szCs w:val="20"/>
+              </w:rPr>
+            </w:pPr>
+          </w:p>
+        </w:tc>
+      </w:tr>
+      <w:tr>
+        <w:tc>
+          <w:tcPr>
+            <w:tcW w:w="534" w:type="dxa"/>
+            <w:vAlign w:val="center"/>
+          </w:tcPr>
+          <w:p>
+            <w:pPr>
+              <w:pStyle w:val="affff1"/>
+              <w:ind w:left="0"/>
+              <w:rPr>
+                <w:sz w:val="20"/>
+                <w:szCs w:val="20"/>
+                <w:lang w:val="en-US"/>
+              </w:rPr>
+            </w:pPr>
+            <w:r>
+              <w:rPr>
+                <w:sz w:val="20"/>
+                <w:szCs w:val="20"/>
+                <w:lang w:val="en-US"/>
+              </w:rPr>
+              <w:t>8</w:t>
+            </w:r>
+          </w:p>
+        </w:tc>
+        <w:tc>
+          <w:tcPr>
+            <w:tcW w:w="2050" w:type="dxa"/>
+            <w:vAlign w:val="center"/>
+          </w:tcPr>
+          <w:p>
+            <w:pPr>
+              <w:spacing w:before="120" w:after="120" w:line="240" w:lineRule="auto"/>
+              <w:rPr>
+                <w:sz w:val="20"/>
+                <w:szCs w:val="20"/>
+                <w:lang w:val="en-US"/>
+              </w:rPr>
+            </w:pPr>
+            <w:r>
+              <w:rPr>
+                <w:sz w:val="20"/>
+                <w:szCs w:val="20"/>
+              </w:rPr>
+              <w:t>50</w:t>
+            </w:r>
+            <w:r>
+              <w:rPr>
+                <w:sz w:val="20"/>
+                <w:szCs w:val="20"/>
+                <w:lang w:val="en-US"/>
+              </w:rPr>
+              <w:t>0</w:t>
+            </w:r>
+          </w:p>
+        </w:tc>
+        <w:tc>
+          <w:tcPr>
+            <w:tcW w:w="1903" w:type="dxa"/>
+            <w:vAlign w:val="center"/>
+          </w:tcPr>
+          <w:p>
+            <w:pPr>
+              <w:spacing w:before="120" w:after="120" w:line="240" w:lineRule="auto"/>
+              <w:rPr>
+                <w:sz w:val="20"/>
+                <w:szCs w:val="20"/>
+              </w:rPr>
+            </w:pPr>
+            <w:r>
+              <w:rPr>
+                <w:sz w:val="20"/>
+                <w:szCs w:val="20"/>
+              </w:rPr>
+              <w:t>Внутрення ошибка сервера</w:t>
+            </w:r>
+          </w:p>
+        </w:tc>
+        <w:tc>
+          <w:tcPr>
+            <w:tcW w:w="3276" w:type="dxa"/>
+            <w:vAlign w:val="center"/>
+          </w:tcPr>
+          <w:p>
+            <w:pPr>
+              <w:spacing w:before="120" w:after="120" w:line="240" w:lineRule="auto"/>
+              <w:rPr>
+                <w:sz w:val="20"/>
+                <w:szCs w:val="20"/>
+              </w:rPr>
+            </w:pPr>
+            <w:r>
+              <w:rPr>
+                <w:sz w:val="20"/>
+                <w:szCs w:val="20"/>
+              </w:rPr>
+              <w:t xml:space="preserve">Неопределенная ошибка, относящаяся к разряду </w:t>
+            </w:r>
+            <w:proofErr w:type="gramStart"/>
+            <w:r>
+              <w:rPr>
+                <w:sz w:val="20"/>
+                <w:szCs w:val="20"/>
+              </w:rPr>
+              <w:t>внутренних</w:t>
+            </w:r>
+            <w:proofErr w:type="gramEnd"/>
+            <w:r>
+              <w:rPr>
+                <w:sz w:val="20"/>
+                <w:szCs w:val="20"/>
+              </w:rPr>
+              <w:t>.</w:t>
+            </w:r>
+          </w:p>
+        </w:tc>
+        <w:tc>
+          <w:tcPr>
+            <w:tcW w:w="2693" w:type="dxa"/>
+            <w:vAlign w:val="center"/>
+          </w:tcPr>
+          <w:p>
+            <w:pPr>
+              <w:pStyle w:val="affff1"/>
+              <w:ind w:left="0"/>
+              <w:rPr>
+                <w:sz w:val="20"/>
+                <w:szCs w:val="20"/>
+              </w:rPr>
+            </w:pPr>
+          </w:p>
+        </w:tc>
+      </w:tr>
+    </w:tbl>
+    <w:p>
+      <w:pPr>
+        <w:pStyle w:val="32"/>
+        <w:ind w:hanging="2552"/>
+      </w:pPr>
+      <w:r>
+        <w:t>Контрольные</w:t>
+      </w:r>
+      <w:r>
+        <w:t xml:space="preserve"> примеры</w:t>
+      </w:r>
+    </w:p>
+    <w:p>
+      <w:pPr>
+        <w:pStyle w:val="af7"/>
+        <w:rPr>
+          <w:b/>
+        </w:rPr>
+      </w:pPr>
+      <w:r>
+        <w:rPr>
+          <w:b/>
+        </w:rPr>
+        <w:t>Запрос</w:t>
+      </w:r>
+      <w:r>
+        <w:rPr>
+          <w:b/>
+        </w:rPr>
+        <w:t xml:space="preserve"> на регистрацию подписки регулярного пополнения</w:t>
+      </w:r>
+    </w:p>
+    <w:p>
+      <w:pPr>
         <w:pStyle w:val="af7"/>
         <w:rPr>
           <w:color w:val="A6A6A6"/>
@@ -32732,126 +35641,60 @@
           <w:p>
             <w:pPr>
               <w:spacing w:line="240" w:lineRule="auto"/>
-              <w:rPr>
-                <w:i/>
-                <w:sz w:val="20"/>
-                <w:szCs w:val="20"/>
-                <w:lang w:val="en-US"/>
-              </w:rPr>
-            </w:pPr>
-            <w:r>
-              <w:rPr>
-                <w:i/>
-                <w:sz w:val="20"/>
-                <w:szCs w:val="20"/>
-                <w:lang w:val="en-US"/>
-              </w:rPr>
-              <w:t>&lt;soap:Envelope xmlns:soap="http://schemas.xmlsoap.org/soap/envelope/"&gt;</w:t>
-            </w:r>
-          </w:p>
-          <w:p>
-            <w:pPr>
-              <w:spacing w:line="240" w:lineRule="auto"/>
-              <w:rPr>
-                <w:i/>
-                <w:sz w:val="20"/>
-                <w:szCs w:val="20"/>
-                <w:lang w:val="en-US"/>
-              </w:rPr>
-            </w:pPr>
-            <w:r>
-              <w:rPr>
-                <w:i/>
-                <w:sz w:val="20"/>
-                <w:szCs w:val="20"/>
-                <w:lang w:val="en-US"/>
-              </w:rPr>
-              <w:t xml:space="preserve">   &lt;soap:Body&gt;</w:t>
-            </w:r>
-          </w:p>
-          <w:p>
-            <w:pPr>
-              <w:spacing w:line="240" w:lineRule="auto"/>
-              <w:rPr>
-                <w:i/>
-                <w:sz w:val="20"/>
-                <w:szCs w:val="20"/>
-                <w:lang w:val="en-US"/>
-              </w:rPr>
-            </w:pPr>
-            <w:r>
-              <w:rPr>
-                <w:i/>
-                <w:sz w:val="20"/>
-                <w:szCs w:val="20"/>
-                <w:lang w:val="en-US"/>
-              </w:rPr>
-              <w:t xml:space="preserve">      &lt;ns2:regularPaymentReadSettingsResponse xmlns:ns2="http://soap.acquiropay.partner.web.processor.ecafe.axetta.ru/"&gt;</w:t>
-            </w:r>
-          </w:p>
-          <w:p>
-            <w:pPr>
-              <w:spacing w:line="240" w:lineRule="auto"/>
-              <w:rPr>
-                <w:i/>
-                <w:sz w:val="20"/>
-                <w:szCs w:val="20"/>
-                <w:lang w:val="en-US"/>
-              </w:rPr>
-            </w:pPr>
-            <w:r>
-              <w:rPr>
-                <w:i/>
-                <w:sz w:val="20"/>
-                <w:szCs w:val="20"/>
-                <w:lang w:val="en-US"/>
-              </w:rPr>
-              <w:t xml:space="preserve">         &lt;return&gt;</w:t>
-            </w:r>
-          </w:p>
-          <w:p>
-            <w:pPr>
-              <w:spacing w:line="240" w:lineRule="auto"/>
-              <w:rPr>
-                <w:i/>
-                <w:sz w:val="20"/>
-                <w:szCs w:val="20"/>
-                <w:lang w:val="en-US"/>
-              </w:rPr>
-            </w:pPr>
-            <w:r>
-              <w:rPr>
-                <w:i/>
-                <w:sz w:val="20"/>
-                <w:szCs w:val="20"/>
-                <w:lang w:val="en-US"/>
-              </w:rPr>
-              <w:t xml:space="preserve">            &lt;ErrorCode&gt;0&lt;/ErrorCode&gt;</w:t>
-            </w:r>
-          </w:p>
-          <w:p>
-            <w:pPr>
-              <w:spacing w:line="240" w:lineRule="auto"/>
-              <w:rPr>
-                <w:i/>
-                <w:sz w:val="20"/>
-                <w:szCs w:val="20"/>
-                <w:lang w:val="en-US"/>
-              </w:rPr>
-            </w:pPr>
-            <w:r>
-              <w:rPr>
-                <w:i/>
-                <w:sz w:val="20"/>
-                <w:szCs w:val="20"/>
-                <w:lang w:val="en-US"/>
-              </w:rPr>
-              <w:t xml:space="preserve">            &lt;LowerLimitAmountList&gt;</w:t>
-            </w:r>
-          </w:p>
-          <w:p>
-            <w:pPr>
-              <w:spacing w:line="240" w:lineRule="auto"/>
+              <w:jc w:val="left"/>
+              <w:rPr>
+                <w:i/>
+                <w:sz w:val="20"/>
+                <w:szCs w:val="20"/>
+                <w:lang w:val="en-US"/>
+              </w:rPr>
+            </w:pPr>
+            <w:proofErr w:type="gramStart"/>
+            <w:r>
+              <w:rPr>
+                <w:i/>
+                <w:sz w:val="20"/>
+                <w:szCs w:val="20"/>
+                <w:lang w:val="en-US"/>
+              </w:rPr>
+              <w:t>&lt;?xml</w:t>
+            </w:r>
+            <w:proofErr w:type="gramEnd"/>
+            <w:r>
+              <w:rPr>
+                <w:i/>
+                <w:sz w:val="20"/>
+                <w:szCs w:val="20"/>
+                <w:lang w:val="en-US"/>
+              </w:rPr>
+              <w:t xml:space="preserve"> version="1.0" encoding="UTF-8"?&gt;</w:t>
+            </w:r>
+          </w:p>
+          <w:p>
+            <w:pPr>
+              <w:spacing w:line="240" w:lineRule="auto"/>
+              <w:jc w:val="left"/>
+              <w:rPr>
+                <w:i/>
+                <w:sz w:val="20"/>
+                <w:szCs w:val="20"/>
+                <w:lang w:val="en-US"/>
+              </w:rPr>
+            </w:pPr>
+            <w:r>
+              <w:rPr>
+                <w:i/>
+                <w:sz w:val="20"/>
+                <w:szCs w:val="20"/>
+                <w:lang w:val="en-US"/>
+              </w:rPr>
+              <w:t>&lt;soapenv:Envelope xmlns:soapenv="http://schemas.xmlsoap.org/soap/envelope/" xmlns:soap="http://soap.acquiropay.partner.web.processor.ecafe.axetta.ru/"&gt;</w:t>
+            </w:r>
+          </w:p>
+          <w:p>
+            <w:pPr>
+              <w:spacing w:line="240" w:lineRule="auto"/>
+              <w:jc w:val="left"/>
               <w:rPr>
                 <w:i/>
                 <w:sz w:val="20"/>
@@ -32867,224 +35710,215 @@
                 <w:lang w:val="en-US"/>
               </w:rPr>
               <w:lastRenderedPageBreak/>
-              <w:t xml:space="preserve">               &lt;LowerLimitAmount&gt;0&lt;/LowerLimitAmount&gt;</w:t>
-            </w:r>
-          </w:p>
-          <w:p>
-            <w:pPr>
-              <w:spacing w:line="240" w:lineRule="auto"/>
-              <w:rPr>
-                <w:i/>
-                <w:sz w:val="20"/>
-                <w:szCs w:val="20"/>
-                <w:lang w:val="en-US"/>
-              </w:rPr>
-            </w:pPr>
-            <w:r>
-              <w:rPr>
-                <w:i/>
-                <w:sz w:val="20"/>
-                <w:szCs w:val="20"/>
-                <w:lang w:val="en-US"/>
-              </w:rPr>
-              <w:t xml:space="preserve">            &lt;/LowerLimitAmountList&gt;</w:t>
-            </w:r>
-          </w:p>
-          <w:p>
-            <w:pPr>
-              <w:spacing w:line="240" w:lineRule="auto"/>
-              <w:rPr>
-                <w:i/>
-                <w:sz w:val="20"/>
-                <w:szCs w:val="20"/>
-                <w:lang w:val="en-US"/>
-              </w:rPr>
-            </w:pPr>
-            <w:r>
-              <w:rPr>
-                <w:i/>
-                <w:sz w:val="20"/>
-                <w:szCs w:val="20"/>
-                <w:lang w:val="en-US"/>
-              </w:rPr>
-              <w:t xml:space="preserve">            &lt;PaymentAmountList&gt;</w:t>
-            </w:r>
-          </w:p>
-          <w:p>
-            <w:pPr>
-              <w:spacing w:line="240" w:lineRule="auto"/>
-              <w:rPr>
-                <w:i/>
-                <w:sz w:val="20"/>
-                <w:szCs w:val="20"/>
-                <w:lang w:val="en-US"/>
-              </w:rPr>
-            </w:pPr>
-            <w:r>
-              <w:rPr>
-                <w:i/>
-                <w:sz w:val="20"/>
-                <w:szCs w:val="20"/>
-                <w:lang w:val="en-US"/>
-              </w:rPr>
-              <w:t xml:space="preserve">               &lt;PaymentAmount&gt;1000&lt;/PaymentAmount&gt;</w:t>
-            </w:r>
-          </w:p>
-          <w:p>
-            <w:pPr>
-              <w:spacing w:line="240" w:lineRule="auto"/>
-              <w:rPr>
-                <w:i/>
-                <w:sz w:val="20"/>
-                <w:szCs w:val="20"/>
-                <w:lang w:val="en-US"/>
-              </w:rPr>
-            </w:pPr>
-            <w:r>
-              <w:rPr>
-                <w:i/>
-                <w:sz w:val="20"/>
-                <w:szCs w:val="20"/>
-                <w:lang w:val="en-US"/>
-              </w:rPr>
-              <w:t xml:space="preserve">               &lt;PaymentAmount&gt;5000&lt;/PaymentAmount&gt;</w:t>
-            </w:r>
-          </w:p>
-          <w:p>
-            <w:pPr>
-              <w:spacing w:line="240" w:lineRule="auto"/>
-              <w:rPr>
-                <w:i/>
-                <w:sz w:val="20"/>
-                <w:szCs w:val="20"/>
-                <w:lang w:val="en-US"/>
-              </w:rPr>
-            </w:pPr>
-            <w:r>
-              <w:rPr>
-                <w:i/>
-                <w:sz w:val="20"/>
-                <w:szCs w:val="20"/>
-                <w:lang w:val="en-US"/>
-              </w:rPr>
-              <w:t xml:space="preserve">               &lt;PaymentAmount&gt;6000&lt;/PaymentAmount&gt;</w:t>
-            </w:r>
-          </w:p>
-          <w:p>
-            <w:pPr>
-              <w:spacing w:line="240" w:lineRule="auto"/>
-              <w:rPr>
-                <w:i/>
-                <w:sz w:val="20"/>
-                <w:szCs w:val="20"/>
-                <w:lang w:val="en-US"/>
-              </w:rPr>
-            </w:pPr>
-            <w:r>
-              <w:rPr>
-                <w:i/>
-                <w:sz w:val="20"/>
-                <w:szCs w:val="20"/>
-                <w:lang w:val="en-US"/>
-              </w:rPr>
-              <w:t xml:space="preserve">               &lt;PaymentAmount&gt;10000&lt;/PaymentAmount&gt;</w:t>
-            </w:r>
-          </w:p>
-          <w:p>
-            <w:pPr>
-              <w:spacing w:line="240" w:lineRule="auto"/>
-              <w:rPr>
-                <w:i/>
-                <w:sz w:val="20"/>
-                <w:szCs w:val="20"/>
-                <w:lang w:val="en-US"/>
-              </w:rPr>
-            </w:pPr>
-            <w:r>
-              <w:rPr>
-                <w:i/>
-                <w:sz w:val="20"/>
-                <w:szCs w:val="20"/>
-                <w:lang w:val="en-US"/>
-              </w:rPr>
-              <w:t xml:space="preserve">            &lt;/PaymentAmountList&gt;</w:t>
-            </w:r>
-          </w:p>
-          <w:p>
-            <w:pPr>
-              <w:spacing w:line="240" w:lineRule="auto"/>
-              <w:rPr>
-                <w:i/>
-                <w:sz w:val="20"/>
-                <w:szCs w:val="20"/>
-                <w:lang w:val="en-US"/>
-              </w:rPr>
-            </w:pPr>
-            <w:r>
-              <w:rPr>
-                <w:i/>
-                <w:sz w:val="20"/>
-                <w:szCs w:val="20"/>
-                <w:lang w:val="en-US"/>
-              </w:rPr>
-              <w:t xml:space="preserve">         &lt;/return&gt;</w:t>
-            </w:r>
-          </w:p>
-          <w:p>
-            <w:pPr>
-              <w:spacing w:line="240" w:lineRule="auto"/>
-              <w:rPr>
-                <w:i/>
-                <w:sz w:val="20"/>
-                <w:szCs w:val="20"/>
-                <w:lang w:val="en-US"/>
-              </w:rPr>
-            </w:pPr>
-            <w:r>
-              <w:rPr>
-                <w:i/>
-                <w:sz w:val="20"/>
-                <w:szCs w:val="20"/>
-                <w:lang w:val="en-US"/>
-              </w:rPr>
-              <w:t xml:space="preserve">      &lt;/ns2:regularPaymentReadSettingsResponse&gt;</w:t>
-            </w:r>
-          </w:p>
-          <w:p>
-            <w:pPr>
-              <w:spacing w:line="240" w:lineRule="auto"/>
-              <w:rPr>
-                <w:i/>
-                <w:sz w:val="20"/>
-                <w:szCs w:val="20"/>
-                <w:lang w:val="en-US"/>
-              </w:rPr>
-            </w:pPr>
-            <w:r>
-              <w:rPr>
-                <w:i/>
-                <w:sz w:val="20"/>
-                <w:szCs w:val="20"/>
-                <w:lang w:val="en-US"/>
-              </w:rPr>
-              <w:t xml:space="preserve">   &lt;/soap:Body&gt;</w:t>
-            </w:r>
-          </w:p>
-          <w:p>
-            <w:pPr>
-              <w:spacing w:line="240" w:lineRule="auto"/>
-              <w:rPr>
-                <w:sz w:val="20"/>
-                <w:szCs w:val="20"/>
-              </w:rPr>
-            </w:pPr>
-            <w:r>
-              <w:rPr>
-                <w:i/>
-                <w:sz w:val="20"/>
-                <w:szCs w:val="20"/>
-              </w:rPr>
-              <w:t>&lt;/soap:Envelope&gt;</w:t>
+              <w:t xml:space="preserve">   &lt;soapenv:Header/&gt;</w:t>
+            </w:r>
+          </w:p>
+          <w:p>
+            <w:pPr>
+              <w:spacing w:line="240" w:lineRule="auto"/>
+              <w:jc w:val="left"/>
+              <w:rPr>
+                <w:i/>
+                <w:sz w:val="20"/>
+                <w:szCs w:val="20"/>
+                <w:lang w:val="en-US"/>
+              </w:rPr>
+            </w:pPr>
+            <w:r>
+              <w:rPr>
+                <w:i/>
+                <w:sz w:val="20"/>
+                <w:szCs w:val="20"/>
+                <w:lang w:val="en-US"/>
+              </w:rPr>
+              <w:t xml:space="preserve">   &lt;soapenv:Body&gt;</w:t>
+            </w:r>
+          </w:p>
+          <w:p>
+            <w:pPr>
+              <w:spacing w:line="240" w:lineRule="auto"/>
+              <w:jc w:val="left"/>
+              <w:rPr>
+                <w:i/>
+                <w:sz w:val="20"/>
+                <w:szCs w:val="20"/>
+                <w:lang w:val="en-US"/>
+              </w:rPr>
+            </w:pPr>
+            <w:r>
+              <w:rPr>
+                <w:i/>
+                <w:sz w:val="20"/>
+                <w:szCs w:val="20"/>
+                <w:lang w:val="en-US"/>
+              </w:rPr>
+              <w:t xml:space="preserve">      &lt;soap:regularPaymentEasyCheckCreateSubscription&gt;</w:t>
+            </w:r>
+          </w:p>
+          <w:p>
+            <w:pPr>
+              <w:spacing w:line="240" w:lineRule="auto"/>
+              <w:jc w:val="left"/>
+              <w:rPr>
+                <w:i/>
+                <w:sz w:val="20"/>
+                <w:szCs w:val="20"/>
+                <w:lang w:val="en-US"/>
+              </w:rPr>
+            </w:pPr>
+            <w:r>
+              <w:rPr>
+                <w:i/>
+                <w:sz w:val="20"/>
+                <w:szCs w:val="20"/>
+                <w:lang w:val="en-US"/>
+              </w:rPr>
+              <w:t xml:space="preserve">         &lt;!--Optional:--&gt;</w:t>
+            </w:r>
+          </w:p>
+          <w:p>
+            <w:pPr>
+              <w:spacing w:line="240" w:lineRule="auto"/>
+              <w:jc w:val="left"/>
+              <w:rPr>
+                <w:i/>
+                <w:sz w:val="20"/>
+                <w:szCs w:val="20"/>
+                <w:lang w:val="en-US"/>
+              </w:rPr>
+            </w:pPr>
+            <w:r>
+              <w:rPr>
+                <w:i/>
+                <w:sz w:val="20"/>
+                <w:szCs w:val="20"/>
+                <w:lang w:val="en-US"/>
+              </w:rPr>
+              <w:t xml:space="preserve">         &lt;contractID&gt;03000015&lt;/contractID&gt;</w:t>
+            </w:r>
+          </w:p>
+          <w:p>
+            <w:pPr>
+              <w:spacing w:line="240" w:lineRule="auto"/>
+              <w:jc w:val="left"/>
+              <w:rPr>
+                <w:i/>
+                <w:sz w:val="20"/>
+                <w:szCs w:val="20"/>
+                <w:lang w:val="en-US"/>
+              </w:rPr>
+            </w:pPr>
+            <w:r>
+              <w:rPr>
+                <w:i/>
+                <w:sz w:val="20"/>
+                <w:szCs w:val="20"/>
+                <w:lang w:val="en-US"/>
+              </w:rPr>
+              <w:t xml:space="preserve">         &lt;lowerLimitAmount&gt;200&lt;/lowerLimitAmount&gt;</w:t>
+            </w:r>
+          </w:p>
+          <w:p>
+            <w:pPr>
+              <w:spacing w:line="240" w:lineRule="auto"/>
+              <w:jc w:val="left"/>
+              <w:rPr>
+                <w:i/>
+                <w:sz w:val="20"/>
+                <w:szCs w:val="20"/>
+                <w:lang w:val="en-US"/>
+              </w:rPr>
+            </w:pPr>
+            <w:r>
+              <w:rPr>
+                <w:i/>
+                <w:sz w:val="20"/>
+                <w:szCs w:val="20"/>
+                <w:lang w:val="en-US"/>
+              </w:rPr>
+              <w:t xml:space="preserve">         &lt;paymentAmount&gt;100&lt;/paymentAmount&gt;</w:t>
+            </w:r>
+          </w:p>
+          <w:p>
+            <w:pPr>
+              <w:spacing w:line="240" w:lineRule="auto"/>
+              <w:jc w:val="left"/>
+              <w:rPr>
+                <w:i/>
+                <w:sz w:val="20"/>
+                <w:szCs w:val="20"/>
+                <w:lang w:val="en-US"/>
+              </w:rPr>
+            </w:pPr>
+            <w:r>
+              <w:rPr>
+                <w:i/>
+                <w:sz w:val="20"/>
+                <w:szCs w:val="20"/>
+                <w:lang w:val="en-US"/>
+              </w:rPr>
+              <w:t xml:space="preserve">         &lt;currency&gt;643&lt;/currency&gt;</w:t>
+            </w:r>
+          </w:p>
+          <w:p>
+            <w:pPr>
+              <w:spacing w:line="240" w:lineRule="auto"/>
+              <w:jc w:val="left"/>
+              <w:rPr>
+                <w:i/>
+                <w:sz w:val="20"/>
+                <w:szCs w:val="20"/>
+                <w:lang w:val="en-US"/>
+              </w:rPr>
+            </w:pPr>
+            <w:r>
+              <w:rPr>
+                <w:i/>
+                <w:sz w:val="20"/>
+                <w:szCs w:val="20"/>
+                <w:lang w:val="en-US"/>
+              </w:rPr>
+              <w:t xml:space="preserve">      &lt;/soap:regularPaymentEasyCheckCreateSubscription&gt;</w:t>
+            </w:r>
+          </w:p>
+          <w:p>
+            <w:pPr>
+              <w:spacing w:line="240" w:lineRule="auto"/>
+              <w:jc w:val="left"/>
+              <w:rPr>
+                <w:i/>
+                <w:sz w:val="20"/>
+                <w:szCs w:val="20"/>
+                <w:lang w:val="en-US"/>
+              </w:rPr>
+            </w:pPr>
+            <w:r>
+              <w:rPr>
+                <w:i/>
+                <w:sz w:val="20"/>
+                <w:szCs w:val="20"/>
+                <w:lang w:val="en-US"/>
+              </w:rPr>
+              <w:t xml:space="preserve">   &lt;/soapenv:Body&gt;</w:t>
+            </w:r>
+          </w:p>
+          <w:p>
+            <w:pPr>
+              <w:spacing w:line="240" w:lineRule="auto"/>
+              <w:jc w:val="left"/>
+              <w:rPr>
+                <w:i/>
+                <w:lang w:val="en-US"/>
+              </w:rPr>
+            </w:pPr>
+            <w:r>
+              <w:rPr>
+                <w:i/>
+                <w:sz w:val="20"/>
+                <w:szCs w:val="20"/>
+                <w:lang w:val="en-US"/>
+              </w:rPr>
+              <w:t>&lt;/soapenv:Envelope&gt;</w:t>
             </w:r>
           </w:p>
         </w:tc>
@@ -33095,7 +35929,10 @@
         <w:pStyle w:val="af7"/>
         <w:ind w:firstLine="0"/>
         <w:rPr>
-          <w:lang w:val="en-US"/>
+          <w:b/>
+          <w:color w:val="A6A6A6"/>
+          <w:sz w:val="20"/>
+          <w:szCs w:val="20"/>
         </w:rPr>
       </w:pPr>
     </w:p>
@@ -33104,13 +35941,1070 @@
         <w:pStyle w:val="af7"/>
         <w:rPr>
           <w:b/>
-          <w:lang w:val="en-US"/>
         </w:rPr>
       </w:pPr>
       <w:r>
         <w:rPr>
           <w:b/>
-          <w:lang w:val="en-US"/>
+        </w:rPr>
+        <w:t>Ответ на запрос в случае успешного исполнения</w:t>
+      </w:r>
+    </w:p>
+    <w:p>
+      <w:pPr>
+        <w:pStyle w:val="af7"/>
+        <w:rPr>
+          <w:color w:val="A6A6A6"/>
+        </w:rPr>
+      </w:pPr>
+    </w:p>
+    <w:tbl>
+      <w:tblPr>
+        <w:tblW w:w="0" w:type="auto"/>
+        <w:tblInd w:w="817" w:type="dxa"/>
+        <w:tblBorders>
+          <w:top w:val="single" w:sz="4" w:space="0" w:color="auto"/>
+          <w:left w:val="single" w:sz="4" w:space="0" w:color="auto"/>
+          <w:bottom w:val="single" w:sz="4" w:space="0" w:color="auto"/>
+          <w:right w:val="single" w:sz="4" w:space="0" w:color="auto"/>
+          <w:insideH w:val="single" w:sz="4" w:space="0" w:color="auto"/>
+          <w:insideV w:val="single" w:sz="4" w:space="0" w:color="auto"/>
+        </w:tblBorders>
+        <w:shd w:val="clear" w:color="auto" w:fill="F2F2F2"/>
+        <w:tblLook w:val="04A0" w:firstRow="1" w:lastRow="0" w:firstColumn="1" w:lastColumn="0" w:noHBand="0" w:noVBand="1"/>
+      </w:tblPr>
+      <w:tblGrid>
+        <w:gridCol w:w="9604"/>
+      </w:tblGrid>
+      <w:tr>
+        <w:tc>
+          <w:tcPr>
+            <w:tcW w:w="9604" w:type="dxa"/>
+            <w:shd w:val="clear" w:color="auto" w:fill="F2F2F2"/>
+          </w:tcPr>
+          <w:p>
+            <w:pPr>
+              <w:spacing w:line="240" w:lineRule="auto"/>
+              <w:jc w:val="left"/>
+              <w:rPr>
+                <w:i/>
+                <w:sz w:val="20"/>
+                <w:szCs w:val="20"/>
+                <w:lang w:val="en-US"/>
+              </w:rPr>
+            </w:pPr>
+            <w:proofErr w:type="gramStart"/>
+            <w:r>
+              <w:rPr>
+                <w:i/>
+                <w:sz w:val="20"/>
+                <w:szCs w:val="20"/>
+                <w:lang w:val="en-US"/>
+              </w:rPr>
+              <w:t>&lt;?xml</w:t>
+            </w:r>
+            <w:proofErr w:type="gramEnd"/>
+            <w:r>
+              <w:rPr>
+                <w:i/>
+                <w:sz w:val="20"/>
+                <w:szCs w:val="20"/>
+                <w:lang w:val="en-US"/>
+              </w:rPr>
+              <w:t xml:space="preserve"> version="1.0" encoding="UTF-8"?&gt;</w:t>
+            </w:r>
+          </w:p>
+          <w:p>
+            <w:pPr>
+              <w:spacing w:line="240" w:lineRule="auto"/>
+              <w:rPr>
+                <w:i/>
+                <w:sz w:val="20"/>
+                <w:szCs w:val="20"/>
+                <w:lang w:val="en-US"/>
+              </w:rPr>
+            </w:pPr>
+            <w:r>
+              <w:rPr>
+                <w:i/>
+                <w:sz w:val="20"/>
+                <w:szCs w:val="20"/>
+                <w:lang w:val="en-US"/>
+              </w:rPr>
+              <w:t>&lt;soap:Envelope xmlns:soap="http://schemas.xmlsoap.org/soap/envelope/"&gt;</w:t>
+            </w:r>
+          </w:p>
+          <w:p>
+            <w:pPr>
+              <w:spacing w:line="240" w:lineRule="auto"/>
+              <w:rPr>
+                <w:i/>
+                <w:sz w:val="20"/>
+                <w:szCs w:val="20"/>
+                <w:lang w:val="en-US"/>
+              </w:rPr>
+            </w:pPr>
+            <w:r>
+              <w:rPr>
+                <w:i/>
+                <w:sz w:val="20"/>
+                <w:szCs w:val="20"/>
+                <w:lang w:val="en-US"/>
+              </w:rPr>
+              <w:t xml:space="preserve">   &lt;soap:Body&gt;</w:t>
+            </w:r>
+          </w:p>
+          <w:p>
+            <w:pPr>
+              <w:spacing w:line="240" w:lineRule="auto"/>
+              <w:rPr>
+                <w:i/>
+                <w:sz w:val="20"/>
+                <w:szCs w:val="20"/>
+                <w:lang w:val="en-US"/>
+              </w:rPr>
+            </w:pPr>
+            <w:r>
+              <w:rPr>
+                <w:i/>
+                <w:sz w:val="20"/>
+                <w:szCs w:val="20"/>
+                <w:lang w:val="en-US"/>
+              </w:rPr>
+              <w:t xml:space="preserve">      &lt;ns2:regularPaymentEasyCheckCreateSubscriptionResponse xmlns:ns2="http://soap.acquiropay.partner.web.processor.ecafe.axetta.ru/"&gt;</w:t>
+            </w:r>
+          </w:p>
+          <w:p>
+            <w:pPr>
+              <w:spacing w:line="240" w:lineRule="auto"/>
+              <w:rPr>
+                <w:i/>
+                <w:sz w:val="20"/>
+                <w:szCs w:val="20"/>
+                <w:lang w:val="en-US"/>
+              </w:rPr>
+            </w:pPr>
+            <w:r>
+              <w:rPr>
+                <w:i/>
+                <w:sz w:val="20"/>
+                <w:szCs w:val="20"/>
+                <w:lang w:val="en-US"/>
+              </w:rPr>
+              <w:t xml:space="preserve">         &lt;return&gt;</w:t>
+            </w:r>
+          </w:p>
+          <w:p>
+            <w:pPr>
+              <w:spacing w:line="240" w:lineRule="auto"/>
+              <w:rPr>
+                <w:i/>
+                <w:sz w:val="20"/>
+                <w:szCs w:val="20"/>
+                <w:lang w:val="en-US"/>
+              </w:rPr>
+            </w:pPr>
+            <w:r>
+              <w:rPr>
+                <w:i/>
+                <w:sz w:val="20"/>
+                <w:szCs w:val="20"/>
+                <w:lang w:val="en-US"/>
+              </w:rPr>
+              <w:t xml:space="preserve">            &lt;ErrorCode&gt;0&lt;/ErrorCode&gt;</w:t>
+            </w:r>
+          </w:p>
+          <w:p>
+            <w:pPr>
+              <w:spacing w:line="240" w:lineRule="auto"/>
+              <w:rPr>
+                <w:i/>
+                <w:sz w:val="20"/>
+                <w:szCs w:val="20"/>
+                <w:lang w:val="en-US"/>
+              </w:rPr>
+            </w:pPr>
+            <w:r>
+              <w:rPr>
+                <w:i/>
+                <w:sz w:val="20"/>
+                <w:szCs w:val="20"/>
+                <w:lang w:val="en-US"/>
+              </w:rPr>
+              <w:t xml:space="preserve">            &lt;ParametersList&gt;</w:t>
+            </w:r>
+          </w:p>
+          <w:p>
+            <w:pPr>
+              <w:spacing w:line="240" w:lineRule="auto"/>
+              <w:rPr>
+                <w:i/>
+                <w:sz w:val="20"/>
+                <w:szCs w:val="20"/>
+                <w:lang w:val="en-US"/>
+              </w:rPr>
+            </w:pPr>
+            <w:r>
+              <w:rPr>
+                <w:i/>
+                <w:sz w:val="20"/>
+                <w:szCs w:val="20"/>
+                <w:lang w:val="en-US"/>
+              </w:rPr>
+              <w:t xml:space="preserve">               &lt;Parameter&gt;</w:t>
+            </w:r>
+          </w:p>
+          <w:p>
+            <w:pPr>
+              <w:spacing w:line="240" w:lineRule="auto"/>
+              <w:rPr>
+                <w:i/>
+                <w:sz w:val="20"/>
+                <w:szCs w:val="20"/>
+                <w:lang w:val="en-US"/>
+              </w:rPr>
+            </w:pPr>
+            <w:r>
+              <w:rPr>
+                <w:i/>
+                <w:sz w:val="20"/>
+                <w:szCs w:val="20"/>
+                <w:lang w:val="en-US"/>
+              </w:rPr>
+              <w:t xml:space="preserve">                  &lt;Name&gt;amount&lt;/Name&gt;</w:t>
+            </w:r>
+          </w:p>
+          <w:p>
+            <w:pPr>
+              <w:spacing w:line="240" w:lineRule="auto"/>
+              <w:rPr>
+                <w:i/>
+                <w:sz w:val="20"/>
+                <w:szCs w:val="20"/>
+                <w:lang w:val="en-US"/>
+              </w:rPr>
+            </w:pPr>
+            <w:r>
+              <w:rPr>
+                <w:i/>
+                <w:sz w:val="20"/>
+                <w:szCs w:val="20"/>
+                <w:lang w:val="en-US"/>
+              </w:rPr>
+              <w:t xml:space="preserve">                  &lt;Value&gt;*&lt;/Value&gt;</w:t>
+            </w:r>
+          </w:p>
+          <w:p>
+            <w:pPr>
+              <w:spacing w:line="240" w:lineRule="auto"/>
+              <w:rPr>
+                <w:i/>
+                <w:sz w:val="20"/>
+                <w:szCs w:val="20"/>
+                <w:lang w:val="en-US"/>
+              </w:rPr>
+            </w:pPr>
+            <w:r>
+              <w:rPr>
+                <w:i/>
+                <w:sz w:val="20"/>
+                <w:szCs w:val="20"/>
+                <w:lang w:val="en-US"/>
+              </w:rPr>
+              <w:t xml:space="preserve">               &lt;/Parameter&gt;</w:t>
+            </w:r>
+          </w:p>
+          <w:p>
+            <w:pPr>
+              <w:spacing w:line="240" w:lineRule="auto"/>
+              <w:rPr>
+                <w:i/>
+                <w:sz w:val="20"/>
+                <w:szCs w:val="20"/>
+                <w:lang w:val="en-US"/>
+              </w:rPr>
+            </w:pPr>
+            <w:r>
+              <w:rPr>
+                <w:i/>
+                <w:sz w:val="20"/>
+                <w:szCs w:val="20"/>
+                <w:lang w:val="en-US"/>
+              </w:rPr>
+              <w:t xml:space="preserve">               &lt;Parameter&gt;</w:t>
+            </w:r>
+          </w:p>
+          <w:p>
+            <w:pPr>
+              <w:spacing w:line="240" w:lineRule="auto"/>
+              <w:rPr>
+                <w:i/>
+                <w:sz w:val="20"/>
+                <w:szCs w:val="20"/>
+                <w:lang w:val="en-US"/>
+              </w:rPr>
+            </w:pPr>
+            <w:r>
+              <w:rPr>
+                <w:i/>
+                <w:sz w:val="20"/>
+                <w:szCs w:val="20"/>
+                <w:lang w:val="en-US"/>
+              </w:rPr>
+              <w:t xml:space="preserve">                  &lt;Name&gt;cf2&lt;/Name&gt;</w:t>
+            </w:r>
+          </w:p>
+          <w:p>
+            <w:pPr>
+              <w:spacing w:line="240" w:lineRule="auto"/>
+              <w:rPr>
+                <w:i/>
+                <w:sz w:val="20"/>
+                <w:szCs w:val="20"/>
+                <w:lang w:val="en-US"/>
+              </w:rPr>
+            </w:pPr>
+            <w:r>
+              <w:rPr>
+                <w:i/>
+                <w:sz w:val="20"/>
+                <w:szCs w:val="20"/>
+                <w:lang w:val="en-US"/>
+              </w:rPr>
+              <w:t xml:space="preserve">                  &lt;Value&gt;4&lt;/Value&gt;</w:t>
+            </w:r>
+          </w:p>
+          <w:p>
+            <w:pPr>
+              <w:spacing w:line="240" w:lineRule="auto"/>
+              <w:rPr>
+                <w:i/>
+                <w:sz w:val="20"/>
+                <w:szCs w:val="20"/>
+                <w:lang w:val="en-US"/>
+              </w:rPr>
+            </w:pPr>
+            <w:r>
+              <w:rPr>
+                <w:i/>
+                <w:sz w:val="20"/>
+                <w:szCs w:val="20"/>
+                <w:lang w:val="en-US"/>
+              </w:rPr>
+              <w:t xml:space="preserve">               &lt;/Parameter&gt;</w:t>
+            </w:r>
+          </w:p>
+          <w:p>
+            <w:pPr>
+              <w:spacing w:line="240" w:lineRule="auto"/>
+              <w:rPr>
+                <w:i/>
+                <w:sz w:val="20"/>
+                <w:szCs w:val="20"/>
+                <w:lang w:val="en-US"/>
+              </w:rPr>
+            </w:pPr>
+            <w:r>
+              <w:rPr>
+                <w:i/>
+                <w:sz w:val="20"/>
+                <w:szCs w:val="20"/>
+                <w:lang w:val="en-US"/>
+              </w:rPr>
+              <w:t xml:space="preserve">               &lt;Parameter&gt;</w:t>
+            </w:r>
+          </w:p>
+          <w:p>
+            <w:pPr>
+              <w:spacing w:line="240" w:lineRule="auto"/>
+              <w:rPr>
+                <w:i/>
+                <w:sz w:val="20"/>
+                <w:szCs w:val="20"/>
+                <w:lang w:val="en-US"/>
+              </w:rPr>
+            </w:pPr>
+            <w:r>
+              <w:rPr>
+                <w:i/>
+                <w:sz w:val="20"/>
+                <w:szCs w:val="20"/>
+                <w:lang w:val="en-US"/>
+              </w:rPr>
+              <w:t xml:space="preserve">                  &lt;Name&gt;product_id&lt;/Name&gt;</w:t>
+            </w:r>
+          </w:p>
+          <w:p>
+            <w:pPr>
+              <w:spacing w:line="240" w:lineRule="auto"/>
+              <w:rPr>
+                <w:i/>
+                <w:sz w:val="20"/>
+                <w:szCs w:val="20"/>
+                <w:lang w:val="en-US"/>
+              </w:rPr>
+            </w:pPr>
+            <w:r>
+              <w:rPr>
+                <w:i/>
+                <w:sz w:val="20"/>
+                <w:szCs w:val="20"/>
+                <w:lang w:val="en-US"/>
+              </w:rPr>
+              <w:t xml:space="preserve">               &lt;/Parameter&gt;</w:t>
+            </w:r>
+          </w:p>
+          <w:p>
+            <w:pPr>
+              <w:spacing w:line="240" w:lineRule="auto"/>
+              <w:rPr>
+                <w:i/>
+                <w:sz w:val="20"/>
+                <w:szCs w:val="20"/>
+                <w:lang w:val="en-US"/>
+              </w:rPr>
+            </w:pPr>
+            <w:r>
+              <w:rPr>
+                <w:i/>
+                <w:sz w:val="20"/>
+                <w:szCs w:val="20"/>
+                <w:lang w:val="en-US"/>
+              </w:rPr>
+              <w:t xml:space="preserve">               &lt;Parameter&gt;</w:t>
+            </w:r>
+          </w:p>
+          <w:p>
+            <w:pPr>
+              <w:spacing w:line="240" w:lineRule="auto"/>
+              <w:rPr>
+                <w:i/>
+                <w:sz w:val="20"/>
+                <w:szCs w:val="20"/>
+                <w:lang w:val="en-US"/>
+              </w:rPr>
+            </w:pPr>
+            <w:r>
+              <w:rPr>
+                <w:i/>
+                <w:sz w:val="20"/>
+                <w:szCs w:val="20"/>
+                <w:lang w:val="en-US"/>
+              </w:rPr>
+              <w:t xml:space="preserve">                  &lt;Name&gt;token&lt;/Name&gt;</w:t>
+            </w:r>
+          </w:p>
+          <w:p>
+            <w:pPr>
+              <w:spacing w:line="240" w:lineRule="auto"/>
+              <w:rPr>
+                <w:i/>
+                <w:sz w:val="20"/>
+                <w:szCs w:val="20"/>
+                <w:lang w:val="en-US"/>
+              </w:rPr>
+            </w:pPr>
+            <w:r>
+              <w:rPr>
+                <w:i/>
+                <w:sz w:val="20"/>
+                <w:szCs w:val="20"/>
+                <w:lang w:val="en-US"/>
+              </w:rPr>
+              <w:t xml:space="preserve">                  &lt;Value&gt;4c13b918b54de0d72e010318774dc0ed&lt;/Value&gt;</w:t>
+            </w:r>
+          </w:p>
+          <w:p>
+            <w:pPr>
+              <w:spacing w:line="240" w:lineRule="auto"/>
+              <w:rPr>
+                <w:i/>
+                <w:sz w:val="20"/>
+                <w:szCs w:val="20"/>
+                <w:lang w:val="en-US"/>
+              </w:rPr>
+            </w:pPr>
+            <w:r>
+              <w:rPr>
+                <w:i/>
+                <w:sz w:val="20"/>
+                <w:szCs w:val="20"/>
+                <w:lang w:val="en-US"/>
+              </w:rPr>
+              <w:t xml:space="preserve">               &lt;/Parameter&gt;</w:t>
+            </w:r>
+          </w:p>
+          <w:p>
+            <w:pPr>
+              <w:spacing w:line="240" w:lineRule="auto"/>
+              <w:rPr>
+                <w:i/>
+                <w:sz w:val="20"/>
+                <w:szCs w:val="20"/>
+                <w:lang w:val="en-US"/>
+              </w:rPr>
+            </w:pPr>
+            <w:r>
+              <w:rPr>
+                <w:i/>
+                <w:sz w:val="20"/>
+                <w:szCs w:val="20"/>
+                <w:lang w:val="en-US"/>
+              </w:rPr>
+              <w:t xml:space="preserve">               &lt;Parameter&gt;</w:t>
+            </w:r>
+          </w:p>
+          <w:p>
+            <w:pPr>
+              <w:spacing w:line="240" w:lineRule="auto"/>
+              <w:rPr>
+                <w:i/>
+                <w:sz w:val="20"/>
+                <w:szCs w:val="20"/>
+              </w:rPr>
+            </w:pPr>
+            <w:r>
+              <w:rPr>
+                <w:i/>
+                <w:sz w:val="20"/>
+                <w:szCs w:val="20"/>
+                <w:lang w:val="en-US"/>
+              </w:rPr>
+              <w:t xml:space="preserve">                  </w:t>
+            </w:r>
+            <w:r>
+              <w:rPr>
+                <w:i/>
+                <w:sz w:val="20"/>
+                <w:szCs w:val="20"/>
+              </w:rPr>
+              <w:t>&lt;</w:t>
+            </w:r>
+            <w:r>
+              <w:rPr>
+                <w:i/>
+                <w:sz w:val="20"/>
+                <w:szCs w:val="20"/>
+                <w:lang w:val="en-US"/>
+              </w:rPr>
+              <w:t>Name</w:t>
+            </w:r>
+            <w:r>
+              <w:rPr>
+                <w:i/>
+                <w:sz w:val="20"/>
+                <w:szCs w:val="20"/>
+              </w:rPr>
+              <w:t>&gt;</w:t>
+            </w:r>
+            <w:r>
+              <w:rPr>
+                <w:i/>
+                <w:sz w:val="20"/>
+                <w:szCs w:val="20"/>
+                <w:lang w:val="en-US"/>
+              </w:rPr>
+              <w:t>product</w:t>
+            </w:r>
+            <w:r>
+              <w:rPr>
+                <w:i/>
+                <w:sz w:val="20"/>
+                <w:szCs w:val="20"/>
+              </w:rPr>
+              <w:t>_</w:t>
+            </w:r>
+            <w:r>
+              <w:rPr>
+                <w:i/>
+                <w:sz w:val="20"/>
+                <w:szCs w:val="20"/>
+                <w:lang w:val="en-US"/>
+              </w:rPr>
+              <w:t>name</w:t>
+            </w:r>
+            <w:r>
+              <w:rPr>
+                <w:i/>
+                <w:sz w:val="20"/>
+                <w:szCs w:val="20"/>
+              </w:rPr>
+              <w:t>&lt;/</w:t>
+            </w:r>
+            <w:r>
+              <w:rPr>
+                <w:i/>
+                <w:sz w:val="20"/>
+                <w:szCs w:val="20"/>
+                <w:lang w:val="en-US"/>
+              </w:rPr>
+              <w:t>Name</w:t>
+            </w:r>
+            <w:r>
+              <w:rPr>
+                <w:i/>
+                <w:sz w:val="20"/>
+                <w:szCs w:val="20"/>
+              </w:rPr>
+              <w:t>&gt;</w:t>
+            </w:r>
+          </w:p>
+          <w:p>
+            <w:pPr>
+              <w:spacing w:line="240" w:lineRule="auto"/>
+              <w:rPr>
+                <w:i/>
+                <w:sz w:val="20"/>
+                <w:szCs w:val="20"/>
+              </w:rPr>
+            </w:pPr>
+            <w:r>
+              <w:rPr>
+                <w:i/>
+                <w:sz w:val="20"/>
+                <w:szCs w:val="20"/>
+              </w:rPr>
+              <w:t xml:space="preserve">                  &lt;</w:t>
+            </w:r>
+            <w:r>
+              <w:rPr>
+                <w:i/>
+                <w:sz w:val="20"/>
+                <w:szCs w:val="20"/>
+                <w:lang w:val="en-US"/>
+              </w:rPr>
+              <w:t>Value</w:t>
+            </w:r>
+            <w:r>
+              <w:rPr>
+                <w:i/>
+                <w:sz w:val="20"/>
+                <w:szCs w:val="20"/>
+              </w:rPr>
+              <w:t xml:space="preserve">&gt;Подписка на оплату Школьного питания </w:t>
+            </w:r>
+            <w:proofErr w:type="gramStart"/>
+            <w:r>
+              <w:rPr>
+                <w:i/>
+                <w:sz w:val="20"/>
+                <w:szCs w:val="20"/>
+              </w:rPr>
+              <w:t>л</w:t>
+            </w:r>
+            <w:proofErr w:type="gramEnd"/>
+            <w:r>
+              <w:rPr>
+                <w:i/>
+                <w:sz w:val="20"/>
+                <w:szCs w:val="20"/>
+              </w:rPr>
+              <w:t>/с 03000049&lt;/</w:t>
+            </w:r>
+            <w:r>
+              <w:rPr>
+                <w:i/>
+                <w:sz w:val="20"/>
+                <w:szCs w:val="20"/>
+                <w:lang w:val="en-US"/>
+              </w:rPr>
+              <w:t>Value</w:t>
+            </w:r>
+            <w:r>
+              <w:rPr>
+                <w:i/>
+                <w:sz w:val="20"/>
+                <w:szCs w:val="20"/>
+              </w:rPr>
+              <w:t>&gt;</w:t>
+            </w:r>
+          </w:p>
+          <w:p>
+            <w:pPr>
+              <w:spacing w:line="240" w:lineRule="auto"/>
+              <w:rPr>
+                <w:i/>
+                <w:sz w:val="20"/>
+                <w:szCs w:val="20"/>
+                <w:lang w:val="en-US"/>
+              </w:rPr>
+            </w:pPr>
+            <w:r>
+              <w:rPr>
+                <w:i/>
+                <w:sz w:val="20"/>
+                <w:szCs w:val="20"/>
+              </w:rPr>
+              <w:t xml:space="preserve">               </w:t>
+            </w:r>
+            <w:r>
+              <w:rPr>
+                <w:i/>
+                <w:sz w:val="20"/>
+                <w:szCs w:val="20"/>
+                <w:lang w:val="en-US"/>
+              </w:rPr>
+              <w:t>&lt;/Parameter&gt;</w:t>
+            </w:r>
+          </w:p>
+          <w:p>
+            <w:pPr>
+              <w:spacing w:line="240" w:lineRule="auto"/>
+              <w:rPr>
+                <w:i/>
+                <w:sz w:val="20"/>
+                <w:szCs w:val="20"/>
+                <w:lang w:val="en-US"/>
+              </w:rPr>
+            </w:pPr>
+            <w:r>
+              <w:rPr>
+                <w:i/>
+                <w:sz w:val="20"/>
+                <w:szCs w:val="20"/>
+                <w:lang w:val="en-US"/>
+              </w:rPr>
+              <w:t xml:space="preserve">               &lt;Parameter&gt;</w:t>
+            </w:r>
+          </w:p>
+          <w:p>
+            <w:pPr>
+              <w:spacing w:line="240" w:lineRule="auto"/>
+              <w:rPr>
+                <w:i/>
+                <w:sz w:val="20"/>
+                <w:szCs w:val="20"/>
+                <w:lang w:val="en-US"/>
+              </w:rPr>
+            </w:pPr>
+            <w:r>
+              <w:rPr>
+                <w:i/>
+                <w:sz w:val="20"/>
+                <w:szCs w:val="20"/>
+                <w:lang w:val="en-US"/>
+              </w:rPr>
+              <w:t xml:space="preserve">                  &lt;Name&gt;action&lt;/Name&gt;</w:t>
+            </w:r>
+          </w:p>
+          <w:p>
+            <w:pPr>
+              <w:spacing w:line="240" w:lineRule="auto"/>
+              <w:rPr>
+                <w:i/>
+                <w:sz w:val="20"/>
+                <w:szCs w:val="20"/>
+                <w:lang w:val="en-US"/>
+              </w:rPr>
+            </w:pPr>
+            <w:r>
+              <w:rPr>
+                <w:i/>
+                <w:sz w:val="20"/>
+                <w:szCs w:val="20"/>
+                <w:lang w:val="en-US"/>
+              </w:rPr>
+              <w:t xml:space="preserve">                  &lt;Value&gt;https://secure.acquiropay.com&lt;/Value&gt;</w:t>
+            </w:r>
+          </w:p>
+          <w:p>
+            <w:pPr>
+              <w:spacing w:line="240" w:lineRule="auto"/>
+              <w:rPr>
+                <w:i/>
+                <w:sz w:val="20"/>
+                <w:szCs w:val="20"/>
+                <w:lang w:val="en-US"/>
+              </w:rPr>
+            </w:pPr>
+            <w:r>
+              <w:rPr>
+                <w:i/>
+                <w:sz w:val="20"/>
+                <w:szCs w:val="20"/>
+                <w:lang w:val="en-US"/>
+              </w:rPr>
+              <w:t xml:space="preserve">               &lt;/Parameter&gt;</w:t>
+            </w:r>
+          </w:p>
+          <w:p>
+            <w:pPr>
+              <w:spacing w:line="240" w:lineRule="auto"/>
+              <w:rPr>
+                <w:i/>
+                <w:sz w:val="20"/>
+                <w:szCs w:val="20"/>
+                <w:lang w:val="en-US"/>
+              </w:rPr>
+            </w:pPr>
+            <w:r>
+              <w:rPr>
+                <w:i/>
+                <w:sz w:val="20"/>
+                <w:szCs w:val="20"/>
+                <w:lang w:val="en-US"/>
+              </w:rPr>
+              <w:t xml:space="preserve">               &lt;Parameter&gt;</w:t>
+            </w:r>
+          </w:p>
+          <w:p>
+            <w:pPr>
+              <w:spacing w:line="240" w:lineRule="auto"/>
+              <w:rPr>
+                <w:i/>
+                <w:sz w:val="20"/>
+                <w:szCs w:val="20"/>
+                <w:lang w:val="en-US"/>
+              </w:rPr>
+            </w:pPr>
+            <w:r>
+              <w:rPr>
+                <w:i/>
+                <w:sz w:val="20"/>
+                <w:szCs w:val="20"/>
+                <w:lang w:val="en-US"/>
+              </w:rPr>
+              <w:t xml:space="preserve">                  &lt;Name&gt;cf3&lt;/Name&gt;</w:t>
+            </w:r>
+          </w:p>
+          <w:p>
+            <w:pPr>
+              <w:spacing w:line="240" w:lineRule="auto"/>
+              <w:rPr>
+                <w:i/>
+                <w:sz w:val="20"/>
+                <w:szCs w:val="20"/>
+                <w:lang w:val="en-US"/>
+              </w:rPr>
+            </w:pPr>
+            <w:r>
+              <w:rPr>
+                <w:i/>
+                <w:sz w:val="20"/>
+                <w:szCs w:val="20"/>
+                <w:lang w:val="en-US"/>
+              </w:rPr>
+              <w:t xml:space="preserve">                  &lt;Value&gt;03000049&lt;/Value&gt;</w:t>
+            </w:r>
+          </w:p>
+          <w:p>
+            <w:pPr>
+              <w:spacing w:line="240" w:lineRule="auto"/>
+              <w:rPr>
+                <w:i/>
+                <w:sz w:val="20"/>
+                <w:szCs w:val="20"/>
+                <w:lang w:val="en-US"/>
+              </w:rPr>
+            </w:pPr>
+            <w:r>
+              <w:rPr>
+                <w:i/>
+                <w:sz w:val="20"/>
+                <w:szCs w:val="20"/>
+                <w:lang w:val="en-US"/>
+              </w:rPr>
+              <w:t xml:space="preserve">               &lt;/Parameter&gt;</w:t>
+            </w:r>
+          </w:p>
+          <w:p>
+            <w:pPr>
+              <w:spacing w:line="240" w:lineRule="auto"/>
+              <w:rPr>
+                <w:i/>
+                <w:sz w:val="20"/>
+                <w:szCs w:val="20"/>
+                <w:lang w:val="en-US"/>
+              </w:rPr>
+            </w:pPr>
+            <w:r>
+              <w:rPr>
+                <w:i/>
+                <w:sz w:val="20"/>
+                <w:szCs w:val="20"/>
+                <w:lang w:val="en-US"/>
+              </w:rPr>
+              <w:t xml:space="preserve">               &lt;Parameter&gt;</w:t>
+            </w:r>
+          </w:p>
+          <w:p>
+            <w:pPr>
+              <w:spacing w:line="240" w:lineRule="auto"/>
+              <w:rPr>
+                <w:i/>
+                <w:sz w:val="20"/>
+                <w:szCs w:val="20"/>
+                <w:lang w:val="en-US"/>
+              </w:rPr>
+            </w:pPr>
+            <w:r>
+              <w:rPr>
+                <w:i/>
+                <w:sz w:val="20"/>
+                <w:szCs w:val="20"/>
+                <w:lang w:val="en-US"/>
+              </w:rPr>
+              <w:t xml:space="preserve">                  &lt;Name&gt;cf&lt;/Name&gt;</w:t>
+            </w:r>
+          </w:p>
+          <w:p>
+            <w:pPr>
+              <w:spacing w:line="240" w:lineRule="auto"/>
+              <w:rPr>
+                <w:i/>
+                <w:sz w:val="20"/>
+                <w:szCs w:val="20"/>
+                <w:lang w:val="en-US"/>
+              </w:rPr>
+            </w:pPr>
+            <w:r>
+              <w:rPr>
+                <w:i/>
+                <w:sz w:val="20"/>
+                <w:szCs w:val="20"/>
+                <w:lang w:val="en-US"/>
+              </w:rPr>
+              <w:t xml:space="preserve">                  &lt;Value&gt;4&lt;/Value&gt;</w:t>
+            </w:r>
+          </w:p>
+          <w:p>
+            <w:pPr>
+              <w:spacing w:line="240" w:lineRule="auto"/>
+              <w:rPr>
+                <w:i/>
+                <w:sz w:val="20"/>
+                <w:szCs w:val="20"/>
+                <w:lang w:val="en-US"/>
+              </w:rPr>
+            </w:pPr>
+            <w:r>
+              <w:rPr>
+                <w:i/>
+                <w:sz w:val="20"/>
+                <w:szCs w:val="20"/>
+                <w:lang w:val="en-US"/>
+              </w:rPr>
+              <w:t xml:space="preserve">               &lt;/Parameter&gt;</w:t>
+            </w:r>
+          </w:p>
+          <w:p>
+            <w:pPr>
+              <w:spacing w:line="240" w:lineRule="auto"/>
+              <w:rPr>
+                <w:i/>
+                <w:sz w:val="20"/>
+                <w:szCs w:val="20"/>
+                <w:lang w:val="en-US"/>
+              </w:rPr>
+            </w:pPr>
+            <w:r>
+              <w:rPr>
+                <w:i/>
+                <w:sz w:val="20"/>
+                <w:szCs w:val="20"/>
+                <w:lang w:val="en-US"/>
+              </w:rPr>
+              <w:t xml:space="preserve">            &lt;/ParametersList&gt;</w:t>
+            </w:r>
+          </w:p>
+          <w:p>
+            <w:pPr>
+              <w:spacing w:line="240" w:lineRule="auto"/>
+              <w:rPr>
+                <w:i/>
+                <w:sz w:val="20"/>
+                <w:szCs w:val="20"/>
+                <w:lang w:val="en-US"/>
+              </w:rPr>
+            </w:pPr>
+            <w:r>
+              <w:rPr>
+                <w:i/>
+                <w:sz w:val="20"/>
+                <w:szCs w:val="20"/>
+                <w:lang w:val="en-US"/>
+              </w:rPr>
+              <w:t xml:space="preserve">         &lt;/return&gt;</w:t>
+            </w:r>
+          </w:p>
+          <w:p>
+            <w:pPr>
+              <w:spacing w:line="240" w:lineRule="auto"/>
+              <w:rPr>
+                <w:i/>
+                <w:sz w:val="20"/>
+                <w:szCs w:val="20"/>
+                <w:lang w:val="en-US"/>
+              </w:rPr>
+            </w:pPr>
+            <w:r>
+              <w:rPr>
+                <w:i/>
+                <w:sz w:val="20"/>
+                <w:szCs w:val="20"/>
+                <w:lang w:val="en-US"/>
+              </w:rPr>
+              <w:t xml:space="preserve">      &lt;/ns2:regularPaymentEasyCheckCreateSubscriptionResponse&gt;</w:t>
+            </w:r>
+          </w:p>
+          <w:p>
+            <w:pPr>
+              <w:spacing w:line="240" w:lineRule="auto"/>
+              <w:rPr>
+                <w:i/>
+                <w:sz w:val="20"/>
+                <w:szCs w:val="20"/>
+                <w:lang w:val="en-US"/>
+              </w:rPr>
+            </w:pPr>
+            <w:r>
+              <w:rPr>
+                <w:i/>
+                <w:sz w:val="20"/>
+                <w:szCs w:val="20"/>
+                <w:lang w:val="en-US"/>
+              </w:rPr>
+              <w:t xml:space="preserve">   &lt;/soap:Body&gt;</w:t>
+            </w:r>
+          </w:p>
+          <w:p>
+            <w:pPr>
+              <w:spacing w:line="240" w:lineRule="auto"/>
+              <w:jc w:val="left"/>
+              <w:rPr>
+                <w:i/>
+                <w:lang w:val="en-US"/>
+              </w:rPr>
+            </w:pPr>
+            <w:r>
+              <w:rPr>
+                <w:i/>
+                <w:sz w:val="20"/>
+                <w:szCs w:val="20"/>
+                <w:lang w:val="en-US"/>
+              </w:rPr>
+              <w:t>&lt;/soap:Envelope&gt;</w:t>
+            </w:r>
+          </w:p>
+        </w:tc>
+      </w:tr>
+    </w:tbl>
+    <w:p/>
+    <w:p>
+      <w:pPr>
+        <w:widowControl/>
+        <w:autoSpaceDN/>
+        <w:adjustRightInd/>
+        <w:spacing w:line="240" w:lineRule="auto"/>
+        <w:jc w:val="left"/>
+        <w:textAlignment w:val="auto"/>
+        <w:rPr>
+          <w:b/>
+        </w:rPr>
+      </w:pPr>
+      <w:r>
+        <w:rPr>
+          <w:b/>
         </w:rPr>
         <w:br w:type="page"/>
       </w:r>
@@ -33153,26 +37047,181 @@
           <w:tcPr>
             <w:tcW w:w="10421" w:type="dxa"/>
           </w:tcPr>
-          <w:bookmarkEnd w:id="4"/>
-          <w:p>
-            <w:pPr>
-              <w:spacing w:line="240" w:lineRule="auto"/>
-              <w:jc w:val="left"/>
-              <w:rPr>
-                <w:rFonts w:ascii="Courier New" w:hAnsi="Courier New" w:cs="Courier New"/>
-                <w:sz w:val="20"/>
-                <w:szCs w:val="20"/>
-                <w:lang w:val="en-US"/>
-              </w:rPr>
-            </w:pPr>
-            <w:r>
-              <w:rPr>
-                <w:rFonts w:ascii="Courier New" w:hAnsi="Courier New" w:cs="Courier New"/>
-                <w:sz w:val="20"/>
-                <w:szCs w:val="20"/>
-                <w:lang w:val="en-US"/>
-              </w:rPr>
-              <w:t>&lt;?xml version='1.0' encoding='UTF-8'?&gt;&lt;wsdl:definitions name="RegularPaymentWSService" targetNamespace="http://soap.acquiropay.partner.web.processor.ecafe.axetta.ru/" xmlns:ns1="http://schemas.xmlsoap.org/soap/http" xmlns:soap="http://schemas.xmlsoap.org/wsdl/soap/" xmlns:tns="http://soap.acquiropay.partner.web.processor.ecafe.axetta.ru/" xmlns:wsdl="http://schemas.xmlsoap.org/wsdl/" xmlns:xsd="http://www.w3.org/2001/XMLSchema"&gt;</w:t>
+          <w:bookmarkEnd w:id="3"/>
+          <w:p>
+            <w:pPr>
+              <w:spacing w:line="240" w:lineRule="auto"/>
+              <w:jc w:val="left"/>
+              <w:rPr>
+                <w:rFonts w:ascii="Courier New" w:hAnsi="Courier New" w:cs="Courier New"/>
+                <w:sz w:val="20"/>
+                <w:szCs w:val="20"/>
+                <w:lang w:val="en-US"/>
+              </w:rPr>
+            </w:pPr>
+            <w:proofErr w:type="gramStart"/>
+            <w:r>
+              <w:rPr>
+                <w:rFonts w:ascii="Courier New" w:hAnsi="Courier New" w:cs="Courier New"/>
+                <w:sz w:val="20"/>
+                <w:szCs w:val="20"/>
+              </w:rPr>
+              <w:t>&lt;?</w:t>
+            </w:r>
+            <w:r>
+              <w:rPr>
+                <w:rFonts w:ascii="Courier New" w:hAnsi="Courier New" w:cs="Courier New"/>
+                <w:sz w:val="20"/>
+                <w:szCs w:val="20"/>
+                <w:lang w:val="en-US"/>
+              </w:rPr>
+              <w:t>xml</w:t>
+            </w:r>
+            <w:r>
+              <w:rPr>
+                <w:rFonts w:ascii="Courier New" w:hAnsi="Courier New" w:cs="Courier New"/>
+                <w:sz w:val="20"/>
+                <w:szCs w:val="20"/>
+              </w:rPr>
+              <w:t xml:space="preserve"> </w:t>
+            </w:r>
+            <w:r>
+              <w:rPr>
+                <w:rFonts w:ascii="Courier New" w:hAnsi="Courier New" w:cs="Courier New"/>
+                <w:sz w:val="20"/>
+                <w:szCs w:val="20"/>
+                <w:lang w:val="en-US"/>
+              </w:rPr>
+              <w:t>version</w:t>
+            </w:r>
+            <w:r>
+              <w:rPr>
+                <w:rFonts w:ascii="Courier New" w:hAnsi="Courier New" w:cs="Courier New"/>
+                <w:sz w:val="20"/>
+                <w:szCs w:val="20"/>
+              </w:rPr>
+              <w:t xml:space="preserve">='1.0' </w:t>
+            </w:r>
+            <w:r>
+              <w:rPr>
+                <w:rFonts w:ascii="Courier New" w:hAnsi="Courier New" w:cs="Courier New"/>
+                <w:sz w:val="20"/>
+                <w:szCs w:val="20"/>
+                <w:lang w:val="en-US"/>
+              </w:rPr>
+              <w:t>encoding</w:t>
+            </w:r>
+            <w:r>
+              <w:rPr>
+                <w:rFonts w:ascii="Courier New" w:hAnsi="Courier New" w:cs="Courier New"/>
+                <w:sz w:val="20"/>
+                <w:szCs w:val="20"/>
+              </w:rPr>
+              <w:t>='</w:t>
+            </w:r>
+            <w:r>
+              <w:rPr>
+                <w:rFonts w:ascii="Courier New" w:hAnsi="Courier New" w:cs="Courier New"/>
+                <w:sz w:val="20"/>
+                <w:szCs w:val="20"/>
+                <w:lang w:val="en-US"/>
+              </w:rPr>
+              <w:t>UTF</w:t>
+            </w:r>
+            <w:r>
+              <w:rPr>
+                <w:rFonts w:ascii="Courier New" w:hAnsi="Courier New" w:cs="Courier New"/>
+                <w:sz w:val="20"/>
+                <w:szCs w:val="20"/>
+              </w:rPr>
+              <w:t>-8'?&gt;&lt;</w:t>
+            </w:r>
+            <w:r>
+              <w:rPr>
+                <w:rFonts w:ascii="Courier New" w:hAnsi="Courier New" w:cs="Courier New"/>
+                <w:sz w:val="20"/>
+                <w:szCs w:val="20"/>
+                <w:lang w:val="en-US"/>
+              </w:rPr>
+              <w:t>wsdl</w:t>
+            </w:r>
+            <w:r>
+              <w:rPr>
+                <w:rFonts w:ascii="Courier New" w:hAnsi="Courier New" w:cs="Courier New"/>
+                <w:sz w:val="20"/>
+                <w:szCs w:val="20"/>
+              </w:rPr>
+              <w:t>:</w:t>
+            </w:r>
+            <w:r>
+              <w:rPr>
+                <w:rFonts w:ascii="Courier New" w:hAnsi="Courier New" w:cs="Courier New"/>
+                <w:sz w:val="20"/>
+                <w:szCs w:val="20"/>
+                <w:lang w:val="en-US"/>
+              </w:rPr>
+              <w:t>definitions</w:t>
+            </w:r>
+            <w:r>
+              <w:rPr>
+                <w:rFonts w:ascii="Courier New" w:hAnsi="Courier New" w:cs="Courier New"/>
+                <w:sz w:val="20"/>
+                <w:szCs w:val="20"/>
+              </w:rPr>
+              <w:t xml:space="preserve"> </w:t>
+            </w:r>
+            <w:r>
+              <w:rPr>
+                <w:rFonts w:ascii="Courier New" w:hAnsi="Courier New" w:cs="Courier New"/>
+                <w:sz w:val="20"/>
+                <w:szCs w:val="20"/>
+                <w:lang w:val="en-US"/>
+              </w:rPr>
+              <w:t>name</w:t>
+            </w:r>
+            <w:r>
+              <w:rPr>
+                <w:rFonts w:ascii="Courier New" w:hAnsi="Courier New" w:cs="Courier New"/>
+                <w:sz w:val="20"/>
+                <w:szCs w:val="20"/>
+              </w:rPr>
+              <w:t>="</w:t>
+            </w:r>
+            <w:r>
+              <w:rPr>
+                <w:rFonts w:ascii="Courier New" w:hAnsi="Courier New" w:cs="Courier New"/>
+                <w:sz w:val="20"/>
+                <w:szCs w:val="20"/>
+                <w:lang w:val="en-US"/>
+              </w:rPr>
+              <w:t>RegularPaymentWSService</w:t>
+            </w:r>
+            <w:r>
+              <w:rPr>
+                <w:rFonts w:ascii="Courier New" w:hAnsi="Courier New" w:cs="Courier New"/>
+                <w:sz w:val="20"/>
+                <w:szCs w:val="20"/>
+              </w:rPr>
+              <w:t xml:space="preserve">" </w:t>
+            </w:r>
+            <w:r>
+              <w:rPr>
+                <w:rFonts w:ascii="Courier New" w:hAnsi="Courier New" w:cs="Courier New"/>
+                <w:sz w:val="20"/>
+                <w:szCs w:val="20"/>
+                <w:lang w:val="en-US"/>
+              </w:rPr>
+              <w:t>targetNamespace="http://soap.acquiropay.partner.web.processor.ecafe.axetta.ru/" xmlns:ns1="http://schemas.xmlsoap.org/soap/http" xmlns:soap="http://schemas.xmlsoap.org/wsdl/soap/" xmlns:tns="http://soap.acquiropay.partner.web.processor.ecafe.axetta.ru/" xmlns:wsdl="http://schemas.xmlsoap.org/wsdl/" xmlns:xsd="http://www.w3.org/2001</w:t>
+            </w:r>
+            <w:proofErr w:type="gramEnd"/>
+            <w:r>
+              <w:rPr>
+                <w:rFonts w:ascii="Courier New" w:hAnsi="Courier New" w:cs="Courier New"/>
+                <w:sz w:val="20"/>
+                <w:szCs w:val="20"/>
+                <w:lang w:val="en-US"/>
+              </w:rPr>
+              <w:t>/XMLSchema"&gt;</w:t>
             </w:r>
           </w:p>
           <w:p>
@@ -42171,7 +46220,7 @@
       <w:rPr>
         <w:noProof/>
       </w:rPr>
-      <w:t>1</w:t>
+      <w:t>25</w:t>
     </w:r>
     <w:r>
       <w:rPr>
@@ -46106,6 +50155,39 @@
       <w:startOverride w:val="1"/>
     </w:lvlOverride>
   </w:num>
+  <w:num w:numId="25">
+    <w:abstractNumId w:val="12"/>
+    <w:lvlOverride w:ilvl="0"/>
+    <w:lvlOverride w:ilvl="1"/>
+    <w:lvlOverride w:ilvl="2"/>
+    <w:lvlOverride w:ilvl="3"/>
+    <w:lvlOverride w:ilvl="4"/>
+    <w:lvlOverride w:ilvl="5"/>
+    <w:lvlOverride w:ilvl="6"/>
+    <w:lvlOverride w:ilvl="7"/>
+    <w:lvlOverride w:ilvl="8"/>
+  </w:num>
+  <w:num w:numId="26">
+    <w:abstractNumId w:val="12"/>
+  </w:num>
+  <w:num w:numId="27">
+    <w:abstractNumId w:val="12"/>
+  </w:num>
+  <w:num w:numId="28">
+    <w:abstractNumId w:val="12"/>
+  </w:num>
+  <w:num w:numId="29">
+    <w:abstractNumId w:val="12"/>
+  </w:num>
+  <w:num w:numId="30">
+    <w:abstractNumId w:val="12"/>
+  </w:num>
+  <w:num w:numId="31">
+    <w:abstractNumId w:val="12"/>
+  </w:num>
+  <w:num w:numId="32">
+    <w:abstractNumId w:val="12"/>
+  </w:num>
   <w:numIdMacAtCleanup w:val="16"/>
 </w:numbering>
 </file>
@@ -46778,12 +50860,6 @@
     <w:rsid w:val="00DB2AA4"/>
     <w:tblPr>
       <w:tblInd w:w="675" w:type="dxa"/>
-      <w:tblCellMar>
-        <w:top w:w="0" w:type="dxa"/>
-        <w:left w:w="108" w:type="dxa"/>
-        <w:bottom w:w="0" w:type="dxa"/>
-        <w:right w:w="108" w:type="dxa"/>
-      </w:tblCellMar>
     </w:tblPr>
   </w:style>
   <w:style w:type="paragraph" w:customStyle="1" w:styleId="af6">
@@ -46822,9 +50898,6 @@
     <w:link w:val="33"/>
     <w:qFormat/>
     <w:rsid w:val="00522492"/>
-    <w:pPr>
-      <w:ind w:hanging="2552"/>
-    </w:pPr>
   </w:style>
   <w:style w:type="paragraph" w:customStyle="1" w:styleId="af7">
     <w:name w:val="_Основной с красной строки"/>
@@ -46891,7 +50964,6 @@
       <w:sz w:val="22"/>
     </w:rPr>
     <w:tblPr>
-      <w:tblInd w:w="0" w:type="dxa"/>
       <w:tblBorders>
         <w:top w:val="single" w:sz="4" w:space="0" w:color="auto"/>
         <w:left w:val="single" w:sz="4" w:space="0" w:color="auto"/>
@@ -46900,12 +50972,6 @@
         <w:insideH w:val="single" w:sz="4" w:space="0" w:color="auto"/>
         <w:insideV w:val="single" w:sz="4" w:space="0" w:color="auto"/>
       </w:tblBorders>
-      <w:tblCellMar>
-        <w:top w:w="0" w:type="dxa"/>
-        <w:left w:w="108" w:type="dxa"/>
-        <w:bottom w:w="0" w:type="dxa"/>
-        <w:right w:w="108" w:type="dxa"/>
-      </w:tblCellMar>
     </w:tblPr>
     <w:trPr>
       <w:tblHeader/>
@@ -46923,7 +50989,6 @@
       <w:sz w:val="22"/>
     </w:rPr>
     <w:tblPr>
-      <w:tblInd w:w="0" w:type="dxa"/>
       <w:tblBorders>
         <w:top w:val="single" w:sz="4" w:space="0" w:color="auto"/>
         <w:left w:val="single" w:sz="4" w:space="0" w:color="auto"/>
@@ -46932,12 +50997,6 @@
         <w:insideH w:val="single" w:sz="4" w:space="0" w:color="auto"/>
         <w:insideV w:val="single" w:sz="4" w:space="0" w:color="auto"/>
       </w:tblBorders>
-      <w:tblCellMar>
-        <w:top w:w="0" w:type="dxa"/>
-        <w:left w:w="108" w:type="dxa"/>
-        <w:bottom w:w="0" w:type="dxa"/>
-        <w:right w:w="108" w:type="dxa"/>
-      </w:tblCellMar>
     </w:tblPr>
   </w:style>
   <w:style w:type="paragraph" w:styleId="afe">
@@ -47116,7 +51175,6 @@
       <w:sz w:val="22"/>
     </w:rPr>
     <w:tblPr>
-      <w:tblInd w:w="0" w:type="dxa"/>
       <w:tblBorders>
         <w:top w:val="single" w:sz="4" w:space="0" w:color="auto"/>
         <w:left w:val="single" w:sz="4" w:space="0" w:color="auto"/>
@@ -47125,12 +51183,6 @@
         <w:insideH w:val="single" w:sz="4" w:space="0" w:color="auto"/>
         <w:insideV w:val="single" w:sz="4" w:space="0" w:color="auto"/>
       </w:tblBorders>
-      <w:tblCellMar>
-        <w:top w:w="0" w:type="dxa"/>
-        <w:left w:w="108" w:type="dxa"/>
-        <w:bottom w:w="0" w:type="dxa"/>
-        <w:right w:w="108" w:type="dxa"/>
-      </w:tblCellMar>
     </w:tblPr>
     <w:trPr>
       <w:tblHeader/>
@@ -47177,7 +51229,6 @@
     <w:rsid w:val="00DB2AA4"/>
     <w:tblPr>
       <w:tblCellSpacing w:w="20" w:type="dxa"/>
-      <w:tblInd w:w="0" w:type="dxa"/>
       <w:tblBorders>
         <w:top w:val="outset" w:sz="6" w:space="0" w:color="auto"/>
         <w:left w:val="outset" w:sz="6" w:space="0" w:color="auto"/>
@@ -47186,12 +51237,6 @@
         <w:insideH w:val="outset" w:sz="6" w:space="0" w:color="auto"/>
         <w:insideV w:val="outset" w:sz="6" w:space="0" w:color="auto"/>
       </w:tblBorders>
-      <w:tblCellMar>
-        <w:top w:w="0" w:type="dxa"/>
-        <w:left w:w="108" w:type="dxa"/>
-        <w:bottom w:w="0" w:type="dxa"/>
-        <w:right w:w="108" w:type="dxa"/>
-      </w:tblCellMar>
     </w:tblPr>
     <w:trPr>
       <w:tblCellSpacing w:w="20" w:type="dxa"/>
@@ -47219,7 +51264,6 @@
     <w:rsid w:val="00DB2AA4"/>
     <w:tblPr>
       <w:tblCellSpacing w:w="20" w:type="dxa"/>
-      <w:tblInd w:w="0" w:type="dxa"/>
       <w:tblBorders>
         <w:top w:val="inset" w:sz="6" w:space="0" w:color="auto"/>
         <w:left w:val="inset" w:sz="6" w:space="0" w:color="auto"/>
@@ -47228,12 +51272,6 @@
         <w:insideH w:val="inset" w:sz="6" w:space="0" w:color="auto"/>
         <w:insideV w:val="inset" w:sz="6" w:space="0" w:color="auto"/>
       </w:tblBorders>
-      <w:tblCellMar>
-        <w:top w:w="0" w:type="dxa"/>
-        <w:left w:w="108" w:type="dxa"/>
-        <w:bottom w:w="0" w:type="dxa"/>
-        <w:right w:w="108" w:type="dxa"/>
-      </w:tblCellMar>
     </w:tblPr>
     <w:trPr>
       <w:tblCellSpacing w:w="20" w:type="dxa"/>
@@ -47261,7 +51299,6 @@
     <w:rsid w:val="00DB2AA4"/>
     <w:tblPr>
       <w:tblCellSpacing w:w="20" w:type="dxa"/>
-      <w:tblInd w:w="0" w:type="dxa"/>
       <w:tblBorders>
         <w:top w:val="outset" w:sz="24" w:space="0" w:color="auto"/>
         <w:left w:val="outset" w:sz="24" w:space="0" w:color="auto"/>
@@ -47270,12 +51307,6 @@
         <w:insideH w:val="outset" w:sz="6" w:space="0" w:color="auto"/>
         <w:insideV w:val="outset" w:sz="6" w:space="0" w:color="auto"/>
       </w:tblBorders>
-      <w:tblCellMar>
-        <w:top w:w="0" w:type="dxa"/>
-        <w:left w:w="108" w:type="dxa"/>
-        <w:bottom w:w="0" w:type="dxa"/>
-        <w:right w:w="108" w:type="dxa"/>
-      </w:tblCellMar>
     </w:tblPr>
     <w:trPr>
       <w:tblCellSpacing w:w="20" w:type="dxa"/>
@@ -47381,7 +51412,6 @@
     <w:locked/>
     <w:rsid w:val="00DB2AA4"/>
     <w:tblPr>
-      <w:tblInd w:w="0" w:type="dxa"/>
       <w:tblBorders>
         <w:top w:val="double" w:sz="6" w:space="0" w:color="000000"/>
         <w:left w:val="double" w:sz="6" w:space="0" w:color="000000"/>
@@ -47390,12 +51420,6 @@
         <w:insideH w:val="single" w:sz="6" w:space="0" w:color="000000"/>
         <w:insideV w:val="single" w:sz="6" w:space="0" w:color="000000"/>
       </w:tblBorders>
-      <w:tblCellMar>
-        <w:top w:w="0" w:type="dxa"/>
-        <w:left w:w="108" w:type="dxa"/>
-        <w:bottom w:w="0" w:type="dxa"/>
-        <w:right w:w="108" w:type="dxa"/>
-      </w:tblCellMar>
     </w:tblPr>
     <w:tcPr>
       <w:shd w:val="clear" w:color="auto" w:fill="auto"/>
@@ -47421,13 +51445,6 @@
     <w:rsid w:val="00DB2AA4"/>
     <w:tblPr>
       <w:tblStyleRowBandSize w:val="1"/>
-      <w:tblInd w:w="0" w:type="dxa"/>
-      <w:tblCellMar>
-        <w:top w:w="0" w:type="dxa"/>
-        <w:left w:w="108" w:type="dxa"/>
-        <w:bottom w:w="0" w:type="dxa"/>
-        <w:right w:w="108" w:type="dxa"/>
-      </w:tblCellMar>
     </w:tblPr>
     <w:tblStylePr w:type="firstRow">
       <w:tblPr/>
@@ -47515,17 +51532,10 @@
     <w:locked/>
     <w:rsid w:val="00DB2AA4"/>
     <w:tblPr>
-      <w:tblInd w:w="0" w:type="dxa"/>
       <w:tblBorders>
         <w:left w:val="single" w:sz="6" w:space="0" w:color="000000"/>
         <w:right w:val="single" w:sz="6" w:space="0" w:color="000000"/>
       </w:tblBorders>
-      <w:tblCellMar>
-        <w:top w:w="0" w:type="dxa"/>
-        <w:left w:w="108" w:type="dxa"/>
-        <w:bottom w:w="0" w:type="dxa"/>
-        <w:right w:w="108" w:type="dxa"/>
-      </w:tblCellMar>
     </w:tblPr>
     <w:tblStylePr w:type="firstRow">
       <w:tblPr/>
@@ -47602,17 +51612,10 @@
     <w:locked/>
     <w:rsid w:val="00DB2AA4"/>
     <w:tblPr>
-      <w:tblInd w:w="0" w:type="dxa"/>
       <w:tblBorders>
         <w:top w:val="single" w:sz="12" w:space="0" w:color="000000"/>
         <w:bottom w:val="single" w:sz="12" w:space="0" w:color="000000"/>
       </w:tblBorders>
-      <w:tblCellMar>
-        <w:top w:w="0" w:type="dxa"/>
-        <w:left w:w="108" w:type="dxa"/>
-        <w:bottom w:w="0" w:type="dxa"/>
-        <w:right w:w="108" w:type="dxa"/>
-      </w:tblCellMar>
     </w:tblPr>
     <w:tcPr>
       <w:shd w:val="clear" w:color="auto" w:fill="auto"/>
@@ -47689,17 +51692,10 @@
     <w:locked/>
     <w:rsid w:val="00DB2AA4"/>
     <w:tblPr>
-      <w:tblInd w:w="0" w:type="dxa"/>
       <w:tblBorders>
         <w:top w:val="single" w:sz="12" w:space="0" w:color="000000"/>
         <w:bottom w:val="single" w:sz="12" w:space="0" w:color="000000"/>
       </w:tblBorders>
-      <w:tblCellMar>
-        <w:top w:w="0" w:type="dxa"/>
-        <w:left w:w="108" w:type="dxa"/>
-        <w:bottom w:w="0" w:type="dxa"/>
-        <w:right w:w="108" w:type="dxa"/>
-      </w:tblCellMar>
     </w:tblPr>
     <w:tcPr>
       <w:shd w:val="clear" w:color="auto" w:fill="auto"/>
@@ -47787,19 +51783,12 @@
       <w:color w:val="000080"/>
     </w:rPr>
     <w:tblPr>
-      <w:tblInd w:w="0" w:type="dxa"/>
       <w:tblBorders>
         <w:top w:val="single" w:sz="12" w:space="0" w:color="000000"/>
         <w:left w:val="single" w:sz="12" w:space="0" w:color="000000"/>
         <w:bottom w:val="single" w:sz="12" w:space="0" w:color="000000"/>
         <w:right w:val="single" w:sz="12" w:space="0" w:color="000000"/>
       </w:tblBorders>
-      <w:tblCellMar>
-        <w:top w:w="0" w:type="dxa"/>
-        <w:left w:w="108" w:type="dxa"/>
-        <w:bottom w:w="0" w:type="dxa"/>
-        <w:right w:w="108" w:type="dxa"/>
-      </w:tblCellMar>
     </w:tblPr>
     <w:tcPr>
       <w:shd w:val="solid" w:color="C0C0C0" w:fill="FFFFFF"/>
@@ -47857,19 +51846,12 @@
     <w:locked/>
     <w:rsid w:val="00DB2AA4"/>
     <w:tblPr>
-      <w:tblInd w:w="0" w:type="dxa"/>
       <w:tblBorders>
         <w:top w:val="single" w:sz="12" w:space="0" w:color="000000"/>
         <w:left w:val="single" w:sz="6" w:space="0" w:color="000000"/>
         <w:bottom w:val="single" w:sz="12" w:space="0" w:color="000000"/>
         <w:right w:val="single" w:sz="6" w:space="0" w:color="000000"/>
       </w:tblBorders>
-      <w:tblCellMar>
-        <w:top w:w="0" w:type="dxa"/>
-        <w:left w:w="108" w:type="dxa"/>
-        <w:bottom w:w="0" w:type="dxa"/>
-        <w:right w:w="108" w:type="dxa"/>
-      </w:tblCellMar>
     </w:tblPr>
     <w:tcPr>
       <w:shd w:val="clear" w:color="auto" w:fill="auto"/>
@@ -47954,30 +51936,14 @@
     <w:pPr>
       <w:spacing w:before="60" w:after="60"/>
     </w:pPr>
-    <w:tblPr>
-      <w:tblInd w:w="0" w:type="dxa"/>
-      <w:tblCellMar>
-        <w:top w:w="0" w:type="dxa"/>
-        <w:left w:w="108" w:type="dxa"/>
-        <w:bottom w:w="0" w:type="dxa"/>
-        <w:right w:w="108" w:type="dxa"/>
-      </w:tblCellMar>
-    </w:tblPr>
+    <w:tblPr/>
   </w:style>
   <w:style w:type="table" w:styleId="1a">
     <w:name w:val="Table 3D effects 1"/>
     <w:basedOn w:val="a7"/>
     <w:locked/>
     <w:rsid w:val="00DB2AA4"/>
-    <w:tblPr>
-      <w:tblInd w:w="0" w:type="dxa"/>
-      <w:tblCellMar>
-        <w:top w:w="0" w:type="dxa"/>
-        <w:left w:w="108" w:type="dxa"/>
-        <w:bottom w:w="0" w:type="dxa"/>
-        <w:right w:w="108" w:type="dxa"/>
-      </w:tblCellMar>
-    </w:tblPr>
+    <w:tblPr/>
     <w:tcPr>
       <w:shd w:val="solid" w:color="C0C0C0" w:fill="FFFFFF"/>
     </w:tcPr>
@@ -48085,13 +52051,6 @@
     <w:rsid w:val="00DB2AA4"/>
     <w:tblPr>
       <w:tblStyleRowBandSize w:val="1"/>
-      <w:tblInd w:w="0" w:type="dxa"/>
-      <w:tblCellMar>
-        <w:top w:w="0" w:type="dxa"/>
-        <w:left w:w="108" w:type="dxa"/>
-        <w:bottom w:w="0" w:type="dxa"/>
-        <w:right w:w="108" w:type="dxa"/>
-      </w:tblCellMar>
     </w:tblPr>
     <w:tcPr>
       <w:shd w:val="solid" w:color="C0C0C0" w:fill="FFFFFF"/>
@@ -48164,13 +52123,6 @@
     <w:tblPr>
       <w:tblStyleRowBandSize w:val="1"/>
       <w:tblStyleColBandSize w:val="1"/>
-      <w:tblInd w:w="0" w:type="dxa"/>
-      <w:tblCellMar>
-        <w:top w:w="0" w:type="dxa"/>
-        <w:left w:w="108" w:type="dxa"/>
-        <w:bottom w:w="0" w:type="dxa"/>
-        <w:right w:w="108" w:type="dxa"/>
-      </w:tblCellMar>
     </w:tblPr>
     <w:tblStylePr w:type="firstRow">
       <w:rPr>
@@ -48330,17 +52282,10 @@
     <w:locked/>
     <w:rsid w:val="00DB2AA4"/>
     <w:tblPr>
-      <w:tblInd w:w="0" w:type="dxa"/>
       <w:tblBorders>
         <w:top w:val="single" w:sz="12" w:space="0" w:color="008000"/>
         <w:bottom w:val="single" w:sz="12" w:space="0" w:color="008000"/>
       </w:tblBorders>
-      <w:tblCellMar>
-        <w:top w:w="0" w:type="dxa"/>
-        <w:left w:w="108" w:type="dxa"/>
-        <w:bottom w:w="0" w:type="dxa"/>
-        <w:right w:w="108" w:type="dxa"/>
-      </w:tblCellMar>
     </w:tblPr>
     <w:tcPr>
       <w:shd w:val="clear" w:color="auto" w:fill="auto"/>
@@ -48371,15 +52316,7 @@
     <w:basedOn w:val="a7"/>
     <w:locked/>
     <w:rsid w:val="00DB2AA4"/>
-    <w:tblPr>
-      <w:tblInd w:w="0" w:type="dxa"/>
-      <w:tblCellMar>
-        <w:top w:w="0" w:type="dxa"/>
-        <w:left w:w="108" w:type="dxa"/>
-        <w:bottom w:w="0" w:type="dxa"/>
-        <w:right w:w="108" w:type="dxa"/>
-      </w:tblCellMar>
-    </w:tblPr>
+    <w:tblPr/>
     <w:tblStylePr w:type="firstRow">
       <w:rPr>
         <w:b/>
@@ -48472,19 +52409,12 @@
     <w:locked/>
     <w:rsid w:val="00DB2AA4"/>
     <w:tblPr>
-      <w:tblInd w:w="0" w:type="dxa"/>
       <w:tblBorders>
         <w:top w:val="single" w:sz="12" w:space="0" w:color="000000"/>
         <w:left w:val="single" w:sz="12" w:space="0" w:color="000000"/>
         <w:bottom w:val="single" w:sz="12" w:space="0" w:color="000000"/>
         <w:right w:val="single" w:sz="12" w:space="0" w:color="000000"/>
       </w:tblBorders>
-      <w:tblCellMar>
-        <w:top w:w="0" w:type="dxa"/>
-        <w:left w:w="108" w:type="dxa"/>
-        <w:bottom w:w="0" w:type="dxa"/>
-        <w:right w:w="108" w:type="dxa"/>
-      </w:tblCellMar>
     </w:tblPr>
     <w:tcPr>
       <w:shd w:val="clear" w:color="auto" w:fill="auto"/>
@@ -48514,7 +52444,6 @@
       <w:jc w:val="both"/>
     </w:pPr>
     <w:tblPr>
-      <w:tblInd w:w="0" w:type="dxa"/>
       <w:tblBorders>
         <w:top w:val="single" w:sz="4" w:space="0" w:color="auto"/>
         <w:left w:val="single" w:sz="4" w:space="0" w:color="auto"/>
@@ -48523,12 +52452,6 @@
         <w:insideH w:val="single" w:sz="4" w:space="0" w:color="auto"/>
         <w:insideV w:val="single" w:sz="4" w:space="0" w:color="auto"/>
       </w:tblBorders>
-      <w:tblCellMar>
-        <w:top w:w="0" w:type="dxa"/>
-        <w:left w:w="108" w:type="dxa"/>
-        <w:bottom w:w="0" w:type="dxa"/>
-        <w:right w:w="108" w:type="dxa"/>
-      </w:tblCellMar>
     </w:tblPr>
   </w:style>
   <w:style w:type="table" w:styleId="1c">
@@ -48537,7 +52460,6 @@
     <w:locked/>
     <w:rsid w:val="00DB2AA4"/>
     <w:tblPr>
-      <w:tblInd w:w="0" w:type="dxa"/>
       <w:tblBorders>
         <w:top w:val="single" w:sz="6" w:space="0" w:color="000000"/>
         <w:left w:val="single" w:sz="6" w:space="0" w:color="000000"/>
@@ -48546,12 +52468,6 @@
         <w:insideH w:val="single" w:sz="6" w:space="0" w:color="000000"/>
         <w:insideV w:val="single" w:sz="6" w:space="0" w:color="000000"/>
       </w:tblBorders>
-      <w:tblCellMar>
-        <w:top w:w="0" w:type="dxa"/>
-        <w:left w:w="108" w:type="dxa"/>
-        <w:bottom w:w="0" w:type="dxa"/>
-        <w:right w:w="108" w:type="dxa"/>
-      </w:tblCellMar>
     </w:tblPr>
     <w:tcPr>
       <w:shd w:val="clear" w:color="auto" w:fill="auto"/>
@@ -48589,17 +52505,10 @@
     <w:locked/>
     <w:rsid w:val="00DB2AA4"/>
     <w:tblPr>
-      <w:tblInd w:w="0" w:type="dxa"/>
       <w:tblBorders>
         <w:insideH w:val="single" w:sz="6" w:space="0" w:color="000000"/>
         <w:insideV w:val="single" w:sz="6" w:space="0" w:color="000000"/>
       </w:tblBorders>
-      <w:tblCellMar>
-        <w:top w:w="0" w:type="dxa"/>
-        <w:left w:w="108" w:type="dxa"/>
-        <w:bottom w:w="0" w:type="dxa"/>
-        <w:right w:w="108" w:type="dxa"/>
-      </w:tblCellMar>
     </w:tblPr>
     <w:tcPr>
       <w:shd w:val="clear" w:color="auto" w:fill="auto"/>
@@ -48664,7 +52573,6 @@
     <w:locked/>
     <w:rsid w:val="00DB2AA4"/>
     <w:tblPr>
-      <w:tblInd w:w="0" w:type="dxa"/>
       <w:tblBorders>
         <w:top w:val="single" w:sz="6" w:space="0" w:color="000000"/>
         <w:left w:val="single" w:sz="12" w:space="0" w:color="000000"/>
@@ -48672,12 +52580,6 @@
         <w:right w:val="single" w:sz="12" w:space="0" w:color="000000"/>
         <w:insideV w:val="single" w:sz="6" w:space="0" w:color="000000"/>
       </w:tblBorders>
-      <w:tblCellMar>
-        <w:top w:w="0" w:type="dxa"/>
-        <w:left w:w="108" w:type="dxa"/>
-        <w:bottom w:w="0" w:type="dxa"/>
-        <w:right w:w="108" w:type="dxa"/>
-      </w:tblCellMar>
     </w:tblPr>
     <w:tcPr>
       <w:shd w:val="clear" w:color="auto" w:fill="auto"/>
@@ -48726,19 +52628,12 @@
     <w:locked/>
     <w:rsid w:val="00DB2AA4"/>
     <w:tblPr>
-      <w:tblInd w:w="0" w:type="dxa"/>
       <w:tblBorders>
         <w:left w:val="single" w:sz="12" w:space="0" w:color="000000"/>
         <w:right w:val="single" w:sz="12" w:space="0" w:color="000000"/>
         <w:insideH w:val="single" w:sz="6" w:space="0" w:color="000000"/>
         <w:insideV w:val="single" w:sz="6" w:space="0" w:color="000000"/>
       </w:tblBorders>
-      <w:tblCellMar>
-        <w:top w:w="0" w:type="dxa"/>
-        <w:left w:w="108" w:type="dxa"/>
-        <w:bottom w:w="0" w:type="dxa"/>
-        <w:right w:w="108" w:type="dxa"/>
-      </w:tblCellMar>
     </w:tblPr>
     <w:tcPr>
       <w:shd w:val="clear" w:color="auto" w:fill="auto"/>
@@ -48794,7 +52689,6 @@
     <w:locked/>
     <w:rsid w:val="00DB2AA4"/>
     <w:tblPr>
-      <w:tblInd w:w="0" w:type="dxa"/>
       <w:tblBorders>
         <w:top w:val="single" w:sz="12" w:space="0" w:color="000000"/>
         <w:left w:val="single" w:sz="12" w:space="0" w:color="000000"/>
@@ -48803,12 +52697,6 @@
         <w:insideH w:val="single" w:sz="6" w:space="0" w:color="000000"/>
         <w:insideV w:val="single" w:sz="6" w:space="0" w:color="000000"/>
       </w:tblBorders>
-      <w:tblCellMar>
-        <w:top w:w="0" w:type="dxa"/>
-        <w:left w:w="108" w:type="dxa"/>
-        <w:bottom w:w="0" w:type="dxa"/>
-        <w:right w:w="108" w:type="dxa"/>
-      </w:tblCellMar>
     </w:tblPr>
     <w:tcPr>
       <w:shd w:val="clear" w:color="auto" w:fill="auto"/>
@@ -48865,7 +52753,6 @@
     <w:locked/>
     <w:rsid w:val="00DB2AA4"/>
     <w:tblPr>
-      <w:tblInd w:w="0" w:type="dxa"/>
       <w:tblBorders>
         <w:top w:val="single" w:sz="12" w:space="0" w:color="000000"/>
         <w:left w:val="single" w:sz="12" w:space="0" w:color="000000"/>
@@ -48873,12 +52760,6 @@
         <w:right w:val="single" w:sz="12" w:space="0" w:color="000000"/>
         <w:insideV w:val="single" w:sz="6" w:space="0" w:color="000000"/>
       </w:tblBorders>
-      <w:tblCellMar>
-        <w:top w:w="0" w:type="dxa"/>
-        <w:left w:w="108" w:type="dxa"/>
-        <w:bottom w:w="0" w:type="dxa"/>
-        <w:right w:w="108" w:type="dxa"/>
-      </w:tblCellMar>
     </w:tblPr>
     <w:tcPr>
       <w:shd w:val="clear" w:color="auto" w:fill="auto"/>
@@ -48943,7 +52824,6 @@
       <w:bCs/>
     </w:rPr>
     <w:tblPr>
-      <w:tblInd w:w="0" w:type="dxa"/>
       <w:tblBorders>
         <w:top w:val="single" w:sz="12" w:space="0" w:color="000000"/>
         <w:left w:val="single" w:sz="12" w:space="0" w:color="000000"/>
@@ -48952,12 +52832,6 @@
         <w:insideH w:val="single" w:sz="6" w:space="0" w:color="000000"/>
         <w:insideV w:val="single" w:sz="6" w:space="0" w:color="000000"/>
       </w:tblBorders>
-      <w:tblCellMar>
-        <w:top w:w="0" w:type="dxa"/>
-        <w:left w:w="108" w:type="dxa"/>
-        <w:bottom w:w="0" w:type="dxa"/>
-        <w:right w:w="108" w:type="dxa"/>
-      </w:tblCellMar>
     </w:tblPr>
     <w:tcPr>
       <w:shd w:val="clear" w:color="auto" w:fill="auto"/>
@@ -49032,7 +52906,6 @@
     <w:locked/>
     <w:rsid w:val="00DB2AA4"/>
     <w:tblPr>
-      <w:tblInd w:w="0" w:type="dxa"/>
       <w:tblBorders>
         <w:top w:val="single" w:sz="6" w:space="0" w:color="000080"/>
         <w:left w:val="single" w:sz="6" w:space="0" w:color="000080"/>
@@ -49041,12 +52914,6 @@
         <w:insideH w:val="single" w:sz="6" w:space="0" w:color="000080"/>
         <w:insideV w:val="single" w:sz="6" w:space="0" w:color="000080"/>
       </w:tblBorders>
-      <w:tblCellMar>
-        <w:top w:w="0" w:type="dxa"/>
-        <w:left w:w="108" w:type="dxa"/>
-        <w:bottom w:w="0" w:type="dxa"/>
-        <w:right w:w="108" w:type="dxa"/>
-      </w:tblCellMar>
     </w:tblPr>
     <w:tcPr>
       <w:shd w:val="clear" w:color="auto" w:fill="auto"/>
@@ -49102,17 +52969,10 @@
     <w:rsid w:val="00DB2AA4"/>
     <w:tblPr>
       <w:tblStyleRowBandSize w:val="1"/>
-      <w:tblInd w:w="0" w:type="dxa"/>
       <w:tblBorders>
         <w:insideH w:val="single" w:sz="18" w:space="0" w:color="FFFFFF"/>
         <w:insideV w:val="single" w:sz="18" w:space="0" w:color="FFFFFF"/>
       </w:tblBorders>
-      <w:tblCellMar>
-        <w:top w:w="0" w:type="dxa"/>
-        <w:left w:w="108" w:type="dxa"/>
-        <w:bottom w:w="0" w:type="dxa"/>
-        <w:right w:w="108" w:type="dxa"/>
-      </w:tblCellMar>
     </w:tblPr>
     <w:tblStylePr w:type="firstRow">
       <w:rPr>
@@ -49192,7 +53052,6 @@
     <w:locked/>
     <w:rsid w:val="00DB2AA4"/>
     <w:tblPr>
-      <w:tblInd w:w="0" w:type="dxa"/>
       <w:tblBorders>
         <w:top w:val="single" w:sz="6" w:space="0" w:color="000000"/>
         <w:left w:val="single" w:sz="6" w:space="0" w:color="000000"/>
@@ -49201,12 +53060,6 @@
         <w:insideH w:val="single" w:sz="6" w:space="0" w:color="000000"/>
         <w:insideV w:val="single" w:sz="6" w:space="0" w:color="000000"/>
       </w:tblBorders>
-      <w:tblCellMar>
-        <w:top w:w="0" w:type="dxa"/>
-        <w:left w:w="108" w:type="dxa"/>
-        <w:bottom w:w="0" w:type="dxa"/>
-        <w:right w:w="108" w:type="dxa"/>
-      </w:tblCellMar>
     </w:tblPr>
     <w:tcPr>
       <w:shd w:val="clear" w:color="auto" w:fill="auto"/>
@@ -49249,19 +53102,12 @@
     </w:rPr>
     <w:tblPr>
       <w:tblStyleColBandSize w:val="1"/>
-      <w:tblInd w:w="0" w:type="dxa"/>
       <w:tblBorders>
         <w:top w:val="single" w:sz="12" w:space="0" w:color="000000"/>
         <w:left w:val="single" w:sz="12" w:space="0" w:color="000000"/>
         <w:bottom w:val="single" w:sz="12" w:space="0" w:color="000000"/>
         <w:right w:val="single" w:sz="12" w:space="0" w:color="000000"/>
       </w:tblBorders>
-      <w:tblCellMar>
-        <w:top w:w="0" w:type="dxa"/>
-        <w:left w:w="108" w:type="dxa"/>
-        <w:bottom w:w="0" w:type="dxa"/>
-        <w:right w:w="108" w:type="dxa"/>
-      </w:tblCellMar>
     </w:tblPr>
     <w:tblStylePr w:type="firstRow">
       <w:rPr>
@@ -49372,13 +53218,6 @@
     </w:rPr>
     <w:tblPr>
       <w:tblStyleColBandSize w:val="1"/>
-      <w:tblInd w:w="0" w:type="dxa"/>
-      <w:tblCellMar>
-        <w:top w:w="0" w:type="dxa"/>
-        <w:left w:w="108" w:type="dxa"/>
-        <w:bottom w:w="0" w:type="dxa"/>
-        <w:right w:w="108" w:type="dxa"/>
-      </w:tblCellMar>
     </w:tblPr>
     <w:tblStylePr w:type="firstRow">
       <w:rPr>
@@ -49489,7 +53328,6 @@
     </w:rPr>
     <w:tblPr>
       <w:tblStyleColBandSize w:val="1"/>
-      <w:tblInd w:w="0" w:type="dxa"/>
       <w:tblBorders>
         <w:top w:val="single" w:sz="6" w:space="0" w:color="000080"/>
         <w:left w:val="single" w:sz="6" w:space="0" w:color="000080"/>
@@ -49497,12 +53335,6 @@
         <w:right w:val="single" w:sz="6" w:space="0" w:color="000080"/>
         <w:insideV w:val="single" w:sz="6" w:space="0" w:color="000080"/>
       </w:tblBorders>
-      <w:tblCellMar>
-        <w:top w:w="0" w:type="dxa"/>
-        <w:left w:w="108" w:type="dxa"/>
-        <w:bottom w:w="0" w:type="dxa"/>
-        <w:right w:w="108" w:type="dxa"/>
-      </w:tblCellMar>
     </w:tblPr>
     <w:tblStylePr w:type="firstRow">
       <w:rPr>
@@ -49596,13 +53428,6 @@
     <w:rsid w:val="00DB2AA4"/>
     <w:tblPr>
       <w:tblStyleColBandSize w:val="1"/>
-      <w:tblInd w:w="0" w:type="dxa"/>
-      <w:tblCellMar>
-        <w:top w:w="0" w:type="dxa"/>
-        <w:left w:w="108" w:type="dxa"/>
-        <w:bottom w:w="0" w:type="dxa"/>
-        <w:right w:w="108" w:type="dxa"/>
-      </w:tblCellMar>
     </w:tblPr>
     <w:tblStylePr w:type="firstRow">
       <w:rPr>
@@ -49669,7 +53494,6 @@
     <w:rsid w:val="00DB2AA4"/>
     <w:tblPr>
       <w:tblStyleColBandSize w:val="1"/>
-      <w:tblInd w:w="0" w:type="dxa"/>
       <w:tblBorders>
         <w:top w:val="single" w:sz="12" w:space="0" w:color="808080"/>
         <w:left w:val="single" w:sz="12" w:space="0" w:color="808080"/>
@@ -49677,12 +53501,6 @@
         <w:right w:val="single" w:sz="12" w:space="0" w:color="808080"/>
         <w:insideV w:val="single" w:sz="6" w:space="0" w:color="C0C0C0"/>
       </w:tblBorders>
-      <w:tblCellMar>
-        <w:top w:w="0" w:type="dxa"/>
-        <w:left w:w="108" w:type="dxa"/>
-        <w:bottom w:w="0" w:type="dxa"/>
-        <w:right w:w="108" w:type="dxa"/>
-      </w:tblCellMar>
     </w:tblPr>
     <w:tblStylePr w:type="firstRow">
       <w:rPr>
@@ -49762,19 +53580,12 @@
     <w:rsid w:val="00DB2AA4"/>
     <w:tblPr>
       <w:tblStyleRowBandSize w:val="1"/>
-      <w:tblInd w:w="0" w:type="dxa"/>
       <w:tblBorders>
         <w:top w:val="single" w:sz="12" w:space="0" w:color="008080"/>
         <w:left w:val="single" w:sz="6" w:space="0" w:color="008080"/>
         <w:bottom w:val="single" w:sz="12" w:space="0" w:color="008080"/>
         <w:right w:val="single" w:sz="6" w:space="0" w:color="008080"/>
       </w:tblBorders>
-      <w:tblCellMar>
-        <w:top w:w="0" w:type="dxa"/>
-        <w:left w:w="108" w:type="dxa"/>
-        <w:bottom w:w="0" w:type="dxa"/>
-        <w:right w:w="108" w:type="dxa"/>
-      </w:tblCellMar>
     </w:tblPr>
     <w:tblStylePr w:type="firstRow">
       <w:rPr>
@@ -49850,16 +53661,9 @@
     <w:rsid w:val="00DB2AA4"/>
     <w:tblPr>
       <w:tblStyleRowBandSize w:val="2"/>
-      <w:tblInd w:w="0" w:type="dxa"/>
       <w:tblBorders>
         <w:bottom w:val="single" w:sz="12" w:space="0" w:color="808080"/>
       </w:tblBorders>
-      <w:tblCellMar>
-        <w:top w:w="0" w:type="dxa"/>
-        <w:left w:w="108" w:type="dxa"/>
-        <w:bottom w:w="0" w:type="dxa"/>
-        <w:right w:w="108" w:type="dxa"/>
-      </w:tblCellMar>
     </w:tblPr>
     <w:tblStylePr w:type="firstRow">
       <w:rPr>
@@ -49932,18 +53736,11 @@
     <w:locked/>
     <w:rsid w:val="00DB2AA4"/>
     <w:tblPr>
-      <w:tblInd w:w="0" w:type="dxa"/>
       <w:tblBorders>
         <w:top w:val="single" w:sz="12" w:space="0" w:color="000000"/>
         <w:bottom w:val="single" w:sz="12" w:space="0" w:color="000000"/>
         <w:insideH w:val="single" w:sz="6" w:space="0" w:color="000000"/>
       </w:tblBorders>
-      <w:tblCellMar>
-        <w:top w:w="0" w:type="dxa"/>
-        <w:left w:w="108" w:type="dxa"/>
-        <w:bottom w:w="0" w:type="dxa"/>
-        <w:right w:w="108" w:type="dxa"/>
-      </w:tblCellMar>
     </w:tblPr>
     <w:tcPr>
       <w:shd w:val="clear" w:color="auto" w:fill="auto"/>
@@ -49994,7 +53791,6 @@
     <w:locked/>
     <w:rsid w:val="00DB2AA4"/>
     <w:tblPr>
-      <w:tblInd w:w="0" w:type="dxa"/>
       <w:tblBorders>
         <w:top w:val="single" w:sz="12" w:space="0" w:color="000000"/>
         <w:left w:val="single" w:sz="12" w:space="0" w:color="000000"/>
@@ -50002,12 +53798,6 @@
         <w:right w:val="single" w:sz="12" w:space="0" w:color="000000"/>
         <w:insideH w:val="single" w:sz="6" w:space="0" w:color="000000"/>
       </w:tblBorders>
-      <w:tblCellMar>
-        <w:top w:w="0" w:type="dxa"/>
-        <w:left w:w="108" w:type="dxa"/>
-        <w:bottom w:w="0" w:type="dxa"/>
-        <w:right w:w="108" w:type="dxa"/>
-      </w:tblCellMar>
     </w:tblPr>
     <w:tcPr>
       <w:shd w:val="clear" w:color="auto" w:fill="auto"/>
@@ -50035,7 +53825,6 @@
     <w:locked/>
     <w:rsid w:val="00DB2AA4"/>
     <w:tblPr>
-      <w:tblInd w:w="0" w:type="dxa"/>
       <w:tblBorders>
         <w:top w:val="single" w:sz="6" w:space="0" w:color="000000"/>
         <w:left w:val="single" w:sz="6" w:space="0" w:color="000000"/>
@@ -50043,12 +53832,6 @@
         <w:right w:val="single" w:sz="6" w:space="0" w:color="000000"/>
         <w:insideH w:val="single" w:sz="6" w:space="0" w:color="000000"/>
       </w:tblBorders>
-      <w:tblCellMar>
-        <w:top w:w="0" w:type="dxa"/>
-        <w:left w:w="108" w:type="dxa"/>
-        <w:bottom w:w="0" w:type="dxa"/>
-        <w:right w:w="108" w:type="dxa"/>
-      </w:tblCellMar>
     </w:tblPr>
     <w:tcPr>
       <w:shd w:val="clear" w:color="auto" w:fill="auto"/>
@@ -50088,19 +53871,12 @@
     <w:rsid w:val="00DB2AA4"/>
     <w:tblPr>
       <w:tblStyleRowBandSize w:val="1"/>
-      <w:tblInd w:w="0" w:type="dxa"/>
       <w:tblBorders>
         <w:top w:val="single" w:sz="6" w:space="0" w:color="000000"/>
         <w:left w:val="single" w:sz="6" w:space="0" w:color="000000"/>
         <w:bottom w:val="single" w:sz="6" w:space="0" w:color="000000"/>
         <w:right w:val="single" w:sz="6" w:space="0" w:color="000000"/>
       </w:tblBorders>
-      <w:tblCellMar>
-        <w:top w:w="0" w:type="dxa"/>
-        <w:left w:w="108" w:type="dxa"/>
-        <w:bottom w:w="0" w:type="dxa"/>
-        <w:right w:w="108" w:type="dxa"/>
-      </w:tblCellMar>
     </w:tblPr>
     <w:tcPr>
       <w:shd w:val="pct50" w:color="000000" w:fill="FFFFFF"/>
@@ -50151,7 +53927,6 @@
     <w:rsid w:val="00DB2AA4"/>
     <w:tblPr>
       <w:tblStyleRowBandSize w:val="1"/>
-      <w:tblInd w:w="0" w:type="dxa"/>
       <w:tblBorders>
         <w:top w:val="single" w:sz="12" w:space="0" w:color="008000"/>
         <w:left w:val="single" w:sz="6" w:space="0" w:color="008000"/>
@@ -50159,12 +53934,6 @@
         <w:right w:val="single" w:sz="6" w:space="0" w:color="008000"/>
         <w:insideH w:val="single" w:sz="6" w:space="0" w:color="000000"/>
       </w:tblBorders>
-      <w:tblCellMar>
-        <w:top w:w="0" w:type="dxa"/>
-        <w:left w:w="108" w:type="dxa"/>
-        <w:bottom w:w="0" w:type="dxa"/>
-        <w:right w:w="108" w:type="dxa"/>
-      </w:tblCellMar>
     </w:tblPr>
     <w:tblStylePr w:type="firstRow">
       <w:rPr>
@@ -50252,7 +54021,6 @@
     <w:rsid w:val="00DB2AA4"/>
     <w:tblPr>
       <w:tblStyleRowBandSize w:val="1"/>
-      <w:tblInd w:w="0" w:type="dxa"/>
       <w:tblBorders>
         <w:top w:val="single" w:sz="6" w:space="0" w:color="000000"/>
         <w:left w:val="single" w:sz="6" w:space="0" w:color="000000"/>
@@ -50260,12 +54028,6 @@
         <w:right w:val="single" w:sz="6" w:space="0" w:color="000000"/>
         <w:insideV w:val="single" w:sz="6" w:space="0" w:color="000000"/>
       </w:tblBorders>
-      <w:tblCellMar>
-        <w:top w:w="0" w:type="dxa"/>
-        <w:left w:w="108" w:type="dxa"/>
-        <w:bottom w:w="0" w:type="dxa"/>
-        <w:right w:w="108" w:type="dxa"/>
-      </w:tblCellMar>
     </w:tblPr>
     <w:tblStylePr w:type="firstRow">
       <w:rPr>
@@ -50417,7 +54179,6 @@
       <w:color w:val="FFFFFF"/>
     </w:rPr>
     <w:tblPr>
-      <w:tblInd w:w="0" w:type="dxa"/>
       <w:tblBorders>
         <w:top w:val="single" w:sz="12" w:space="0" w:color="008080"/>
         <w:left w:val="single" w:sz="12" w:space="0" w:color="008080"/>
@@ -50425,12 +54186,6 @@
         <w:right w:val="single" w:sz="12" w:space="0" w:color="008080"/>
         <w:insideH w:val="single" w:sz="6" w:space="0" w:color="00FFFF"/>
       </w:tblBorders>
-      <w:tblCellMar>
-        <w:top w:w="0" w:type="dxa"/>
-        <w:left w:w="108" w:type="dxa"/>
-        <w:bottom w:w="0" w:type="dxa"/>
-        <w:right w:w="108" w:type="dxa"/>
-      </w:tblCellMar>
     </w:tblPr>
     <w:tcPr>
       <w:shd w:val="solid" w:color="008080" w:fill="FFFFFF"/>
@@ -50499,16 +54254,9 @@
     <w:locked/>
     <w:rsid w:val="00DB2AA4"/>
     <w:tblPr>
-      <w:tblInd w:w="0" w:type="dxa"/>
       <w:tblBorders>
         <w:bottom w:val="single" w:sz="12" w:space="0" w:color="000000"/>
       </w:tblBorders>
-      <w:tblCellMar>
-        <w:top w:w="0" w:type="dxa"/>
-        <w:left w:w="108" w:type="dxa"/>
-        <w:bottom w:w="0" w:type="dxa"/>
-        <w:right w:w="108" w:type="dxa"/>
-      </w:tblCellMar>
     </w:tblPr>
     <w:tcPr>
       <w:shd w:val="pct20" w:color="FFFF00" w:fill="FFFFFF"/>
@@ -50578,7 +54326,6 @@
     <w:locked/>
     <w:rsid w:val="00DB2AA4"/>
     <w:tblPr>
-      <w:tblInd w:w="0" w:type="dxa"/>
       <w:tblBorders>
         <w:top w:val="single" w:sz="18" w:space="0" w:color="000000"/>
         <w:left w:val="single" w:sz="18" w:space="0" w:color="000000"/>
@@ -50586,12 +54333,6 @@
         <w:right w:val="single" w:sz="18" w:space="0" w:color="000000"/>
         <w:insideH w:val="single" w:sz="6" w:space="0" w:color="C0C0C0"/>
       </w:tblBorders>
-      <w:tblCellMar>
-        <w:top w:w="0" w:type="dxa"/>
-        <w:left w:w="108" w:type="dxa"/>
-        <w:bottom w:w="0" w:type="dxa"/>
-        <w:right w:w="108" w:type="dxa"/>
-      </w:tblCellMar>
     </w:tblPr>
     <w:tcPr>
       <w:shd w:val="pct25" w:color="008080" w:fill="FFFFFF"/>
@@ -50644,7 +54385,6 @@
     </w:rPr>
     <w:tblPr>
       <w:jc w:val="center"/>
-      <w:tblInd w:w="0" w:type="dxa"/>
       <w:tblBorders>
         <w:top w:val="single" w:sz="4" w:space="0" w:color="auto"/>
         <w:left w:val="single" w:sz="4" w:space="0" w:color="auto"/>
@@ -50653,12 +54393,6 @@
         <w:insideH w:val="single" w:sz="4" w:space="0" w:color="auto"/>
         <w:insideV w:val="single" w:sz="4" w:space="0" w:color="auto"/>
       </w:tblBorders>
-      <w:tblCellMar>
-        <w:top w:w="0" w:type="dxa"/>
-        <w:left w:w="108" w:type="dxa"/>
-        <w:bottom w:w="0" w:type="dxa"/>
-        <w:right w:w="108" w:type="dxa"/>
-      </w:tblCellMar>
     </w:tblPr>
     <w:trPr>
       <w:jc w:val="center"/>
@@ -50680,15 +54414,7 @@
     <w:pPr>
       <w:spacing w:before="120" w:after="120"/>
     </w:pPr>
-    <w:tblPr>
-      <w:tblInd w:w="0" w:type="dxa"/>
-      <w:tblCellMar>
-        <w:top w:w="0" w:type="dxa"/>
-        <w:left w:w="108" w:type="dxa"/>
-        <w:bottom w:w="0" w:type="dxa"/>
-        <w:right w:w="108" w:type="dxa"/>
-      </w:tblCellMar>
-    </w:tblPr>
+    <w:tblPr/>
     <w:tblStylePr w:type="lastCol">
       <w:tblPr/>
       <w:tcPr>
@@ -50886,7 +54612,6 @@
     <w:tblPr>
       <w:tblStyleRowBandSize w:val="3"/>
       <w:tblStyleColBandSize w:val="3"/>
-      <w:tblInd w:w="0" w:type="dxa"/>
       <w:tblBorders>
         <w:top w:val="double" w:sz="4" w:space="0" w:color="auto"/>
         <w:left w:val="double" w:sz="4" w:space="0" w:color="auto"/>
@@ -50895,12 +54620,6 @@
         <w:insideH w:val="single" w:sz="4" w:space="0" w:color="auto"/>
         <w:insideV w:val="single" w:sz="4" w:space="0" w:color="auto"/>
       </w:tblBorders>
-      <w:tblCellMar>
-        <w:top w:w="0" w:type="dxa"/>
-        <w:left w:w="108" w:type="dxa"/>
-        <w:bottom w:w="0" w:type="dxa"/>
-        <w:right w:w="108" w:type="dxa"/>
-      </w:tblCellMar>
     </w:tblPr>
   </w:style>
   <w:style w:type="numbering" w:customStyle="1" w:styleId="a">
@@ -51011,25 +54730,7 @@
     <w:pPr>
       <w:jc w:val="center"/>
     </w:pPr>
-    <w:tblPr>
-      <w:tblStyleRowBandSize w:val="3"/>
-      <w:tblStyleColBandSize w:val="3"/>
-      <w:tblInd w:w="0" w:type="dxa"/>
-      <w:tblBorders>
-        <w:top w:val="double" w:sz="4" w:space="0" w:color="auto"/>
-        <w:left w:val="double" w:sz="4" w:space="0" w:color="auto"/>
-        <w:bottom w:val="double" w:sz="4" w:space="0" w:color="auto"/>
-        <w:right w:val="double" w:sz="4" w:space="0" w:color="auto"/>
-        <w:insideH w:val="single" w:sz="4" w:space="0" w:color="auto"/>
-        <w:insideV w:val="single" w:sz="4" w:space="0" w:color="auto"/>
-      </w:tblBorders>
-      <w:tblCellMar>
-        <w:top w:w="0" w:type="dxa"/>
-        <w:left w:w="108" w:type="dxa"/>
-        <w:bottom w:w="0" w:type="dxa"/>
-        <w:right w:w="108" w:type="dxa"/>
-      </w:tblCellMar>
-    </w:tblPr>
+    <w:tblPr/>
     <w:tblStylePr w:type="firstRow">
       <w:pPr>
         <w:keepNext/>
@@ -51190,7 +54891,6 @@
     <w:locked/>
     <w:rsid w:val="00922E42"/>
     <w:tblPr>
-      <w:tblInd w:w="0" w:type="dxa"/>
       <w:tblBorders>
         <w:top w:val="single" w:sz="4" w:space="0" w:color="auto"/>
         <w:left w:val="single" w:sz="4" w:space="0" w:color="auto"/>
@@ -51199,12 +54899,6 @@
         <w:insideH w:val="single" w:sz="4" w:space="0" w:color="auto"/>
         <w:insideV w:val="single" w:sz="4" w:space="0" w:color="auto"/>
       </w:tblBorders>
-      <w:tblCellMar>
-        <w:top w:w="0" w:type="dxa"/>
-        <w:left w:w="108" w:type="dxa"/>
-        <w:bottom w:w="0" w:type="dxa"/>
-        <w:right w:w="108" w:type="dxa"/>
-      </w:tblCellMar>
     </w:tblPr>
   </w:style>
   <w:style w:type="paragraph" w:customStyle="1" w:styleId="afffa">
@@ -52321,12 +56015,6 @@
     <w:rsid w:val="00DB2AA4"/>
     <w:tblPr>
       <w:tblInd w:w="675" w:type="dxa"/>
-      <w:tblCellMar>
-        <w:top w:w="0" w:type="dxa"/>
-        <w:left w:w="108" w:type="dxa"/>
-        <w:bottom w:w="0" w:type="dxa"/>
-        <w:right w:w="108" w:type="dxa"/>
-      </w:tblCellMar>
     </w:tblPr>
   </w:style>
   <w:style w:type="paragraph" w:customStyle="1" w:styleId="af6">
@@ -52365,9 +56053,6 @@
     <w:link w:val="33"/>
     <w:qFormat/>
     <w:rsid w:val="00522492"/>
-    <w:pPr>
-      <w:ind w:hanging="2552"/>
-    </w:pPr>
   </w:style>
   <w:style w:type="paragraph" w:customStyle="1" w:styleId="af7">
     <w:name w:val="_Основной с красной строки"/>
@@ -52434,7 +56119,6 @@
       <w:sz w:val="22"/>
     </w:rPr>
     <w:tblPr>
-      <w:tblInd w:w="0" w:type="dxa"/>
       <w:tblBorders>
         <w:top w:val="single" w:sz="4" w:space="0" w:color="auto"/>
         <w:left w:val="single" w:sz="4" w:space="0" w:color="auto"/>
@@ -52443,12 +56127,6 @@
         <w:insideH w:val="single" w:sz="4" w:space="0" w:color="auto"/>
         <w:insideV w:val="single" w:sz="4" w:space="0" w:color="auto"/>
       </w:tblBorders>
-      <w:tblCellMar>
-        <w:top w:w="0" w:type="dxa"/>
-        <w:left w:w="108" w:type="dxa"/>
-        <w:bottom w:w="0" w:type="dxa"/>
-        <w:right w:w="108" w:type="dxa"/>
-      </w:tblCellMar>
     </w:tblPr>
     <w:trPr>
       <w:tblHeader/>
@@ -52466,7 +56144,6 @@
       <w:sz w:val="22"/>
     </w:rPr>
     <w:tblPr>
-      <w:tblInd w:w="0" w:type="dxa"/>
       <w:tblBorders>
         <w:top w:val="single" w:sz="4" w:space="0" w:color="auto"/>
         <w:left w:val="single" w:sz="4" w:space="0" w:color="auto"/>
@@ -52475,12 +56152,6 @@
         <w:insideH w:val="single" w:sz="4" w:space="0" w:color="auto"/>
         <w:insideV w:val="single" w:sz="4" w:space="0" w:color="auto"/>
       </w:tblBorders>
-      <w:tblCellMar>
-        <w:top w:w="0" w:type="dxa"/>
-        <w:left w:w="108" w:type="dxa"/>
-        <w:bottom w:w="0" w:type="dxa"/>
-        <w:right w:w="108" w:type="dxa"/>
-      </w:tblCellMar>
     </w:tblPr>
   </w:style>
   <w:style w:type="paragraph" w:styleId="afe">
@@ -52659,7 +56330,6 @@
       <w:sz w:val="22"/>
     </w:rPr>
     <w:tblPr>
-      <w:tblInd w:w="0" w:type="dxa"/>
       <w:tblBorders>
         <w:top w:val="single" w:sz="4" w:space="0" w:color="auto"/>
         <w:left w:val="single" w:sz="4" w:space="0" w:color="auto"/>
@@ -52668,12 +56338,6 @@
         <w:insideH w:val="single" w:sz="4" w:space="0" w:color="auto"/>
         <w:insideV w:val="single" w:sz="4" w:space="0" w:color="auto"/>
       </w:tblBorders>
-      <w:tblCellMar>
-        <w:top w:w="0" w:type="dxa"/>
-        <w:left w:w="108" w:type="dxa"/>
-        <w:bottom w:w="0" w:type="dxa"/>
-        <w:right w:w="108" w:type="dxa"/>
-      </w:tblCellMar>
     </w:tblPr>
     <w:trPr>
       <w:tblHeader/>
@@ -52720,7 +56384,6 @@
     <w:rsid w:val="00DB2AA4"/>
     <w:tblPr>
       <w:tblCellSpacing w:w="20" w:type="dxa"/>
-      <w:tblInd w:w="0" w:type="dxa"/>
       <w:tblBorders>
         <w:top w:val="outset" w:sz="6" w:space="0" w:color="auto"/>
         <w:left w:val="outset" w:sz="6" w:space="0" w:color="auto"/>
@@ -52729,12 +56392,6 @@
         <w:insideH w:val="outset" w:sz="6" w:space="0" w:color="auto"/>
         <w:insideV w:val="outset" w:sz="6" w:space="0" w:color="auto"/>
       </w:tblBorders>
-      <w:tblCellMar>
-        <w:top w:w="0" w:type="dxa"/>
-        <w:left w:w="108" w:type="dxa"/>
-        <w:bottom w:w="0" w:type="dxa"/>
-        <w:right w:w="108" w:type="dxa"/>
-      </w:tblCellMar>
     </w:tblPr>
     <w:trPr>
       <w:tblCellSpacing w:w="20" w:type="dxa"/>
@@ -52762,7 +56419,6 @@
     <w:rsid w:val="00DB2AA4"/>
     <w:tblPr>
       <w:tblCellSpacing w:w="20" w:type="dxa"/>
-      <w:tblInd w:w="0" w:type="dxa"/>
       <w:tblBorders>
         <w:top w:val="inset" w:sz="6" w:space="0" w:color="auto"/>
         <w:left w:val="inset" w:sz="6" w:space="0" w:color="auto"/>
@@ -52771,12 +56427,6 @@
         <w:insideH w:val="inset" w:sz="6" w:space="0" w:color="auto"/>
         <w:insideV w:val="inset" w:sz="6" w:space="0" w:color="auto"/>
       </w:tblBorders>
-      <w:tblCellMar>
-        <w:top w:w="0" w:type="dxa"/>
-        <w:left w:w="108" w:type="dxa"/>
-        <w:bottom w:w="0" w:type="dxa"/>
-        <w:right w:w="108" w:type="dxa"/>
-      </w:tblCellMar>
     </w:tblPr>
     <w:trPr>
       <w:tblCellSpacing w:w="20" w:type="dxa"/>
@@ -52804,7 +56454,6 @@
     <w:rsid w:val="00DB2AA4"/>
     <w:tblPr>
       <w:tblCellSpacing w:w="20" w:type="dxa"/>
-      <w:tblInd w:w="0" w:type="dxa"/>
       <w:tblBorders>
         <w:top w:val="outset" w:sz="24" w:space="0" w:color="auto"/>
         <w:left w:val="outset" w:sz="24" w:space="0" w:color="auto"/>
@@ -52813,12 +56462,6 @@
         <w:insideH w:val="outset" w:sz="6" w:space="0" w:color="auto"/>
         <w:insideV w:val="outset" w:sz="6" w:space="0" w:color="auto"/>
       </w:tblBorders>
-      <w:tblCellMar>
-        <w:top w:w="0" w:type="dxa"/>
-        <w:left w:w="108" w:type="dxa"/>
-        <w:bottom w:w="0" w:type="dxa"/>
-        <w:right w:w="108" w:type="dxa"/>
-      </w:tblCellMar>
     </w:tblPr>
     <w:trPr>
       <w:tblCellSpacing w:w="20" w:type="dxa"/>
@@ -52924,7 +56567,6 @@
     <w:locked/>
     <w:rsid w:val="00DB2AA4"/>
     <w:tblPr>
-      <w:tblInd w:w="0" w:type="dxa"/>
       <w:tblBorders>
         <w:top w:val="double" w:sz="6" w:space="0" w:color="000000"/>
         <w:left w:val="double" w:sz="6" w:space="0" w:color="000000"/>
@@ -52933,12 +56575,6 @@
         <w:insideH w:val="single" w:sz="6" w:space="0" w:color="000000"/>
         <w:insideV w:val="single" w:sz="6" w:space="0" w:color="000000"/>
       </w:tblBorders>
-      <w:tblCellMar>
-        <w:top w:w="0" w:type="dxa"/>
-        <w:left w:w="108" w:type="dxa"/>
-        <w:bottom w:w="0" w:type="dxa"/>
-        <w:right w:w="108" w:type="dxa"/>
-      </w:tblCellMar>
     </w:tblPr>
     <w:tcPr>
       <w:shd w:val="clear" w:color="auto" w:fill="auto"/>
@@ -52964,13 +56600,6 @@
     <w:rsid w:val="00DB2AA4"/>
     <w:tblPr>
       <w:tblStyleRowBandSize w:val="1"/>
-      <w:tblInd w:w="0" w:type="dxa"/>
-      <w:tblCellMar>
-        <w:top w:w="0" w:type="dxa"/>
-        <w:left w:w="108" w:type="dxa"/>
-        <w:bottom w:w="0" w:type="dxa"/>
-        <w:right w:w="108" w:type="dxa"/>
-      </w:tblCellMar>
     </w:tblPr>
     <w:tblStylePr w:type="firstRow">
       <w:tblPr/>
@@ -53058,17 +56687,10 @@
     <w:locked/>
     <w:rsid w:val="00DB2AA4"/>
     <w:tblPr>
-      <w:tblInd w:w="0" w:type="dxa"/>
       <w:tblBorders>
         <w:left w:val="single" w:sz="6" w:space="0" w:color="000000"/>
         <w:right w:val="single" w:sz="6" w:space="0" w:color="000000"/>
       </w:tblBorders>
-      <w:tblCellMar>
-        <w:top w:w="0" w:type="dxa"/>
-        <w:left w:w="108" w:type="dxa"/>
-        <w:bottom w:w="0" w:type="dxa"/>
-        <w:right w:w="108" w:type="dxa"/>
-      </w:tblCellMar>
     </w:tblPr>
     <w:tblStylePr w:type="firstRow">
       <w:tblPr/>
@@ -53145,17 +56767,10 @@
     <w:locked/>
     <w:rsid w:val="00DB2AA4"/>
     <w:tblPr>
-      <w:tblInd w:w="0" w:type="dxa"/>
       <w:tblBorders>
         <w:top w:val="single" w:sz="12" w:space="0" w:color="000000"/>
         <w:bottom w:val="single" w:sz="12" w:space="0" w:color="000000"/>
       </w:tblBorders>
-      <w:tblCellMar>
-        <w:top w:w="0" w:type="dxa"/>
-        <w:left w:w="108" w:type="dxa"/>
-        <w:bottom w:w="0" w:type="dxa"/>
-        <w:right w:w="108" w:type="dxa"/>
-      </w:tblCellMar>
     </w:tblPr>
     <w:tcPr>
       <w:shd w:val="clear" w:color="auto" w:fill="auto"/>
@@ -53232,17 +56847,10 @@
     <w:locked/>
     <w:rsid w:val="00DB2AA4"/>
     <w:tblPr>
-      <w:tblInd w:w="0" w:type="dxa"/>
       <w:tblBorders>
         <w:top w:val="single" w:sz="12" w:space="0" w:color="000000"/>
         <w:bottom w:val="single" w:sz="12" w:space="0" w:color="000000"/>
       </w:tblBorders>
-      <w:tblCellMar>
-        <w:top w:w="0" w:type="dxa"/>
-        <w:left w:w="108" w:type="dxa"/>
-        <w:bottom w:w="0" w:type="dxa"/>
-        <w:right w:w="108" w:type="dxa"/>
-      </w:tblCellMar>
     </w:tblPr>
     <w:tcPr>
       <w:shd w:val="clear" w:color="auto" w:fill="auto"/>
@@ -53330,19 +56938,12 @@
       <w:color w:val="000080"/>
     </w:rPr>
     <w:tblPr>
-      <w:tblInd w:w="0" w:type="dxa"/>
       <w:tblBorders>
         <w:top w:val="single" w:sz="12" w:space="0" w:color="000000"/>
         <w:left w:val="single" w:sz="12" w:space="0" w:color="000000"/>
         <w:bottom w:val="single" w:sz="12" w:space="0" w:color="000000"/>
         <w:right w:val="single" w:sz="12" w:space="0" w:color="000000"/>
       </w:tblBorders>
-      <w:tblCellMar>
-        <w:top w:w="0" w:type="dxa"/>
-        <w:left w:w="108" w:type="dxa"/>
-        <w:bottom w:w="0" w:type="dxa"/>
-        <w:right w:w="108" w:type="dxa"/>
-      </w:tblCellMar>
     </w:tblPr>
     <w:tcPr>
       <w:shd w:val="solid" w:color="C0C0C0" w:fill="FFFFFF"/>
@@ -53400,19 +57001,12 @@
     <w:locked/>
     <w:rsid w:val="00DB2AA4"/>
     <w:tblPr>
-      <w:tblInd w:w="0" w:type="dxa"/>
       <w:tblBorders>
         <w:top w:val="single" w:sz="12" w:space="0" w:color="000000"/>
         <w:left w:val="single" w:sz="6" w:space="0" w:color="000000"/>
         <w:bottom w:val="single" w:sz="12" w:space="0" w:color="000000"/>
         <w:right w:val="single" w:sz="6" w:space="0" w:color="000000"/>
       </w:tblBorders>
-      <w:tblCellMar>
-        <w:top w:w="0" w:type="dxa"/>
-        <w:left w:w="108" w:type="dxa"/>
-        <w:bottom w:w="0" w:type="dxa"/>
-        <w:right w:w="108" w:type="dxa"/>
-      </w:tblCellMar>
     </w:tblPr>
     <w:tcPr>
       <w:shd w:val="clear" w:color="auto" w:fill="auto"/>
@@ -53497,30 +57091,14 @@
     <w:pPr>
       <w:spacing w:before="60" w:after="60"/>
     </w:pPr>
-    <w:tblPr>
-      <w:tblInd w:w="0" w:type="dxa"/>
-      <w:tblCellMar>
-        <w:top w:w="0" w:type="dxa"/>
-        <w:left w:w="108" w:type="dxa"/>
-        <w:bottom w:w="0" w:type="dxa"/>
-        <w:right w:w="108" w:type="dxa"/>
-      </w:tblCellMar>
-    </w:tblPr>
+    <w:tblPr/>
   </w:style>
   <w:style w:type="table" w:styleId="1a">
     <w:name w:val="Table 3D effects 1"/>
     <w:basedOn w:val="a7"/>
     <w:locked/>
     <w:rsid w:val="00DB2AA4"/>
-    <w:tblPr>
-      <w:tblInd w:w="0" w:type="dxa"/>
-      <w:tblCellMar>
-        <w:top w:w="0" w:type="dxa"/>
-        <w:left w:w="108" w:type="dxa"/>
-        <w:bottom w:w="0" w:type="dxa"/>
-        <w:right w:w="108" w:type="dxa"/>
-      </w:tblCellMar>
-    </w:tblPr>
+    <w:tblPr/>
     <w:tcPr>
       <w:shd w:val="solid" w:color="C0C0C0" w:fill="FFFFFF"/>
     </w:tcPr>
@@ -53628,13 +57206,6 @@
     <w:rsid w:val="00DB2AA4"/>
     <w:tblPr>
       <w:tblStyleRowBandSize w:val="1"/>
-      <w:tblInd w:w="0" w:type="dxa"/>
-      <w:tblCellMar>
-        <w:top w:w="0" w:type="dxa"/>
-        <w:left w:w="108" w:type="dxa"/>
-        <w:bottom w:w="0" w:type="dxa"/>
-        <w:right w:w="108" w:type="dxa"/>
-      </w:tblCellMar>
     </w:tblPr>
     <w:tcPr>
       <w:shd w:val="solid" w:color="C0C0C0" w:fill="FFFFFF"/>
@@ -53707,13 +57278,6 @@
     <w:tblPr>
       <w:tblStyleRowBandSize w:val="1"/>
       <w:tblStyleColBandSize w:val="1"/>
-      <w:tblInd w:w="0" w:type="dxa"/>
-      <w:tblCellMar>
-        <w:top w:w="0" w:type="dxa"/>
-        <w:left w:w="108" w:type="dxa"/>
-        <w:bottom w:w="0" w:type="dxa"/>
-        <w:right w:w="108" w:type="dxa"/>
-      </w:tblCellMar>
     </w:tblPr>
     <w:tblStylePr w:type="firstRow">
       <w:rPr>
@@ -53873,17 +57437,10 @@
     <w:locked/>
     <w:rsid w:val="00DB2AA4"/>
     <w:tblPr>
-      <w:tblInd w:w="0" w:type="dxa"/>
       <w:tblBorders>
         <w:top w:val="single" w:sz="12" w:space="0" w:color="008000"/>
         <w:bottom w:val="single" w:sz="12" w:space="0" w:color="008000"/>
       </w:tblBorders>
-      <w:tblCellMar>
-        <w:top w:w="0" w:type="dxa"/>
-        <w:left w:w="108" w:type="dxa"/>
-        <w:bottom w:w="0" w:type="dxa"/>
-        <w:right w:w="108" w:type="dxa"/>
-      </w:tblCellMar>
     </w:tblPr>
     <w:tcPr>
       <w:shd w:val="clear" w:color="auto" w:fill="auto"/>
@@ -53914,15 +57471,7 @@
     <w:basedOn w:val="a7"/>
     <w:locked/>
     <w:rsid w:val="00DB2AA4"/>
-    <w:tblPr>
-      <w:tblInd w:w="0" w:type="dxa"/>
-      <w:tblCellMar>
-        <w:top w:w="0" w:type="dxa"/>
-        <w:left w:w="108" w:type="dxa"/>
-        <w:bottom w:w="0" w:type="dxa"/>
-        <w:right w:w="108" w:type="dxa"/>
-      </w:tblCellMar>
-    </w:tblPr>
+    <w:tblPr/>
     <w:tblStylePr w:type="firstRow">
       <w:rPr>
         <w:b/>
@@ -54015,19 +57564,12 @@
     <w:locked/>
     <w:rsid w:val="00DB2AA4"/>
     <w:tblPr>
-      <w:tblInd w:w="0" w:type="dxa"/>
       <w:tblBorders>
         <w:top w:val="single" w:sz="12" w:space="0" w:color="000000"/>
         <w:left w:val="single" w:sz="12" w:space="0" w:color="000000"/>
         <w:bottom w:val="single" w:sz="12" w:space="0" w:color="000000"/>
         <w:right w:val="single" w:sz="12" w:space="0" w:color="000000"/>
       </w:tblBorders>
-      <w:tblCellMar>
-        <w:top w:w="0" w:type="dxa"/>
-        <w:left w:w="108" w:type="dxa"/>
-        <w:bottom w:w="0" w:type="dxa"/>
-        <w:right w:w="108" w:type="dxa"/>
-      </w:tblCellMar>
     </w:tblPr>
     <w:tcPr>
       <w:shd w:val="clear" w:color="auto" w:fill="auto"/>
@@ -54057,7 +57599,6 @@
       <w:jc w:val="both"/>
     </w:pPr>
     <w:tblPr>
-      <w:tblInd w:w="0" w:type="dxa"/>
       <w:tblBorders>
         <w:top w:val="single" w:sz="4" w:space="0" w:color="auto"/>
         <w:left w:val="single" w:sz="4" w:space="0" w:color="auto"/>
@@ -54066,12 +57607,6 @@
         <w:insideH w:val="single" w:sz="4" w:space="0" w:color="auto"/>
         <w:insideV w:val="single" w:sz="4" w:space="0" w:color="auto"/>
       </w:tblBorders>
-      <w:tblCellMar>
-        <w:top w:w="0" w:type="dxa"/>
-        <w:left w:w="108" w:type="dxa"/>
-        <w:bottom w:w="0" w:type="dxa"/>
-        <w:right w:w="108" w:type="dxa"/>
-      </w:tblCellMar>
     </w:tblPr>
   </w:style>
   <w:style w:type="table" w:styleId="1c">
@@ -54080,7 +57615,6 @@
     <w:locked/>
     <w:rsid w:val="00DB2AA4"/>
     <w:tblPr>
-      <w:tblInd w:w="0" w:type="dxa"/>
       <w:tblBorders>
         <w:top w:val="single" w:sz="6" w:space="0" w:color="000000"/>
         <w:left w:val="single" w:sz="6" w:space="0" w:color="000000"/>
@@ -54089,12 +57623,6 @@
         <w:insideH w:val="single" w:sz="6" w:space="0" w:color="000000"/>
         <w:insideV w:val="single" w:sz="6" w:space="0" w:color="000000"/>
       </w:tblBorders>
-      <w:tblCellMar>
-        <w:top w:w="0" w:type="dxa"/>
-        <w:left w:w="108" w:type="dxa"/>
-        <w:bottom w:w="0" w:type="dxa"/>
-        <w:right w:w="108" w:type="dxa"/>
-      </w:tblCellMar>
     </w:tblPr>
     <w:tcPr>
       <w:shd w:val="clear" w:color="auto" w:fill="auto"/>
@@ -54132,17 +57660,10 @@
     <w:locked/>
     <w:rsid w:val="00DB2AA4"/>
     <w:tblPr>
-      <w:tblInd w:w="0" w:type="dxa"/>
       <w:tblBorders>
         <w:insideH w:val="single" w:sz="6" w:space="0" w:color="000000"/>
         <w:insideV w:val="single" w:sz="6" w:space="0" w:color="000000"/>
       </w:tblBorders>
-      <w:tblCellMar>
-        <w:top w:w="0" w:type="dxa"/>
-        <w:left w:w="108" w:type="dxa"/>
-        <w:bottom w:w="0" w:type="dxa"/>
-        <w:right w:w="108" w:type="dxa"/>
-      </w:tblCellMar>
     </w:tblPr>
     <w:tcPr>
       <w:shd w:val="clear" w:color="auto" w:fill="auto"/>
@@ -54207,7 +57728,6 @@
     <w:locked/>
     <w:rsid w:val="00DB2AA4"/>
     <w:tblPr>
-      <w:tblInd w:w="0" w:type="dxa"/>
       <w:tblBorders>
         <w:top w:val="single" w:sz="6" w:space="0" w:color="000000"/>
         <w:left w:val="single" w:sz="12" w:space="0" w:color="000000"/>
@@ -54215,12 +57735,6 @@
         <w:right w:val="single" w:sz="12" w:space="0" w:color="000000"/>
         <w:insideV w:val="single" w:sz="6" w:space="0" w:color="000000"/>
       </w:tblBorders>
-      <w:tblCellMar>
-        <w:top w:w="0" w:type="dxa"/>
-        <w:left w:w="108" w:type="dxa"/>
-        <w:bottom w:w="0" w:type="dxa"/>
-        <w:right w:w="108" w:type="dxa"/>
-      </w:tblCellMar>
     </w:tblPr>
     <w:tcPr>
       <w:shd w:val="clear" w:color="auto" w:fill="auto"/>
@@ -54269,19 +57783,12 @@
     <w:locked/>
     <w:rsid w:val="00DB2AA4"/>
     <w:tblPr>
-      <w:tblInd w:w="0" w:type="dxa"/>
       <w:tblBorders>
         <w:left w:val="single" w:sz="12" w:space="0" w:color="000000"/>
         <w:right w:val="single" w:sz="12" w:space="0" w:color="000000"/>
         <w:insideH w:val="single" w:sz="6" w:space="0" w:color="000000"/>
         <w:insideV w:val="single" w:sz="6" w:space="0" w:color="000000"/>
       </w:tblBorders>
-      <w:tblCellMar>
-        <w:top w:w="0" w:type="dxa"/>
-        <w:left w:w="108" w:type="dxa"/>
-        <w:bottom w:w="0" w:type="dxa"/>
-        <w:right w:w="108" w:type="dxa"/>
-      </w:tblCellMar>
     </w:tblPr>
     <w:tcPr>
       <w:shd w:val="clear" w:color="auto" w:fill="auto"/>
@@ -54337,7 +57844,6 @@
     <w:locked/>
     <w:rsid w:val="00DB2AA4"/>
     <w:tblPr>
-      <w:tblInd w:w="0" w:type="dxa"/>
       <w:tblBorders>
         <w:top w:val="single" w:sz="12" w:space="0" w:color="000000"/>
         <w:left w:val="single" w:sz="12" w:space="0" w:color="000000"/>
@@ -54346,12 +57852,6 @@
         <w:insideH w:val="single" w:sz="6" w:space="0" w:color="000000"/>
         <w:insideV w:val="single" w:sz="6" w:space="0" w:color="000000"/>
       </w:tblBorders>
-      <w:tblCellMar>
-        <w:top w:w="0" w:type="dxa"/>
-        <w:left w:w="108" w:type="dxa"/>
-        <w:bottom w:w="0" w:type="dxa"/>
-        <w:right w:w="108" w:type="dxa"/>
-      </w:tblCellMar>
     </w:tblPr>
     <w:tcPr>
       <w:shd w:val="clear" w:color="auto" w:fill="auto"/>
@@ -54408,7 +57908,6 @@
     <w:locked/>
     <w:rsid w:val="00DB2AA4"/>
     <w:tblPr>
-      <w:tblInd w:w="0" w:type="dxa"/>
       <w:tblBorders>
         <w:top w:val="single" w:sz="12" w:space="0" w:color="000000"/>
         <w:left w:val="single" w:sz="12" w:space="0" w:color="000000"/>
@@ -54416,12 +57915,6 @@
         <w:right w:val="single" w:sz="12" w:space="0" w:color="000000"/>
         <w:insideV w:val="single" w:sz="6" w:space="0" w:color="000000"/>
       </w:tblBorders>
-      <w:tblCellMar>
-        <w:top w:w="0" w:type="dxa"/>
-        <w:left w:w="108" w:type="dxa"/>
-        <w:bottom w:w="0" w:type="dxa"/>
-        <w:right w:w="108" w:type="dxa"/>
-      </w:tblCellMar>
     </w:tblPr>
     <w:tcPr>
       <w:shd w:val="clear" w:color="auto" w:fill="auto"/>
@@ -54486,7 +57979,6 @@
       <w:bCs/>
     </w:rPr>
     <w:tblPr>
-      <w:tblInd w:w="0" w:type="dxa"/>
       <w:tblBorders>
         <w:top w:val="single" w:sz="12" w:space="0" w:color="000000"/>
         <w:left w:val="single" w:sz="12" w:space="0" w:color="000000"/>
@@ -54495,12 +57987,6 @@
         <w:insideH w:val="single" w:sz="6" w:space="0" w:color="000000"/>
         <w:insideV w:val="single" w:sz="6" w:space="0" w:color="000000"/>
       </w:tblBorders>
-      <w:tblCellMar>
-        <w:top w:w="0" w:type="dxa"/>
-        <w:left w:w="108" w:type="dxa"/>
-        <w:bottom w:w="0" w:type="dxa"/>
-        <w:right w:w="108" w:type="dxa"/>
-      </w:tblCellMar>
     </w:tblPr>
     <w:tcPr>
       <w:shd w:val="clear" w:color="auto" w:fill="auto"/>
@@ -54575,7 +58061,6 @@
     <w:locked/>
     <w:rsid w:val="00DB2AA4"/>
     <w:tblPr>
-      <w:tblInd w:w="0" w:type="dxa"/>
       <w:tblBorders>
         <w:top w:val="single" w:sz="6" w:space="0" w:color="000080"/>
         <w:left w:val="single" w:sz="6" w:space="0" w:color="000080"/>
@@ -54584,12 +58069,6 @@
         <w:insideH w:val="single" w:sz="6" w:space="0" w:color="000080"/>
         <w:insideV w:val="single" w:sz="6" w:space="0" w:color="000080"/>
       </w:tblBorders>
-      <w:tblCellMar>
-        <w:top w:w="0" w:type="dxa"/>
-        <w:left w:w="108" w:type="dxa"/>
-        <w:bottom w:w="0" w:type="dxa"/>
-        <w:right w:w="108" w:type="dxa"/>
-      </w:tblCellMar>
     </w:tblPr>
     <w:tcPr>
       <w:shd w:val="clear" w:color="auto" w:fill="auto"/>
@@ -54645,17 +58124,10 @@
     <w:rsid w:val="00DB2AA4"/>
     <w:tblPr>
       <w:tblStyleRowBandSize w:val="1"/>
-      <w:tblInd w:w="0" w:type="dxa"/>
       <w:tblBorders>
         <w:insideH w:val="single" w:sz="18" w:space="0" w:color="FFFFFF"/>
         <w:insideV w:val="single" w:sz="18" w:space="0" w:color="FFFFFF"/>
       </w:tblBorders>
-      <w:tblCellMar>
-        <w:top w:w="0" w:type="dxa"/>
-        <w:left w:w="108" w:type="dxa"/>
-        <w:bottom w:w="0" w:type="dxa"/>
-        <w:right w:w="108" w:type="dxa"/>
-      </w:tblCellMar>
     </w:tblPr>
     <w:tblStylePr w:type="firstRow">
       <w:rPr>
@@ -54735,7 +58207,6 @@
     <w:locked/>
     <w:rsid w:val="00DB2AA4"/>
     <w:tblPr>
-      <w:tblInd w:w="0" w:type="dxa"/>
       <w:tblBorders>
         <w:top w:val="single" w:sz="6" w:space="0" w:color="000000"/>
         <w:left w:val="single" w:sz="6" w:space="0" w:color="000000"/>
@@ -54744,12 +58215,6 @@
         <w:insideH w:val="single" w:sz="6" w:space="0" w:color="000000"/>
         <w:insideV w:val="single" w:sz="6" w:space="0" w:color="000000"/>
       </w:tblBorders>
-      <w:tblCellMar>
-        <w:top w:w="0" w:type="dxa"/>
-        <w:left w:w="108" w:type="dxa"/>
-        <w:bottom w:w="0" w:type="dxa"/>
-        <w:right w:w="108" w:type="dxa"/>
-      </w:tblCellMar>
     </w:tblPr>
     <w:tcPr>
       <w:shd w:val="clear" w:color="auto" w:fill="auto"/>
@@ -54792,19 +58257,12 @@
     </w:rPr>
     <w:tblPr>
       <w:tblStyleColBandSize w:val="1"/>
-      <w:tblInd w:w="0" w:type="dxa"/>
       <w:tblBorders>
         <w:top w:val="single" w:sz="12" w:space="0" w:color="000000"/>
         <w:left w:val="single" w:sz="12" w:space="0" w:color="000000"/>
         <w:bottom w:val="single" w:sz="12" w:space="0" w:color="000000"/>
         <w:right w:val="single" w:sz="12" w:space="0" w:color="000000"/>
       </w:tblBorders>
-      <w:tblCellMar>
-        <w:top w:w="0" w:type="dxa"/>
-        <w:left w:w="108" w:type="dxa"/>
-        <w:bottom w:w="0" w:type="dxa"/>
-        <w:right w:w="108" w:type="dxa"/>
-      </w:tblCellMar>
     </w:tblPr>
     <w:tblStylePr w:type="firstRow">
       <w:rPr>
@@ -54915,13 +58373,6 @@
     </w:rPr>
     <w:tblPr>
       <w:tblStyleColBandSize w:val="1"/>
-      <w:tblInd w:w="0" w:type="dxa"/>
-      <w:tblCellMar>
-        <w:top w:w="0" w:type="dxa"/>
-        <w:left w:w="108" w:type="dxa"/>
-        <w:bottom w:w="0" w:type="dxa"/>
-        <w:right w:w="108" w:type="dxa"/>
-      </w:tblCellMar>
     </w:tblPr>
     <w:tblStylePr w:type="firstRow">
       <w:rPr>
@@ -55032,7 +58483,6 @@
     </w:rPr>
     <w:tblPr>
       <w:tblStyleColBandSize w:val="1"/>
-      <w:tblInd w:w="0" w:type="dxa"/>
       <w:tblBorders>
         <w:top w:val="single" w:sz="6" w:space="0" w:color="000080"/>
         <w:left w:val="single" w:sz="6" w:space="0" w:color="000080"/>
@@ -55040,12 +58490,6 @@
         <w:right w:val="single" w:sz="6" w:space="0" w:color="000080"/>
         <w:insideV w:val="single" w:sz="6" w:space="0" w:color="000080"/>
       </w:tblBorders>
-      <w:tblCellMar>
-        <w:top w:w="0" w:type="dxa"/>
-        <w:left w:w="108" w:type="dxa"/>
-        <w:bottom w:w="0" w:type="dxa"/>
-        <w:right w:w="108" w:type="dxa"/>
-      </w:tblCellMar>
     </w:tblPr>
     <w:tblStylePr w:type="firstRow">
       <w:rPr>
@@ -55139,13 +58583,6 @@
     <w:rsid w:val="00DB2AA4"/>
     <w:tblPr>
       <w:tblStyleColBandSize w:val="1"/>
-      <w:tblInd w:w="0" w:type="dxa"/>
-      <w:tblCellMar>
-        <w:top w:w="0" w:type="dxa"/>
-        <w:left w:w="108" w:type="dxa"/>
-        <w:bottom w:w="0" w:type="dxa"/>
-        <w:right w:w="108" w:type="dxa"/>
-      </w:tblCellMar>
     </w:tblPr>
     <w:tblStylePr w:type="firstRow">
       <w:rPr>
@@ -55212,7 +58649,6 @@
     <w:rsid w:val="00DB2AA4"/>
     <w:tblPr>
       <w:tblStyleColBandSize w:val="1"/>
-      <w:tblInd w:w="0" w:type="dxa"/>
       <w:tblBorders>
         <w:top w:val="single" w:sz="12" w:space="0" w:color="808080"/>
         <w:left w:val="single" w:sz="12" w:space="0" w:color="808080"/>
@@ -55220,12 +58656,6 @@
         <w:right w:val="single" w:sz="12" w:space="0" w:color="808080"/>
         <w:insideV w:val="single" w:sz="6" w:space="0" w:color="C0C0C0"/>
       </w:tblBorders>
-      <w:tblCellMar>
-        <w:top w:w="0" w:type="dxa"/>
-        <w:left w:w="108" w:type="dxa"/>
-        <w:bottom w:w="0" w:type="dxa"/>
-        <w:right w:w="108" w:type="dxa"/>
-      </w:tblCellMar>
     </w:tblPr>
     <w:tblStylePr w:type="firstRow">
       <w:rPr>
@@ -55305,19 +58735,12 @@
     <w:rsid w:val="00DB2AA4"/>
     <w:tblPr>
       <w:tblStyleRowBandSize w:val="1"/>
-      <w:tblInd w:w="0" w:type="dxa"/>
       <w:tblBorders>
         <w:top w:val="single" w:sz="12" w:space="0" w:color="008080"/>
         <w:left w:val="single" w:sz="6" w:space="0" w:color="008080"/>
         <w:bottom w:val="single" w:sz="12" w:space="0" w:color="008080"/>
         <w:right w:val="single" w:sz="6" w:space="0" w:color="008080"/>
       </w:tblBorders>
-      <w:tblCellMar>
-        <w:top w:w="0" w:type="dxa"/>
-        <w:left w:w="108" w:type="dxa"/>
-        <w:bottom w:w="0" w:type="dxa"/>
-        <w:right w:w="108" w:type="dxa"/>
-      </w:tblCellMar>
     </w:tblPr>
     <w:tblStylePr w:type="firstRow">
       <w:rPr>
@@ -55393,16 +58816,9 @@
     <w:rsid w:val="00DB2AA4"/>
     <w:tblPr>
       <w:tblStyleRowBandSize w:val="2"/>
-      <w:tblInd w:w="0" w:type="dxa"/>
       <w:tblBorders>
         <w:bottom w:val="single" w:sz="12" w:space="0" w:color="808080"/>
       </w:tblBorders>
-      <w:tblCellMar>
-        <w:top w:w="0" w:type="dxa"/>
-        <w:left w:w="108" w:type="dxa"/>
-        <w:bottom w:w="0" w:type="dxa"/>
-        <w:right w:w="108" w:type="dxa"/>
-      </w:tblCellMar>
     </w:tblPr>
     <w:tblStylePr w:type="firstRow">
       <w:rPr>
@@ -55475,18 +58891,11 @@
     <w:locked/>
     <w:rsid w:val="00DB2AA4"/>
     <w:tblPr>
-      <w:tblInd w:w="0" w:type="dxa"/>
       <w:tblBorders>
         <w:top w:val="single" w:sz="12" w:space="0" w:color="000000"/>
         <w:bottom w:val="single" w:sz="12" w:space="0" w:color="000000"/>
         <w:insideH w:val="single" w:sz="6" w:space="0" w:color="000000"/>
       </w:tblBorders>
-      <w:tblCellMar>
-        <w:top w:w="0" w:type="dxa"/>
-        <w:left w:w="108" w:type="dxa"/>
-        <w:bottom w:w="0" w:type="dxa"/>
-        <w:right w:w="108" w:type="dxa"/>
-      </w:tblCellMar>
     </w:tblPr>
     <w:tcPr>
       <w:shd w:val="clear" w:color="auto" w:fill="auto"/>
@@ -55537,7 +58946,6 @@
     <w:locked/>
     <w:rsid w:val="00DB2AA4"/>
     <w:tblPr>
-      <w:tblInd w:w="0" w:type="dxa"/>
       <w:tblBorders>
         <w:top w:val="single" w:sz="12" w:space="0" w:color="000000"/>
         <w:left w:val="single" w:sz="12" w:space="0" w:color="000000"/>
@@ -55545,12 +58953,6 @@
         <w:right w:val="single" w:sz="12" w:space="0" w:color="000000"/>
         <w:insideH w:val="single" w:sz="6" w:space="0" w:color="000000"/>
       </w:tblBorders>
-      <w:tblCellMar>
-        <w:top w:w="0" w:type="dxa"/>
-        <w:left w:w="108" w:type="dxa"/>
-        <w:bottom w:w="0" w:type="dxa"/>
-        <w:right w:w="108" w:type="dxa"/>
-      </w:tblCellMar>
     </w:tblPr>
     <w:tcPr>
       <w:shd w:val="clear" w:color="auto" w:fill="auto"/>
@@ -55578,7 +58980,6 @@
     <w:locked/>
     <w:rsid w:val="00DB2AA4"/>
     <w:tblPr>
-      <w:tblInd w:w="0" w:type="dxa"/>
       <w:tblBorders>
         <w:top w:val="single" w:sz="6" w:space="0" w:color="000000"/>
         <w:left w:val="single" w:sz="6" w:space="0" w:color="000000"/>
@@ -55586,12 +58987,6 @@
         <w:right w:val="single" w:sz="6" w:space="0" w:color="000000"/>
         <w:insideH w:val="single" w:sz="6" w:space="0" w:color="000000"/>
       </w:tblBorders>
-      <w:tblCellMar>
-        <w:top w:w="0" w:type="dxa"/>
-        <w:left w:w="108" w:type="dxa"/>
-        <w:bottom w:w="0" w:type="dxa"/>
-        <w:right w:w="108" w:type="dxa"/>
-      </w:tblCellMar>
     </w:tblPr>
     <w:tcPr>
       <w:shd w:val="clear" w:color="auto" w:fill="auto"/>
@@ -55631,19 +59026,12 @@
     <w:rsid w:val="00DB2AA4"/>
     <w:tblPr>
       <w:tblStyleRowBandSize w:val="1"/>
-      <w:tblInd w:w="0" w:type="dxa"/>
       <w:tblBorders>
         <w:top w:val="single" w:sz="6" w:space="0" w:color="000000"/>
         <w:left w:val="single" w:sz="6" w:space="0" w:color="000000"/>
         <w:bottom w:val="single" w:sz="6" w:space="0" w:color="000000"/>
         <w:right w:val="single" w:sz="6" w:space="0" w:color="000000"/>
       </w:tblBorders>
-      <w:tblCellMar>
-        <w:top w:w="0" w:type="dxa"/>
-        <w:left w:w="108" w:type="dxa"/>
-        <w:bottom w:w="0" w:type="dxa"/>
-        <w:right w:w="108" w:type="dxa"/>
-      </w:tblCellMar>
     </w:tblPr>
     <w:tcPr>
       <w:shd w:val="pct50" w:color="000000" w:fill="FFFFFF"/>
@@ -55694,7 +59082,6 @@
     <w:rsid w:val="00DB2AA4"/>
     <w:tblPr>
       <w:tblStyleRowBandSize w:val="1"/>
-      <w:tblInd w:w="0" w:type="dxa"/>
       <w:tblBorders>
         <w:top w:val="single" w:sz="12" w:space="0" w:color="008000"/>
         <w:left w:val="single" w:sz="6" w:space="0" w:color="008000"/>
@@ -55702,12 +59089,6 @@
         <w:right w:val="single" w:sz="6" w:space="0" w:color="008000"/>
         <w:insideH w:val="single" w:sz="6" w:space="0" w:color="000000"/>
       </w:tblBorders>
-      <w:tblCellMar>
-        <w:top w:w="0" w:type="dxa"/>
-        <w:left w:w="108" w:type="dxa"/>
-        <w:bottom w:w="0" w:type="dxa"/>
-        <w:right w:w="108" w:type="dxa"/>
-      </w:tblCellMar>
     </w:tblPr>
     <w:tblStylePr w:type="firstRow">
       <w:rPr>
@@ -55795,7 +59176,6 @@
     <w:rsid w:val="00DB2AA4"/>
     <w:tblPr>
       <w:tblStyleRowBandSize w:val="1"/>
-      <w:tblInd w:w="0" w:type="dxa"/>
       <w:tblBorders>
         <w:top w:val="single" w:sz="6" w:space="0" w:color="000000"/>
         <w:left w:val="single" w:sz="6" w:space="0" w:color="000000"/>
@@ -55803,12 +59183,6 @@
         <w:right w:val="single" w:sz="6" w:space="0" w:color="000000"/>
         <w:insideV w:val="single" w:sz="6" w:space="0" w:color="000000"/>
       </w:tblBorders>
-      <w:tblCellMar>
-        <w:top w:w="0" w:type="dxa"/>
-        <w:left w:w="108" w:type="dxa"/>
-        <w:bottom w:w="0" w:type="dxa"/>
-        <w:right w:w="108" w:type="dxa"/>
-      </w:tblCellMar>
     </w:tblPr>
     <w:tblStylePr w:type="firstRow">
       <w:rPr>
@@ -55960,7 +59334,6 @@
       <w:color w:val="FFFFFF"/>
     </w:rPr>
     <w:tblPr>
-      <w:tblInd w:w="0" w:type="dxa"/>
       <w:tblBorders>
         <w:top w:val="single" w:sz="12" w:space="0" w:color="008080"/>
         <w:left w:val="single" w:sz="12" w:space="0" w:color="008080"/>
@@ -55968,12 +59341,6 @@
         <w:right w:val="single" w:sz="12" w:space="0" w:color="008080"/>
         <w:insideH w:val="single" w:sz="6" w:space="0" w:color="00FFFF"/>
       </w:tblBorders>
-      <w:tblCellMar>
-        <w:top w:w="0" w:type="dxa"/>
-        <w:left w:w="108" w:type="dxa"/>
-        <w:bottom w:w="0" w:type="dxa"/>
-        <w:right w:w="108" w:type="dxa"/>
-      </w:tblCellMar>
     </w:tblPr>
     <w:tcPr>
       <w:shd w:val="solid" w:color="008080" w:fill="FFFFFF"/>
@@ -56042,16 +59409,9 @@
     <w:locked/>
     <w:rsid w:val="00DB2AA4"/>
     <w:tblPr>
-      <w:tblInd w:w="0" w:type="dxa"/>
       <w:tblBorders>
         <w:bottom w:val="single" w:sz="12" w:space="0" w:color="000000"/>
       </w:tblBorders>
-      <w:tblCellMar>
-        <w:top w:w="0" w:type="dxa"/>
-        <w:left w:w="108" w:type="dxa"/>
-        <w:bottom w:w="0" w:type="dxa"/>
-        <w:right w:w="108" w:type="dxa"/>
-      </w:tblCellMar>
     </w:tblPr>
     <w:tcPr>
       <w:shd w:val="pct20" w:color="FFFF00" w:fill="FFFFFF"/>
@@ -56121,7 +59481,6 @@
     <w:locked/>
     <w:rsid w:val="00DB2AA4"/>
     <w:tblPr>
-      <w:tblInd w:w="0" w:type="dxa"/>
       <w:tblBorders>
         <w:top w:val="single" w:sz="18" w:space="0" w:color="000000"/>
         <w:left w:val="single" w:sz="18" w:space="0" w:color="000000"/>
@@ -56129,12 +59488,6 @@
         <w:right w:val="single" w:sz="18" w:space="0" w:color="000000"/>
         <w:insideH w:val="single" w:sz="6" w:space="0" w:color="C0C0C0"/>
       </w:tblBorders>
-      <w:tblCellMar>
-        <w:top w:w="0" w:type="dxa"/>
-        <w:left w:w="108" w:type="dxa"/>
-        <w:bottom w:w="0" w:type="dxa"/>
-        <w:right w:w="108" w:type="dxa"/>
-      </w:tblCellMar>
     </w:tblPr>
     <w:tcPr>
       <w:shd w:val="pct25" w:color="008080" w:fill="FFFFFF"/>
@@ -56187,7 +59540,6 @@
     </w:rPr>
     <w:tblPr>
       <w:jc w:val="center"/>
-      <w:tblInd w:w="0" w:type="dxa"/>
       <w:tblBorders>
         <w:top w:val="single" w:sz="4" w:space="0" w:color="auto"/>
         <w:left w:val="single" w:sz="4" w:space="0" w:color="auto"/>
@@ -56196,12 +59548,6 @@
         <w:insideH w:val="single" w:sz="4" w:space="0" w:color="auto"/>
         <w:insideV w:val="single" w:sz="4" w:space="0" w:color="auto"/>
       </w:tblBorders>
-      <w:tblCellMar>
-        <w:top w:w="0" w:type="dxa"/>
-        <w:left w:w="108" w:type="dxa"/>
-        <w:bottom w:w="0" w:type="dxa"/>
-        <w:right w:w="108" w:type="dxa"/>
-      </w:tblCellMar>
     </w:tblPr>
     <w:trPr>
       <w:jc w:val="center"/>
@@ -56223,15 +59569,7 @@
     <w:pPr>
       <w:spacing w:before="120" w:after="120"/>
     </w:pPr>
-    <w:tblPr>
-      <w:tblInd w:w="0" w:type="dxa"/>
-      <w:tblCellMar>
-        <w:top w:w="0" w:type="dxa"/>
-        <w:left w:w="108" w:type="dxa"/>
-        <w:bottom w:w="0" w:type="dxa"/>
-        <w:right w:w="108" w:type="dxa"/>
-      </w:tblCellMar>
-    </w:tblPr>
+    <w:tblPr/>
     <w:tblStylePr w:type="lastCol">
       <w:tblPr/>
       <w:tcPr>
@@ -56429,7 +59767,6 @@
     <w:tblPr>
       <w:tblStyleRowBandSize w:val="3"/>
       <w:tblStyleColBandSize w:val="3"/>
-      <w:tblInd w:w="0" w:type="dxa"/>
       <w:tblBorders>
         <w:top w:val="double" w:sz="4" w:space="0" w:color="auto"/>
         <w:left w:val="double" w:sz="4" w:space="0" w:color="auto"/>
@@ -56438,12 +59775,6 @@
         <w:insideH w:val="single" w:sz="4" w:space="0" w:color="auto"/>
         <w:insideV w:val="single" w:sz="4" w:space="0" w:color="auto"/>
       </w:tblBorders>
-      <w:tblCellMar>
-        <w:top w:w="0" w:type="dxa"/>
-        <w:left w:w="108" w:type="dxa"/>
-        <w:bottom w:w="0" w:type="dxa"/>
-        <w:right w:w="108" w:type="dxa"/>
-      </w:tblCellMar>
     </w:tblPr>
   </w:style>
   <w:style w:type="numbering" w:customStyle="1" w:styleId="a">
@@ -56554,25 +59885,7 @@
     <w:pPr>
       <w:jc w:val="center"/>
     </w:pPr>
-    <w:tblPr>
-      <w:tblStyleRowBandSize w:val="3"/>
-      <w:tblStyleColBandSize w:val="3"/>
-      <w:tblInd w:w="0" w:type="dxa"/>
-      <w:tblBorders>
-        <w:top w:val="double" w:sz="4" w:space="0" w:color="auto"/>
-        <w:left w:val="double" w:sz="4" w:space="0" w:color="auto"/>
-        <w:bottom w:val="double" w:sz="4" w:space="0" w:color="auto"/>
-        <w:right w:val="double" w:sz="4" w:space="0" w:color="auto"/>
-        <w:insideH w:val="single" w:sz="4" w:space="0" w:color="auto"/>
-        <w:insideV w:val="single" w:sz="4" w:space="0" w:color="auto"/>
-      </w:tblBorders>
-      <w:tblCellMar>
-        <w:top w:w="0" w:type="dxa"/>
-        <w:left w:w="108" w:type="dxa"/>
-        <w:bottom w:w="0" w:type="dxa"/>
-        <w:right w:w="108" w:type="dxa"/>
-      </w:tblCellMar>
-    </w:tblPr>
+    <w:tblPr/>
     <w:tblStylePr w:type="firstRow">
       <w:pPr>
         <w:keepNext/>
@@ -56733,7 +60046,6 @@
     <w:locked/>
     <w:rsid w:val="00922E42"/>
     <w:tblPr>
-      <w:tblInd w:w="0" w:type="dxa"/>
       <w:tblBorders>
         <w:top w:val="single" w:sz="4" w:space="0" w:color="auto"/>
         <w:left w:val="single" w:sz="4" w:space="0" w:color="auto"/>
@@ -56742,12 +60054,6 @@
         <w:insideH w:val="single" w:sz="4" w:space="0" w:color="auto"/>
         <w:insideV w:val="single" w:sz="4" w:space="0" w:color="auto"/>
       </w:tblBorders>
-      <w:tblCellMar>
-        <w:top w:w="0" w:type="dxa"/>
-        <w:left w:w="108" w:type="dxa"/>
-        <w:bottom w:w="0" w:type="dxa"/>
-        <w:right w:w="108" w:type="dxa"/>
-      </w:tblCellMar>
     </w:tblPr>
   </w:style>
   <w:style w:type="paragraph" w:customStyle="1" w:styleId="afffa">
@@ -57484,7 +60790,7 @@
 </file>
 
 <file path=customXml/itemProps1.xml><?xml version="1.0" encoding="utf-8"?>
-<ds:datastoreItem xmlns:ds="http://schemas.openxmlformats.org/officeDocument/2006/customXml" ds:itemID="{5C0D7D44-2AC4-4227-9103-A571A7F63512}">
+<ds:datastoreItem xmlns:ds="http://schemas.openxmlformats.org/officeDocument/2006/customXml" ds:itemID="{E902A6A3-3D14-4E5D-8AFF-0223E06022C6}">
   <ds:schemaRefs>
     <ds:schemaRef ds:uri="http://schemas.openxmlformats.org/officeDocument/2006/bibliography"/>
   </ds:schemaRefs>

--- a/processor/docs/Сервис управления подписками регулярных платежей 1-2.docx
+++ b/processor/docs/Сервис управления подписками регулярных платежей 1-2.docx
@@ -32703,7 +32703,6 @@
           <w:i/>
           <w:sz w:val="20"/>
           <w:szCs w:val="20"/>
-          <w:lang w:val="en-US"/>
         </w:rPr>
       </w:pPr>
     </w:p>
@@ -33109,18 +33108,21 @@
               </w:rPr>
               <w:t>&lt;/soap:Envelope&gt;</w:t>
             </w:r>
-            <w:bookmarkStart w:id="56" w:name="_GoBack"/>
-            <w:bookmarkEnd w:id="56"/>
           </w:p>
         </w:tc>
       </w:tr>
     </w:tbl>
+    <w:p>
+      <w:pPr>
+        <w:pStyle w:val="af7"/>
+        <w:ind w:firstLine="0"/>
+      </w:pPr>
+    </w:p>
     <w:p>
       <w:pPr>
         <w:pStyle w:val="23"/>
       </w:pPr>
       <w:r>
-        <w:lastRenderedPageBreak/>
         <w:t>Операция «</w:t>
       </w:r>
       <w:r>
@@ -33138,8 +33140,11 @@
     </w:p>
     <w:p>
       <w:pPr>
-        <w:pStyle w:val="32"/>
-        <w:ind w:hanging="2552"/>
+        <w:pStyle w:val="30"/>
+        <w:numPr>
+          <w:ilvl w:val="2"/>
+          <w:numId w:val="39"/>
+        </w:numPr>
       </w:pPr>
       <w:r>
         <w:t>Общие сведения</w:t>
@@ -33189,9 +33194,6 @@
             <w:pPr>
               <w:pStyle w:val="af7"/>
               <w:ind w:firstLine="0"/>
-              <w:rPr>
-                <w:lang w:val="en-US"/>
-              </w:rPr>
             </w:pPr>
             <w:r>
               <w:t>regularPaymentEasyCheckCreateSubscription</w:t>
@@ -33274,8 +33276,7 @@
     </w:tbl>
     <w:p>
       <w:pPr>
-        <w:pStyle w:val="32"/>
-        <w:ind w:hanging="2552"/>
+        <w:pStyle w:val="30"/>
       </w:pPr>
       <w:r>
         <w:t>Описание входных параметров</w:t>
@@ -33840,6 +33841,7 @@
               <w:textAlignment w:val="auto"/>
             </w:pPr>
             <w:r>
+              <w:lastRenderedPageBreak/>
               <w:t>4</w:t>
             </w:r>
           </w:p>
@@ -33893,15 +33895,7 @@
                 <w:sz w:val="20"/>
                 <w:szCs w:val="20"/>
               </w:rPr>
-              <w:t xml:space="preserve">ифровой код </w:t>
-            </w:r>
-            <w:r>
-              <w:rPr>
-                <w:sz w:val="20"/>
-                <w:szCs w:val="20"/>
-              </w:rPr>
-              <w:lastRenderedPageBreak/>
-              <w:t>валюты платежа по IS</w:t>
+              <w:t>ифровой код валюты платежа по IS</w:t>
             </w:r>
             <w:r>
               <w:rPr>
@@ -33975,11 +33969,9 @@
     </w:tbl>
     <w:p>
       <w:pPr>
-        <w:pStyle w:val="32"/>
-        <w:ind w:hanging="2552"/>
+        <w:pStyle w:val="30"/>
       </w:pPr>
       <w:r>
-        <w:lastRenderedPageBreak/>
         <w:t>Описание выходных параметров</w:t>
       </w:r>
     </w:p>
@@ -35032,8 +35024,7 @@
     </w:p>
     <w:p>
       <w:pPr>
-        <w:pStyle w:val="32"/>
-        <w:ind w:hanging="2552"/>
+        <w:pStyle w:val="30"/>
       </w:pPr>
       <w:r>
         <w:t>Ошибки</w:t>
@@ -35576,8 +35567,7 @@
     </w:tbl>
     <w:p>
       <w:pPr>
-        <w:pStyle w:val="32"/>
-        <w:ind w:hanging="2552"/>
+        <w:pStyle w:val="30"/>
       </w:pPr>
       <w:r>
         <w:t>Контрольные</w:t>
@@ -35688,20 +35678,8 @@
                 <w:szCs w:val="20"/>
                 <w:lang w:val="en-US"/>
               </w:rPr>
-              <w:t>&lt;soapenv:Envelope xmlns:soapenv="http://schemas.xmlsoap.org/soap/envelope/" xmlns:soap="http://soap.acquiropay.partner.web.processor.ecafe.axetta.ru/"&gt;</w:t>
-            </w:r>
-          </w:p>
-          <w:p>
-            <w:pPr>
-              <w:spacing w:line="240" w:lineRule="auto"/>
-              <w:jc w:val="left"/>
-              <w:rPr>
-                <w:i/>
-                <w:sz w:val="20"/>
-                <w:szCs w:val="20"/>
-                <w:lang w:val="en-US"/>
-              </w:rPr>
-            </w:pPr>
+              <w:t xml:space="preserve">&lt;soapenv:Envelope xmlns:soapenv="http://schemas.xmlsoap.org/soap/envelope/" </w:t>
+            </w:r>
             <w:r>
               <w:rPr>
                 <w:i/>
@@ -35710,6 +35688,27 @@
                 <w:lang w:val="en-US"/>
               </w:rPr>
               <w:lastRenderedPageBreak/>
+              <w:t>xmlns:soap="http://soap.acquiropay.partner.web.processor.ecafe.axetta.ru/"&gt;</w:t>
+            </w:r>
+          </w:p>
+          <w:p>
+            <w:pPr>
+              <w:spacing w:line="240" w:lineRule="auto"/>
+              <w:jc w:val="left"/>
+              <w:rPr>
+                <w:i/>
+                <w:sz w:val="20"/>
+                <w:szCs w:val="20"/>
+                <w:lang w:val="en-US"/>
+              </w:rPr>
+            </w:pPr>
+            <w:r>
+              <w:rPr>
+                <w:i/>
+                <w:sz w:val="20"/>
+                <w:szCs w:val="20"/>
+                <w:lang w:val="en-US"/>
+              </w:rPr>
               <w:t xml:space="preserve">   &lt;soapenv:Header/&gt;</w:t>
             </w:r>
           </w:p>
@@ -36989,7 +36988,5439 @@
         </w:tc>
       </w:tr>
     </w:tbl>
-    <w:p/>
+    <w:p>
+      <w:pPr>
+        <w:rPr>
+          <w:lang w:val="en-US"/>
+        </w:rPr>
+      </w:pPr>
+    </w:p>
+    <w:p>
+      <w:pPr>
+        <w:pStyle w:val="21"/>
+      </w:pPr>
+      <w:bookmarkStart w:id="56" w:name="_GoBack"/>
+      <w:bookmarkEnd w:id="56"/>
+      <w:r>
+        <w:lastRenderedPageBreak/>
+        <w:t>Операция «Изменение параметров подписки регулярного пополнения»</w:t>
+      </w:r>
+      <w:r>
+        <w:t xml:space="preserve"> </w:t>
+      </w:r>
+      <w:r>
+        <w:t>без доп. проверок</w:t>
+      </w:r>
+    </w:p>
+    <w:p>
+      <w:pPr>
+        <w:pStyle w:val="32"/>
+        <w:numPr>
+          <w:ilvl w:val="2"/>
+          <w:numId w:val="21"/>
+        </w:numPr>
+        <w:ind w:hanging="2552"/>
+        <w:jc w:val="center"/>
+        <w:textAlignment w:val="auto"/>
+      </w:pPr>
+      <w:r>
+        <w:t>Общие сведения</w:t>
+      </w:r>
+    </w:p>
+    <w:tbl>
+      <w:tblPr>
+        <w:tblW w:w="0" w:type="auto"/>
+        <w:tblBorders>
+          <w:top w:val="single" w:sz="4" w:space="0" w:color="auto"/>
+          <w:left w:val="single" w:sz="4" w:space="0" w:color="auto"/>
+          <w:bottom w:val="single" w:sz="4" w:space="0" w:color="auto"/>
+          <w:right w:val="single" w:sz="4" w:space="0" w:color="auto"/>
+          <w:insideH w:val="single" w:sz="4" w:space="0" w:color="auto"/>
+          <w:insideV w:val="single" w:sz="4" w:space="0" w:color="auto"/>
+        </w:tblBorders>
+        <w:tblLook w:val="04A0" w:firstRow="1" w:lastRow="0" w:firstColumn="1" w:lastColumn="0" w:noHBand="0" w:noVBand="1"/>
+      </w:tblPr>
+      <w:tblGrid>
+        <w:gridCol w:w="2943"/>
+        <w:gridCol w:w="7478"/>
+      </w:tblGrid>
+      <w:tr>
+        <w:tc>
+          <w:tcPr>
+            <w:tcW w:w="2943" w:type="dxa"/>
+            <w:tcBorders>
+              <w:top w:val="single" w:sz="4" w:space="0" w:color="auto"/>
+              <w:left w:val="single" w:sz="4" w:space="0" w:color="auto"/>
+              <w:bottom w:val="single" w:sz="4" w:space="0" w:color="auto"/>
+              <w:right w:val="single" w:sz="4" w:space="0" w:color="auto"/>
+            </w:tcBorders>
+            <w:hideMark/>
+          </w:tcPr>
+          <w:p>
+            <w:pPr>
+              <w:rPr>
+                <w:b/>
+              </w:rPr>
+            </w:pPr>
+            <w:r>
+              <w:rPr>
+                <w:b/>
+              </w:rPr>
+              <w:t>Код операции:</w:t>
+            </w:r>
+          </w:p>
+        </w:tc>
+        <w:tc>
+          <w:tcPr>
+            <w:tcW w:w="7478" w:type="dxa"/>
+            <w:tcBorders>
+              <w:top w:val="single" w:sz="4" w:space="0" w:color="auto"/>
+              <w:left w:val="single" w:sz="4" w:space="0" w:color="auto"/>
+              <w:bottom w:val="single" w:sz="4" w:space="0" w:color="auto"/>
+              <w:right w:val="single" w:sz="4" w:space="0" w:color="auto"/>
+            </w:tcBorders>
+            <w:hideMark/>
+          </w:tcPr>
+          <w:p>
+            <w:pPr>
+              <w:pStyle w:val="af7"/>
+              <w:ind w:firstLine="0"/>
+              <w:rPr>
+                <w:lang w:val="en-US"/>
+              </w:rPr>
+            </w:pPr>
+            <w:r>
+              <w:t>regularPaymentEasyCheckEditSubscription</w:t>
+            </w:r>
+          </w:p>
+        </w:tc>
+      </w:tr>
+      <w:tr>
+        <w:tc>
+          <w:tcPr>
+            <w:tcW w:w="2943" w:type="dxa"/>
+            <w:tcBorders>
+              <w:top w:val="single" w:sz="4" w:space="0" w:color="auto"/>
+              <w:left w:val="single" w:sz="4" w:space="0" w:color="auto"/>
+              <w:bottom w:val="single" w:sz="4" w:space="0" w:color="auto"/>
+              <w:right w:val="single" w:sz="4" w:space="0" w:color="auto"/>
+            </w:tcBorders>
+            <w:hideMark/>
+          </w:tcPr>
+          <w:p>
+            <w:pPr>
+              <w:rPr>
+                <w:b/>
+              </w:rPr>
+            </w:pPr>
+            <w:r>
+              <w:rPr>
+                <w:b/>
+              </w:rPr>
+              <w:t>Наименование операции:</w:t>
+            </w:r>
+          </w:p>
+        </w:tc>
+        <w:tc>
+          <w:tcPr>
+            <w:tcW w:w="7478" w:type="dxa"/>
+            <w:tcBorders>
+              <w:top w:val="single" w:sz="4" w:space="0" w:color="auto"/>
+              <w:left w:val="single" w:sz="4" w:space="0" w:color="auto"/>
+              <w:bottom w:val="single" w:sz="4" w:space="0" w:color="auto"/>
+              <w:right w:val="single" w:sz="4" w:space="0" w:color="auto"/>
+            </w:tcBorders>
+            <w:hideMark/>
+          </w:tcPr>
+          <w:p>
+            <w:r>
+              <w:t>Изменение параметров подписки регулярного пополнения без доп. проверок</w:t>
+            </w:r>
+          </w:p>
+        </w:tc>
+      </w:tr>
+      <w:tr>
+        <w:tc>
+          <w:tcPr>
+            <w:tcW w:w="2943" w:type="dxa"/>
+            <w:tcBorders>
+              <w:top w:val="single" w:sz="4" w:space="0" w:color="auto"/>
+              <w:left w:val="single" w:sz="4" w:space="0" w:color="auto"/>
+              <w:bottom w:val="single" w:sz="4" w:space="0" w:color="auto"/>
+              <w:right w:val="single" w:sz="4" w:space="0" w:color="auto"/>
+            </w:tcBorders>
+            <w:hideMark/>
+          </w:tcPr>
+          <w:p>
+            <w:pPr>
+              <w:rPr>
+                <w:b/>
+              </w:rPr>
+            </w:pPr>
+            <w:r>
+              <w:rPr>
+                <w:b/>
+              </w:rPr>
+              <w:t>Назначение операции:</w:t>
+            </w:r>
+          </w:p>
+        </w:tc>
+        <w:tc>
+          <w:tcPr>
+            <w:tcW w:w="7478" w:type="dxa"/>
+            <w:tcBorders>
+              <w:top w:val="single" w:sz="4" w:space="0" w:color="auto"/>
+              <w:left w:val="single" w:sz="4" w:space="0" w:color="auto"/>
+              <w:bottom w:val="single" w:sz="4" w:space="0" w:color="auto"/>
+              <w:right w:val="single" w:sz="4" w:space="0" w:color="auto"/>
+            </w:tcBorders>
+            <w:hideMark/>
+          </w:tcPr>
+          <w:p>
+            <w:r>
+              <w:t>Метод позволяет изменить такие параметры подписки регулярного пополнения, как пороговое значение лимита баланса, сумму платежа.</w:t>
+            </w:r>
+          </w:p>
+        </w:tc>
+      </w:tr>
+    </w:tbl>
+    <w:p>
+      <w:pPr>
+        <w:pStyle w:val="32"/>
+        <w:numPr>
+          <w:ilvl w:val="2"/>
+          <w:numId w:val="21"/>
+        </w:numPr>
+        <w:ind w:hanging="2552"/>
+        <w:jc w:val="center"/>
+        <w:textAlignment w:val="auto"/>
+      </w:pPr>
+      <w:r>
+        <w:t>Описание входных параметров</w:t>
+      </w:r>
+    </w:p>
+    <w:p>
+      <w:pPr>
+        <w:pStyle w:val="af7"/>
+      </w:pPr>
+      <w:r>
+        <w:rPr>
+          <w:b/>
+        </w:rPr>
+        <w:t xml:space="preserve">Входные данные: </w:t>
+      </w:r>
+      <w:r>
+        <w:t>regularPaymentEasyCheckEditSubscription</w:t>
+      </w:r>
+    </w:p>
+    <w:tbl>
+      <w:tblPr>
+        <w:tblW w:w="0" w:type="auto"/>
+        <w:tblBorders>
+          <w:top w:val="single" w:sz="4" w:space="0" w:color="auto"/>
+          <w:left w:val="single" w:sz="4" w:space="0" w:color="auto"/>
+          <w:bottom w:val="single" w:sz="4" w:space="0" w:color="auto"/>
+          <w:right w:val="single" w:sz="4" w:space="0" w:color="auto"/>
+          <w:insideH w:val="single" w:sz="4" w:space="0" w:color="auto"/>
+          <w:insideV w:val="single" w:sz="4" w:space="0" w:color="auto"/>
+        </w:tblBorders>
+        <w:tblLayout w:type="fixed"/>
+        <w:tblLook w:val="04A0" w:firstRow="1" w:lastRow="0" w:firstColumn="1" w:lastColumn="0" w:noHBand="0" w:noVBand="1"/>
+      </w:tblPr>
+      <w:tblGrid>
+        <w:gridCol w:w="534"/>
+        <w:gridCol w:w="2050"/>
+        <w:gridCol w:w="1903"/>
+        <w:gridCol w:w="1965"/>
+        <w:gridCol w:w="1980"/>
+        <w:gridCol w:w="1989"/>
+      </w:tblGrid>
+      <w:tr>
+        <w:tc>
+          <w:tcPr>
+            <w:tcW w:w="534" w:type="dxa"/>
+            <w:tcBorders>
+              <w:top w:val="single" w:sz="4" w:space="0" w:color="auto"/>
+              <w:left w:val="single" w:sz="4" w:space="0" w:color="auto"/>
+              <w:bottom w:val="single" w:sz="4" w:space="0" w:color="auto"/>
+              <w:right w:val="single" w:sz="4" w:space="0" w:color="auto"/>
+            </w:tcBorders>
+            <w:vAlign w:val="center"/>
+            <w:hideMark/>
+          </w:tcPr>
+          <w:p>
+            <w:pPr>
+              <w:pStyle w:val="a9"/>
+              <w:rPr>
+                <w:lang w:val="en-US"/>
+              </w:rPr>
+            </w:pPr>
+            <w:r>
+              <w:t>№</w:t>
+            </w:r>
+          </w:p>
+        </w:tc>
+        <w:tc>
+          <w:tcPr>
+            <w:tcW w:w="2050" w:type="dxa"/>
+            <w:tcBorders>
+              <w:top w:val="single" w:sz="4" w:space="0" w:color="auto"/>
+              <w:left w:val="single" w:sz="4" w:space="0" w:color="auto"/>
+              <w:bottom w:val="single" w:sz="4" w:space="0" w:color="auto"/>
+              <w:right w:val="single" w:sz="4" w:space="0" w:color="auto"/>
+            </w:tcBorders>
+            <w:vAlign w:val="center"/>
+            <w:hideMark/>
+          </w:tcPr>
+          <w:p>
+            <w:pPr>
+              <w:pStyle w:val="a9"/>
+            </w:pPr>
+            <w:r>
+              <w:t xml:space="preserve">Код параметра </w:t>
+            </w:r>
+          </w:p>
+        </w:tc>
+        <w:tc>
+          <w:tcPr>
+            <w:tcW w:w="1903" w:type="dxa"/>
+            <w:tcBorders>
+              <w:top w:val="single" w:sz="4" w:space="0" w:color="auto"/>
+              <w:left w:val="single" w:sz="4" w:space="0" w:color="auto"/>
+              <w:bottom w:val="single" w:sz="4" w:space="0" w:color="auto"/>
+              <w:right w:val="single" w:sz="4" w:space="0" w:color="auto"/>
+            </w:tcBorders>
+            <w:vAlign w:val="center"/>
+            <w:hideMark/>
+          </w:tcPr>
+          <w:p>
+            <w:pPr>
+              <w:pStyle w:val="a9"/>
+            </w:pPr>
+            <w:r>
+              <w:t xml:space="preserve">Описание параметра </w:t>
+            </w:r>
+          </w:p>
+        </w:tc>
+        <w:tc>
+          <w:tcPr>
+            <w:tcW w:w="1965" w:type="dxa"/>
+            <w:tcBorders>
+              <w:top w:val="single" w:sz="4" w:space="0" w:color="auto"/>
+              <w:left w:val="single" w:sz="4" w:space="0" w:color="auto"/>
+              <w:bottom w:val="single" w:sz="4" w:space="0" w:color="auto"/>
+              <w:right w:val="single" w:sz="4" w:space="0" w:color="auto"/>
+            </w:tcBorders>
+            <w:vAlign w:val="center"/>
+            <w:hideMark/>
+          </w:tcPr>
+          <w:p>
+            <w:pPr>
+              <w:pStyle w:val="a9"/>
+            </w:pPr>
+            <w:r>
+              <w:t xml:space="preserve">Обязательность </w:t>
+            </w:r>
+          </w:p>
+        </w:tc>
+        <w:tc>
+          <w:tcPr>
+            <w:tcW w:w="1980" w:type="dxa"/>
+            <w:tcBorders>
+              <w:top w:val="single" w:sz="4" w:space="0" w:color="auto"/>
+              <w:left w:val="single" w:sz="4" w:space="0" w:color="auto"/>
+              <w:bottom w:val="single" w:sz="4" w:space="0" w:color="auto"/>
+              <w:right w:val="single" w:sz="4" w:space="0" w:color="auto"/>
+            </w:tcBorders>
+            <w:vAlign w:val="center"/>
+            <w:hideMark/>
+          </w:tcPr>
+          <w:p>
+            <w:pPr>
+              <w:pStyle w:val="a9"/>
+            </w:pPr>
+            <w:r>
+              <w:t xml:space="preserve">Способ заполнения/Тип </w:t>
+            </w:r>
+          </w:p>
+        </w:tc>
+        <w:tc>
+          <w:tcPr>
+            <w:tcW w:w="1989" w:type="dxa"/>
+            <w:tcBorders>
+              <w:top w:val="single" w:sz="4" w:space="0" w:color="auto"/>
+              <w:left w:val="single" w:sz="4" w:space="0" w:color="auto"/>
+              <w:bottom w:val="single" w:sz="4" w:space="0" w:color="auto"/>
+              <w:right w:val="single" w:sz="4" w:space="0" w:color="auto"/>
+            </w:tcBorders>
+            <w:vAlign w:val="center"/>
+            <w:hideMark/>
+          </w:tcPr>
+          <w:p>
+            <w:pPr>
+              <w:pStyle w:val="a9"/>
+            </w:pPr>
+            <w:r>
+              <w:t xml:space="preserve">Комментарий </w:t>
+            </w:r>
+          </w:p>
+        </w:tc>
+      </w:tr>
+      <w:tr>
+        <w:tc>
+          <w:tcPr>
+            <w:tcW w:w="534" w:type="dxa"/>
+            <w:tcBorders>
+              <w:top w:val="single" w:sz="4" w:space="0" w:color="auto"/>
+              <w:left w:val="single" w:sz="4" w:space="0" w:color="auto"/>
+              <w:bottom w:val="single" w:sz="4" w:space="0" w:color="auto"/>
+              <w:right w:val="single" w:sz="4" w:space="0" w:color="auto"/>
+            </w:tcBorders>
+            <w:vAlign w:val="center"/>
+            <w:hideMark/>
+          </w:tcPr>
+          <w:p>
+            <w:pPr>
+              <w:widowControl/>
+              <w:adjustRightInd/>
+              <w:spacing w:line="240" w:lineRule="auto"/>
+              <w:jc w:val="left"/>
+            </w:pPr>
+            <w:r>
+              <w:rPr>
+                <w:lang w:val="en-US"/>
+              </w:rPr>
+              <w:t>1</w:t>
+            </w:r>
+          </w:p>
+        </w:tc>
+        <w:tc>
+          <w:tcPr>
+            <w:tcW w:w="2050" w:type="dxa"/>
+            <w:tcBorders>
+              <w:top w:val="single" w:sz="4" w:space="0" w:color="auto"/>
+              <w:left w:val="single" w:sz="4" w:space="0" w:color="auto"/>
+              <w:bottom w:val="single" w:sz="4" w:space="0" w:color="auto"/>
+              <w:right w:val="single" w:sz="4" w:space="0" w:color="auto"/>
+            </w:tcBorders>
+            <w:hideMark/>
+          </w:tcPr>
+          <w:p>
+            <w:pPr>
+              <w:pStyle w:val="affff1"/>
+              <w:ind w:left="0"/>
+              <w:rPr>
+                <w:sz w:val="20"/>
+                <w:szCs w:val="20"/>
+              </w:rPr>
+            </w:pPr>
+            <w:r>
+              <w:rPr>
+                <w:sz w:val="20"/>
+                <w:szCs w:val="20"/>
+                <w:lang w:val="en-US"/>
+              </w:rPr>
+              <w:t>regularPaymentSubscriptionID</w:t>
+            </w:r>
+          </w:p>
+        </w:tc>
+        <w:tc>
+          <w:tcPr>
+            <w:tcW w:w="1903" w:type="dxa"/>
+            <w:tcBorders>
+              <w:top w:val="single" w:sz="4" w:space="0" w:color="auto"/>
+              <w:left w:val="single" w:sz="4" w:space="0" w:color="auto"/>
+              <w:bottom w:val="single" w:sz="4" w:space="0" w:color="auto"/>
+              <w:right w:val="single" w:sz="4" w:space="0" w:color="auto"/>
+            </w:tcBorders>
+            <w:hideMark/>
+          </w:tcPr>
+          <w:p>
+            <w:pPr>
+              <w:pStyle w:val="affff1"/>
+              <w:ind w:left="0"/>
+              <w:rPr>
+                <w:sz w:val="20"/>
+                <w:szCs w:val="20"/>
+              </w:rPr>
+            </w:pPr>
+            <w:r>
+              <w:rPr>
+                <w:sz w:val="20"/>
+                <w:szCs w:val="20"/>
+              </w:rPr>
+              <w:t>Уникальный идентификатор подписки</w:t>
+            </w:r>
+          </w:p>
+        </w:tc>
+        <w:tc>
+          <w:tcPr>
+            <w:tcW w:w="1965" w:type="dxa"/>
+            <w:tcBorders>
+              <w:top w:val="single" w:sz="4" w:space="0" w:color="auto"/>
+              <w:left w:val="single" w:sz="4" w:space="0" w:color="auto"/>
+              <w:bottom w:val="single" w:sz="4" w:space="0" w:color="auto"/>
+              <w:right w:val="single" w:sz="4" w:space="0" w:color="auto"/>
+            </w:tcBorders>
+            <w:hideMark/>
+          </w:tcPr>
+          <w:p>
+            <w:pPr>
+              <w:pStyle w:val="affff1"/>
+              <w:ind w:left="0"/>
+              <w:rPr>
+                <w:sz w:val="20"/>
+                <w:szCs w:val="20"/>
+              </w:rPr>
+            </w:pPr>
+            <w:r>
+              <w:rPr>
+                <w:sz w:val="20"/>
+                <w:szCs w:val="20"/>
+              </w:rPr>
+              <w:t>+</w:t>
+            </w:r>
+          </w:p>
+        </w:tc>
+        <w:tc>
+          <w:tcPr>
+            <w:tcW w:w="1980" w:type="dxa"/>
+            <w:tcBorders>
+              <w:top w:val="single" w:sz="4" w:space="0" w:color="auto"/>
+              <w:left w:val="single" w:sz="4" w:space="0" w:color="auto"/>
+              <w:bottom w:val="single" w:sz="4" w:space="0" w:color="auto"/>
+              <w:right w:val="single" w:sz="4" w:space="0" w:color="auto"/>
+            </w:tcBorders>
+            <w:hideMark/>
+          </w:tcPr>
+          <w:p>
+            <w:pPr>
+              <w:pStyle w:val="affff1"/>
+              <w:ind w:left="0"/>
+              <w:rPr>
+                <w:sz w:val="20"/>
+                <w:szCs w:val="20"/>
+              </w:rPr>
+            </w:pPr>
+            <w:r>
+              <w:rPr>
+                <w:sz w:val="20"/>
+                <w:szCs w:val="20"/>
+                <w:lang w:val="en-US"/>
+              </w:rPr>
+              <w:t>xs:long</w:t>
+            </w:r>
+          </w:p>
+        </w:tc>
+        <w:tc>
+          <w:tcPr>
+            <w:tcW w:w="1989" w:type="dxa"/>
+            <w:tcBorders>
+              <w:top w:val="single" w:sz="4" w:space="0" w:color="auto"/>
+              <w:left w:val="single" w:sz="4" w:space="0" w:color="auto"/>
+              <w:bottom w:val="single" w:sz="4" w:space="0" w:color="auto"/>
+              <w:right w:val="single" w:sz="4" w:space="0" w:color="auto"/>
+            </w:tcBorders>
+          </w:tcPr>
+          <w:p>
+            <w:pPr>
+              <w:pStyle w:val="affff1"/>
+              <w:ind w:left="0"/>
+              <w:rPr>
+                <w:sz w:val="20"/>
+                <w:szCs w:val="20"/>
+              </w:rPr>
+            </w:pPr>
+          </w:p>
+        </w:tc>
+      </w:tr>
+      <w:tr>
+        <w:tc>
+          <w:tcPr>
+            <w:tcW w:w="534" w:type="dxa"/>
+            <w:tcBorders>
+              <w:top w:val="single" w:sz="4" w:space="0" w:color="auto"/>
+              <w:left w:val="single" w:sz="4" w:space="0" w:color="auto"/>
+              <w:bottom w:val="single" w:sz="4" w:space="0" w:color="auto"/>
+              <w:right w:val="single" w:sz="4" w:space="0" w:color="auto"/>
+            </w:tcBorders>
+            <w:vAlign w:val="center"/>
+            <w:hideMark/>
+          </w:tcPr>
+          <w:p>
+            <w:pPr>
+              <w:widowControl/>
+              <w:adjustRightInd/>
+              <w:spacing w:line="240" w:lineRule="auto"/>
+              <w:jc w:val="left"/>
+              <w:rPr>
+                <w:lang w:val="en-US"/>
+              </w:rPr>
+            </w:pPr>
+            <w:r>
+              <w:rPr>
+                <w:lang w:val="en-US"/>
+              </w:rPr>
+              <w:t>2</w:t>
+            </w:r>
+          </w:p>
+        </w:tc>
+        <w:tc>
+          <w:tcPr>
+            <w:tcW w:w="2050" w:type="dxa"/>
+            <w:tcBorders>
+              <w:top w:val="single" w:sz="4" w:space="0" w:color="auto"/>
+              <w:left w:val="single" w:sz="4" w:space="0" w:color="auto"/>
+              <w:bottom w:val="single" w:sz="4" w:space="0" w:color="auto"/>
+              <w:right w:val="single" w:sz="4" w:space="0" w:color="auto"/>
+            </w:tcBorders>
+            <w:hideMark/>
+          </w:tcPr>
+          <w:p>
+            <w:pPr>
+              <w:pStyle w:val="affff1"/>
+              <w:ind w:left="0"/>
+              <w:rPr>
+                <w:sz w:val="20"/>
+                <w:szCs w:val="20"/>
+                <w:lang w:val="en-US"/>
+              </w:rPr>
+            </w:pPr>
+            <w:r>
+              <w:rPr>
+                <w:sz w:val="20"/>
+                <w:szCs w:val="20"/>
+                <w:lang w:val="en-US"/>
+              </w:rPr>
+              <w:t>lowerLimitAmount</w:t>
+            </w:r>
+          </w:p>
+        </w:tc>
+        <w:tc>
+          <w:tcPr>
+            <w:tcW w:w="1903" w:type="dxa"/>
+            <w:tcBorders>
+              <w:top w:val="single" w:sz="4" w:space="0" w:color="auto"/>
+              <w:left w:val="single" w:sz="4" w:space="0" w:color="auto"/>
+              <w:bottom w:val="single" w:sz="4" w:space="0" w:color="auto"/>
+              <w:right w:val="single" w:sz="4" w:space="0" w:color="auto"/>
+            </w:tcBorders>
+            <w:hideMark/>
+          </w:tcPr>
+          <w:p>
+            <w:pPr>
+              <w:pStyle w:val="affff1"/>
+              <w:ind w:left="0"/>
+              <w:rPr>
+                <w:sz w:val="20"/>
+                <w:szCs w:val="20"/>
+              </w:rPr>
+            </w:pPr>
+            <w:r>
+              <w:rPr>
+                <w:sz w:val="20"/>
+                <w:szCs w:val="20"/>
+              </w:rPr>
+              <w:t>Пороговое значение лимита баланса лицевого счета в минимальных денежных единицах (копейках)</w:t>
+            </w:r>
+          </w:p>
+        </w:tc>
+        <w:tc>
+          <w:tcPr>
+            <w:tcW w:w="1965" w:type="dxa"/>
+            <w:tcBorders>
+              <w:top w:val="single" w:sz="4" w:space="0" w:color="auto"/>
+              <w:left w:val="single" w:sz="4" w:space="0" w:color="auto"/>
+              <w:bottom w:val="single" w:sz="4" w:space="0" w:color="auto"/>
+              <w:right w:val="single" w:sz="4" w:space="0" w:color="auto"/>
+            </w:tcBorders>
+            <w:hideMark/>
+          </w:tcPr>
+          <w:p>
+            <w:pPr>
+              <w:pStyle w:val="affff1"/>
+              <w:ind w:left="0"/>
+              <w:rPr>
+                <w:sz w:val="20"/>
+                <w:szCs w:val="20"/>
+              </w:rPr>
+            </w:pPr>
+            <w:r>
+              <w:rPr>
+                <w:sz w:val="20"/>
+                <w:szCs w:val="20"/>
+              </w:rPr>
+              <w:t>+</w:t>
+            </w:r>
+          </w:p>
+        </w:tc>
+        <w:tc>
+          <w:tcPr>
+            <w:tcW w:w="1980" w:type="dxa"/>
+            <w:tcBorders>
+              <w:top w:val="single" w:sz="4" w:space="0" w:color="auto"/>
+              <w:left w:val="single" w:sz="4" w:space="0" w:color="auto"/>
+              <w:bottom w:val="single" w:sz="4" w:space="0" w:color="auto"/>
+              <w:right w:val="single" w:sz="4" w:space="0" w:color="auto"/>
+            </w:tcBorders>
+            <w:hideMark/>
+          </w:tcPr>
+          <w:p>
+            <w:pPr>
+              <w:pStyle w:val="affff1"/>
+              <w:ind w:left="0"/>
+              <w:rPr>
+                <w:sz w:val="20"/>
+                <w:szCs w:val="20"/>
+              </w:rPr>
+            </w:pPr>
+            <w:r>
+              <w:rPr>
+                <w:sz w:val="20"/>
+                <w:szCs w:val="20"/>
+              </w:rPr>
+              <w:t>xs:long</w:t>
+            </w:r>
+          </w:p>
+        </w:tc>
+        <w:tc>
+          <w:tcPr>
+            <w:tcW w:w="1989" w:type="dxa"/>
+            <w:tcBorders>
+              <w:top w:val="single" w:sz="4" w:space="0" w:color="auto"/>
+              <w:left w:val="single" w:sz="4" w:space="0" w:color="auto"/>
+              <w:bottom w:val="single" w:sz="4" w:space="0" w:color="auto"/>
+              <w:right w:val="single" w:sz="4" w:space="0" w:color="auto"/>
+            </w:tcBorders>
+          </w:tcPr>
+          <w:p>
+            <w:pPr>
+              <w:pStyle w:val="affff1"/>
+              <w:ind w:left="0"/>
+              <w:rPr>
+                <w:sz w:val="20"/>
+                <w:szCs w:val="20"/>
+              </w:rPr>
+            </w:pPr>
+          </w:p>
+        </w:tc>
+      </w:tr>
+      <w:tr>
+        <w:tc>
+          <w:tcPr>
+            <w:tcW w:w="534" w:type="dxa"/>
+            <w:tcBorders>
+              <w:top w:val="single" w:sz="4" w:space="0" w:color="auto"/>
+              <w:left w:val="single" w:sz="4" w:space="0" w:color="auto"/>
+              <w:bottom w:val="single" w:sz="4" w:space="0" w:color="auto"/>
+              <w:right w:val="single" w:sz="4" w:space="0" w:color="auto"/>
+            </w:tcBorders>
+            <w:vAlign w:val="center"/>
+            <w:hideMark/>
+          </w:tcPr>
+          <w:p>
+            <w:pPr>
+              <w:widowControl/>
+              <w:adjustRightInd/>
+              <w:spacing w:line="240" w:lineRule="auto"/>
+              <w:jc w:val="left"/>
+              <w:rPr>
+                <w:lang w:val="en-US"/>
+              </w:rPr>
+            </w:pPr>
+            <w:r>
+              <w:rPr>
+                <w:lang w:val="en-US"/>
+              </w:rPr>
+              <w:t>3</w:t>
+            </w:r>
+          </w:p>
+        </w:tc>
+        <w:tc>
+          <w:tcPr>
+            <w:tcW w:w="2050" w:type="dxa"/>
+            <w:tcBorders>
+              <w:top w:val="single" w:sz="4" w:space="0" w:color="auto"/>
+              <w:left w:val="single" w:sz="4" w:space="0" w:color="auto"/>
+              <w:bottom w:val="single" w:sz="4" w:space="0" w:color="auto"/>
+              <w:right w:val="single" w:sz="4" w:space="0" w:color="auto"/>
+            </w:tcBorders>
+            <w:hideMark/>
+          </w:tcPr>
+          <w:p>
+            <w:pPr>
+              <w:pStyle w:val="affff1"/>
+              <w:ind w:left="0"/>
+              <w:rPr>
+                <w:sz w:val="20"/>
+                <w:szCs w:val="20"/>
+                <w:lang w:val="en-US"/>
+              </w:rPr>
+            </w:pPr>
+            <w:r>
+              <w:rPr>
+                <w:sz w:val="20"/>
+                <w:szCs w:val="20"/>
+                <w:lang w:val="en-US"/>
+              </w:rPr>
+              <w:t>paymentAmount</w:t>
+            </w:r>
+          </w:p>
+        </w:tc>
+        <w:tc>
+          <w:tcPr>
+            <w:tcW w:w="1903" w:type="dxa"/>
+            <w:tcBorders>
+              <w:top w:val="single" w:sz="4" w:space="0" w:color="auto"/>
+              <w:left w:val="single" w:sz="4" w:space="0" w:color="auto"/>
+              <w:bottom w:val="single" w:sz="4" w:space="0" w:color="auto"/>
+              <w:right w:val="single" w:sz="4" w:space="0" w:color="auto"/>
+            </w:tcBorders>
+            <w:hideMark/>
+          </w:tcPr>
+          <w:p>
+            <w:pPr>
+              <w:pStyle w:val="affff1"/>
+              <w:ind w:left="0"/>
+              <w:rPr>
+                <w:sz w:val="20"/>
+                <w:szCs w:val="20"/>
+              </w:rPr>
+            </w:pPr>
+            <w:r>
+              <w:rPr>
+                <w:sz w:val="20"/>
+                <w:szCs w:val="20"/>
+              </w:rPr>
+              <w:t>Сумма платежа в минимальных денежных единицах (копейках)</w:t>
+            </w:r>
+          </w:p>
+        </w:tc>
+        <w:tc>
+          <w:tcPr>
+            <w:tcW w:w="1965" w:type="dxa"/>
+            <w:tcBorders>
+              <w:top w:val="single" w:sz="4" w:space="0" w:color="auto"/>
+              <w:left w:val="single" w:sz="4" w:space="0" w:color="auto"/>
+              <w:bottom w:val="single" w:sz="4" w:space="0" w:color="auto"/>
+              <w:right w:val="single" w:sz="4" w:space="0" w:color="auto"/>
+            </w:tcBorders>
+            <w:hideMark/>
+          </w:tcPr>
+          <w:p>
+            <w:pPr>
+              <w:pStyle w:val="affff1"/>
+              <w:ind w:left="0"/>
+              <w:rPr>
+                <w:sz w:val="20"/>
+                <w:szCs w:val="20"/>
+              </w:rPr>
+            </w:pPr>
+            <w:r>
+              <w:rPr>
+                <w:sz w:val="20"/>
+                <w:szCs w:val="20"/>
+              </w:rPr>
+              <w:t>+</w:t>
+            </w:r>
+          </w:p>
+        </w:tc>
+        <w:tc>
+          <w:tcPr>
+            <w:tcW w:w="1980" w:type="dxa"/>
+            <w:tcBorders>
+              <w:top w:val="single" w:sz="4" w:space="0" w:color="auto"/>
+              <w:left w:val="single" w:sz="4" w:space="0" w:color="auto"/>
+              <w:bottom w:val="single" w:sz="4" w:space="0" w:color="auto"/>
+              <w:right w:val="single" w:sz="4" w:space="0" w:color="auto"/>
+            </w:tcBorders>
+            <w:hideMark/>
+          </w:tcPr>
+          <w:p>
+            <w:pPr>
+              <w:pStyle w:val="affff1"/>
+              <w:ind w:left="0"/>
+              <w:rPr>
+                <w:sz w:val="20"/>
+                <w:szCs w:val="20"/>
+              </w:rPr>
+            </w:pPr>
+            <w:r>
+              <w:rPr>
+                <w:sz w:val="20"/>
+                <w:szCs w:val="20"/>
+              </w:rPr>
+              <w:t>xs:long</w:t>
+            </w:r>
+          </w:p>
+        </w:tc>
+        <w:tc>
+          <w:tcPr>
+            <w:tcW w:w="1989" w:type="dxa"/>
+            <w:tcBorders>
+              <w:top w:val="single" w:sz="4" w:space="0" w:color="auto"/>
+              <w:left w:val="single" w:sz="4" w:space="0" w:color="auto"/>
+              <w:bottom w:val="single" w:sz="4" w:space="0" w:color="auto"/>
+              <w:right w:val="single" w:sz="4" w:space="0" w:color="auto"/>
+            </w:tcBorders>
+          </w:tcPr>
+          <w:p>
+            <w:pPr>
+              <w:pStyle w:val="affff1"/>
+              <w:ind w:left="0"/>
+              <w:rPr>
+                <w:sz w:val="20"/>
+                <w:szCs w:val="20"/>
+              </w:rPr>
+            </w:pPr>
+          </w:p>
+        </w:tc>
+      </w:tr>
+      <w:tr>
+        <w:tc>
+          <w:tcPr>
+            <w:tcW w:w="534" w:type="dxa"/>
+            <w:tcBorders>
+              <w:top w:val="single" w:sz="4" w:space="0" w:color="auto"/>
+              <w:left w:val="single" w:sz="4" w:space="0" w:color="auto"/>
+              <w:bottom w:val="single" w:sz="4" w:space="0" w:color="auto"/>
+              <w:right w:val="single" w:sz="4" w:space="0" w:color="auto"/>
+            </w:tcBorders>
+            <w:vAlign w:val="center"/>
+            <w:hideMark/>
+          </w:tcPr>
+          <w:p>
+            <w:pPr>
+              <w:widowControl/>
+              <w:adjustRightInd/>
+              <w:spacing w:line="240" w:lineRule="auto"/>
+              <w:jc w:val="left"/>
+              <w:rPr>
+                <w:lang w:val="en-US"/>
+              </w:rPr>
+            </w:pPr>
+            <w:r>
+              <w:rPr>
+                <w:lang w:val="en-US"/>
+              </w:rPr>
+              <w:t>4</w:t>
+            </w:r>
+          </w:p>
+        </w:tc>
+        <w:tc>
+          <w:tcPr>
+            <w:tcW w:w="2050" w:type="dxa"/>
+            <w:tcBorders>
+              <w:top w:val="single" w:sz="4" w:space="0" w:color="auto"/>
+              <w:left w:val="single" w:sz="4" w:space="0" w:color="auto"/>
+              <w:bottom w:val="single" w:sz="4" w:space="0" w:color="auto"/>
+              <w:right w:val="single" w:sz="4" w:space="0" w:color="auto"/>
+            </w:tcBorders>
+            <w:hideMark/>
+          </w:tcPr>
+          <w:p>
+            <w:pPr>
+              <w:pStyle w:val="affff1"/>
+              <w:ind w:left="0"/>
+              <w:rPr>
+                <w:sz w:val="20"/>
+                <w:szCs w:val="20"/>
+                <w:lang w:val="en-US"/>
+              </w:rPr>
+            </w:pPr>
+            <w:r>
+              <w:rPr>
+                <w:sz w:val="20"/>
+                <w:szCs w:val="20"/>
+                <w:lang w:val="en-US"/>
+              </w:rPr>
+              <w:t>currency</w:t>
+            </w:r>
+          </w:p>
+        </w:tc>
+        <w:tc>
+          <w:tcPr>
+            <w:tcW w:w="1903" w:type="dxa"/>
+            <w:tcBorders>
+              <w:top w:val="single" w:sz="4" w:space="0" w:color="auto"/>
+              <w:left w:val="single" w:sz="4" w:space="0" w:color="auto"/>
+              <w:bottom w:val="single" w:sz="4" w:space="0" w:color="auto"/>
+              <w:right w:val="single" w:sz="4" w:space="0" w:color="auto"/>
+            </w:tcBorders>
+            <w:hideMark/>
+          </w:tcPr>
+          <w:p>
+            <w:pPr>
+              <w:pStyle w:val="affff1"/>
+              <w:ind w:left="0"/>
+              <w:rPr>
+                <w:sz w:val="20"/>
+                <w:szCs w:val="20"/>
+              </w:rPr>
+            </w:pPr>
+            <w:r>
+              <w:rPr>
+                <w:sz w:val="20"/>
+                <w:szCs w:val="20"/>
+              </w:rPr>
+              <w:t>Цифровой код валюты платежа по ISO4217</w:t>
+            </w:r>
+          </w:p>
+        </w:tc>
+        <w:tc>
+          <w:tcPr>
+            <w:tcW w:w="1965" w:type="dxa"/>
+            <w:tcBorders>
+              <w:top w:val="single" w:sz="4" w:space="0" w:color="auto"/>
+              <w:left w:val="single" w:sz="4" w:space="0" w:color="auto"/>
+              <w:bottom w:val="single" w:sz="4" w:space="0" w:color="auto"/>
+              <w:right w:val="single" w:sz="4" w:space="0" w:color="auto"/>
+            </w:tcBorders>
+            <w:hideMark/>
+          </w:tcPr>
+          <w:p>
+            <w:pPr>
+              <w:pStyle w:val="affff1"/>
+              <w:ind w:left="0"/>
+              <w:rPr>
+                <w:sz w:val="20"/>
+                <w:szCs w:val="20"/>
+                <w:lang w:val="en-US"/>
+              </w:rPr>
+            </w:pPr>
+            <w:r>
+              <w:rPr>
+                <w:sz w:val="20"/>
+                <w:szCs w:val="20"/>
+                <w:lang w:val="en-US"/>
+              </w:rPr>
+              <w:t>+</w:t>
+            </w:r>
+          </w:p>
+        </w:tc>
+        <w:tc>
+          <w:tcPr>
+            <w:tcW w:w="1980" w:type="dxa"/>
+            <w:tcBorders>
+              <w:top w:val="single" w:sz="4" w:space="0" w:color="auto"/>
+              <w:left w:val="single" w:sz="4" w:space="0" w:color="auto"/>
+              <w:bottom w:val="single" w:sz="4" w:space="0" w:color="auto"/>
+              <w:right w:val="single" w:sz="4" w:space="0" w:color="auto"/>
+            </w:tcBorders>
+            <w:hideMark/>
+          </w:tcPr>
+          <w:p>
+            <w:pPr>
+              <w:pStyle w:val="affff1"/>
+              <w:ind w:left="0"/>
+              <w:rPr>
+                <w:sz w:val="20"/>
+                <w:szCs w:val="20"/>
+              </w:rPr>
+            </w:pPr>
+            <w:r>
+              <w:rPr>
+                <w:sz w:val="20"/>
+                <w:szCs w:val="20"/>
+              </w:rPr>
+              <w:t>xs:int</w:t>
+            </w:r>
+          </w:p>
+        </w:tc>
+        <w:tc>
+          <w:tcPr>
+            <w:tcW w:w="1989" w:type="dxa"/>
+            <w:tcBorders>
+              <w:top w:val="single" w:sz="4" w:space="0" w:color="auto"/>
+              <w:left w:val="single" w:sz="4" w:space="0" w:color="auto"/>
+              <w:bottom w:val="single" w:sz="4" w:space="0" w:color="auto"/>
+              <w:right w:val="single" w:sz="4" w:space="0" w:color="auto"/>
+            </w:tcBorders>
+            <w:hideMark/>
+          </w:tcPr>
+          <w:p>
+            <w:pPr>
+              <w:pStyle w:val="affff1"/>
+              <w:ind w:left="0"/>
+              <w:rPr>
+                <w:sz w:val="20"/>
+                <w:szCs w:val="20"/>
+              </w:rPr>
+            </w:pPr>
+            <w:r>
+              <w:rPr>
+                <w:sz w:val="20"/>
+                <w:szCs w:val="20"/>
+              </w:rPr>
+              <w:t>константа 643</w:t>
+            </w:r>
+          </w:p>
+        </w:tc>
+      </w:tr>
+      <w:tr>
+        <w:tc>
+          <w:tcPr>
+            <w:tcW w:w="534" w:type="dxa"/>
+            <w:tcBorders>
+              <w:top w:val="single" w:sz="4" w:space="0" w:color="auto"/>
+              <w:left w:val="single" w:sz="4" w:space="0" w:color="auto"/>
+              <w:bottom w:val="single" w:sz="4" w:space="0" w:color="auto"/>
+              <w:right w:val="single" w:sz="4" w:space="0" w:color="auto"/>
+            </w:tcBorders>
+            <w:vAlign w:val="center"/>
+            <w:hideMark/>
+          </w:tcPr>
+          <w:p>
+            <w:pPr>
+              <w:widowControl/>
+              <w:adjustRightInd/>
+              <w:spacing w:line="240" w:lineRule="auto"/>
+              <w:jc w:val="left"/>
+            </w:pPr>
+            <w:r>
+              <w:t>5</w:t>
+            </w:r>
+          </w:p>
+        </w:tc>
+        <w:tc>
+          <w:tcPr>
+            <w:tcW w:w="2050" w:type="dxa"/>
+            <w:tcBorders>
+              <w:top w:val="single" w:sz="4" w:space="0" w:color="auto"/>
+              <w:left w:val="single" w:sz="4" w:space="0" w:color="auto"/>
+              <w:bottom w:val="single" w:sz="4" w:space="0" w:color="auto"/>
+              <w:right w:val="single" w:sz="4" w:space="0" w:color="auto"/>
+            </w:tcBorders>
+            <w:hideMark/>
+          </w:tcPr>
+          <w:p>
+            <w:pPr>
+              <w:pStyle w:val="affff1"/>
+              <w:ind w:left="0"/>
+              <w:rPr>
+                <w:sz w:val="20"/>
+                <w:szCs w:val="20"/>
+                <w:lang w:val="en-US"/>
+              </w:rPr>
+            </w:pPr>
+            <w:r>
+              <w:rPr>
+                <w:sz w:val="20"/>
+                <w:szCs w:val="20"/>
+                <w:lang w:val="en-US"/>
+              </w:rPr>
+              <w:t>contractId</w:t>
+            </w:r>
+          </w:p>
+        </w:tc>
+        <w:tc>
+          <w:tcPr>
+            <w:tcW w:w="1903" w:type="dxa"/>
+            <w:tcBorders>
+              <w:top w:val="single" w:sz="4" w:space="0" w:color="auto"/>
+              <w:left w:val="single" w:sz="4" w:space="0" w:color="auto"/>
+              <w:bottom w:val="single" w:sz="4" w:space="0" w:color="auto"/>
+              <w:right w:val="single" w:sz="4" w:space="0" w:color="auto"/>
+            </w:tcBorders>
+            <w:hideMark/>
+          </w:tcPr>
+          <w:p>
+            <w:pPr>
+              <w:pStyle w:val="affff1"/>
+              <w:ind w:left="0"/>
+              <w:rPr>
+                <w:sz w:val="20"/>
+                <w:szCs w:val="20"/>
+              </w:rPr>
+            </w:pPr>
+            <w:r>
+              <w:rPr>
+                <w:sz w:val="20"/>
+                <w:szCs w:val="20"/>
+              </w:rPr>
+              <w:t>Номер лицевого счета учащегося</w:t>
+            </w:r>
+          </w:p>
+        </w:tc>
+        <w:tc>
+          <w:tcPr>
+            <w:tcW w:w="1965" w:type="dxa"/>
+            <w:tcBorders>
+              <w:top w:val="single" w:sz="4" w:space="0" w:color="auto"/>
+              <w:left w:val="single" w:sz="4" w:space="0" w:color="auto"/>
+              <w:bottom w:val="single" w:sz="4" w:space="0" w:color="auto"/>
+              <w:right w:val="single" w:sz="4" w:space="0" w:color="auto"/>
+            </w:tcBorders>
+          </w:tcPr>
+          <w:p>
+            <w:pPr>
+              <w:pStyle w:val="affff1"/>
+              <w:ind w:left="0"/>
+              <w:rPr>
+                <w:sz w:val="20"/>
+                <w:szCs w:val="20"/>
+                <w:lang w:val="en-US"/>
+              </w:rPr>
+            </w:pPr>
+          </w:p>
+        </w:tc>
+        <w:tc>
+          <w:tcPr>
+            <w:tcW w:w="1980" w:type="dxa"/>
+            <w:tcBorders>
+              <w:top w:val="single" w:sz="4" w:space="0" w:color="auto"/>
+              <w:left w:val="single" w:sz="4" w:space="0" w:color="auto"/>
+              <w:bottom w:val="single" w:sz="4" w:space="0" w:color="auto"/>
+              <w:right w:val="single" w:sz="4" w:space="0" w:color="auto"/>
+            </w:tcBorders>
+            <w:hideMark/>
+          </w:tcPr>
+          <w:p>
+            <w:pPr>
+              <w:pStyle w:val="affff1"/>
+              <w:ind w:left="0"/>
+              <w:rPr>
+                <w:sz w:val="20"/>
+                <w:szCs w:val="20"/>
+                <w:lang w:val="en-US"/>
+              </w:rPr>
+            </w:pPr>
+            <w:r>
+              <w:rPr>
+                <w:sz w:val="20"/>
+                <w:szCs w:val="20"/>
+                <w:lang w:val="en-US"/>
+              </w:rPr>
+              <w:t>xs:long</w:t>
+            </w:r>
+          </w:p>
+        </w:tc>
+        <w:tc>
+          <w:tcPr>
+            <w:tcW w:w="1989" w:type="dxa"/>
+            <w:tcBorders>
+              <w:top w:val="single" w:sz="4" w:space="0" w:color="auto"/>
+              <w:left w:val="single" w:sz="4" w:space="0" w:color="auto"/>
+              <w:bottom w:val="single" w:sz="4" w:space="0" w:color="auto"/>
+              <w:right w:val="single" w:sz="4" w:space="0" w:color="auto"/>
+            </w:tcBorders>
+            <w:hideMark/>
+          </w:tcPr>
+          <w:p>
+            <w:pPr>
+              <w:pStyle w:val="affff1"/>
+              <w:ind w:left="0"/>
+              <w:rPr>
+                <w:sz w:val="20"/>
+                <w:szCs w:val="20"/>
+              </w:rPr>
+            </w:pPr>
+            <w:r>
+              <w:rPr>
+                <w:sz w:val="20"/>
+                <w:szCs w:val="20"/>
+              </w:rPr>
+              <w:t>Если параметр заполнен, то проверяется соответствие идентификатора подписки номеру лицевого счета</w:t>
+            </w:r>
+          </w:p>
+        </w:tc>
+      </w:tr>
+    </w:tbl>
+    <w:p>
+      <w:pPr>
+        <w:pStyle w:val="32"/>
+        <w:numPr>
+          <w:ilvl w:val="2"/>
+          <w:numId w:val="21"/>
+        </w:numPr>
+        <w:ind w:hanging="2552"/>
+        <w:jc w:val="center"/>
+        <w:textAlignment w:val="auto"/>
+      </w:pPr>
+      <w:r>
+        <w:lastRenderedPageBreak/>
+        <w:t>Описание выходных параметров</w:t>
+      </w:r>
+    </w:p>
+    <w:p>
+      <w:pPr>
+        <w:pStyle w:val="af7"/>
+        <w:rPr>
+          <w:b/>
+        </w:rPr>
+      </w:pPr>
+      <w:r>
+        <w:rPr>
+          <w:b/>
+        </w:rPr>
+        <w:t>Выходные данные:</w:t>
+      </w:r>
+    </w:p>
+    <w:tbl>
+      <w:tblPr>
+        <w:tblW w:w="0" w:type="auto"/>
+        <w:tblBorders>
+          <w:top w:val="single" w:sz="4" w:space="0" w:color="auto"/>
+          <w:left w:val="single" w:sz="4" w:space="0" w:color="auto"/>
+          <w:bottom w:val="single" w:sz="4" w:space="0" w:color="auto"/>
+          <w:right w:val="single" w:sz="4" w:space="0" w:color="auto"/>
+          <w:insideH w:val="single" w:sz="4" w:space="0" w:color="auto"/>
+          <w:insideV w:val="single" w:sz="4" w:space="0" w:color="auto"/>
+        </w:tblBorders>
+        <w:tblLayout w:type="fixed"/>
+        <w:tblLook w:val="04A0" w:firstRow="1" w:lastRow="0" w:firstColumn="1" w:lastColumn="0" w:noHBand="0" w:noVBand="1"/>
+      </w:tblPr>
+      <w:tblGrid>
+        <w:gridCol w:w="534"/>
+        <w:gridCol w:w="2050"/>
+        <w:gridCol w:w="1903"/>
+        <w:gridCol w:w="1965"/>
+        <w:gridCol w:w="1980"/>
+        <w:gridCol w:w="1989"/>
+      </w:tblGrid>
+      <w:tr>
+        <w:tc>
+          <w:tcPr>
+            <w:tcW w:w="534" w:type="dxa"/>
+            <w:tcBorders>
+              <w:top w:val="single" w:sz="4" w:space="0" w:color="auto"/>
+              <w:left w:val="single" w:sz="4" w:space="0" w:color="auto"/>
+              <w:bottom w:val="single" w:sz="4" w:space="0" w:color="auto"/>
+              <w:right w:val="single" w:sz="4" w:space="0" w:color="auto"/>
+            </w:tcBorders>
+            <w:vAlign w:val="center"/>
+            <w:hideMark/>
+          </w:tcPr>
+          <w:p>
+            <w:pPr>
+              <w:pStyle w:val="a9"/>
+              <w:rPr>
+                <w:lang w:val="en-US"/>
+              </w:rPr>
+            </w:pPr>
+            <w:r>
+              <w:t>№</w:t>
+            </w:r>
+          </w:p>
+        </w:tc>
+        <w:tc>
+          <w:tcPr>
+            <w:tcW w:w="2050" w:type="dxa"/>
+            <w:tcBorders>
+              <w:top w:val="single" w:sz="4" w:space="0" w:color="auto"/>
+              <w:left w:val="single" w:sz="4" w:space="0" w:color="auto"/>
+              <w:bottom w:val="single" w:sz="4" w:space="0" w:color="auto"/>
+              <w:right w:val="single" w:sz="4" w:space="0" w:color="auto"/>
+            </w:tcBorders>
+            <w:vAlign w:val="center"/>
+            <w:hideMark/>
+          </w:tcPr>
+          <w:p>
+            <w:pPr>
+              <w:pStyle w:val="a9"/>
+            </w:pPr>
+            <w:r>
+              <w:t xml:space="preserve">Код параметра </w:t>
+            </w:r>
+          </w:p>
+        </w:tc>
+        <w:tc>
+          <w:tcPr>
+            <w:tcW w:w="1903" w:type="dxa"/>
+            <w:tcBorders>
+              <w:top w:val="single" w:sz="4" w:space="0" w:color="auto"/>
+              <w:left w:val="single" w:sz="4" w:space="0" w:color="auto"/>
+              <w:bottom w:val="single" w:sz="4" w:space="0" w:color="auto"/>
+              <w:right w:val="single" w:sz="4" w:space="0" w:color="auto"/>
+            </w:tcBorders>
+            <w:vAlign w:val="center"/>
+            <w:hideMark/>
+          </w:tcPr>
+          <w:p>
+            <w:pPr>
+              <w:pStyle w:val="a9"/>
+            </w:pPr>
+            <w:r>
+              <w:t xml:space="preserve">Описание параметра </w:t>
+            </w:r>
+          </w:p>
+        </w:tc>
+        <w:tc>
+          <w:tcPr>
+            <w:tcW w:w="1965" w:type="dxa"/>
+            <w:tcBorders>
+              <w:top w:val="single" w:sz="4" w:space="0" w:color="auto"/>
+              <w:left w:val="single" w:sz="4" w:space="0" w:color="auto"/>
+              <w:bottom w:val="single" w:sz="4" w:space="0" w:color="auto"/>
+              <w:right w:val="single" w:sz="4" w:space="0" w:color="auto"/>
+            </w:tcBorders>
+            <w:vAlign w:val="center"/>
+            <w:hideMark/>
+          </w:tcPr>
+          <w:p>
+            <w:pPr>
+              <w:pStyle w:val="a9"/>
+            </w:pPr>
+            <w:r>
+              <w:t xml:space="preserve">Обязательность </w:t>
+            </w:r>
+          </w:p>
+        </w:tc>
+        <w:tc>
+          <w:tcPr>
+            <w:tcW w:w="1980" w:type="dxa"/>
+            <w:tcBorders>
+              <w:top w:val="single" w:sz="4" w:space="0" w:color="auto"/>
+              <w:left w:val="single" w:sz="4" w:space="0" w:color="auto"/>
+              <w:bottom w:val="single" w:sz="4" w:space="0" w:color="auto"/>
+              <w:right w:val="single" w:sz="4" w:space="0" w:color="auto"/>
+            </w:tcBorders>
+            <w:vAlign w:val="center"/>
+            <w:hideMark/>
+          </w:tcPr>
+          <w:p>
+            <w:pPr>
+              <w:pStyle w:val="a9"/>
+            </w:pPr>
+            <w:r>
+              <w:t xml:space="preserve">Способ заполнения/Тип </w:t>
+            </w:r>
+          </w:p>
+        </w:tc>
+        <w:tc>
+          <w:tcPr>
+            <w:tcW w:w="1989" w:type="dxa"/>
+            <w:tcBorders>
+              <w:top w:val="single" w:sz="4" w:space="0" w:color="auto"/>
+              <w:left w:val="single" w:sz="4" w:space="0" w:color="auto"/>
+              <w:bottom w:val="single" w:sz="4" w:space="0" w:color="auto"/>
+              <w:right w:val="single" w:sz="4" w:space="0" w:color="auto"/>
+            </w:tcBorders>
+            <w:vAlign w:val="center"/>
+            <w:hideMark/>
+          </w:tcPr>
+          <w:p>
+            <w:pPr>
+              <w:pStyle w:val="a9"/>
+            </w:pPr>
+            <w:r>
+              <w:t xml:space="preserve">Комментарий </w:t>
+            </w:r>
+          </w:p>
+        </w:tc>
+      </w:tr>
+      <w:tr>
+        <w:tc>
+          <w:tcPr>
+            <w:tcW w:w="534" w:type="dxa"/>
+            <w:tcBorders>
+              <w:top w:val="single" w:sz="4" w:space="0" w:color="auto"/>
+              <w:left w:val="single" w:sz="4" w:space="0" w:color="auto"/>
+              <w:bottom w:val="single" w:sz="4" w:space="0" w:color="auto"/>
+              <w:right w:val="single" w:sz="4" w:space="0" w:color="auto"/>
+            </w:tcBorders>
+            <w:vAlign w:val="center"/>
+            <w:hideMark/>
+          </w:tcPr>
+          <w:p>
+            <w:pPr>
+              <w:widowControl/>
+              <w:adjustRightInd/>
+              <w:spacing w:line="240" w:lineRule="auto"/>
+              <w:jc w:val="left"/>
+            </w:pPr>
+            <w:r>
+              <w:t>1</w:t>
+            </w:r>
+          </w:p>
+        </w:tc>
+        <w:tc>
+          <w:tcPr>
+            <w:tcW w:w="2050" w:type="dxa"/>
+            <w:tcBorders>
+              <w:top w:val="single" w:sz="4" w:space="0" w:color="auto"/>
+              <w:left w:val="single" w:sz="4" w:space="0" w:color="auto"/>
+              <w:bottom w:val="single" w:sz="4" w:space="0" w:color="auto"/>
+              <w:right w:val="single" w:sz="4" w:space="0" w:color="auto"/>
+            </w:tcBorders>
+            <w:hideMark/>
+          </w:tcPr>
+          <w:p>
+            <w:pPr>
+              <w:pStyle w:val="affff1"/>
+              <w:ind w:left="0"/>
+              <w:rPr>
+                <w:sz w:val="20"/>
+                <w:szCs w:val="20"/>
+                <w:lang w:val="en-US"/>
+              </w:rPr>
+            </w:pPr>
+            <w:r>
+              <w:rPr>
+                <w:sz w:val="20"/>
+                <w:szCs w:val="20"/>
+                <w:lang w:val="en-US"/>
+              </w:rPr>
+              <w:t>ErrorCode</w:t>
+            </w:r>
+          </w:p>
+        </w:tc>
+        <w:tc>
+          <w:tcPr>
+            <w:tcW w:w="1903" w:type="dxa"/>
+            <w:tcBorders>
+              <w:top w:val="single" w:sz="4" w:space="0" w:color="auto"/>
+              <w:left w:val="single" w:sz="4" w:space="0" w:color="auto"/>
+              <w:bottom w:val="single" w:sz="4" w:space="0" w:color="auto"/>
+              <w:right w:val="single" w:sz="4" w:space="0" w:color="auto"/>
+            </w:tcBorders>
+            <w:hideMark/>
+          </w:tcPr>
+          <w:p>
+            <w:pPr>
+              <w:pStyle w:val="affff1"/>
+              <w:ind w:left="0"/>
+              <w:rPr>
+                <w:sz w:val="20"/>
+                <w:szCs w:val="20"/>
+              </w:rPr>
+            </w:pPr>
+            <w:r>
+              <w:rPr>
+                <w:sz w:val="20"/>
+                <w:szCs w:val="20"/>
+              </w:rPr>
+              <w:t>Код ответа</w:t>
+            </w:r>
+          </w:p>
+        </w:tc>
+        <w:tc>
+          <w:tcPr>
+            <w:tcW w:w="1965" w:type="dxa"/>
+            <w:tcBorders>
+              <w:top w:val="single" w:sz="4" w:space="0" w:color="auto"/>
+              <w:left w:val="single" w:sz="4" w:space="0" w:color="auto"/>
+              <w:bottom w:val="single" w:sz="4" w:space="0" w:color="auto"/>
+              <w:right w:val="single" w:sz="4" w:space="0" w:color="auto"/>
+            </w:tcBorders>
+            <w:hideMark/>
+          </w:tcPr>
+          <w:p>
+            <w:pPr>
+              <w:pStyle w:val="affff1"/>
+              <w:ind w:left="0"/>
+              <w:rPr>
+                <w:sz w:val="20"/>
+                <w:szCs w:val="20"/>
+              </w:rPr>
+            </w:pPr>
+            <w:r>
+              <w:rPr>
+                <w:sz w:val="20"/>
+                <w:szCs w:val="20"/>
+              </w:rPr>
+              <w:t>+</w:t>
+            </w:r>
+          </w:p>
+        </w:tc>
+        <w:tc>
+          <w:tcPr>
+            <w:tcW w:w="1980" w:type="dxa"/>
+            <w:tcBorders>
+              <w:top w:val="single" w:sz="4" w:space="0" w:color="auto"/>
+              <w:left w:val="single" w:sz="4" w:space="0" w:color="auto"/>
+              <w:bottom w:val="single" w:sz="4" w:space="0" w:color="auto"/>
+              <w:right w:val="single" w:sz="4" w:space="0" w:color="auto"/>
+            </w:tcBorders>
+            <w:hideMark/>
+          </w:tcPr>
+          <w:p>
+            <w:pPr>
+              <w:pStyle w:val="affff1"/>
+              <w:ind w:left="0"/>
+              <w:rPr>
+                <w:sz w:val="20"/>
+                <w:szCs w:val="20"/>
+              </w:rPr>
+            </w:pPr>
+            <w:r>
+              <w:rPr>
+                <w:sz w:val="20"/>
+                <w:szCs w:val="20"/>
+              </w:rPr>
+              <w:t>xs:int</w:t>
+            </w:r>
+          </w:p>
+        </w:tc>
+        <w:tc>
+          <w:tcPr>
+            <w:tcW w:w="1989" w:type="dxa"/>
+            <w:tcBorders>
+              <w:top w:val="single" w:sz="4" w:space="0" w:color="auto"/>
+              <w:left w:val="single" w:sz="4" w:space="0" w:color="auto"/>
+              <w:bottom w:val="single" w:sz="4" w:space="0" w:color="auto"/>
+              <w:right w:val="single" w:sz="4" w:space="0" w:color="auto"/>
+            </w:tcBorders>
+            <w:vAlign w:val="center"/>
+            <w:hideMark/>
+          </w:tcPr>
+          <w:p>
+            <w:pPr>
+              <w:widowControl/>
+              <w:adjustRightInd/>
+              <w:spacing w:line="240" w:lineRule="auto"/>
+              <w:jc w:val="left"/>
+              <w:rPr>
+                <w:sz w:val="20"/>
+                <w:szCs w:val="20"/>
+              </w:rPr>
+            </w:pPr>
+            <w:r>
+              <w:rPr>
+                <w:sz w:val="20"/>
+                <w:szCs w:val="20"/>
+              </w:rPr>
+              <w:t>0 – если ошибки нет</w:t>
+            </w:r>
+          </w:p>
+        </w:tc>
+      </w:tr>
+      <w:tr>
+        <w:tc>
+          <w:tcPr>
+            <w:tcW w:w="534" w:type="dxa"/>
+            <w:tcBorders>
+              <w:top w:val="single" w:sz="4" w:space="0" w:color="auto"/>
+              <w:left w:val="single" w:sz="4" w:space="0" w:color="auto"/>
+              <w:bottom w:val="single" w:sz="4" w:space="0" w:color="auto"/>
+              <w:right w:val="single" w:sz="4" w:space="0" w:color="auto"/>
+            </w:tcBorders>
+            <w:vAlign w:val="center"/>
+            <w:hideMark/>
+          </w:tcPr>
+          <w:p>
+            <w:pPr>
+              <w:widowControl/>
+              <w:adjustRightInd/>
+              <w:spacing w:line="240" w:lineRule="auto"/>
+              <w:jc w:val="left"/>
+            </w:pPr>
+            <w:r>
+              <w:t>2</w:t>
+            </w:r>
+          </w:p>
+        </w:tc>
+        <w:tc>
+          <w:tcPr>
+            <w:tcW w:w="2050" w:type="dxa"/>
+            <w:tcBorders>
+              <w:top w:val="single" w:sz="4" w:space="0" w:color="auto"/>
+              <w:left w:val="single" w:sz="4" w:space="0" w:color="auto"/>
+              <w:bottom w:val="single" w:sz="4" w:space="0" w:color="auto"/>
+              <w:right w:val="single" w:sz="4" w:space="0" w:color="auto"/>
+            </w:tcBorders>
+            <w:hideMark/>
+          </w:tcPr>
+          <w:p>
+            <w:pPr>
+              <w:pStyle w:val="affff1"/>
+              <w:ind w:left="0"/>
+              <w:rPr>
+                <w:sz w:val="20"/>
+                <w:szCs w:val="20"/>
+                <w:lang w:val="en-US"/>
+              </w:rPr>
+            </w:pPr>
+            <w:r>
+              <w:rPr>
+                <w:sz w:val="20"/>
+                <w:szCs w:val="20"/>
+                <w:lang w:val="en-US"/>
+              </w:rPr>
+              <w:t>ErrorDesc</w:t>
+            </w:r>
+          </w:p>
+        </w:tc>
+        <w:tc>
+          <w:tcPr>
+            <w:tcW w:w="1903" w:type="dxa"/>
+            <w:tcBorders>
+              <w:top w:val="single" w:sz="4" w:space="0" w:color="auto"/>
+              <w:left w:val="single" w:sz="4" w:space="0" w:color="auto"/>
+              <w:bottom w:val="single" w:sz="4" w:space="0" w:color="auto"/>
+              <w:right w:val="single" w:sz="4" w:space="0" w:color="auto"/>
+            </w:tcBorders>
+            <w:hideMark/>
+          </w:tcPr>
+          <w:p>
+            <w:pPr>
+              <w:pStyle w:val="affff1"/>
+              <w:ind w:left="0"/>
+              <w:rPr>
+                <w:sz w:val="20"/>
+                <w:szCs w:val="20"/>
+              </w:rPr>
+            </w:pPr>
+            <w:r>
+              <w:rPr>
+                <w:sz w:val="20"/>
+                <w:szCs w:val="20"/>
+              </w:rPr>
+              <w:t>О</w:t>
+            </w:r>
+            <w:r>
+              <w:rPr>
+                <w:sz w:val="20"/>
+                <w:szCs w:val="20"/>
+                <w:lang w:val="en-US"/>
+              </w:rPr>
+              <w:t>писание ошибки</w:t>
+            </w:r>
+          </w:p>
+        </w:tc>
+        <w:tc>
+          <w:tcPr>
+            <w:tcW w:w="1965" w:type="dxa"/>
+            <w:tcBorders>
+              <w:top w:val="single" w:sz="4" w:space="0" w:color="auto"/>
+              <w:left w:val="single" w:sz="4" w:space="0" w:color="auto"/>
+              <w:bottom w:val="single" w:sz="4" w:space="0" w:color="auto"/>
+              <w:right w:val="single" w:sz="4" w:space="0" w:color="auto"/>
+            </w:tcBorders>
+          </w:tcPr>
+          <w:p>
+            <w:pPr>
+              <w:pStyle w:val="affff1"/>
+              <w:ind w:left="0"/>
+              <w:rPr>
+                <w:sz w:val="20"/>
+                <w:szCs w:val="20"/>
+              </w:rPr>
+            </w:pPr>
+          </w:p>
+        </w:tc>
+        <w:tc>
+          <w:tcPr>
+            <w:tcW w:w="1980" w:type="dxa"/>
+            <w:tcBorders>
+              <w:top w:val="single" w:sz="4" w:space="0" w:color="auto"/>
+              <w:left w:val="single" w:sz="4" w:space="0" w:color="auto"/>
+              <w:bottom w:val="single" w:sz="4" w:space="0" w:color="auto"/>
+              <w:right w:val="single" w:sz="4" w:space="0" w:color="auto"/>
+            </w:tcBorders>
+            <w:hideMark/>
+          </w:tcPr>
+          <w:p>
+            <w:pPr>
+              <w:pStyle w:val="affff1"/>
+              <w:ind w:left="0"/>
+              <w:rPr>
+                <w:sz w:val="20"/>
+                <w:szCs w:val="20"/>
+                <w:lang w:val="en-US"/>
+              </w:rPr>
+            </w:pPr>
+            <w:r>
+              <w:rPr>
+                <w:sz w:val="20"/>
+                <w:szCs w:val="20"/>
+                <w:lang w:val="en-US"/>
+              </w:rPr>
+              <w:t>xs:string</w:t>
+            </w:r>
+          </w:p>
+        </w:tc>
+        <w:tc>
+          <w:tcPr>
+            <w:tcW w:w="1989" w:type="dxa"/>
+            <w:tcBorders>
+              <w:top w:val="single" w:sz="4" w:space="0" w:color="auto"/>
+              <w:left w:val="single" w:sz="4" w:space="0" w:color="auto"/>
+              <w:bottom w:val="single" w:sz="4" w:space="0" w:color="auto"/>
+              <w:right w:val="single" w:sz="4" w:space="0" w:color="auto"/>
+            </w:tcBorders>
+            <w:vAlign w:val="center"/>
+            <w:hideMark/>
+          </w:tcPr>
+          <w:p>
+            <w:pPr>
+              <w:widowControl/>
+              <w:adjustRightInd/>
+              <w:spacing w:line="240" w:lineRule="auto"/>
+              <w:jc w:val="left"/>
+              <w:rPr>
+                <w:sz w:val="20"/>
+                <w:szCs w:val="20"/>
+              </w:rPr>
+            </w:pPr>
+            <w:r>
+              <w:rPr>
+                <w:sz w:val="20"/>
+                <w:szCs w:val="20"/>
+              </w:rPr>
+              <w:t>Если ошибок нет, не приходит.</w:t>
+            </w:r>
+          </w:p>
+        </w:tc>
+      </w:tr>
+    </w:tbl>
+    <w:p>
+      <w:pPr>
+        <w:pStyle w:val="32"/>
+        <w:numPr>
+          <w:ilvl w:val="2"/>
+          <w:numId w:val="21"/>
+        </w:numPr>
+        <w:ind w:hanging="2552"/>
+        <w:jc w:val="center"/>
+        <w:textAlignment w:val="auto"/>
+      </w:pPr>
+      <w:r>
+        <w:t>Ошибки</w:t>
+      </w:r>
+    </w:p>
+    <w:tbl>
+      <w:tblPr>
+        <w:tblW w:w="10455" w:type="dxa"/>
+        <w:tblBorders>
+          <w:top w:val="single" w:sz="4" w:space="0" w:color="auto"/>
+          <w:left w:val="single" w:sz="4" w:space="0" w:color="auto"/>
+          <w:bottom w:val="single" w:sz="4" w:space="0" w:color="auto"/>
+          <w:right w:val="single" w:sz="4" w:space="0" w:color="auto"/>
+          <w:insideH w:val="single" w:sz="4" w:space="0" w:color="auto"/>
+          <w:insideV w:val="single" w:sz="4" w:space="0" w:color="auto"/>
+        </w:tblBorders>
+        <w:tblLayout w:type="fixed"/>
+        <w:tblLook w:val="04A0" w:firstRow="1" w:lastRow="0" w:firstColumn="1" w:lastColumn="0" w:noHBand="0" w:noVBand="1"/>
+      </w:tblPr>
+      <w:tblGrid>
+        <w:gridCol w:w="533"/>
+        <w:gridCol w:w="2050"/>
+        <w:gridCol w:w="1903"/>
+        <w:gridCol w:w="3276"/>
+        <w:gridCol w:w="2693"/>
+      </w:tblGrid>
+      <w:tr>
+        <w:tc>
+          <w:tcPr>
+            <w:tcW w:w="534" w:type="dxa"/>
+            <w:tcBorders>
+              <w:top w:val="single" w:sz="4" w:space="0" w:color="auto"/>
+              <w:left w:val="single" w:sz="4" w:space="0" w:color="auto"/>
+              <w:bottom w:val="single" w:sz="4" w:space="0" w:color="auto"/>
+              <w:right w:val="single" w:sz="4" w:space="0" w:color="auto"/>
+            </w:tcBorders>
+            <w:vAlign w:val="center"/>
+            <w:hideMark/>
+          </w:tcPr>
+          <w:p>
+            <w:pPr>
+              <w:pStyle w:val="a9"/>
+              <w:rPr>
+                <w:lang w:val="en-US"/>
+              </w:rPr>
+            </w:pPr>
+            <w:r>
+              <w:t>№</w:t>
+            </w:r>
+          </w:p>
+        </w:tc>
+        <w:tc>
+          <w:tcPr>
+            <w:tcW w:w="2050" w:type="dxa"/>
+            <w:tcBorders>
+              <w:top w:val="single" w:sz="4" w:space="0" w:color="auto"/>
+              <w:left w:val="single" w:sz="4" w:space="0" w:color="auto"/>
+              <w:bottom w:val="single" w:sz="4" w:space="0" w:color="auto"/>
+              <w:right w:val="single" w:sz="4" w:space="0" w:color="auto"/>
+            </w:tcBorders>
+            <w:vAlign w:val="center"/>
+            <w:hideMark/>
+          </w:tcPr>
+          <w:p>
+            <w:pPr>
+              <w:pStyle w:val="a9"/>
+            </w:pPr>
+            <w:r>
+              <w:t xml:space="preserve">Код возврата </w:t>
+            </w:r>
+          </w:p>
+        </w:tc>
+        <w:tc>
+          <w:tcPr>
+            <w:tcW w:w="1903" w:type="dxa"/>
+            <w:tcBorders>
+              <w:top w:val="single" w:sz="4" w:space="0" w:color="auto"/>
+              <w:left w:val="single" w:sz="4" w:space="0" w:color="auto"/>
+              <w:bottom w:val="single" w:sz="4" w:space="0" w:color="auto"/>
+              <w:right w:val="single" w:sz="4" w:space="0" w:color="auto"/>
+            </w:tcBorders>
+            <w:vAlign w:val="center"/>
+            <w:hideMark/>
+          </w:tcPr>
+          <w:p>
+            <w:pPr>
+              <w:pStyle w:val="a9"/>
+            </w:pPr>
+            <w:r>
+              <w:t xml:space="preserve">Описание кода возврата </w:t>
+            </w:r>
+          </w:p>
+        </w:tc>
+        <w:tc>
+          <w:tcPr>
+            <w:tcW w:w="3276" w:type="dxa"/>
+            <w:tcBorders>
+              <w:top w:val="single" w:sz="4" w:space="0" w:color="auto"/>
+              <w:left w:val="single" w:sz="4" w:space="0" w:color="auto"/>
+              <w:bottom w:val="single" w:sz="4" w:space="0" w:color="auto"/>
+              <w:right w:val="single" w:sz="4" w:space="0" w:color="auto"/>
+            </w:tcBorders>
+            <w:vAlign w:val="center"/>
+            <w:hideMark/>
+          </w:tcPr>
+          <w:p>
+            <w:pPr>
+              <w:pStyle w:val="a9"/>
+            </w:pPr>
+            <w:r>
+              <w:t>Условия возникновения</w:t>
+            </w:r>
+          </w:p>
+        </w:tc>
+        <w:tc>
+          <w:tcPr>
+            <w:tcW w:w="2693" w:type="dxa"/>
+            <w:tcBorders>
+              <w:top w:val="single" w:sz="4" w:space="0" w:color="auto"/>
+              <w:left w:val="single" w:sz="4" w:space="0" w:color="auto"/>
+              <w:bottom w:val="single" w:sz="4" w:space="0" w:color="auto"/>
+              <w:right w:val="single" w:sz="4" w:space="0" w:color="auto"/>
+            </w:tcBorders>
+            <w:vAlign w:val="center"/>
+            <w:hideMark/>
+          </w:tcPr>
+          <w:p>
+            <w:pPr>
+              <w:pStyle w:val="a9"/>
+            </w:pPr>
+            <w:r>
+              <w:t>Комментарий</w:t>
+            </w:r>
+          </w:p>
+        </w:tc>
+      </w:tr>
+      <w:tr>
+        <w:tc>
+          <w:tcPr>
+            <w:tcW w:w="534" w:type="dxa"/>
+            <w:tcBorders>
+              <w:top w:val="single" w:sz="4" w:space="0" w:color="auto"/>
+              <w:left w:val="single" w:sz="4" w:space="0" w:color="auto"/>
+              <w:bottom w:val="single" w:sz="4" w:space="0" w:color="auto"/>
+              <w:right w:val="single" w:sz="4" w:space="0" w:color="auto"/>
+            </w:tcBorders>
+            <w:vAlign w:val="center"/>
+            <w:hideMark/>
+          </w:tcPr>
+          <w:p>
+            <w:pPr>
+              <w:pStyle w:val="affff1"/>
+              <w:ind w:left="0"/>
+              <w:rPr>
+                <w:sz w:val="20"/>
+                <w:szCs w:val="20"/>
+              </w:rPr>
+            </w:pPr>
+            <w:r>
+              <w:rPr>
+                <w:sz w:val="20"/>
+                <w:szCs w:val="20"/>
+              </w:rPr>
+              <w:t>1</w:t>
+            </w:r>
+          </w:p>
+        </w:tc>
+        <w:tc>
+          <w:tcPr>
+            <w:tcW w:w="2050" w:type="dxa"/>
+            <w:tcBorders>
+              <w:top w:val="single" w:sz="4" w:space="0" w:color="auto"/>
+              <w:left w:val="single" w:sz="4" w:space="0" w:color="auto"/>
+              <w:bottom w:val="single" w:sz="4" w:space="0" w:color="auto"/>
+              <w:right w:val="single" w:sz="4" w:space="0" w:color="auto"/>
+            </w:tcBorders>
+            <w:vAlign w:val="center"/>
+            <w:hideMark/>
+          </w:tcPr>
+          <w:p>
+            <w:pPr>
+              <w:spacing w:before="120" w:after="120" w:line="240" w:lineRule="auto"/>
+              <w:rPr>
+                <w:sz w:val="20"/>
+                <w:szCs w:val="20"/>
+              </w:rPr>
+            </w:pPr>
+            <w:r>
+              <w:rPr>
+                <w:sz w:val="20"/>
+                <w:szCs w:val="20"/>
+              </w:rPr>
+              <w:t>0</w:t>
+            </w:r>
+          </w:p>
+        </w:tc>
+        <w:tc>
+          <w:tcPr>
+            <w:tcW w:w="1903" w:type="dxa"/>
+            <w:tcBorders>
+              <w:top w:val="single" w:sz="4" w:space="0" w:color="auto"/>
+              <w:left w:val="single" w:sz="4" w:space="0" w:color="auto"/>
+              <w:bottom w:val="single" w:sz="4" w:space="0" w:color="auto"/>
+              <w:right w:val="single" w:sz="4" w:space="0" w:color="auto"/>
+            </w:tcBorders>
+            <w:vAlign w:val="center"/>
+            <w:hideMark/>
+          </w:tcPr>
+          <w:p>
+            <w:pPr>
+              <w:spacing w:before="120" w:after="120" w:line="240" w:lineRule="auto"/>
+              <w:rPr>
+                <w:sz w:val="20"/>
+                <w:szCs w:val="20"/>
+              </w:rPr>
+            </w:pPr>
+            <w:r>
+              <w:rPr>
+                <w:sz w:val="20"/>
+                <w:szCs w:val="20"/>
+              </w:rPr>
+              <w:t>Успешно</w:t>
+            </w:r>
+          </w:p>
+        </w:tc>
+        <w:tc>
+          <w:tcPr>
+            <w:tcW w:w="3276" w:type="dxa"/>
+            <w:tcBorders>
+              <w:top w:val="single" w:sz="4" w:space="0" w:color="auto"/>
+              <w:left w:val="single" w:sz="4" w:space="0" w:color="auto"/>
+              <w:bottom w:val="single" w:sz="4" w:space="0" w:color="auto"/>
+              <w:right w:val="single" w:sz="4" w:space="0" w:color="auto"/>
+            </w:tcBorders>
+            <w:vAlign w:val="center"/>
+            <w:hideMark/>
+          </w:tcPr>
+          <w:p>
+            <w:pPr>
+              <w:spacing w:before="120" w:after="120" w:line="240" w:lineRule="auto"/>
+              <w:rPr>
+                <w:sz w:val="20"/>
+                <w:szCs w:val="20"/>
+              </w:rPr>
+            </w:pPr>
+            <w:r>
+              <w:rPr>
+                <w:sz w:val="20"/>
+                <w:szCs w:val="20"/>
+              </w:rPr>
+              <w:t>Операция завершена (запрос обработан) успешно.</w:t>
+            </w:r>
+          </w:p>
+        </w:tc>
+        <w:tc>
+          <w:tcPr>
+            <w:tcW w:w="2693" w:type="dxa"/>
+            <w:tcBorders>
+              <w:top w:val="single" w:sz="4" w:space="0" w:color="auto"/>
+              <w:left w:val="single" w:sz="4" w:space="0" w:color="auto"/>
+              <w:bottom w:val="single" w:sz="4" w:space="0" w:color="auto"/>
+              <w:right w:val="single" w:sz="4" w:space="0" w:color="auto"/>
+            </w:tcBorders>
+            <w:vAlign w:val="center"/>
+          </w:tcPr>
+          <w:p>
+            <w:pPr>
+              <w:pStyle w:val="affff1"/>
+              <w:ind w:left="0"/>
+              <w:rPr>
+                <w:sz w:val="20"/>
+                <w:szCs w:val="20"/>
+              </w:rPr>
+            </w:pPr>
+          </w:p>
+        </w:tc>
+      </w:tr>
+      <w:tr>
+        <w:tc>
+          <w:tcPr>
+            <w:tcW w:w="534" w:type="dxa"/>
+            <w:tcBorders>
+              <w:top w:val="single" w:sz="4" w:space="0" w:color="auto"/>
+              <w:left w:val="single" w:sz="4" w:space="0" w:color="auto"/>
+              <w:bottom w:val="single" w:sz="4" w:space="0" w:color="auto"/>
+              <w:right w:val="single" w:sz="4" w:space="0" w:color="auto"/>
+            </w:tcBorders>
+            <w:vAlign w:val="center"/>
+            <w:hideMark/>
+          </w:tcPr>
+          <w:p>
+            <w:pPr>
+              <w:pStyle w:val="affff1"/>
+              <w:ind w:left="0"/>
+              <w:rPr>
+                <w:sz w:val="20"/>
+                <w:szCs w:val="20"/>
+              </w:rPr>
+            </w:pPr>
+            <w:r>
+              <w:rPr>
+                <w:sz w:val="20"/>
+                <w:szCs w:val="20"/>
+              </w:rPr>
+              <w:t>2</w:t>
+            </w:r>
+          </w:p>
+        </w:tc>
+        <w:tc>
+          <w:tcPr>
+            <w:tcW w:w="2050" w:type="dxa"/>
+            <w:tcBorders>
+              <w:top w:val="single" w:sz="4" w:space="0" w:color="auto"/>
+              <w:left w:val="single" w:sz="4" w:space="0" w:color="auto"/>
+              <w:bottom w:val="single" w:sz="4" w:space="0" w:color="auto"/>
+              <w:right w:val="single" w:sz="4" w:space="0" w:color="auto"/>
+            </w:tcBorders>
+            <w:vAlign w:val="center"/>
+            <w:hideMark/>
+          </w:tcPr>
+          <w:p>
+            <w:pPr>
+              <w:spacing w:before="120" w:after="120" w:line="240" w:lineRule="auto"/>
+              <w:rPr>
+                <w:sz w:val="20"/>
+                <w:szCs w:val="20"/>
+              </w:rPr>
+            </w:pPr>
+            <w:r>
+              <w:rPr>
+                <w:sz w:val="20"/>
+                <w:szCs w:val="20"/>
+                <w:lang w:val="en-US"/>
+              </w:rPr>
+              <w:t>4</w:t>
+            </w:r>
+            <w:r>
+              <w:rPr>
+                <w:sz w:val="20"/>
+                <w:szCs w:val="20"/>
+              </w:rPr>
+              <w:t>00</w:t>
+            </w:r>
+          </w:p>
+        </w:tc>
+        <w:tc>
+          <w:tcPr>
+            <w:tcW w:w="1903" w:type="dxa"/>
+            <w:tcBorders>
+              <w:top w:val="single" w:sz="4" w:space="0" w:color="auto"/>
+              <w:left w:val="single" w:sz="4" w:space="0" w:color="auto"/>
+              <w:bottom w:val="single" w:sz="4" w:space="0" w:color="auto"/>
+              <w:right w:val="single" w:sz="4" w:space="0" w:color="auto"/>
+            </w:tcBorders>
+            <w:vAlign w:val="center"/>
+            <w:hideMark/>
+          </w:tcPr>
+          <w:p>
+            <w:pPr>
+              <w:spacing w:before="120" w:after="120" w:line="240" w:lineRule="auto"/>
+              <w:rPr>
+                <w:sz w:val="20"/>
+                <w:szCs w:val="20"/>
+              </w:rPr>
+            </w:pPr>
+            <w:r>
+              <w:rPr>
+                <w:sz w:val="20"/>
+                <w:szCs w:val="20"/>
+              </w:rPr>
+              <w:t>Ошибка входных параметров</w:t>
+            </w:r>
+          </w:p>
+        </w:tc>
+        <w:tc>
+          <w:tcPr>
+            <w:tcW w:w="3276" w:type="dxa"/>
+            <w:tcBorders>
+              <w:top w:val="single" w:sz="4" w:space="0" w:color="auto"/>
+              <w:left w:val="single" w:sz="4" w:space="0" w:color="auto"/>
+              <w:bottom w:val="single" w:sz="4" w:space="0" w:color="auto"/>
+              <w:right w:val="single" w:sz="4" w:space="0" w:color="auto"/>
+            </w:tcBorders>
+            <w:vAlign w:val="center"/>
+            <w:hideMark/>
+          </w:tcPr>
+          <w:p>
+            <w:pPr>
+              <w:spacing w:before="120" w:after="120" w:line="240" w:lineRule="auto"/>
+              <w:rPr>
+                <w:sz w:val="20"/>
+                <w:szCs w:val="20"/>
+              </w:rPr>
+            </w:pPr>
+            <w:r>
+              <w:rPr>
+                <w:sz w:val="20"/>
+                <w:szCs w:val="20"/>
+              </w:rPr>
+              <w:t>Подписка не найдена по заданному идентификатору.</w:t>
+            </w:r>
+          </w:p>
+          <w:p>
+            <w:pPr>
+              <w:spacing w:before="120" w:after="120" w:line="240" w:lineRule="auto"/>
+              <w:rPr>
+                <w:sz w:val="20"/>
+                <w:szCs w:val="20"/>
+              </w:rPr>
+            </w:pPr>
+            <w:r>
+              <w:rPr>
+                <w:sz w:val="20"/>
+                <w:szCs w:val="20"/>
+              </w:rPr>
+              <w:t xml:space="preserve">Значения входных параметров </w:t>
+            </w:r>
+            <w:r>
+              <w:rPr>
+                <w:sz w:val="20"/>
+                <w:szCs w:val="20"/>
+                <w:lang w:val="en-US"/>
+              </w:rPr>
+              <w:t>lowerLimitAmount</w:t>
+            </w:r>
+            <w:r>
+              <w:rPr>
+                <w:sz w:val="20"/>
+                <w:szCs w:val="20"/>
+              </w:rPr>
+              <w:t xml:space="preserve"> и </w:t>
+            </w:r>
+            <w:r>
+              <w:rPr>
+                <w:sz w:val="20"/>
+                <w:szCs w:val="20"/>
+                <w:lang w:val="en-US"/>
+              </w:rPr>
+              <w:t>paymentAmount</w:t>
+            </w:r>
+            <w:r>
+              <w:rPr>
+                <w:sz w:val="20"/>
+                <w:szCs w:val="20"/>
+              </w:rPr>
+              <w:t xml:space="preserve"> не положительные числа.</w:t>
+            </w:r>
+          </w:p>
+          <w:p>
+            <w:pPr>
+              <w:spacing w:before="120" w:after="120" w:line="240" w:lineRule="auto"/>
+              <w:rPr>
+                <w:sz w:val="20"/>
+                <w:szCs w:val="20"/>
+              </w:rPr>
+            </w:pPr>
+            <w:r>
+              <w:rPr>
+                <w:sz w:val="20"/>
+                <w:szCs w:val="20"/>
+              </w:rPr>
+              <w:t xml:space="preserve">Значение входного параметра </w:t>
+            </w:r>
+            <w:r>
+              <w:rPr>
+                <w:sz w:val="20"/>
+                <w:szCs w:val="20"/>
+                <w:lang w:val="en-US"/>
+              </w:rPr>
+              <w:t>subscriptionPeriodOfValidity</w:t>
+            </w:r>
+            <w:r>
+              <w:rPr>
+                <w:sz w:val="20"/>
+                <w:szCs w:val="20"/>
+              </w:rPr>
+              <w:t xml:space="preserve"> не входит в интервал от 1 до 12</w:t>
+            </w:r>
+          </w:p>
+        </w:tc>
+        <w:tc>
+          <w:tcPr>
+            <w:tcW w:w="2693" w:type="dxa"/>
+            <w:tcBorders>
+              <w:top w:val="single" w:sz="4" w:space="0" w:color="auto"/>
+              <w:left w:val="single" w:sz="4" w:space="0" w:color="auto"/>
+              <w:bottom w:val="single" w:sz="4" w:space="0" w:color="auto"/>
+              <w:right w:val="single" w:sz="4" w:space="0" w:color="auto"/>
+            </w:tcBorders>
+            <w:vAlign w:val="center"/>
+          </w:tcPr>
+          <w:p>
+            <w:pPr>
+              <w:pStyle w:val="affff1"/>
+              <w:ind w:left="0"/>
+              <w:rPr>
+                <w:sz w:val="20"/>
+                <w:szCs w:val="20"/>
+              </w:rPr>
+            </w:pPr>
+          </w:p>
+        </w:tc>
+      </w:tr>
+      <w:tr>
+        <w:tc>
+          <w:tcPr>
+            <w:tcW w:w="534" w:type="dxa"/>
+            <w:tcBorders>
+              <w:top w:val="single" w:sz="4" w:space="0" w:color="auto"/>
+              <w:left w:val="single" w:sz="4" w:space="0" w:color="auto"/>
+              <w:bottom w:val="single" w:sz="4" w:space="0" w:color="auto"/>
+              <w:right w:val="single" w:sz="4" w:space="0" w:color="auto"/>
+            </w:tcBorders>
+            <w:vAlign w:val="center"/>
+            <w:hideMark/>
+          </w:tcPr>
+          <w:p>
+            <w:pPr>
+              <w:pStyle w:val="affff1"/>
+              <w:ind w:left="0"/>
+              <w:rPr>
+                <w:sz w:val="20"/>
+                <w:szCs w:val="20"/>
+                <w:lang w:val="en-US"/>
+              </w:rPr>
+            </w:pPr>
+            <w:r>
+              <w:rPr>
+                <w:sz w:val="20"/>
+                <w:szCs w:val="20"/>
+                <w:lang w:val="en-US"/>
+              </w:rPr>
+              <w:t>3</w:t>
+            </w:r>
+          </w:p>
+        </w:tc>
+        <w:tc>
+          <w:tcPr>
+            <w:tcW w:w="2050" w:type="dxa"/>
+            <w:tcBorders>
+              <w:top w:val="single" w:sz="4" w:space="0" w:color="auto"/>
+              <w:left w:val="single" w:sz="4" w:space="0" w:color="auto"/>
+              <w:bottom w:val="single" w:sz="4" w:space="0" w:color="auto"/>
+              <w:right w:val="single" w:sz="4" w:space="0" w:color="auto"/>
+            </w:tcBorders>
+            <w:vAlign w:val="center"/>
+            <w:hideMark/>
+          </w:tcPr>
+          <w:p>
+            <w:pPr>
+              <w:spacing w:before="120" w:after="120" w:line="240" w:lineRule="auto"/>
+              <w:rPr>
+                <w:sz w:val="20"/>
+                <w:szCs w:val="20"/>
+                <w:lang w:val="en-US"/>
+              </w:rPr>
+            </w:pPr>
+            <w:r>
+              <w:rPr>
+                <w:sz w:val="20"/>
+                <w:szCs w:val="20"/>
+              </w:rPr>
+              <w:t>50</w:t>
+            </w:r>
+            <w:r>
+              <w:rPr>
+                <w:sz w:val="20"/>
+                <w:szCs w:val="20"/>
+                <w:lang w:val="en-US"/>
+              </w:rPr>
+              <w:t>0</w:t>
+            </w:r>
+          </w:p>
+        </w:tc>
+        <w:tc>
+          <w:tcPr>
+            <w:tcW w:w="1903" w:type="dxa"/>
+            <w:tcBorders>
+              <w:top w:val="single" w:sz="4" w:space="0" w:color="auto"/>
+              <w:left w:val="single" w:sz="4" w:space="0" w:color="auto"/>
+              <w:bottom w:val="single" w:sz="4" w:space="0" w:color="auto"/>
+              <w:right w:val="single" w:sz="4" w:space="0" w:color="auto"/>
+            </w:tcBorders>
+            <w:vAlign w:val="center"/>
+            <w:hideMark/>
+          </w:tcPr>
+          <w:p>
+            <w:pPr>
+              <w:spacing w:before="120" w:after="120" w:line="240" w:lineRule="auto"/>
+              <w:rPr>
+                <w:sz w:val="20"/>
+                <w:szCs w:val="20"/>
+              </w:rPr>
+            </w:pPr>
+            <w:r>
+              <w:rPr>
+                <w:sz w:val="20"/>
+                <w:szCs w:val="20"/>
+              </w:rPr>
+              <w:t>Внутрення ошибка сервера</w:t>
+            </w:r>
+          </w:p>
+        </w:tc>
+        <w:tc>
+          <w:tcPr>
+            <w:tcW w:w="3276" w:type="dxa"/>
+            <w:tcBorders>
+              <w:top w:val="single" w:sz="4" w:space="0" w:color="auto"/>
+              <w:left w:val="single" w:sz="4" w:space="0" w:color="auto"/>
+              <w:bottom w:val="single" w:sz="4" w:space="0" w:color="auto"/>
+              <w:right w:val="single" w:sz="4" w:space="0" w:color="auto"/>
+            </w:tcBorders>
+            <w:vAlign w:val="center"/>
+            <w:hideMark/>
+          </w:tcPr>
+          <w:p>
+            <w:pPr>
+              <w:spacing w:before="120" w:after="120" w:line="240" w:lineRule="auto"/>
+              <w:rPr>
+                <w:sz w:val="20"/>
+                <w:szCs w:val="20"/>
+              </w:rPr>
+            </w:pPr>
+            <w:r>
+              <w:rPr>
+                <w:sz w:val="20"/>
+                <w:szCs w:val="20"/>
+              </w:rPr>
+              <w:t xml:space="preserve">Неопределенная ошибка, относящаяся к разряду </w:t>
+            </w:r>
+            <w:proofErr w:type="gramStart"/>
+            <w:r>
+              <w:rPr>
+                <w:sz w:val="20"/>
+                <w:szCs w:val="20"/>
+              </w:rPr>
+              <w:t>внутренних</w:t>
+            </w:r>
+            <w:proofErr w:type="gramEnd"/>
+            <w:r>
+              <w:rPr>
+                <w:sz w:val="20"/>
+                <w:szCs w:val="20"/>
+              </w:rPr>
+              <w:t>.</w:t>
+            </w:r>
+          </w:p>
+        </w:tc>
+        <w:tc>
+          <w:tcPr>
+            <w:tcW w:w="2693" w:type="dxa"/>
+            <w:tcBorders>
+              <w:top w:val="single" w:sz="4" w:space="0" w:color="auto"/>
+              <w:left w:val="single" w:sz="4" w:space="0" w:color="auto"/>
+              <w:bottom w:val="single" w:sz="4" w:space="0" w:color="auto"/>
+              <w:right w:val="single" w:sz="4" w:space="0" w:color="auto"/>
+            </w:tcBorders>
+            <w:vAlign w:val="center"/>
+          </w:tcPr>
+          <w:p>
+            <w:pPr>
+              <w:pStyle w:val="affff1"/>
+              <w:ind w:left="0"/>
+              <w:rPr>
+                <w:sz w:val="20"/>
+                <w:szCs w:val="20"/>
+              </w:rPr>
+            </w:pPr>
+          </w:p>
+        </w:tc>
+      </w:tr>
+    </w:tbl>
+    <w:p>
+      <w:pPr>
+        <w:pStyle w:val="32"/>
+        <w:numPr>
+          <w:ilvl w:val="2"/>
+          <w:numId w:val="21"/>
+        </w:numPr>
+        <w:ind w:hanging="2552"/>
+        <w:jc w:val="center"/>
+        <w:textAlignment w:val="auto"/>
+      </w:pPr>
+      <w:r>
+        <w:t>Контрольные примеры</w:t>
+      </w:r>
+    </w:p>
+    <w:p>
+      <w:pPr>
+        <w:pStyle w:val="af7"/>
+        <w:rPr>
+          <w:b/>
+        </w:rPr>
+      </w:pPr>
+      <w:r>
+        <w:rPr>
+          <w:b/>
+        </w:rPr>
+        <w:t>Запрос на изменение параметров подписки регулярного пополнения:</w:t>
+      </w:r>
+    </w:p>
+    <w:p>
+      <w:pPr>
+        <w:pStyle w:val="af7"/>
+        <w:rPr>
+          <w:color w:val="A6A6A6"/>
+        </w:rPr>
+      </w:pPr>
+    </w:p>
+    <w:tbl>
+      <w:tblPr>
+        <w:tblW w:w="0" w:type="auto"/>
+        <w:tblInd w:w="817" w:type="dxa"/>
+        <w:tblBorders>
+          <w:top w:val="single" w:sz="4" w:space="0" w:color="auto"/>
+          <w:left w:val="single" w:sz="4" w:space="0" w:color="auto"/>
+          <w:bottom w:val="single" w:sz="4" w:space="0" w:color="auto"/>
+          <w:right w:val="single" w:sz="4" w:space="0" w:color="auto"/>
+          <w:insideH w:val="single" w:sz="4" w:space="0" w:color="auto"/>
+          <w:insideV w:val="single" w:sz="4" w:space="0" w:color="auto"/>
+        </w:tblBorders>
+        <w:shd w:val="clear" w:color="auto" w:fill="F2F2F2"/>
+        <w:tblLook w:val="04A0" w:firstRow="1" w:lastRow="0" w:firstColumn="1" w:lastColumn="0" w:noHBand="0" w:noVBand="1"/>
+      </w:tblPr>
+      <w:tblGrid>
+        <w:gridCol w:w="9604"/>
+      </w:tblGrid>
+      <w:tr>
+        <w:tc>
+          <w:tcPr>
+            <w:tcW w:w="9604" w:type="dxa"/>
+            <w:tcBorders>
+              <w:top w:val="single" w:sz="4" w:space="0" w:color="auto"/>
+              <w:left w:val="single" w:sz="4" w:space="0" w:color="auto"/>
+              <w:bottom w:val="single" w:sz="4" w:space="0" w:color="auto"/>
+              <w:right w:val="single" w:sz="4" w:space="0" w:color="auto"/>
+            </w:tcBorders>
+            <w:shd w:val="clear" w:color="auto" w:fill="F2F2F2"/>
+            <w:hideMark/>
+          </w:tcPr>
+          <w:p>
+            <w:pPr>
+              <w:spacing w:line="240" w:lineRule="auto"/>
+              <w:jc w:val="left"/>
+              <w:rPr>
+                <w:i/>
+                <w:sz w:val="20"/>
+                <w:szCs w:val="20"/>
+                <w:lang w:val="en-US"/>
+              </w:rPr>
+            </w:pPr>
+            <w:proofErr w:type="gramStart"/>
+            <w:r>
+              <w:rPr>
+                <w:i/>
+                <w:sz w:val="20"/>
+                <w:szCs w:val="20"/>
+                <w:lang w:val="en-US"/>
+              </w:rPr>
+              <w:t>&lt;?xml</w:t>
+            </w:r>
+            <w:proofErr w:type="gramEnd"/>
+            <w:r>
+              <w:rPr>
+                <w:i/>
+                <w:sz w:val="20"/>
+                <w:szCs w:val="20"/>
+                <w:lang w:val="en-US"/>
+              </w:rPr>
+              <w:t xml:space="preserve"> version="1.0" encoding="UTF-8"?&gt;</w:t>
+            </w:r>
+          </w:p>
+          <w:p>
+            <w:pPr>
+              <w:spacing w:line="240" w:lineRule="auto"/>
+              <w:jc w:val="left"/>
+              <w:rPr>
+                <w:i/>
+                <w:sz w:val="20"/>
+                <w:szCs w:val="20"/>
+                <w:lang w:val="en-US"/>
+              </w:rPr>
+            </w:pPr>
+            <w:r>
+              <w:rPr>
+                <w:i/>
+                <w:sz w:val="20"/>
+                <w:szCs w:val="20"/>
+                <w:lang w:val="en-US"/>
+              </w:rPr>
+              <w:t>&lt;soapenv:Envelope xmlns:soapenv="http://schemas.xmlsoap.org/soap/envelope/" xmlns:soap="http://soap.acquiropay.partner.web.processor.ecafe.axetta.ru/"&gt;</w:t>
+            </w:r>
+          </w:p>
+          <w:p>
+            <w:pPr>
+              <w:spacing w:line="240" w:lineRule="auto"/>
+              <w:jc w:val="left"/>
+              <w:rPr>
+                <w:i/>
+                <w:sz w:val="20"/>
+                <w:szCs w:val="20"/>
+                <w:lang w:val="en-US"/>
+              </w:rPr>
+            </w:pPr>
+            <w:r>
+              <w:rPr>
+                <w:i/>
+                <w:sz w:val="20"/>
+                <w:szCs w:val="20"/>
+                <w:lang w:val="en-US"/>
+              </w:rPr>
+              <w:t xml:space="preserve">   &lt;soapenv:Header/&gt;</w:t>
+            </w:r>
+          </w:p>
+          <w:p>
+            <w:pPr>
+              <w:spacing w:line="240" w:lineRule="auto"/>
+              <w:jc w:val="left"/>
+              <w:rPr>
+                <w:i/>
+                <w:sz w:val="20"/>
+                <w:szCs w:val="20"/>
+                <w:lang w:val="en-US"/>
+              </w:rPr>
+            </w:pPr>
+            <w:r>
+              <w:rPr>
+                <w:i/>
+                <w:sz w:val="20"/>
+                <w:szCs w:val="20"/>
+                <w:lang w:val="en-US"/>
+              </w:rPr>
+              <w:t xml:space="preserve">   &lt;soapenv:Body&gt;</w:t>
+            </w:r>
+          </w:p>
+          <w:p>
+            <w:pPr>
+              <w:spacing w:line="240" w:lineRule="auto"/>
+              <w:jc w:val="left"/>
+              <w:rPr>
+                <w:i/>
+                <w:sz w:val="20"/>
+                <w:szCs w:val="20"/>
+                <w:lang w:val="en-US"/>
+              </w:rPr>
+            </w:pPr>
+            <w:r>
+              <w:rPr>
+                <w:i/>
+                <w:sz w:val="20"/>
+                <w:szCs w:val="20"/>
+                <w:lang w:val="en-US"/>
+              </w:rPr>
+              <w:t xml:space="preserve">      &lt;soap:regularPaymentEasyCheckEditSubscription&gt;</w:t>
+            </w:r>
+          </w:p>
+          <w:p>
+            <w:pPr>
+              <w:spacing w:line="240" w:lineRule="auto"/>
+              <w:jc w:val="left"/>
+              <w:rPr>
+                <w:i/>
+                <w:sz w:val="20"/>
+                <w:szCs w:val="20"/>
+                <w:lang w:val="en-US"/>
+              </w:rPr>
+            </w:pPr>
+            <w:r>
+              <w:rPr>
+                <w:i/>
+                <w:sz w:val="20"/>
+                <w:szCs w:val="20"/>
+                <w:lang w:val="en-US"/>
+              </w:rPr>
+              <w:t xml:space="preserve">         &lt;!--Optional:--&gt;</w:t>
+            </w:r>
+          </w:p>
+          <w:p>
+            <w:pPr>
+              <w:spacing w:line="240" w:lineRule="auto"/>
+              <w:jc w:val="left"/>
+              <w:rPr>
+                <w:i/>
+                <w:sz w:val="20"/>
+                <w:szCs w:val="20"/>
+                <w:lang w:val="en-US"/>
+              </w:rPr>
+            </w:pPr>
+            <w:r>
+              <w:rPr>
+                <w:i/>
+                <w:sz w:val="20"/>
+                <w:szCs w:val="20"/>
+                <w:lang w:val="en-US"/>
+              </w:rPr>
+              <w:t xml:space="preserve">         &lt;regularPaymentSubscriptionID&gt;48&lt;/regularPaymentSubscriptionID&gt;</w:t>
+            </w:r>
+          </w:p>
+          <w:p>
+            <w:pPr>
+              <w:spacing w:line="240" w:lineRule="auto"/>
+              <w:jc w:val="left"/>
+              <w:rPr>
+                <w:i/>
+                <w:sz w:val="20"/>
+                <w:szCs w:val="20"/>
+                <w:lang w:val="en-US"/>
+              </w:rPr>
+            </w:pPr>
+            <w:r>
+              <w:rPr>
+                <w:i/>
+                <w:sz w:val="20"/>
+                <w:szCs w:val="20"/>
+                <w:lang w:val="en-US"/>
+              </w:rPr>
+              <w:t xml:space="preserve">         &lt;!--Optional:--&gt;</w:t>
+            </w:r>
+          </w:p>
+          <w:p>
+            <w:pPr>
+              <w:spacing w:line="240" w:lineRule="auto"/>
+              <w:jc w:val="left"/>
+              <w:rPr>
+                <w:i/>
+                <w:sz w:val="20"/>
+                <w:szCs w:val="20"/>
+                <w:lang w:val="en-US"/>
+              </w:rPr>
+            </w:pPr>
+            <w:r>
+              <w:rPr>
+                <w:i/>
+                <w:sz w:val="20"/>
+                <w:szCs w:val="20"/>
+                <w:lang w:val="en-US"/>
+              </w:rPr>
+              <w:t xml:space="preserve">         &lt;contractId&gt;03701471&lt;/contractId&gt;</w:t>
+            </w:r>
+          </w:p>
+          <w:p>
+            <w:pPr>
+              <w:spacing w:line="240" w:lineRule="auto"/>
+              <w:jc w:val="left"/>
+              <w:rPr>
+                <w:i/>
+                <w:sz w:val="20"/>
+                <w:szCs w:val="20"/>
+                <w:lang w:val="en-US"/>
+              </w:rPr>
+            </w:pPr>
+            <w:r>
+              <w:rPr>
+                <w:i/>
+                <w:sz w:val="20"/>
+                <w:szCs w:val="20"/>
+                <w:lang w:val="en-US"/>
+              </w:rPr>
+              <w:t xml:space="preserve">         &lt;lowerLimitAmount&gt;100&lt;/lowerLimitAmount&gt;</w:t>
+            </w:r>
+          </w:p>
+          <w:p>
+            <w:pPr>
+              <w:spacing w:line="240" w:lineRule="auto"/>
+              <w:jc w:val="left"/>
+              <w:rPr>
+                <w:i/>
+                <w:sz w:val="20"/>
+                <w:szCs w:val="20"/>
+                <w:lang w:val="en-US"/>
+              </w:rPr>
+            </w:pPr>
+            <w:r>
+              <w:rPr>
+                <w:i/>
+                <w:sz w:val="20"/>
+                <w:szCs w:val="20"/>
+                <w:lang w:val="en-US"/>
+              </w:rPr>
+              <w:t xml:space="preserve">         &lt;paymentAmount&gt;200&lt;/paymentAmount&gt;</w:t>
+            </w:r>
+          </w:p>
+          <w:p>
+            <w:pPr>
+              <w:spacing w:line="240" w:lineRule="auto"/>
+              <w:jc w:val="left"/>
+              <w:rPr>
+                <w:i/>
+                <w:sz w:val="20"/>
+                <w:szCs w:val="20"/>
+                <w:lang w:val="en-US"/>
+              </w:rPr>
+            </w:pPr>
+            <w:r>
+              <w:rPr>
+                <w:i/>
+                <w:sz w:val="20"/>
+                <w:szCs w:val="20"/>
+                <w:lang w:val="en-US"/>
+              </w:rPr>
+              <w:t xml:space="preserve">         &lt;currency&gt;643&lt;/currency&gt;</w:t>
+            </w:r>
+          </w:p>
+          <w:p>
+            <w:pPr>
+              <w:spacing w:line="240" w:lineRule="auto"/>
+              <w:jc w:val="left"/>
+              <w:rPr>
+                <w:i/>
+                <w:sz w:val="20"/>
+                <w:szCs w:val="20"/>
+                <w:lang w:val="en-US"/>
+              </w:rPr>
+            </w:pPr>
+            <w:r>
+              <w:rPr>
+                <w:i/>
+                <w:sz w:val="20"/>
+                <w:szCs w:val="20"/>
+                <w:lang w:val="en-US"/>
+              </w:rPr>
+              <w:t xml:space="preserve">      &lt;/soap:regularPaymentEasyCheckEditSubscription&gt;</w:t>
+            </w:r>
+          </w:p>
+          <w:p>
+            <w:pPr>
+              <w:spacing w:line="240" w:lineRule="auto"/>
+              <w:jc w:val="left"/>
+              <w:rPr>
+                <w:i/>
+                <w:sz w:val="20"/>
+                <w:szCs w:val="20"/>
+                <w:lang w:val="en-US"/>
+              </w:rPr>
+            </w:pPr>
+            <w:r>
+              <w:rPr>
+                <w:i/>
+                <w:sz w:val="20"/>
+                <w:szCs w:val="20"/>
+                <w:lang w:val="en-US"/>
+              </w:rPr>
+              <w:t xml:space="preserve">   &lt;/soapenv:Body&gt;</w:t>
+            </w:r>
+          </w:p>
+          <w:p>
+            <w:pPr>
+              <w:spacing w:line="240" w:lineRule="auto"/>
+              <w:jc w:val="left"/>
+              <w:rPr>
+                <w:i/>
+                <w:lang w:val="en-US"/>
+              </w:rPr>
+            </w:pPr>
+            <w:r>
+              <w:rPr>
+                <w:i/>
+                <w:sz w:val="20"/>
+                <w:szCs w:val="20"/>
+                <w:lang w:val="en-US"/>
+              </w:rPr>
+              <w:t>&lt;/soapenv:Envelope&gt;</w:t>
+            </w:r>
+          </w:p>
+        </w:tc>
+      </w:tr>
+    </w:tbl>
+    <w:p>
+      <w:pPr>
+        <w:pStyle w:val="af7"/>
+        <w:ind w:firstLine="0"/>
+        <w:rPr>
+          <w:b/>
+          <w:color w:val="A6A6A6"/>
+          <w:sz w:val="20"/>
+          <w:szCs w:val="20"/>
+          <w:lang w:val="en-US"/>
+        </w:rPr>
+      </w:pPr>
+    </w:p>
+    <w:p>
+      <w:pPr>
+        <w:pStyle w:val="af7"/>
+        <w:rPr>
+          <w:b/>
+        </w:rPr>
+      </w:pPr>
+      <w:r>
+        <w:rPr>
+          <w:b/>
+        </w:rPr>
+        <w:t>Ответ на запрос в случае успешного исполнения</w:t>
+      </w:r>
+    </w:p>
+    <w:p>
+      <w:pPr>
+        <w:pStyle w:val="af7"/>
+        <w:rPr>
+          <w:color w:val="A6A6A6"/>
+        </w:rPr>
+      </w:pPr>
+    </w:p>
+    <w:tbl>
+      <w:tblPr>
+        <w:tblW w:w="0" w:type="auto"/>
+        <w:tblInd w:w="817" w:type="dxa"/>
+        <w:tblBorders>
+          <w:top w:val="single" w:sz="4" w:space="0" w:color="auto"/>
+          <w:left w:val="single" w:sz="4" w:space="0" w:color="auto"/>
+          <w:bottom w:val="single" w:sz="4" w:space="0" w:color="auto"/>
+          <w:right w:val="single" w:sz="4" w:space="0" w:color="auto"/>
+          <w:insideH w:val="single" w:sz="4" w:space="0" w:color="auto"/>
+          <w:insideV w:val="single" w:sz="4" w:space="0" w:color="auto"/>
+        </w:tblBorders>
+        <w:shd w:val="clear" w:color="auto" w:fill="F2F2F2"/>
+        <w:tblLook w:val="04A0" w:firstRow="1" w:lastRow="0" w:firstColumn="1" w:lastColumn="0" w:noHBand="0" w:noVBand="1"/>
+      </w:tblPr>
+      <w:tblGrid>
+        <w:gridCol w:w="9604"/>
+      </w:tblGrid>
+      <w:tr>
+        <w:tc>
+          <w:tcPr>
+            <w:tcW w:w="9604" w:type="dxa"/>
+            <w:tcBorders>
+              <w:top w:val="single" w:sz="4" w:space="0" w:color="auto"/>
+              <w:left w:val="single" w:sz="4" w:space="0" w:color="auto"/>
+              <w:bottom w:val="single" w:sz="4" w:space="0" w:color="auto"/>
+              <w:right w:val="single" w:sz="4" w:space="0" w:color="auto"/>
+            </w:tcBorders>
+            <w:shd w:val="clear" w:color="auto" w:fill="F2F2F2"/>
+            <w:hideMark/>
+          </w:tcPr>
+          <w:p>
+            <w:pPr>
+              <w:spacing w:line="240" w:lineRule="auto"/>
+              <w:jc w:val="left"/>
+              <w:rPr>
+                <w:i/>
+                <w:sz w:val="20"/>
+                <w:szCs w:val="20"/>
+                <w:lang w:val="en-US"/>
+              </w:rPr>
+            </w:pPr>
+            <w:proofErr w:type="gramStart"/>
+            <w:r>
+              <w:rPr>
+                <w:i/>
+                <w:sz w:val="20"/>
+                <w:szCs w:val="20"/>
+                <w:lang w:val="en-US"/>
+              </w:rPr>
+              <w:t>&lt;?xml</w:t>
+            </w:r>
+            <w:proofErr w:type="gramEnd"/>
+            <w:r>
+              <w:rPr>
+                <w:i/>
+                <w:sz w:val="20"/>
+                <w:szCs w:val="20"/>
+                <w:lang w:val="en-US"/>
+              </w:rPr>
+              <w:t xml:space="preserve"> version="1.0" encoding="UTF-8"?&gt;</w:t>
+            </w:r>
+          </w:p>
+          <w:p>
+            <w:pPr>
+              <w:spacing w:line="240" w:lineRule="auto"/>
+              <w:rPr>
+                <w:i/>
+                <w:sz w:val="20"/>
+                <w:szCs w:val="20"/>
+                <w:lang w:val="en-US"/>
+              </w:rPr>
+            </w:pPr>
+            <w:r>
+              <w:rPr>
+                <w:i/>
+                <w:sz w:val="20"/>
+                <w:szCs w:val="20"/>
+                <w:lang w:val="en-US"/>
+              </w:rPr>
+              <w:t>&lt;soap:Envelope xmlns:soap="http://schemas.xmlsoap.org/soap/envelope/"&gt;</w:t>
+            </w:r>
+          </w:p>
+          <w:p>
+            <w:pPr>
+              <w:spacing w:line="240" w:lineRule="auto"/>
+              <w:rPr>
+                <w:i/>
+                <w:sz w:val="20"/>
+                <w:szCs w:val="20"/>
+                <w:lang w:val="en-US"/>
+              </w:rPr>
+            </w:pPr>
+            <w:r>
+              <w:rPr>
+                <w:i/>
+                <w:sz w:val="20"/>
+                <w:szCs w:val="20"/>
+                <w:lang w:val="en-US"/>
+              </w:rPr>
+              <w:lastRenderedPageBreak/>
+              <w:t xml:space="preserve">   &lt;soap:Body&gt;</w:t>
+            </w:r>
+          </w:p>
+          <w:p>
+            <w:pPr>
+              <w:spacing w:line="240" w:lineRule="auto"/>
+              <w:rPr>
+                <w:i/>
+                <w:sz w:val="20"/>
+                <w:szCs w:val="20"/>
+                <w:lang w:val="en-US"/>
+              </w:rPr>
+            </w:pPr>
+            <w:r>
+              <w:rPr>
+                <w:i/>
+                <w:sz w:val="20"/>
+                <w:szCs w:val="20"/>
+                <w:lang w:val="en-US"/>
+              </w:rPr>
+              <w:t xml:space="preserve">      &lt;ns2:regularPaymentEasyCheckEditSubscriptionResponse xmlns:ns2="http://soap.acquiropay.partner.web.processor.ecafe.axetta.ru/"&gt;</w:t>
+            </w:r>
+          </w:p>
+          <w:p>
+            <w:pPr>
+              <w:spacing w:line="240" w:lineRule="auto"/>
+              <w:rPr>
+                <w:i/>
+                <w:sz w:val="20"/>
+                <w:szCs w:val="20"/>
+                <w:lang w:val="en-US"/>
+              </w:rPr>
+            </w:pPr>
+            <w:r>
+              <w:rPr>
+                <w:i/>
+                <w:sz w:val="20"/>
+                <w:szCs w:val="20"/>
+                <w:lang w:val="en-US"/>
+              </w:rPr>
+              <w:t xml:space="preserve">         &lt;return&gt;</w:t>
+            </w:r>
+          </w:p>
+          <w:p>
+            <w:pPr>
+              <w:spacing w:line="240" w:lineRule="auto"/>
+              <w:rPr>
+                <w:i/>
+                <w:sz w:val="20"/>
+                <w:szCs w:val="20"/>
+                <w:lang w:val="en-US"/>
+              </w:rPr>
+            </w:pPr>
+            <w:r>
+              <w:rPr>
+                <w:i/>
+                <w:sz w:val="20"/>
+                <w:szCs w:val="20"/>
+                <w:lang w:val="en-US"/>
+              </w:rPr>
+              <w:t xml:space="preserve">            &lt;ErrorCode&gt;0&lt;/ErrorCode&gt;</w:t>
+            </w:r>
+          </w:p>
+          <w:p>
+            <w:pPr>
+              <w:spacing w:line="240" w:lineRule="auto"/>
+              <w:rPr>
+                <w:i/>
+                <w:sz w:val="20"/>
+                <w:szCs w:val="20"/>
+                <w:lang w:val="en-US"/>
+              </w:rPr>
+            </w:pPr>
+            <w:r>
+              <w:rPr>
+                <w:i/>
+                <w:sz w:val="20"/>
+                <w:szCs w:val="20"/>
+                <w:lang w:val="en-US"/>
+              </w:rPr>
+              <w:t xml:space="preserve">         &lt;/return&gt;</w:t>
+            </w:r>
+          </w:p>
+          <w:p>
+            <w:pPr>
+              <w:spacing w:line="240" w:lineRule="auto"/>
+              <w:rPr>
+                <w:i/>
+                <w:sz w:val="20"/>
+                <w:szCs w:val="20"/>
+                <w:lang w:val="en-US"/>
+              </w:rPr>
+            </w:pPr>
+            <w:r>
+              <w:rPr>
+                <w:i/>
+                <w:sz w:val="20"/>
+                <w:szCs w:val="20"/>
+                <w:lang w:val="en-US"/>
+              </w:rPr>
+              <w:t xml:space="preserve">      &lt;/ns2:regularPaymentEasyCheckEditSubscriptionResponse&gt;</w:t>
+            </w:r>
+          </w:p>
+          <w:p>
+            <w:pPr>
+              <w:spacing w:line="240" w:lineRule="auto"/>
+              <w:rPr>
+                <w:i/>
+                <w:sz w:val="20"/>
+                <w:szCs w:val="20"/>
+                <w:lang w:val="en-US"/>
+              </w:rPr>
+            </w:pPr>
+            <w:r>
+              <w:rPr>
+                <w:i/>
+                <w:sz w:val="20"/>
+                <w:szCs w:val="20"/>
+                <w:lang w:val="en-US"/>
+              </w:rPr>
+              <w:t xml:space="preserve">   &lt;/soap:Body&gt;</w:t>
+            </w:r>
+          </w:p>
+          <w:p>
+            <w:pPr>
+              <w:spacing w:line="240" w:lineRule="auto"/>
+              <w:rPr>
+                <w:rFonts w:asciiTheme="minorHAnsi" w:hAnsiTheme="minorHAnsi" w:cs="Courier New"/>
+                <w:sz w:val="20"/>
+                <w:szCs w:val="20"/>
+              </w:rPr>
+            </w:pPr>
+            <w:r>
+              <w:rPr>
+                <w:i/>
+                <w:sz w:val="20"/>
+                <w:szCs w:val="20"/>
+                <w:lang w:val="en-US"/>
+              </w:rPr>
+              <w:t>&lt;/soap:Envelope&gt;</w:t>
+            </w:r>
+          </w:p>
+        </w:tc>
+      </w:tr>
+    </w:tbl>
+    <w:p>
+      <w:pPr>
+        <w:rPr>
+          <w:lang w:val="en-US"/>
+        </w:rPr>
+      </w:pPr>
+    </w:p>
+    <w:p>
+      <w:pPr>
+        <w:pStyle w:val="21"/>
+        <w:numPr>
+          <w:ilvl w:val="1"/>
+          <w:numId w:val="21"/>
+        </w:numPr>
+      </w:pPr>
+      <w:r>
+        <w:t>Операция «</w:t>
+      </w:r>
+      <w:r>
+        <w:t>Получение информации о списке подписок  регулярного пополнения</w:t>
+      </w:r>
+      <w:r>
+        <w:t>»</w:t>
+      </w:r>
+      <w:r>
+        <w:t xml:space="preserve"> без доп. проверок</w:t>
+      </w:r>
+    </w:p>
+    <w:p>
+      <w:pPr>
+        <w:pStyle w:val="32"/>
+        <w:numPr>
+          <w:ilvl w:val="2"/>
+          <w:numId w:val="21"/>
+        </w:numPr>
+        <w:ind w:hanging="2552"/>
+        <w:jc w:val="center"/>
+        <w:textAlignment w:val="auto"/>
+      </w:pPr>
+      <w:r>
+        <w:t>Общие сведения</w:t>
+      </w:r>
+    </w:p>
+    <w:tbl>
+      <w:tblPr>
+        <w:tblW w:w="0" w:type="auto"/>
+        <w:tblBorders>
+          <w:top w:val="single" w:sz="4" w:space="0" w:color="auto"/>
+          <w:left w:val="single" w:sz="4" w:space="0" w:color="auto"/>
+          <w:bottom w:val="single" w:sz="4" w:space="0" w:color="auto"/>
+          <w:right w:val="single" w:sz="4" w:space="0" w:color="auto"/>
+          <w:insideH w:val="single" w:sz="4" w:space="0" w:color="auto"/>
+          <w:insideV w:val="single" w:sz="4" w:space="0" w:color="auto"/>
+        </w:tblBorders>
+        <w:tblLook w:val="04A0" w:firstRow="1" w:lastRow="0" w:firstColumn="1" w:lastColumn="0" w:noHBand="0" w:noVBand="1"/>
+      </w:tblPr>
+      <w:tblGrid>
+        <w:gridCol w:w="2943"/>
+        <w:gridCol w:w="7478"/>
+      </w:tblGrid>
+      <w:tr>
+        <w:tc>
+          <w:tcPr>
+            <w:tcW w:w="2943" w:type="dxa"/>
+          </w:tcPr>
+          <w:p>
+            <w:pPr>
+              <w:rPr>
+                <w:b/>
+              </w:rPr>
+            </w:pPr>
+            <w:r>
+              <w:rPr>
+                <w:b/>
+              </w:rPr>
+              <w:t>Код операции:</w:t>
+            </w:r>
+          </w:p>
+        </w:tc>
+        <w:tc>
+          <w:tcPr>
+            <w:tcW w:w="7478" w:type="dxa"/>
+          </w:tcPr>
+          <w:p>
+            <w:pPr>
+              <w:pStyle w:val="af7"/>
+              <w:ind w:firstLine="0"/>
+              <w:rPr>
+                <w:lang w:val="en-US"/>
+              </w:rPr>
+            </w:pPr>
+            <w:r>
+              <w:t>regularPaymentEasyCheckReadSubscriptionList</w:t>
+            </w:r>
+          </w:p>
+        </w:tc>
+      </w:tr>
+      <w:tr>
+        <w:tc>
+          <w:tcPr>
+            <w:tcW w:w="2943" w:type="dxa"/>
+          </w:tcPr>
+          <w:p>
+            <w:pPr>
+              <w:rPr>
+                <w:b/>
+              </w:rPr>
+            </w:pPr>
+            <w:r>
+              <w:rPr>
+                <w:b/>
+              </w:rPr>
+              <w:t>Наименование операции:</w:t>
+            </w:r>
+          </w:p>
+        </w:tc>
+        <w:tc>
+          <w:tcPr>
+            <w:tcW w:w="7478" w:type="dxa"/>
+          </w:tcPr>
+          <w:p>
+            <w:r>
+              <w:t>Получение информации о списке подписок  регулярного пополнения</w:t>
+            </w:r>
+            <w:r>
+              <w:t xml:space="preserve"> без доп. проверок</w:t>
+            </w:r>
+          </w:p>
+        </w:tc>
+      </w:tr>
+      <w:tr>
+        <w:tc>
+          <w:tcPr>
+            <w:tcW w:w="2943" w:type="dxa"/>
+          </w:tcPr>
+          <w:p>
+            <w:pPr>
+              <w:rPr>
+                <w:b/>
+              </w:rPr>
+            </w:pPr>
+            <w:r>
+              <w:rPr>
+                <w:b/>
+              </w:rPr>
+              <w:t>Назначение операции:</w:t>
+            </w:r>
+          </w:p>
+        </w:tc>
+        <w:tc>
+          <w:tcPr>
+            <w:tcW w:w="7478" w:type="dxa"/>
+          </w:tcPr>
+          <w:p>
+            <w:r>
+              <w:t>Метод позволяет получить список подписок данного клиента.</w:t>
+            </w:r>
+          </w:p>
+        </w:tc>
+      </w:tr>
+    </w:tbl>
+    <w:p>
+      <w:pPr>
+        <w:pStyle w:val="32"/>
+        <w:numPr>
+          <w:ilvl w:val="2"/>
+          <w:numId w:val="21"/>
+        </w:numPr>
+        <w:ind w:hanging="2552"/>
+        <w:jc w:val="center"/>
+        <w:textAlignment w:val="auto"/>
+      </w:pPr>
+      <w:r>
+        <w:t>Описание входных параметров</w:t>
+      </w:r>
+    </w:p>
+    <w:p>
+      <w:pPr>
+        <w:pStyle w:val="af7"/>
+      </w:pPr>
+      <w:r>
+        <w:t>Входные данные:</w:t>
+      </w:r>
+    </w:p>
+    <w:tbl>
+      <w:tblPr>
+        <w:tblW w:w="0" w:type="auto"/>
+        <w:tblBorders>
+          <w:top w:val="single" w:sz="4" w:space="0" w:color="auto"/>
+          <w:left w:val="single" w:sz="4" w:space="0" w:color="auto"/>
+          <w:bottom w:val="single" w:sz="4" w:space="0" w:color="auto"/>
+          <w:right w:val="single" w:sz="4" w:space="0" w:color="auto"/>
+          <w:insideH w:val="single" w:sz="4" w:space="0" w:color="auto"/>
+          <w:insideV w:val="single" w:sz="4" w:space="0" w:color="auto"/>
+        </w:tblBorders>
+        <w:tblLayout w:type="fixed"/>
+        <w:tblLook w:val="04A0" w:firstRow="1" w:lastRow="0" w:firstColumn="1" w:lastColumn="0" w:noHBand="0" w:noVBand="1"/>
+      </w:tblPr>
+      <w:tblGrid>
+        <w:gridCol w:w="534"/>
+        <w:gridCol w:w="2050"/>
+        <w:gridCol w:w="1903"/>
+        <w:gridCol w:w="1965"/>
+        <w:gridCol w:w="1980"/>
+        <w:gridCol w:w="1989"/>
+      </w:tblGrid>
+      <w:tr>
+        <w:tc>
+          <w:tcPr>
+            <w:tcW w:w="534" w:type="dxa"/>
+            <w:vAlign w:val="center"/>
+          </w:tcPr>
+          <w:p>
+            <w:pPr>
+              <w:pStyle w:val="a9"/>
+              <w:rPr>
+                <w:lang w:val="en-US"/>
+              </w:rPr>
+            </w:pPr>
+            <w:r>
+              <w:t>№</w:t>
+            </w:r>
+          </w:p>
+        </w:tc>
+        <w:tc>
+          <w:tcPr>
+            <w:tcW w:w="2050" w:type="dxa"/>
+            <w:vAlign w:val="center"/>
+          </w:tcPr>
+          <w:p>
+            <w:pPr>
+              <w:pStyle w:val="a9"/>
+            </w:pPr>
+            <w:r>
+              <w:t xml:space="preserve">Код параметра </w:t>
+            </w:r>
+          </w:p>
+        </w:tc>
+        <w:tc>
+          <w:tcPr>
+            <w:tcW w:w="1903" w:type="dxa"/>
+            <w:vAlign w:val="center"/>
+          </w:tcPr>
+          <w:p>
+            <w:pPr>
+              <w:pStyle w:val="a9"/>
+            </w:pPr>
+            <w:r>
+              <w:t xml:space="preserve">Описание параметра </w:t>
+            </w:r>
+          </w:p>
+        </w:tc>
+        <w:tc>
+          <w:tcPr>
+            <w:tcW w:w="1965" w:type="dxa"/>
+            <w:vAlign w:val="center"/>
+          </w:tcPr>
+          <w:p>
+            <w:pPr>
+              <w:pStyle w:val="a9"/>
+            </w:pPr>
+            <w:r>
+              <w:t xml:space="preserve">Обязательность </w:t>
+            </w:r>
+          </w:p>
+        </w:tc>
+        <w:tc>
+          <w:tcPr>
+            <w:tcW w:w="1980" w:type="dxa"/>
+            <w:vAlign w:val="center"/>
+          </w:tcPr>
+          <w:p>
+            <w:pPr>
+              <w:pStyle w:val="a9"/>
+            </w:pPr>
+            <w:r>
+              <w:t xml:space="preserve">Способ заполнения/Тип </w:t>
+            </w:r>
+          </w:p>
+        </w:tc>
+        <w:tc>
+          <w:tcPr>
+            <w:tcW w:w="1989" w:type="dxa"/>
+            <w:vAlign w:val="center"/>
+          </w:tcPr>
+          <w:p>
+            <w:pPr>
+              <w:pStyle w:val="a9"/>
+            </w:pPr>
+            <w:r>
+              <w:t xml:space="preserve">Комментарий </w:t>
+            </w:r>
+          </w:p>
+        </w:tc>
+      </w:tr>
+      <w:tr>
+        <w:tc>
+          <w:tcPr>
+            <w:tcW w:w="534" w:type="dxa"/>
+            <w:vAlign w:val="center"/>
+          </w:tcPr>
+          <w:p>
+            <w:pPr>
+              <w:widowControl/>
+              <w:adjustRightInd/>
+              <w:spacing w:line="240" w:lineRule="auto"/>
+              <w:jc w:val="left"/>
+            </w:pPr>
+            <w:r>
+              <w:t>1</w:t>
+            </w:r>
+          </w:p>
+        </w:tc>
+        <w:tc>
+          <w:tcPr>
+            <w:tcW w:w="2050" w:type="dxa"/>
+          </w:tcPr>
+          <w:p>
+            <w:pPr>
+              <w:pStyle w:val="affff1"/>
+              <w:ind w:left="0"/>
+              <w:rPr>
+                <w:sz w:val="20"/>
+                <w:szCs w:val="20"/>
+                <w:lang w:val="en-US"/>
+              </w:rPr>
+            </w:pPr>
+            <w:r>
+              <w:rPr>
+                <w:sz w:val="20"/>
+                <w:szCs w:val="20"/>
+                <w:lang w:val="en-US"/>
+              </w:rPr>
+              <w:t>contractId</w:t>
+            </w:r>
+          </w:p>
+        </w:tc>
+        <w:tc>
+          <w:tcPr>
+            <w:tcW w:w="1903" w:type="dxa"/>
+          </w:tcPr>
+          <w:p>
+            <w:pPr>
+              <w:pStyle w:val="affff1"/>
+              <w:ind w:left="0"/>
+              <w:rPr>
+                <w:sz w:val="20"/>
+                <w:szCs w:val="20"/>
+              </w:rPr>
+            </w:pPr>
+            <w:r>
+              <w:rPr>
+                <w:sz w:val="20"/>
+                <w:szCs w:val="20"/>
+              </w:rPr>
+              <w:t>Номер лицевого счета учащегося</w:t>
+            </w:r>
+          </w:p>
+        </w:tc>
+        <w:tc>
+          <w:tcPr>
+            <w:tcW w:w="1965" w:type="dxa"/>
+          </w:tcPr>
+          <w:p>
+            <w:pPr>
+              <w:pStyle w:val="affff1"/>
+              <w:ind w:left="0"/>
+              <w:rPr>
+                <w:sz w:val="20"/>
+                <w:szCs w:val="20"/>
+                <w:lang w:val="en-US"/>
+              </w:rPr>
+            </w:pPr>
+          </w:p>
+        </w:tc>
+        <w:tc>
+          <w:tcPr>
+            <w:tcW w:w="1980" w:type="dxa"/>
+          </w:tcPr>
+          <w:p>
+            <w:pPr>
+              <w:pStyle w:val="affff1"/>
+              <w:ind w:left="0"/>
+              <w:rPr>
+                <w:sz w:val="20"/>
+                <w:szCs w:val="20"/>
+                <w:lang w:val="en-US"/>
+              </w:rPr>
+            </w:pPr>
+            <w:r>
+              <w:rPr>
+                <w:sz w:val="20"/>
+                <w:szCs w:val="20"/>
+                <w:lang w:val="en-US"/>
+              </w:rPr>
+              <w:t>xs:long</w:t>
+            </w:r>
+          </w:p>
+        </w:tc>
+        <w:tc>
+          <w:tcPr>
+            <w:tcW w:w="1989" w:type="dxa"/>
+          </w:tcPr>
+          <w:p>
+            <w:pPr>
+              <w:pStyle w:val="affff1"/>
+              <w:ind w:left="0"/>
+              <w:rPr>
+                <w:sz w:val="20"/>
+                <w:szCs w:val="20"/>
+              </w:rPr>
+            </w:pPr>
+            <w:r>
+              <w:rPr>
+                <w:sz w:val="20"/>
+                <w:szCs w:val="20"/>
+              </w:rPr>
+              <w:t>Если параметр заполнен, то проверяется соответствие идентификатора подписки номеру лицевого счета</w:t>
+            </w:r>
+          </w:p>
+        </w:tc>
+      </w:tr>
+    </w:tbl>
+    <w:p>
+      <w:pPr>
+        <w:pStyle w:val="32"/>
+        <w:numPr>
+          <w:ilvl w:val="2"/>
+          <w:numId w:val="21"/>
+        </w:numPr>
+        <w:ind w:hanging="2552"/>
+        <w:jc w:val="center"/>
+        <w:textAlignment w:val="auto"/>
+      </w:pPr>
+      <w:r>
+        <w:t>Описание выходных параметров</w:t>
+      </w:r>
+    </w:p>
+    <w:p>
+      <w:pPr>
+        <w:pStyle w:val="af7"/>
+        <w:rPr>
+          <w:b/>
+        </w:rPr>
+      </w:pPr>
+      <w:r>
+        <w:rPr>
+          <w:b/>
+        </w:rPr>
+        <w:t>Выходные параметры:</w:t>
+      </w:r>
+    </w:p>
+    <w:tbl>
+      <w:tblPr>
+        <w:tblW w:w="0" w:type="auto"/>
+        <w:tblBorders>
+          <w:top w:val="single" w:sz="4" w:space="0" w:color="auto"/>
+          <w:left w:val="single" w:sz="4" w:space="0" w:color="auto"/>
+          <w:bottom w:val="single" w:sz="4" w:space="0" w:color="auto"/>
+          <w:right w:val="single" w:sz="4" w:space="0" w:color="auto"/>
+          <w:insideH w:val="single" w:sz="4" w:space="0" w:color="auto"/>
+          <w:insideV w:val="single" w:sz="4" w:space="0" w:color="auto"/>
+        </w:tblBorders>
+        <w:tblLayout w:type="fixed"/>
+        <w:tblLook w:val="04A0" w:firstRow="1" w:lastRow="0" w:firstColumn="1" w:lastColumn="0" w:noHBand="0" w:noVBand="1"/>
+      </w:tblPr>
+      <w:tblGrid>
+        <w:gridCol w:w="534"/>
+        <w:gridCol w:w="2050"/>
+        <w:gridCol w:w="1903"/>
+        <w:gridCol w:w="1965"/>
+        <w:gridCol w:w="1980"/>
+        <w:gridCol w:w="1989"/>
+      </w:tblGrid>
+      <w:tr>
+        <w:tc>
+          <w:tcPr>
+            <w:tcW w:w="534" w:type="dxa"/>
+            <w:vAlign w:val="center"/>
+          </w:tcPr>
+          <w:p>
+            <w:pPr>
+              <w:pStyle w:val="a9"/>
+              <w:rPr>
+                <w:lang w:val="en-US"/>
+              </w:rPr>
+            </w:pPr>
+            <w:r>
+              <w:t>№</w:t>
+            </w:r>
+          </w:p>
+        </w:tc>
+        <w:tc>
+          <w:tcPr>
+            <w:tcW w:w="2050" w:type="dxa"/>
+            <w:vAlign w:val="center"/>
+          </w:tcPr>
+          <w:p>
+            <w:pPr>
+              <w:pStyle w:val="a9"/>
+            </w:pPr>
+            <w:r>
+              <w:t xml:space="preserve">Код параметра </w:t>
+            </w:r>
+          </w:p>
+        </w:tc>
+        <w:tc>
+          <w:tcPr>
+            <w:tcW w:w="1903" w:type="dxa"/>
+            <w:vAlign w:val="center"/>
+          </w:tcPr>
+          <w:p>
+            <w:pPr>
+              <w:pStyle w:val="a9"/>
+            </w:pPr>
+            <w:r>
+              <w:t xml:space="preserve">Описание параметра </w:t>
+            </w:r>
+          </w:p>
+        </w:tc>
+        <w:tc>
+          <w:tcPr>
+            <w:tcW w:w="1965" w:type="dxa"/>
+            <w:vAlign w:val="center"/>
+          </w:tcPr>
+          <w:p>
+            <w:pPr>
+              <w:pStyle w:val="a9"/>
+            </w:pPr>
+            <w:r>
+              <w:t xml:space="preserve">Обязательность </w:t>
+            </w:r>
+          </w:p>
+        </w:tc>
+        <w:tc>
+          <w:tcPr>
+            <w:tcW w:w="1980" w:type="dxa"/>
+            <w:vAlign w:val="center"/>
+          </w:tcPr>
+          <w:p>
+            <w:pPr>
+              <w:pStyle w:val="a9"/>
+            </w:pPr>
+            <w:r>
+              <w:t xml:space="preserve">Способ заполнения/Тип </w:t>
+            </w:r>
+          </w:p>
+        </w:tc>
+        <w:tc>
+          <w:tcPr>
+            <w:tcW w:w="1989" w:type="dxa"/>
+            <w:vAlign w:val="center"/>
+          </w:tcPr>
+          <w:p>
+            <w:pPr>
+              <w:pStyle w:val="a9"/>
+            </w:pPr>
+            <w:r>
+              <w:t xml:space="preserve">Комментарий </w:t>
+            </w:r>
+          </w:p>
+        </w:tc>
+      </w:tr>
+      <w:tr>
+        <w:tc>
+          <w:tcPr>
+            <w:tcW w:w="534" w:type="dxa"/>
+            <w:vAlign w:val="center"/>
+          </w:tcPr>
+          <w:p>
+            <w:pPr>
+              <w:widowControl/>
+              <w:autoSpaceDN/>
+              <w:adjustRightInd/>
+              <w:spacing w:line="240" w:lineRule="auto"/>
+              <w:jc w:val="left"/>
+              <w:textAlignment w:val="auto"/>
+            </w:pPr>
+            <w:r>
+              <w:t>1</w:t>
+            </w:r>
+          </w:p>
+        </w:tc>
+        <w:tc>
+          <w:tcPr>
+            <w:tcW w:w="2050" w:type="dxa"/>
+          </w:tcPr>
+          <w:p>
+            <w:pPr>
+              <w:pStyle w:val="affff1"/>
+              <w:ind w:left="0"/>
+              <w:rPr>
+                <w:sz w:val="20"/>
+                <w:szCs w:val="20"/>
+                <w:lang w:val="en-US"/>
+              </w:rPr>
+            </w:pPr>
+            <w:r>
+              <w:rPr>
+                <w:sz w:val="20"/>
+                <w:szCs w:val="20"/>
+                <w:lang w:val="en-US"/>
+              </w:rPr>
+              <w:t>RegularPaymentSubscriptionList</w:t>
+            </w:r>
+          </w:p>
+        </w:tc>
+        <w:tc>
+          <w:tcPr>
+            <w:tcW w:w="1903" w:type="dxa"/>
+          </w:tcPr>
+          <w:p>
+            <w:pPr>
+              <w:pStyle w:val="affff1"/>
+              <w:ind w:left="0"/>
+              <w:rPr>
+                <w:sz w:val="20"/>
+                <w:szCs w:val="20"/>
+              </w:rPr>
+            </w:pPr>
+            <w:r>
+              <w:rPr>
+                <w:sz w:val="20"/>
+                <w:szCs w:val="20"/>
+              </w:rPr>
+              <w:t xml:space="preserve">Список элементов </w:t>
+            </w:r>
+            <w:r>
+              <w:rPr>
+                <w:sz w:val="20"/>
+                <w:szCs w:val="20"/>
+              </w:rPr>
+              <w:t>RegularPaymentSubscriptionID</w:t>
+            </w:r>
+          </w:p>
+        </w:tc>
+        <w:tc>
+          <w:tcPr>
+            <w:tcW w:w="1965" w:type="dxa"/>
+          </w:tcPr>
+          <w:p>
+            <w:pPr>
+              <w:pStyle w:val="affff1"/>
+              <w:ind w:left="0"/>
+              <w:rPr>
+                <w:sz w:val="20"/>
+                <w:szCs w:val="20"/>
+              </w:rPr>
+            </w:pPr>
+            <w:r>
+              <w:rPr>
+                <w:sz w:val="20"/>
+                <w:szCs w:val="20"/>
+              </w:rPr>
+              <w:t>+</w:t>
+            </w:r>
+          </w:p>
+        </w:tc>
+        <w:tc>
+          <w:tcPr>
+            <w:tcW w:w="1980" w:type="dxa"/>
+          </w:tcPr>
+          <w:p>
+            <w:pPr>
+              <w:pStyle w:val="affff1"/>
+              <w:ind w:left="0"/>
+              <w:rPr>
+                <w:sz w:val="20"/>
+                <w:szCs w:val="20"/>
+              </w:rPr>
+            </w:pPr>
+            <w:r>
+              <w:rPr>
+                <w:sz w:val="20"/>
+                <w:szCs w:val="20"/>
+              </w:rPr>
+              <w:t>tns:RegularPaymentSubscriptionList</w:t>
+            </w:r>
+          </w:p>
+        </w:tc>
+        <w:tc>
+          <w:tcPr>
+            <w:tcW w:w="1989" w:type="dxa"/>
+            <w:vAlign w:val="center"/>
+          </w:tcPr>
+          <w:p>
+            <w:pPr>
+              <w:widowControl/>
+              <w:autoSpaceDN/>
+              <w:adjustRightInd/>
+              <w:spacing w:line="240" w:lineRule="auto"/>
+              <w:jc w:val="left"/>
+              <w:textAlignment w:val="auto"/>
+              <w:rPr>
+                <w:sz w:val="20"/>
+                <w:szCs w:val="20"/>
+              </w:rPr>
+            </w:pPr>
+          </w:p>
+        </w:tc>
+      </w:tr>
+      <w:tr>
+        <w:tc>
+          <w:tcPr>
+            <w:tcW w:w="534" w:type="dxa"/>
+            <w:vAlign w:val="center"/>
+          </w:tcPr>
+          <w:p>
+            <w:pPr>
+              <w:widowControl/>
+              <w:autoSpaceDN/>
+              <w:adjustRightInd/>
+              <w:spacing w:line="240" w:lineRule="auto"/>
+              <w:jc w:val="left"/>
+              <w:textAlignment w:val="auto"/>
+            </w:pPr>
+            <w:r>
+              <w:t>2</w:t>
+            </w:r>
+          </w:p>
+        </w:tc>
+        <w:tc>
+          <w:tcPr>
+            <w:tcW w:w="2050" w:type="dxa"/>
+          </w:tcPr>
+          <w:p>
+            <w:pPr>
+              <w:pStyle w:val="affff1"/>
+              <w:ind w:left="0"/>
+              <w:rPr>
+                <w:sz w:val="20"/>
+                <w:szCs w:val="20"/>
+                <w:lang w:val="en-US"/>
+              </w:rPr>
+            </w:pPr>
+            <w:r>
+              <w:rPr>
+                <w:sz w:val="20"/>
+                <w:szCs w:val="20"/>
+                <w:lang w:val="en-US"/>
+              </w:rPr>
+              <w:t>RegularPaymentSubscriptionID</w:t>
+            </w:r>
+          </w:p>
+        </w:tc>
+        <w:tc>
+          <w:tcPr>
+            <w:tcW w:w="1903" w:type="dxa"/>
+          </w:tcPr>
+          <w:p>
+            <w:pPr>
+              <w:pStyle w:val="affff1"/>
+              <w:ind w:left="0"/>
+              <w:rPr>
+                <w:sz w:val="20"/>
+                <w:szCs w:val="20"/>
+              </w:rPr>
+            </w:pPr>
+            <w:r>
+              <w:rPr>
+                <w:sz w:val="20"/>
+                <w:szCs w:val="20"/>
+              </w:rPr>
+              <w:t>Идентификатор подписки</w:t>
+            </w:r>
+          </w:p>
+        </w:tc>
+        <w:tc>
+          <w:tcPr>
+            <w:tcW w:w="1965" w:type="dxa"/>
+          </w:tcPr>
+          <w:p>
+            <w:pPr>
+              <w:pStyle w:val="affff1"/>
+              <w:ind w:left="0"/>
+              <w:rPr>
+                <w:sz w:val="20"/>
+                <w:szCs w:val="20"/>
+              </w:rPr>
+            </w:pPr>
+            <w:r>
+              <w:rPr>
+                <w:sz w:val="20"/>
+                <w:szCs w:val="20"/>
+              </w:rPr>
+              <w:t>+</w:t>
+            </w:r>
+          </w:p>
+        </w:tc>
+        <w:tc>
+          <w:tcPr>
+            <w:tcW w:w="1980" w:type="dxa"/>
+          </w:tcPr>
+          <w:p>
+            <w:pPr>
+              <w:pStyle w:val="affff1"/>
+              <w:ind w:left="0"/>
+              <w:rPr>
+                <w:sz w:val="20"/>
+                <w:szCs w:val="20"/>
+                <w:lang w:val="en-US"/>
+              </w:rPr>
+            </w:pPr>
+            <w:r>
+              <w:rPr>
+                <w:sz w:val="20"/>
+                <w:szCs w:val="20"/>
+                <w:lang w:val="en-US"/>
+              </w:rPr>
+              <w:t>xs:long</w:t>
+            </w:r>
+          </w:p>
+        </w:tc>
+        <w:tc>
+          <w:tcPr>
+            <w:tcW w:w="1989" w:type="dxa"/>
+            <w:vAlign w:val="center"/>
+          </w:tcPr>
+          <w:p>
+            <w:pPr>
+              <w:widowControl/>
+              <w:autoSpaceDN/>
+              <w:adjustRightInd/>
+              <w:spacing w:line="240" w:lineRule="auto"/>
+              <w:jc w:val="left"/>
+              <w:textAlignment w:val="auto"/>
+              <w:rPr>
+                <w:sz w:val="20"/>
+                <w:szCs w:val="20"/>
+              </w:rPr>
+            </w:pPr>
+          </w:p>
+        </w:tc>
+      </w:tr>
+      <w:tr>
+        <w:tc>
+          <w:tcPr>
+            <w:tcW w:w="534" w:type="dxa"/>
+            <w:vAlign w:val="center"/>
+          </w:tcPr>
+          <w:p>
+            <w:pPr>
+              <w:widowControl/>
+              <w:autoSpaceDN/>
+              <w:adjustRightInd/>
+              <w:spacing w:line="240" w:lineRule="auto"/>
+              <w:jc w:val="left"/>
+              <w:textAlignment w:val="auto"/>
+            </w:pPr>
+            <w:r>
+              <w:t>3</w:t>
+            </w:r>
+          </w:p>
+        </w:tc>
+        <w:tc>
+          <w:tcPr>
+            <w:tcW w:w="2050" w:type="dxa"/>
+          </w:tcPr>
+          <w:p>
+            <w:pPr>
+              <w:pStyle w:val="affff1"/>
+              <w:ind w:left="0"/>
+              <w:rPr>
+                <w:sz w:val="20"/>
+                <w:szCs w:val="20"/>
+                <w:lang w:val="en-US"/>
+              </w:rPr>
+            </w:pPr>
+            <w:r>
+              <w:rPr>
+                <w:sz w:val="20"/>
+                <w:szCs w:val="20"/>
+                <w:lang w:val="en-US"/>
+              </w:rPr>
+              <w:t>E</w:t>
+            </w:r>
+            <w:r>
+              <w:rPr>
+                <w:sz w:val="20"/>
+                <w:szCs w:val="20"/>
+                <w:lang w:val="en-US"/>
+              </w:rPr>
+              <w:t>rrorCode</w:t>
+            </w:r>
+          </w:p>
+        </w:tc>
+        <w:tc>
+          <w:tcPr>
+            <w:tcW w:w="1903" w:type="dxa"/>
+          </w:tcPr>
+          <w:p>
+            <w:pPr>
+              <w:pStyle w:val="affff1"/>
+              <w:ind w:left="0"/>
+              <w:rPr>
+                <w:sz w:val="20"/>
+                <w:szCs w:val="20"/>
+              </w:rPr>
+            </w:pPr>
+            <w:r>
+              <w:rPr>
+                <w:sz w:val="20"/>
+                <w:szCs w:val="20"/>
+              </w:rPr>
+              <w:t>Код ответа</w:t>
+            </w:r>
+          </w:p>
+        </w:tc>
+        <w:tc>
+          <w:tcPr>
+            <w:tcW w:w="1965" w:type="dxa"/>
+          </w:tcPr>
+          <w:p>
+            <w:pPr>
+              <w:pStyle w:val="affff1"/>
+              <w:ind w:left="0"/>
+              <w:rPr>
+                <w:sz w:val="20"/>
+                <w:szCs w:val="20"/>
+              </w:rPr>
+            </w:pPr>
+            <w:r>
+              <w:rPr>
+                <w:sz w:val="20"/>
+                <w:szCs w:val="20"/>
+              </w:rPr>
+              <w:t>+</w:t>
+            </w:r>
+          </w:p>
+        </w:tc>
+        <w:tc>
+          <w:tcPr>
+            <w:tcW w:w="1980" w:type="dxa"/>
+          </w:tcPr>
+          <w:p>
+            <w:pPr>
+              <w:pStyle w:val="affff1"/>
+              <w:ind w:left="0"/>
+              <w:rPr>
+                <w:sz w:val="20"/>
+                <w:szCs w:val="20"/>
+              </w:rPr>
+            </w:pPr>
+            <w:r>
+              <w:rPr>
+                <w:sz w:val="20"/>
+                <w:szCs w:val="20"/>
+              </w:rPr>
+              <w:t>xs:int</w:t>
+            </w:r>
+          </w:p>
+        </w:tc>
+        <w:tc>
+          <w:tcPr>
+            <w:tcW w:w="1989" w:type="dxa"/>
+            <w:vAlign w:val="center"/>
+          </w:tcPr>
+          <w:p>
+            <w:pPr>
+              <w:widowControl/>
+              <w:autoSpaceDN/>
+              <w:adjustRightInd/>
+              <w:spacing w:line="240" w:lineRule="auto"/>
+              <w:jc w:val="left"/>
+              <w:textAlignment w:val="auto"/>
+              <w:rPr>
+                <w:sz w:val="20"/>
+                <w:szCs w:val="20"/>
+              </w:rPr>
+            </w:pPr>
+            <w:r>
+              <w:rPr>
+                <w:sz w:val="20"/>
+                <w:szCs w:val="20"/>
+              </w:rPr>
+              <w:t>0 – если ошибки нет</w:t>
+            </w:r>
+          </w:p>
+        </w:tc>
+      </w:tr>
+      <w:tr>
+        <w:tc>
+          <w:tcPr>
+            <w:tcW w:w="534" w:type="dxa"/>
+            <w:vAlign w:val="center"/>
+          </w:tcPr>
+          <w:p>
+            <w:pPr>
+              <w:widowControl/>
+              <w:autoSpaceDN/>
+              <w:adjustRightInd/>
+              <w:spacing w:line="240" w:lineRule="auto"/>
+              <w:jc w:val="left"/>
+              <w:textAlignment w:val="auto"/>
+            </w:pPr>
+            <w:r>
+              <w:t>4</w:t>
+            </w:r>
+          </w:p>
+        </w:tc>
+        <w:tc>
+          <w:tcPr>
+            <w:tcW w:w="2050" w:type="dxa"/>
+          </w:tcPr>
+          <w:p>
+            <w:pPr>
+              <w:pStyle w:val="affff1"/>
+              <w:ind w:left="0"/>
+              <w:rPr>
+                <w:sz w:val="20"/>
+                <w:szCs w:val="20"/>
+                <w:lang w:val="en-US"/>
+              </w:rPr>
+            </w:pPr>
+            <w:r>
+              <w:rPr>
+                <w:sz w:val="20"/>
+                <w:szCs w:val="20"/>
+                <w:lang w:val="en-US"/>
+              </w:rPr>
+              <w:t>E</w:t>
+            </w:r>
+            <w:r>
+              <w:rPr>
+                <w:sz w:val="20"/>
+                <w:szCs w:val="20"/>
+                <w:lang w:val="en-US"/>
+              </w:rPr>
+              <w:t>rrorDesc</w:t>
+            </w:r>
+          </w:p>
+        </w:tc>
+        <w:tc>
+          <w:tcPr>
+            <w:tcW w:w="1903" w:type="dxa"/>
+          </w:tcPr>
+          <w:p>
+            <w:pPr>
+              <w:pStyle w:val="affff1"/>
+              <w:ind w:left="0"/>
+              <w:rPr>
+                <w:sz w:val="20"/>
+                <w:szCs w:val="20"/>
+              </w:rPr>
+            </w:pPr>
+            <w:r>
+              <w:rPr>
+                <w:sz w:val="20"/>
+                <w:szCs w:val="20"/>
+              </w:rPr>
+              <w:t>О</w:t>
+            </w:r>
+            <w:r>
+              <w:rPr>
+                <w:sz w:val="20"/>
+                <w:szCs w:val="20"/>
+                <w:lang w:val="en-US"/>
+              </w:rPr>
+              <w:t>писание ошибки</w:t>
+            </w:r>
+          </w:p>
+        </w:tc>
+        <w:tc>
+          <w:tcPr>
+            <w:tcW w:w="1965" w:type="dxa"/>
+          </w:tcPr>
+          <w:p>
+            <w:pPr>
+              <w:pStyle w:val="affff1"/>
+              <w:ind w:left="0"/>
+              <w:rPr>
+                <w:sz w:val="20"/>
+                <w:szCs w:val="20"/>
+              </w:rPr>
+            </w:pPr>
+          </w:p>
+        </w:tc>
+        <w:tc>
+          <w:tcPr>
+            <w:tcW w:w="1980" w:type="dxa"/>
+          </w:tcPr>
+          <w:p>
+            <w:pPr>
+              <w:pStyle w:val="affff1"/>
+              <w:ind w:left="0"/>
+              <w:rPr>
+                <w:sz w:val="20"/>
+                <w:szCs w:val="20"/>
+                <w:lang w:val="en-US"/>
+              </w:rPr>
+            </w:pPr>
+            <w:r>
+              <w:rPr>
+                <w:sz w:val="20"/>
+                <w:szCs w:val="20"/>
+                <w:lang w:val="en-US"/>
+              </w:rPr>
+              <w:t>xs:string</w:t>
+            </w:r>
+          </w:p>
+        </w:tc>
+        <w:tc>
+          <w:tcPr>
+            <w:tcW w:w="1989" w:type="dxa"/>
+            <w:vAlign w:val="center"/>
+          </w:tcPr>
+          <w:p>
+            <w:pPr>
+              <w:widowControl/>
+              <w:autoSpaceDN/>
+              <w:adjustRightInd/>
+              <w:spacing w:line="240" w:lineRule="auto"/>
+              <w:jc w:val="left"/>
+              <w:textAlignment w:val="auto"/>
+              <w:rPr>
+                <w:sz w:val="20"/>
+                <w:szCs w:val="20"/>
+              </w:rPr>
+            </w:pPr>
+            <w:r>
+              <w:rPr>
+                <w:sz w:val="20"/>
+                <w:szCs w:val="20"/>
+              </w:rPr>
+              <w:t>Если ошибок нет, не приходит</w:t>
+            </w:r>
+            <w:r>
+              <w:rPr>
+                <w:sz w:val="20"/>
+                <w:szCs w:val="20"/>
+              </w:rPr>
+              <w:t>.</w:t>
+            </w:r>
+          </w:p>
+        </w:tc>
+      </w:tr>
+    </w:tbl>
+    <w:p>
+      <w:pPr>
+        <w:pStyle w:val="32"/>
+        <w:numPr>
+          <w:ilvl w:val="2"/>
+          <w:numId w:val="21"/>
+        </w:numPr>
+        <w:ind w:hanging="2552"/>
+        <w:jc w:val="center"/>
+        <w:textAlignment w:val="auto"/>
+      </w:pPr>
+      <w:r>
+        <w:lastRenderedPageBreak/>
+        <w:t>Ошибки</w:t>
+      </w:r>
+    </w:p>
+    <w:tbl>
+      <w:tblPr>
+        <w:tblW w:w="10456" w:type="dxa"/>
+        <w:tblBorders>
+          <w:top w:val="single" w:sz="4" w:space="0" w:color="auto"/>
+          <w:left w:val="single" w:sz="4" w:space="0" w:color="auto"/>
+          <w:bottom w:val="single" w:sz="4" w:space="0" w:color="auto"/>
+          <w:right w:val="single" w:sz="4" w:space="0" w:color="auto"/>
+          <w:insideH w:val="single" w:sz="4" w:space="0" w:color="auto"/>
+          <w:insideV w:val="single" w:sz="4" w:space="0" w:color="auto"/>
+        </w:tblBorders>
+        <w:tblLayout w:type="fixed"/>
+        <w:tblLook w:val="04A0" w:firstRow="1" w:lastRow="0" w:firstColumn="1" w:lastColumn="0" w:noHBand="0" w:noVBand="1"/>
+      </w:tblPr>
+      <w:tblGrid>
+        <w:gridCol w:w="534"/>
+        <w:gridCol w:w="2050"/>
+        <w:gridCol w:w="1903"/>
+        <w:gridCol w:w="3276"/>
+        <w:gridCol w:w="2693"/>
+      </w:tblGrid>
+      <w:tr>
+        <w:tc>
+          <w:tcPr>
+            <w:tcW w:w="534" w:type="dxa"/>
+            <w:vAlign w:val="center"/>
+          </w:tcPr>
+          <w:p>
+            <w:pPr>
+              <w:pStyle w:val="a9"/>
+              <w:rPr>
+                <w:lang w:val="en-US"/>
+              </w:rPr>
+            </w:pPr>
+            <w:r>
+              <w:t>№</w:t>
+            </w:r>
+          </w:p>
+        </w:tc>
+        <w:tc>
+          <w:tcPr>
+            <w:tcW w:w="2050" w:type="dxa"/>
+            <w:vAlign w:val="center"/>
+          </w:tcPr>
+          <w:p>
+            <w:pPr>
+              <w:pStyle w:val="a9"/>
+            </w:pPr>
+            <w:r>
+              <w:t xml:space="preserve">Код возврата </w:t>
+            </w:r>
+          </w:p>
+        </w:tc>
+        <w:tc>
+          <w:tcPr>
+            <w:tcW w:w="1903" w:type="dxa"/>
+            <w:vAlign w:val="center"/>
+          </w:tcPr>
+          <w:p>
+            <w:pPr>
+              <w:pStyle w:val="a9"/>
+            </w:pPr>
+            <w:r>
+              <w:t xml:space="preserve">Описание кода возврата </w:t>
+            </w:r>
+          </w:p>
+        </w:tc>
+        <w:tc>
+          <w:tcPr>
+            <w:tcW w:w="3276" w:type="dxa"/>
+            <w:vAlign w:val="center"/>
+          </w:tcPr>
+          <w:p>
+            <w:pPr>
+              <w:pStyle w:val="a9"/>
+            </w:pPr>
+            <w:r>
+              <w:t>Условия возникновения</w:t>
+            </w:r>
+          </w:p>
+        </w:tc>
+        <w:tc>
+          <w:tcPr>
+            <w:tcW w:w="2693" w:type="dxa"/>
+            <w:vAlign w:val="center"/>
+          </w:tcPr>
+          <w:p>
+            <w:pPr>
+              <w:pStyle w:val="a9"/>
+            </w:pPr>
+            <w:r>
+              <w:t>Комментарий</w:t>
+            </w:r>
+          </w:p>
+        </w:tc>
+      </w:tr>
+      <w:tr>
+        <w:tc>
+          <w:tcPr>
+            <w:tcW w:w="534" w:type="dxa"/>
+            <w:vAlign w:val="center"/>
+          </w:tcPr>
+          <w:p>
+            <w:pPr>
+              <w:pStyle w:val="affff1"/>
+              <w:ind w:left="0"/>
+              <w:rPr>
+                <w:sz w:val="20"/>
+                <w:szCs w:val="20"/>
+              </w:rPr>
+            </w:pPr>
+            <w:r>
+              <w:rPr>
+                <w:sz w:val="20"/>
+                <w:szCs w:val="20"/>
+              </w:rPr>
+              <w:t>1</w:t>
+            </w:r>
+          </w:p>
+        </w:tc>
+        <w:tc>
+          <w:tcPr>
+            <w:tcW w:w="2050" w:type="dxa"/>
+            <w:vAlign w:val="center"/>
+          </w:tcPr>
+          <w:p>
+            <w:pPr>
+              <w:spacing w:before="120" w:after="120" w:line="240" w:lineRule="auto"/>
+              <w:rPr>
+                <w:sz w:val="20"/>
+                <w:szCs w:val="20"/>
+              </w:rPr>
+            </w:pPr>
+            <w:r>
+              <w:rPr>
+                <w:sz w:val="20"/>
+                <w:szCs w:val="20"/>
+              </w:rPr>
+              <w:t>0</w:t>
+            </w:r>
+          </w:p>
+        </w:tc>
+        <w:tc>
+          <w:tcPr>
+            <w:tcW w:w="1903" w:type="dxa"/>
+            <w:vAlign w:val="center"/>
+          </w:tcPr>
+          <w:p>
+            <w:pPr>
+              <w:spacing w:before="120" w:after="120" w:line="240" w:lineRule="auto"/>
+              <w:rPr>
+                <w:sz w:val="20"/>
+                <w:szCs w:val="20"/>
+              </w:rPr>
+            </w:pPr>
+            <w:r>
+              <w:rPr>
+                <w:sz w:val="20"/>
+                <w:szCs w:val="20"/>
+              </w:rPr>
+              <w:t>Успешно</w:t>
+            </w:r>
+          </w:p>
+        </w:tc>
+        <w:tc>
+          <w:tcPr>
+            <w:tcW w:w="3276" w:type="dxa"/>
+            <w:vAlign w:val="center"/>
+          </w:tcPr>
+          <w:p>
+            <w:pPr>
+              <w:spacing w:before="120" w:after="120" w:line="240" w:lineRule="auto"/>
+              <w:rPr>
+                <w:sz w:val="20"/>
+                <w:szCs w:val="20"/>
+              </w:rPr>
+            </w:pPr>
+            <w:r>
+              <w:rPr>
+                <w:sz w:val="20"/>
+                <w:szCs w:val="20"/>
+              </w:rPr>
+              <w:t>Операция завершена (запрос обработан) успешно.</w:t>
+            </w:r>
+          </w:p>
+        </w:tc>
+        <w:tc>
+          <w:tcPr>
+            <w:tcW w:w="2693" w:type="dxa"/>
+            <w:vAlign w:val="center"/>
+          </w:tcPr>
+          <w:p>
+            <w:pPr>
+              <w:pStyle w:val="affff1"/>
+              <w:ind w:left="0"/>
+              <w:rPr>
+                <w:sz w:val="20"/>
+                <w:szCs w:val="20"/>
+              </w:rPr>
+            </w:pPr>
+          </w:p>
+        </w:tc>
+      </w:tr>
+      <w:tr>
+        <w:tc>
+          <w:tcPr>
+            <w:tcW w:w="534" w:type="dxa"/>
+            <w:vAlign w:val="center"/>
+          </w:tcPr>
+          <w:p>
+            <w:pPr>
+              <w:pStyle w:val="affff1"/>
+              <w:ind w:left="0"/>
+              <w:rPr>
+                <w:sz w:val="20"/>
+                <w:szCs w:val="20"/>
+              </w:rPr>
+            </w:pPr>
+            <w:r>
+              <w:rPr>
+                <w:sz w:val="20"/>
+                <w:szCs w:val="20"/>
+              </w:rPr>
+              <w:t>2</w:t>
+            </w:r>
+          </w:p>
+        </w:tc>
+        <w:tc>
+          <w:tcPr>
+            <w:tcW w:w="2050" w:type="dxa"/>
+            <w:vAlign w:val="center"/>
+          </w:tcPr>
+          <w:p>
+            <w:pPr>
+              <w:spacing w:before="120" w:after="120" w:line="240" w:lineRule="auto"/>
+              <w:rPr>
+                <w:sz w:val="20"/>
+                <w:szCs w:val="20"/>
+                <w:lang w:val="en-US"/>
+              </w:rPr>
+            </w:pPr>
+            <w:r>
+              <w:rPr>
+                <w:sz w:val="20"/>
+                <w:szCs w:val="20"/>
+              </w:rPr>
+              <w:t>50</w:t>
+            </w:r>
+            <w:r>
+              <w:rPr>
+                <w:sz w:val="20"/>
+                <w:szCs w:val="20"/>
+                <w:lang w:val="en-US"/>
+              </w:rPr>
+              <w:t>0</w:t>
+            </w:r>
+          </w:p>
+        </w:tc>
+        <w:tc>
+          <w:tcPr>
+            <w:tcW w:w="1903" w:type="dxa"/>
+            <w:vAlign w:val="center"/>
+          </w:tcPr>
+          <w:p>
+            <w:pPr>
+              <w:spacing w:before="120" w:after="120" w:line="240" w:lineRule="auto"/>
+              <w:rPr>
+                <w:sz w:val="20"/>
+                <w:szCs w:val="20"/>
+              </w:rPr>
+            </w:pPr>
+            <w:r>
+              <w:rPr>
+                <w:sz w:val="20"/>
+                <w:szCs w:val="20"/>
+              </w:rPr>
+              <w:t>Внутрення ошибка сервера</w:t>
+            </w:r>
+          </w:p>
+        </w:tc>
+        <w:tc>
+          <w:tcPr>
+            <w:tcW w:w="3276" w:type="dxa"/>
+            <w:vAlign w:val="center"/>
+          </w:tcPr>
+          <w:p>
+            <w:pPr>
+              <w:spacing w:before="120" w:after="120" w:line="240" w:lineRule="auto"/>
+              <w:rPr>
+                <w:sz w:val="20"/>
+                <w:szCs w:val="20"/>
+              </w:rPr>
+            </w:pPr>
+            <w:r>
+              <w:rPr>
+                <w:sz w:val="20"/>
+                <w:szCs w:val="20"/>
+              </w:rPr>
+              <w:t xml:space="preserve">Неопределенная ошибка, относящаяся к разряду </w:t>
+            </w:r>
+            <w:proofErr w:type="gramStart"/>
+            <w:r>
+              <w:rPr>
+                <w:sz w:val="20"/>
+                <w:szCs w:val="20"/>
+              </w:rPr>
+              <w:t>внутренних</w:t>
+            </w:r>
+            <w:proofErr w:type="gramEnd"/>
+            <w:r>
+              <w:rPr>
+                <w:sz w:val="20"/>
+                <w:szCs w:val="20"/>
+              </w:rPr>
+              <w:t>.</w:t>
+            </w:r>
+          </w:p>
+        </w:tc>
+        <w:tc>
+          <w:tcPr>
+            <w:tcW w:w="2693" w:type="dxa"/>
+            <w:vAlign w:val="center"/>
+          </w:tcPr>
+          <w:p>
+            <w:pPr>
+              <w:pStyle w:val="affff1"/>
+              <w:ind w:left="0"/>
+              <w:rPr>
+                <w:sz w:val="20"/>
+                <w:szCs w:val="20"/>
+              </w:rPr>
+            </w:pPr>
+          </w:p>
+        </w:tc>
+      </w:tr>
+    </w:tbl>
+    <w:p>
+      <w:pPr>
+        <w:pStyle w:val="32"/>
+        <w:numPr>
+          <w:ilvl w:val="2"/>
+          <w:numId w:val="21"/>
+        </w:numPr>
+        <w:ind w:hanging="2552"/>
+        <w:jc w:val="center"/>
+        <w:textAlignment w:val="auto"/>
+      </w:pPr>
+      <w:r>
+        <w:t>Контрольные примеры</w:t>
+      </w:r>
+    </w:p>
+    <w:p>
+      <w:pPr>
+        <w:pStyle w:val="af7"/>
+        <w:rPr>
+          <w:b/>
+        </w:rPr>
+      </w:pPr>
+      <w:r>
+        <w:rPr>
+          <w:b/>
+        </w:rPr>
+        <w:t>Запрос</w:t>
+      </w:r>
+      <w:r>
+        <w:t xml:space="preserve"> </w:t>
+      </w:r>
+      <w:r>
+        <w:rPr>
+          <w:b/>
+        </w:rPr>
+        <w:t>на п</w:t>
+      </w:r>
+      <w:r>
+        <w:rPr>
+          <w:b/>
+        </w:rPr>
+        <w:t>олучение информации о списке подписок регулярного пополнения</w:t>
+      </w:r>
+      <w:r>
+        <w:rPr>
+          <w:b/>
+        </w:rPr>
+        <w:t>:</w:t>
+      </w:r>
+    </w:p>
+    <w:p>
+      <w:pPr>
+        <w:pStyle w:val="af7"/>
+        <w:rPr>
+          <w:color w:val="A6A6A6"/>
+        </w:rPr>
+      </w:pPr>
+    </w:p>
+    <w:tbl>
+      <w:tblPr>
+        <w:tblW w:w="0" w:type="auto"/>
+        <w:tblInd w:w="817" w:type="dxa"/>
+        <w:tblBorders>
+          <w:top w:val="single" w:sz="4" w:space="0" w:color="auto"/>
+          <w:left w:val="single" w:sz="4" w:space="0" w:color="auto"/>
+          <w:bottom w:val="single" w:sz="4" w:space="0" w:color="auto"/>
+          <w:right w:val="single" w:sz="4" w:space="0" w:color="auto"/>
+          <w:insideH w:val="single" w:sz="4" w:space="0" w:color="auto"/>
+          <w:insideV w:val="single" w:sz="4" w:space="0" w:color="auto"/>
+        </w:tblBorders>
+        <w:shd w:val="clear" w:color="auto" w:fill="F2F2F2"/>
+        <w:tblLook w:val="04A0" w:firstRow="1" w:lastRow="0" w:firstColumn="1" w:lastColumn="0" w:noHBand="0" w:noVBand="1"/>
+      </w:tblPr>
+      <w:tblGrid>
+        <w:gridCol w:w="9604"/>
+      </w:tblGrid>
+      <w:tr>
+        <w:tc>
+          <w:tcPr>
+            <w:tcW w:w="9604" w:type="dxa"/>
+            <w:shd w:val="clear" w:color="auto" w:fill="F2F2F2"/>
+          </w:tcPr>
+          <w:p>
+            <w:pPr>
+              <w:spacing w:line="240" w:lineRule="auto"/>
+              <w:jc w:val="left"/>
+              <w:rPr>
+                <w:i/>
+                <w:sz w:val="20"/>
+                <w:szCs w:val="20"/>
+                <w:lang w:val="en-US"/>
+              </w:rPr>
+            </w:pPr>
+            <w:proofErr w:type="gramStart"/>
+            <w:r>
+              <w:rPr>
+                <w:i/>
+                <w:sz w:val="20"/>
+                <w:szCs w:val="20"/>
+                <w:lang w:val="en-US"/>
+              </w:rPr>
+              <w:t>&lt;?xml</w:t>
+            </w:r>
+            <w:proofErr w:type="gramEnd"/>
+            <w:r>
+              <w:rPr>
+                <w:i/>
+                <w:sz w:val="20"/>
+                <w:szCs w:val="20"/>
+                <w:lang w:val="en-US"/>
+              </w:rPr>
+              <w:t xml:space="preserve"> version="1.0" encoding="UTF-8"?&gt;</w:t>
+            </w:r>
+          </w:p>
+          <w:p>
+            <w:pPr>
+              <w:spacing w:line="240" w:lineRule="auto"/>
+              <w:jc w:val="left"/>
+              <w:rPr>
+                <w:i/>
+                <w:sz w:val="20"/>
+                <w:szCs w:val="20"/>
+                <w:lang w:val="en-US"/>
+              </w:rPr>
+            </w:pPr>
+            <w:r>
+              <w:rPr>
+                <w:i/>
+                <w:sz w:val="20"/>
+                <w:szCs w:val="20"/>
+                <w:lang w:val="en-US"/>
+              </w:rPr>
+              <w:t>&lt;soapenv:Envelope xmlns:soapenv="http://schemas.xmlsoap.org/soap/envelope/" xmlns:soap="http://soap.acquiropay.partner.web.processor.ecafe.axetta.ru/"&gt;</w:t>
+            </w:r>
+          </w:p>
+          <w:p>
+            <w:pPr>
+              <w:spacing w:line="240" w:lineRule="auto"/>
+              <w:jc w:val="left"/>
+              <w:rPr>
+                <w:i/>
+                <w:sz w:val="20"/>
+                <w:szCs w:val="20"/>
+                <w:lang w:val="en-US"/>
+              </w:rPr>
+            </w:pPr>
+            <w:r>
+              <w:rPr>
+                <w:i/>
+                <w:sz w:val="20"/>
+                <w:szCs w:val="20"/>
+                <w:lang w:val="en-US"/>
+              </w:rPr>
+              <w:t xml:space="preserve">   &lt;soapenv:Header/&gt;</w:t>
+            </w:r>
+          </w:p>
+          <w:p>
+            <w:pPr>
+              <w:spacing w:line="240" w:lineRule="auto"/>
+              <w:jc w:val="left"/>
+              <w:rPr>
+                <w:i/>
+                <w:sz w:val="20"/>
+                <w:szCs w:val="20"/>
+                <w:lang w:val="en-US"/>
+              </w:rPr>
+            </w:pPr>
+            <w:r>
+              <w:rPr>
+                <w:i/>
+                <w:sz w:val="20"/>
+                <w:szCs w:val="20"/>
+                <w:lang w:val="en-US"/>
+              </w:rPr>
+              <w:t xml:space="preserve">   &lt;soapenv:Body&gt;</w:t>
+            </w:r>
+          </w:p>
+          <w:p>
+            <w:pPr>
+              <w:spacing w:line="240" w:lineRule="auto"/>
+              <w:jc w:val="left"/>
+              <w:rPr>
+                <w:i/>
+                <w:sz w:val="20"/>
+                <w:szCs w:val="20"/>
+                <w:lang w:val="en-US"/>
+              </w:rPr>
+            </w:pPr>
+            <w:r>
+              <w:rPr>
+                <w:i/>
+                <w:sz w:val="20"/>
+                <w:szCs w:val="20"/>
+                <w:lang w:val="en-US"/>
+              </w:rPr>
+              <w:t xml:space="preserve">      &lt;soap:regularPaymentEasyCheckReadSubscriptionList&gt;</w:t>
+            </w:r>
+          </w:p>
+          <w:p>
+            <w:pPr>
+              <w:spacing w:line="240" w:lineRule="auto"/>
+              <w:jc w:val="left"/>
+              <w:rPr>
+                <w:i/>
+                <w:sz w:val="20"/>
+                <w:szCs w:val="20"/>
+                <w:lang w:val="en-US"/>
+              </w:rPr>
+            </w:pPr>
+            <w:r>
+              <w:rPr>
+                <w:i/>
+                <w:sz w:val="20"/>
+                <w:szCs w:val="20"/>
+                <w:lang w:val="en-US"/>
+              </w:rPr>
+              <w:t xml:space="preserve">         &lt;!--Optional:--&gt;</w:t>
+            </w:r>
+          </w:p>
+          <w:p>
+            <w:pPr>
+              <w:spacing w:line="240" w:lineRule="auto"/>
+              <w:jc w:val="left"/>
+              <w:rPr>
+                <w:i/>
+                <w:sz w:val="20"/>
+                <w:szCs w:val="20"/>
+                <w:lang w:val="en-US"/>
+              </w:rPr>
+            </w:pPr>
+            <w:r>
+              <w:rPr>
+                <w:i/>
+                <w:sz w:val="20"/>
+                <w:szCs w:val="20"/>
+                <w:lang w:val="en-US"/>
+              </w:rPr>
+              <w:t xml:space="preserve">         &lt;contractId&gt;03701471&lt;/contractId&gt;</w:t>
+            </w:r>
+          </w:p>
+          <w:p>
+            <w:pPr>
+              <w:spacing w:line="240" w:lineRule="auto"/>
+              <w:jc w:val="left"/>
+              <w:rPr>
+                <w:i/>
+                <w:sz w:val="20"/>
+                <w:szCs w:val="20"/>
+                <w:lang w:val="en-US"/>
+              </w:rPr>
+            </w:pPr>
+            <w:r>
+              <w:rPr>
+                <w:i/>
+                <w:sz w:val="20"/>
+                <w:szCs w:val="20"/>
+                <w:lang w:val="en-US"/>
+              </w:rPr>
+              <w:t xml:space="preserve">      &lt;/soap:regularPaymentEasyCheckReadSubscriptionList&gt;</w:t>
+            </w:r>
+          </w:p>
+          <w:p>
+            <w:pPr>
+              <w:spacing w:line="240" w:lineRule="auto"/>
+              <w:jc w:val="left"/>
+              <w:rPr>
+                <w:i/>
+                <w:sz w:val="20"/>
+                <w:szCs w:val="20"/>
+                <w:lang w:val="en-US"/>
+              </w:rPr>
+            </w:pPr>
+            <w:r>
+              <w:rPr>
+                <w:i/>
+                <w:sz w:val="20"/>
+                <w:szCs w:val="20"/>
+                <w:lang w:val="en-US"/>
+              </w:rPr>
+              <w:t xml:space="preserve">   &lt;/soapenv:Body&gt;</w:t>
+            </w:r>
+          </w:p>
+          <w:p>
+            <w:pPr>
+              <w:spacing w:line="240" w:lineRule="auto"/>
+              <w:jc w:val="left"/>
+              <w:rPr>
+                <w:i/>
+                <w:lang w:val="en-US"/>
+              </w:rPr>
+            </w:pPr>
+            <w:r>
+              <w:rPr>
+                <w:i/>
+                <w:sz w:val="20"/>
+                <w:szCs w:val="20"/>
+                <w:lang w:val="en-US"/>
+              </w:rPr>
+              <w:t>&lt;/soapenv:Envelope&gt;</w:t>
+            </w:r>
+          </w:p>
+        </w:tc>
+      </w:tr>
+    </w:tbl>
+    <w:p>
+      <w:pPr>
+        <w:pStyle w:val="af7"/>
+        <w:ind w:firstLine="0"/>
+        <w:rPr>
+          <w:b/>
+          <w:color w:val="A6A6A6"/>
+          <w:sz w:val="20"/>
+          <w:szCs w:val="20"/>
+          <w:lang w:val="en-US"/>
+        </w:rPr>
+      </w:pPr>
+    </w:p>
+    <w:p>
+      <w:pPr>
+        <w:pStyle w:val="af7"/>
+        <w:rPr>
+          <w:b/>
+        </w:rPr>
+      </w:pPr>
+      <w:r>
+        <w:rPr>
+          <w:b/>
+        </w:rPr>
+        <w:t>Ответ на запрос в случае успешного исполнения</w:t>
+      </w:r>
+    </w:p>
+    <w:p>
+      <w:pPr>
+        <w:pStyle w:val="af7"/>
+        <w:rPr>
+          <w:color w:val="A6A6A6"/>
+        </w:rPr>
+      </w:pPr>
+    </w:p>
+    <w:tbl>
+      <w:tblPr>
+        <w:tblW w:w="0" w:type="auto"/>
+        <w:tblInd w:w="817" w:type="dxa"/>
+        <w:tblBorders>
+          <w:top w:val="single" w:sz="4" w:space="0" w:color="auto"/>
+          <w:left w:val="single" w:sz="4" w:space="0" w:color="auto"/>
+          <w:bottom w:val="single" w:sz="4" w:space="0" w:color="auto"/>
+          <w:right w:val="single" w:sz="4" w:space="0" w:color="auto"/>
+          <w:insideH w:val="single" w:sz="4" w:space="0" w:color="auto"/>
+          <w:insideV w:val="single" w:sz="4" w:space="0" w:color="auto"/>
+        </w:tblBorders>
+        <w:shd w:val="clear" w:color="auto" w:fill="F2F2F2"/>
+        <w:tblLook w:val="04A0" w:firstRow="1" w:lastRow="0" w:firstColumn="1" w:lastColumn="0" w:noHBand="0" w:noVBand="1"/>
+      </w:tblPr>
+      <w:tblGrid>
+        <w:gridCol w:w="9604"/>
+      </w:tblGrid>
+      <w:tr>
+        <w:tc>
+          <w:tcPr>
+            <w:tcW w:w="9604" w:type="dxa"/>
+            <w:shd w:val="clear" w:color="auto" w:fill="F2F2F2"/>
+          </w:tcPr>
+          <w:p>
+            <w:pPr>
+              <w:spacing w:line="240" w:lineRule="auto"/>
+              <w:jc w:val="left"/>
+              <w:rPr>
+                <w:i/>
+                <w:sz w:val="20"/>
+                <w:szCs w:val="20"/>
+                <w:lang w:val="en-US"/>
+              </w:rPr>
+            </w:pPr>
+            <w:proofErr w:type="gramStart"/>
+            <w:r>
+              <w:rPr>
+                <w:i/>
+                <w:sz w:val="20"/>
+                <w:szCs w:val="20"/>
+                <w:lang w:val="en-US"/>
+              </w:rPr>
+              <w:t>&lt;?xml</w:t>
+            </w:r>
+            <w:proofErr w:type="gramEnd"/>
+            <w:r>
+              <w:rPr>
+                <w:i/>
+                <w:sz w:val="20"/>
+                <w:szCs w:val="20"/>
+                <w:lang w:val="en-US"/>
+              </w:rPr>
+              <w:t xml:space="preserve"> version="1.0" encoding="UTF-8"?&gt;</w:t>
+            </w:r>
+          </w:p>
+          <w:p>
+            <w:pPr>
+              <w:spacing w:line="240" w:lineRule="auto"/>
+              <w:rPr>
+                <w:i/>
+                <w:sz w:val="20"/>
+                <w:szCs w:val="20"/>
+                <w:lang w:val="en-US"/>
+              </w:rPr>
+            </w:pPr>
+            <w:r>
+              <w:rPr>
+                <w:i/>
+                <w:sz w:val="20"/>
+                <w:szCs w:val="20"/>
+                <w:lang w:val="en-US"/>
+              </w:rPr>
+              <w:t>&lt;soap:Envelope xmlns:soap="http://schemas.xmlsoap.org/soap/envelope/"&gt;</w:t>
+            </w:r>
+          </w:p>
+          <w:p>
+            <w:pPr>
+              <w:spacing w:line="240" w:lineRule="auto"/>
+              <w:rPr>
+                <w:i/>
+                <w:sz w:val="20"/>
+                <w:szCs w:val="20"/>
+                <w:lang w:val="en-US"/>
+              </w:rPr>
+            </w:pPr>
+            <w:r>
+              <w:rPr>
+                <w:i/>
+                <w:sz w:val="20"/>
+                <w:szCs w:val="20"/>
+                <w:lang w:val="en-US"/>
+              </w:rPr>
+              <w:t xml:space="preserve">   &lt;soap:Body&gt;</w:t>
+            </w:r>
+          </w:p>
+          <w:p>
+            <w:pPr>
+              <w:spacing w:line="240" w:lineRule="auto"/>
+              <w:rPr>
+                <w:i/>
+                <w:sz w:val="20"/>
+                <w:szCs w:val="20"/>
+                <w:lang w:val="en-US"/>
+              </w:rPr>
+            </w:pPr>
+            <w:r>
+              <w:rPr>
+                <w:i/>
+                <w:sz w:val="20"/>
+                <w:szCs w:val="20"/>
+                <w:lang w:val="en-US"/>
+              </w:rPr>
+              <w:t xml:space="preserve">      &lt;ns2:regularPaymentEasyCheckReadSubscriptionListResponse xmlns:ns2="http://soap.acquiropay.partner.web.processor.ecafe.axetta.ru/"&gt;</w:t>
+            </w:r>
+          </w:p>
+          <w:p>
+            <w:pPr>
+              <w:spacing w:line="240" w:lineRule="auto"/>
+              <w:rPr>
+                <w:i/>
+                <w:sz w:val="20"/>
+                <w:szCs w:val="20"/>
+                <w:lang w:val="en-US"/>
+              </w:rPr>
+            </w:pPr>
+            <w:r>
+              <w:rPr>
+                <w:i/>
+                <w:sz w:val="20"/>
+                <w:szCs w:val="20"/>
+                <w:lang w:val="en-US"/>
+              </w:rPr>
+              <w:t xml:space="preserve">         &lt;return&gt;</w:t>
+            </w:r>
+          </w:p>
+          <w:p>
+            <w:pPr>
+              <w:spacing w:line="240" w:lineRule="auto"/>
+              <w:rPr>
+                <w:i/>
+                <w:sz w:val="20"/>
+                <w:szCs w:val="20"/>
+                <w:lang w:val="en-US"/>
+              </w:rPr>
+            </w:pPr>
+            <w:r>
+              <w:rPr>
+                <w:i/>
+                <w:sz w:val="20"/>
+                <w:szCs w:val="20"/>
+                <w:lang w:val="en-US"/>
+              </w:rPr>
+              <w:t xml:space="preserve">            &lt;ErrorCode&gt;0&lt;/ErrorCode&gt;</w:t>
+            </w:r>
+          </w:p>
+          <w:p>
+            <w:pPr>
+              <w:spacing w:line="240" w:lineRule="auto"/>
+              <w:rPr>
+                <w:i/>
+                <w:sz w:val="20"/>
+                <w:szCs w:val="20"/>
+                <w:lang w:val="en-US"/>
+              </w:rPr>
+            </w:pPr>
+            <w:r>
+              <w:rPr>
+                <w:i/>
+                <w:sz w:val="20"/>
+                <w:szCs w:val="20"/>
+                <w:lang w:val="en-US"/>
+              </w:rPr>
+              <w:t xml:space="preserve">            &lt;RegularPaymentSubscriptionList&gt;</w:t>
+            </w:r>
+          </w:p>
+          <w:p>
+            <w:pPr>
+              <w:spacing w:line="240" w:lineRule="auto"/>
+              <w:rPr>
+                <w:i/>
+                <w:sz w:val="20"/>
+                <w:szCs w:val="20"/>
+                <w:lang w:val="en-US"/>
+              </w:rPr>
+            </w:pPr>
+            <w:r>
+              <w:rPr>
+                <w:i/>
+                <w:sz w:val="20"/>
+                <w:szCs w:val="20"/>
+                <w:lang w:val="en-US"/>
+              </w:rPr>
+              <w:t xml:space="preserve">               &lt;RegularPaymentSubscriptionID&gt;48&lt;/RegularPaymentSubscriptionID&gt;</w:t>
+            </w:r>
+          </w:p>
+          <w:p>
+            <w:pPr>
+              <w:spacing w:line="240" w:lineRule="auto"/>
+              <w:rPr>
+                <w:i/>
+                <w:sz w:val="20"/>
+                <w:szCs w:val="20"/>
+                <w:lang w:val="en-US"/>
+              </w:rPr>
+            </w:pPr>
+            <w:r>
+              <w:rPr>
+                <w:i/>
+                <w:sz w:val="20"/>
+                <w:szCs w:val="20"/>
+                <w:lang w:val="en-US"/>
+              </w:rPr>
+              <w:t xml:space="preserve">               &lt;RegularPaymentSubscriptionID&gt;49&lt;/RegularPaymentSubscriptionID&gt;</w:t>
+            </w:r>
+          </w:p>
+          <w:p>
+            <w:pPr>
+              <w:spacing w:line="240" w:lineRule="auto"/>
+              <w:rPr>
+                <w:i/>
+                <w:sz w:val="20"/>
+                <w:szCs w:val="20"/>
+                <w:lang w:val="en-US"/>
+              </w:rPr>
+            </w:pPr>
+            <w:r>
+              <w:rPr>
+                <w:i/>
+                <w:sz w:val="20"/>
+                <w:szCs w:val="20"/>
+                <w:lang w:val="en-US"/>
+              </w:rPr>
+              <w:t xml:space="preserve">               &lt;RegularPaymentSubscriptionID&gt;50&lt;/RegularPaymentSubscriptionID&gt;</w:t>
+            </w:r>
+          </w:p>
+          <w:p>
+            <w:pPr>
+              <w:spacing w:line="240" w:lineRule="auto"/>
+              <w:rPr>
+                <w:i/>
+                <w:sz w:val="20"/>
+                <w:szCs w:val="20"/>
+                <w:lang w:val="en-US"/>
+              </w:rPr>
+            </w:pPr>
+            <w:r>
+              <w:rPr>
+                <w:i/>
+                <w:sz w:val="20"/>
+                <w:szCs w:val="20"/>
+                <w:lang w:val="en-US"/>
+              </w:rPr>
+              <w:t xml:space="preserve">               &lt;RegularPaymentSubscriptionID&gt;51&lt;/RegularPaymentSubscriptionID&gt;</w:t>
+            </w:r>
+          </w:p>
+          <w:p>
+            <w:pPr>
+              <w:spacing w:line="240" w:lineRule="auto"/>
+              <w:rPr>
+                <w:i/>
+                <w:sz w:val="20"/>
+                <w:szCs w:val="20"/>
+                <w:lang w:val="en-US"/>
+              </w:rPr>
+            </w:pPr>
+            <w:r>
+              <w:rPr>
+                <w:i/>
+                <w:sz w:val="20"/>
+                <w:szCs w:val="20"/>
+                <w:lang w:val="en-US"/>
+              </w:rPr>
+              <w:t xml:space="preserve">               &lt;RegularPaymentSubscriptionID&gt;52&lt;/RegularPaymentSubscriptionID&gt;</w:t>
+            </w:r>
+          </w:p>
+          <w:p>
+            <w:pPr>
+              <w:spacing w:line="240" w:lineRule="auto"/>
+              <w:rPr>
+                <w:i/>
+                <w:sz w:val="20"/>
+                <w:szCs w:val="20"/>
+                <w:lang w:val="en-US"/>
+              </w:rPr>
+            </w:pPr>
+            <w:r>
+              <w:rPr>
+                <w:i/>
+                <w:sz w:val="20"/>
+                <w:szCs w:val="20"/>
+                <w:lang w:val="en-US"/>
+              </w:rPr>
+              <w:t xml:space="preserve">               &lt;RegularPaymentSubscriptionID&gt;53&lt;/RegularPaymentSubscriptionID&gt;</w:t>
+            </w:r>
+          </w:p>
+          <w:p>
+            <w:pPr>
+              <w:spacing w:line="240" w:lineRule="auto"/>
+              <w:rPr>
+                <w:i/>
+                <w:sz w:val="20"/>
+                <w:szCs w:val="20"/>
+                <w:lang w:val="en-US"/>
+              </w:rPr>
+            </w:pPr>
+            <w:r>
+              <w:rPr>
+                <w:i/>
+                <w:sz w:val="20"/>
+                <w:szCs w:val="20"/>
+                <w:lang w:val="en-US"/>
+              </w:rPr>
+              <w:t xml:space="preserve">               &lt;RegularPaymentSubscriptionID&gt;54&lt;/RegularPaymentSubscriptionID&gt;</w:t>
+            </w:r>
+          </w:p>
+          <w:p>
+            <w:pPr>
+              <w:spacing w:line="240" w:lineRule="auto"/>
+              <w:rPr>
+                <w:i/>
+                <w:sz w:val="20"/>
+                <w:szCs w:val="20"/>
+                <w:lang w:val="en-US"/>
+              </w:rPr>
+            </w:pPr>
+            <w:r>
+              <w:rPr>
+                <w:i/>
+                <w:sz w:val="20"/>
+                <w:szCs w:val="20"/>
+                <w:lang w:val="en-US"/>
+              </w:rPr>
+              <w:t xml:space="preserve">               &lt;RegularPaymentSubscriptionID&gt;55&lt;/RegularPaymentSubscriptionID&gt;</w:t>
+            </w:r>
+          </w:p>
+          <w:p>
+            <w:pPr>
+              <w:spacing w:line="240" w:lineRule="auto"/>
+              <w:rPr>
+                <w:i/>
+                <w:sz w:val="20"/>
+                <w:szCs w:val="20"/>
+                <w:lang w:val="en-US"/>
+              </w:rPr>
+            </w:pPr>
+            <w:r>
+              <w:rPr>
+                <w:i/>
+                <w:sz w:val="20"/>
+                <w:szCs w:val="20"/>
+                <w:lang w:val="en-US"/>
+              </w:rPr>
+              <w:t xml:space="preserve">               &lt;RegularPaymentSubscriptionID&gt;56&lt;/RegularPaymentSubscriptionID&gt;</w:t>
+            </w:r>
+          </w:p>
+          <w:p>
+            <w:pPr>
+              <w:spacing w:line="240" w:lineRule="auto"/>
+              <w:rPr>
+                <w:i/>
+                <w:sz w:val="20"/>
+                <w:szCs w:val="20"/>
+                <w:lang w:val="en-US"/>
+              </w:rPr>
+            </w:pPr>
+            <w:r>
+              <w:rPr>
+                <w:i/>
+                <w:sz w:val="20"/>
+                <w:szCs w:val="20"/>
+                <w:lang w:val="en-US"/>
+              </w:rPr>
+              <w:t xml:space="preserve">            &lt;/RegularPaymentSubscriptionList&gt;</w:t>
+            </w:r>
+          </w:p>
+          <w:p>
+            <w:pPr>
+              <w:spacing w:line="240" w:lineRule="auto"/>
+              <w:rPr>
+                <w:i/>
+                <w:sz w:val="20"/>
+                <w:szCs w:val="20"/>
+                <w:lang w:val="en-US"/>
+              </w:rPr>
+            </w:pPr>
+            <w:r>
+              <w:rPr>
+                <w:i/>
+                <w:sz w:val="20"/>
+                <w:szCs w:val="20"/>
+                <w:lang w:val="en-US"/>
+              </w:rPr>
+              <w:t xml:space="preserve">         &lt;/return&gt;</w:t>
+            </w:r>
+          </w:p>
+          <w:p>
+            <w:pPr>
+              <w:spacing w:line="240" w:lineRule="auto"/>
+              <w:rPr>
+                <w:i/>
+                <w:sz w:val="20"/>
+                <w:szCs w:val="20"/>
+                <w:lang w:val="en-US"/>
+              </w:rPr>
+            </w:pPr>
+            <w:r>
+              <w:rPr>
+                <w:i/>
+                <w:sz w:val="20"/>
+                <w:szCs w:val="20"/>
+                <w:lang w:val="en-US"/>
+              </w:rPr>
+              <w:t xml:space="preserve">      &lt;/ns2:regularPaymentEasyCheckReadSubscriptionListResponse&gt;</w:t>
+            </w:r>
+          </w:p>
+          <w:p>
+            <w:pPr>
+              <w:spacing w:line="240" w:lineRule="auto"/>
+              <w:rPr>
+                <w:i/>
+                <w:sz w:val="20"/>
+                <w:szCs w:val="20"/>
+                <w:lang w:val="en-US"/>
+              </w:rPr>
+            </w:pPr>
+            <w:r>
+              <w:rPr>
+                <w:i/>
+                <w:sz w:val="20"/>
+                <w:szCs w:val="20"/>
+                <w:lang w:val="en-US"/>
+              </w:rPr>
+              <w:t xml:space="preserve">   &lt;/soap:Body&gt;</w:t>
+            </w:r>
+          </w:p>
+          <w:p>
+            <w:pPr>
+              <w:spacing w:line="240" w:lineRule="auto"/>
+              <w:rPr>
+                <w:rFonts w:asciiTheme="minorHAnsi" w:hAnsiTheme="minorHAnsi" w:cs="Courier New"/>
+                <w:sz w:val="20"/>
+                <w:szCs w:val="20"/>
+              </w:rPr>
+            </w:pPr>
+            <w:r>
+              <w:rPr>
+                <w:i/>
+                <w:sz w:val="20"/>
+                <w:szCs w:val="20"/>
+                <w:lang w:val="en-US"/>
+              </w:rPr>
+              <w:t>&lt;/soap:Envelope&gt;</w:t>
+            </w:r>
+          </w:p>
+        </w:tc>
+      </w:tr>
+    </w:tbl>
+    <w:p>
+      <w:pPr>
+        <w:widowControl/>
+        <w:autoSpaceDN/>
+        <w:adjustRightInd/>
+        <w:spacing w:line="240" w:lineRule="auto"/>
+        <w:jc w:val="left"/>
+        <w:textAlignment w:val="auto"/>
+        <w:rPr>
+          <w:b/>
+        </w:rPr>
+      </w:pPr>
+    </w:p>
     <w:p>
       <w:pPr>
         <w:widowControl/>
@@ -37059,12 +42490,12 @@
                 <w:lang w:val="en-US"/>
               </w:rPr>
             </w:pPr>
-            <w:proofErr w:type="gramStart"/>
-            <w:r>
-              <w:rPr>
-                <w:rFonts w:ascii="Courier New" w:hAnsi="Courier New" w:cs="Courier New"/>
-                <w:sz w:val="20"/>
-                <w:szCs w:val="20"/>
+            <w:r>
+              <w:rPr>
+                <w:rFonts w:ascii="Courier New" w:hAnsi="Courier New" w:cs="Courier New"/>
+                <w:sz w:val="20"/>
+                <w:szCs w:val="20"/>
+                <w:lang w:val="en-US"/>
               </w:rPr>
               <w:t>&lt;?</w:t>
             </w:r>
@@ -37082,6 +42513,7 @@
                 <w:rFonts w:ascii="Courier New" w:hAnsi="Courier New" w:cs="Courier New"/>
                 <w:sz w:val="20"/>
                 <w:szCs w:val="20"/>
+                <w:lang w:val="en-US"/>
               </w:rPr>
               <w:t xml:space="preserve"> </w:t>
             </w:r>
@@ -37099,6 +42531,7 @@
                 <w:rFonts w:ascii="Courier New" w:hAnsi="Courier New" w:cs="Courier New"/>
                 <w:sz w:val="20"/>
                 <w:szCs w:val="20"/>
+                <w:lang w:val="en-US"/>
               </w:rPr>
               <w:t xml:space="preserve">='1.0' </w:t>
             </w:r>
@@ -37116,6 +42549,7 @@
                 <w:rFonts w:ascii="Courier New" w:hAnsi="Courier New" w:cs="Courier New"/>
                 <w:sz w:val="20"/>
                 <w:szCs w:val="20"/>
+                <w:lang w:val="en-US"/>
               </w:rPr>
               <w:t>='</w:t>
             </w:r>
@@ -37133,6 +42567,7 @@
                 <w:rFonts w:ascii="Courier New" w:hAnsi="Courier New" w:cs="Courier New"/>
                 <w:sz w:val="20"/>
                 <w:szCs w:val="20"/>
+                <w:lang w:val="en-US"/>
               </w:rPr>
               <w:t>-8'?&gt;&lt;</w:t>
             </w:r>
@@ -37150,6 +42585,7 @@
                 <w:rFonts w:ascii="Courier New" w:hAnsi="Courier New" w:cs="Courier New"/>
                 <w:sz w:val="20"/>
                 <w:szCs w:val="20"/>
+                <w:lang w:val="en-US"/>
               </w:rPr>
               <w:t>:</w:t>
             </w:r>
@@ -37167,6 +42603,7 @@
                 <w:rFonts w:ascii="Courier New" w:hAnsi="Courier New" w:cs="Courier New"/>
                 <w:sz w:val="20"/>
                 <w:szCs w:val="20"/>
+                <w:lang w:val="en-US"/>
               </w:rPr>
               <w:t xml:space="preserve"> </w:t>
             </w:r>
@@ -37184,6 +42621,7 @@
                 <w:rFonts w:ascii="Courier New" w:hAnsi="Courier New" w:cs="Courier New"/>
                 <w:sz w:val="20"/>
                 <w:szCs w:val="20"/>
+                <w:lang w:val="en-US"/>
               </w:rPr>
               <w:t>="</w:t>
             </w:r>
@@ -37201,6 +42639,7 @@
                 <w:rFonts w:ascii="Courier New" w:hAnsi="Courier New" w:cs="Courier New"/>
                 <w:sz w:val="20"/>
                 <w:szCs w:val="20"/>
+                <w:lang w:val="en-US"/>
               </w:rPr>
               <w:t xml:space="preserve">" </w:t>
             </w:r>
@@ -37211,17 +42650,7 @@
                 <w:szCs w:val="20"/>
                 <w:lang w:val="en-US"/>
               </w:rPr>
-              <w:t>targetNamespace="http://soap.acquiropay.partner.web.processor.ecafe.axetta.ru/" xmlns:ns1="http://schemas.xmlsoap.org/soap/http" xmlns:soap="http://schemas.xmlsoap.org/wsdl/soap/" xmlns:tns="http://soap.acquiropay.partner.web.processor.ecafe.axetta.ru/" xmlns:wsdl="http://schemas.xmlsoap.org/wsdl/" xmlns:xsd="http://www.w3.org/2001</w:t>
-            </w:r>
-            <w:proofErr w:type="gramEnd"/>
-            <w:r>
-              <w:rPr>
-                <w:rFonts w:ascii="Courier New" w:hAnsi="Courier New" w:cs="Courier New"/>
-                <w:sz w:val="20"/>
-                <w:szCs w:val="20"/>
-                <w:lang w:val="en-US"/>
-              </w:rPr>
-              <w:t>/XMLSchema"&gt;</w:t>
+              <w:t>targetNamespace="http://soap.acquiropay.partner.web.processor.ecafe.axetta.ru/" xmlns:ns1="http://schemas.xmlsoap.org/soap/http" xmlns:soap="http://schemas.xmlsoap.org/wsdl/soap/" xmlns:tns="http://soap.acquiropay.partner.web.processor.ecafe.axetta.ru/" xmlns:wsdl="http://schemas.xmlsoap.org/wsdl/" xmlns:xsd="http://www.w3.org/2001/XMLSchema"&gt;</w:t>
             </w:r>
           </w:p>
           <w:p>
@@ -46220,7 +51649,7 @@
       <w:rPr>
         <w:noProof/>
       </w:rPr>
-      <w:t>25</w:t>
+      <w:t>32</w:t>
     </w:r>
     <w:r>
       <w:rPr>
@@ -49975,6 +55404,119 @@
       </w:pPr>
     </w:lvl>
   </w:abstractNum>
+  <w:abstractNum w:abstractNumId="21">
+    <w:nsid w:val="7DD95012"/>
+    <w:multiLevelType w:val="multilevel"/>
+    <w:tmpl w:val="FF308AA4"/>
+    <w:lvl w:ilvl="0">
+      <w:start w:val="2"/>
+      <w:numFmt w:val="decimal"/>
+      <w:lvlText w:val="%1."/>
+      <w:lvlJc w:val="left"/>
+      <w:pPr>
+        <w:ind w:left="645" w:hanging="645"/>
+      </w:pPr>
+      <w:rPr>
+        <w:rFonts w:hint="default"/>
+      </w:rPr>
+    </w:lvl>
+    <w:lvl w:ilvl="1">
+      <w:start w:val="11"/>
+      <w:numFmt w:val="decimal"/>
+      <w:lvlText w:val="%1.%2."/>
+      <w:lvlJc w:val="left"/>
+      <w:pPr>
+        <w:ind w:left="720" w:hanging="720"/>
+      </w:pPr>
+      <w:rPr>
+        <w:rFonts w:hint="default"/>
+      </w:rPr>
+    </w:lvl>
+    <w:lvl w:ilvl="2">
+      <w:start w:val="1"/>
+      <w:numFmt w:val="decimal"/>
+      <w:lvlText w:val="%1.%2.%3."/>
+      <w:lvlJc w:val="left"/>
+      <w:pPr>
+        <w:ind w:left="720" w:hanging="720"/>
+      </w:pPr>
+      <w:rPr>
+        <w:rFonts w:hint="default"/>
+      </w:rPr>
+    </w:lvl>
+    <w:lvl w:ilvl="3">
+      <w:start w:val="1"/>
+      <w:numFmt w:val="decimal"/>
+      <w:lvlText w:val="%1.%2.%3.%4."/>
+      <w:lvlJc w:val="left"/>
+      <w:pPr>
+        <w:ind w:left="1080" w:hanging="1080"/>
+      </w:pPr>
+      <w:rPr>
+        <w:rFonts w:hint="default"/>
+      </w:rPr>
+    </w:lvl>
+    <w:lvl w:ilvl="4">
+      <w:start w:val="1"/>
+      <w:numFmt w:val="decimal"/>
+      <w:lvlText w:val="%1.%2.%3.%4.%5."/>
+      <w:lvlJc w:val="left"/>
+      <w:pPr>
+        <w:ind w:left="1440" w:hanging="1440"/>
+      </w:pPr>
+      <w:rPr>
+        <w:rFonts w:hint="default"/>
+      </w:rPr>
+    </w:lvl>
+    <w:lvl w:ilvl="5">
+      <w:start w:val="1"/>
+      <w:numFmt w:val="decimal"/>
+      <w:lvlText w:val="%1.%2.%3.%4.%5.%6."/>
+      <w:lvlJc w:val="left"/>
+      <w:pPr>
+        <w:ind w:left="1440" w:hanging="1440"/>
+      </w:pPr>
+      <w:rPr>
+        <w:rFonts w:hint="default"/>
+      </w:rPr>
+    </w:lvl>
+    <w:lvl w:ilvl="6">
+      <w:start w:val="1"/>
+      <w:numFmt w:val="decimal"/>
+      <w:lvlText w:val="%1.%2.%3.%4.%5.%6.%7."/>
+      <w:lvlJc w:val="left"/>
+      <w:pPr>
+        <w:ind w:left="1800" w:hanging="1800"/>
+      </w:pPr>
+      <w:rPr>
+        <w:rFonts w:hint="default"/>
+      </w:rPr>
+    </w:lvl>
+    <w:lvl w:ilvl="7">
+      <w:start w:val="1"/>
+      <w:numFmt w:val="decimal"/>
+      <w:lvlText w:val="%1.%2.%3.%4.%5.%6.%7.%8."/>
+      <w:lvlJc w:val="left"/>
+      <w:pPr>
+        <w:ind w:left="2160" w:hanging="2160"/>
+      </w:pPr>
+      <w:rPr>
+        <w:rFonts w:hint="default"/>
+      </w:rPr>
+    </w:lvl>
+    <w:lvl w:ilvl="8">
+      <w:start w:val="1"/>
+      <w:numFmt w:val="decimal"/>
+      <w:lvlText w:val="%1.%2.%3.%4.%5.%6.%7.%8.%9."/>
+      <w:lvlJc w:val="left"/>
+      <w:pPr>
+        <w:ind w:left="2160" w:hanging="2160"/>
+      </w:pPr>
+      <w:rPr>
+        <w:rFonts w:hint="default"/>
+      </w:rPr>
+    </w:lvl>
+  </w:abstractNum>
   <w:num w:numId="1">
     <w:abstractNumId w:val="18"/>
   </w:num>
@@ -50037,33 +55579,15 @@
   </w:num>
   <w:num w:numId="21">
     <w:abstractNumId w:val="12"/>
-    <w:lvlOverride w:ilvl="0">
-      <w:startOverride w:val="1"/>
-    </w:lvlOverride>
-    <w:lvlOverride w:ilvl="1">
-      <w:startOverride w:val="1"/>
-    </w:lvlOverride>
-    <w:lvlOverride w:ilvl="2">
-      <w:startOverride w:val="1"/>
-    </w:lvlOverride>
-    <w:lvlOverride w:ilvl="3">
-      <w:startOverride w:val="1"/>
-    </w:lvlOverride>
-    <w:lvlOverride w:ilvl="4">
-      <w:startOverride w:val="1"/>
-    </w:lvlOverride>
-    <w:lvlOverride w:ilvl="5">
-      <w:startOverride w:val="1"/>
-    </w:lvlOverride>
-    <w:lvlOverride w:ilvl="6">
-      <w:startOverride w:val="1"/>
-    </w:lvlOverride>
-    <w:lvlOverride w:ilvl="7">
-      <w:startOverride w:val="1"/>
-    </w:lvlOverride>
-    <w:lvlOverride w:ilvl="8">
-      <w:startOverride w:val="1"/>
-    </w:lvlOverride>
+    <w:lvlOverride w:ilvl="0"/>
+    <w:lvlOverride w:ilvl="1"/>
+    <w:lvlOverride w:ilvl="2"/>
+    <w:lvlOverride w:ilvl="3"/>
+    <w:lvlOverride w:ilvl="4"/>
+    <w:lvlOverride w:ilvl="5"/>
+    <w:lvlOverride w:ilvl="6"/>
+    <w:lvlOverride w:ilvl="7"/>
+    <w:lvlOverride w:ilvl="8"/>
   </w:num>
   <w:num w:numId="22">
     <w:abstractNumId w:val="12"/>
@@ -50157,15 +55681,6 @@
   </w:num>
   <w:num w:numId="25">
     <w:abstractNumId w:val="12"/>
-    <w:lvlOverride w:ilvl="0"/>
-    <w:lvlOverride w:ilvl="1"/>
-    <w:lvlOverride w:ilvl="2"/>
-    <w:lvlOverride w:ilvl="3"/>
-    <w:lvlOverride w:ilvl="4"/>
-    <w:lvlOverride w:ilvl="5"/>
-    <w:lvlOverride w:ilvl="6"/>
-    <w:lvlOverride w:ilvl="7"/>
-    <w:lvlOverride w:ilvl="8"/>
   </w:num>
   <w:num w:numId="26">
     <w:abstractNumId w:val="12"/>
@@ -50186,6 +55701,39 @@
     <w:abstractNumId w:val="12"/>
   </w:num>
   <w:num w:numId="32">
+    <w:abstractNumId w:val="12"/>
+  </w:num>
+  <w:num w:numId="33">
+    <w:abstractNumId w:val="21"/>
+  </w:num>
+  <w:num w:numId="34">
+    <w:abstractNumId w:val="12"/>
+  </w:num>
+  <w:num w:numId="35">
+    <w:abstractNumId w:val="12"/>
+  </w:num>
+  <w:num w:numId="36">
+    <w:abstractNumId w:val="12"/>
+  </w:num>
+  <w:num w:numId="37">
+    <w:abstractNumId w:val="12"/>
+  </w:num>
+  <w:num w:numId="38">
+    <w:abstractNumId w:val="12"/>
+  </w:num>
+  <w:num w:numId="39">
+    <w:abstractNumId w:val="12"/>
+    <w:lvlOverride w:ilvl="0">
+      <w:startOverride w:val="2"/>
+    </w:lvlOverride>
+    <w:lvlOverride w:ilvl="1">
+      <w:startOverride w:val="9"/>
+    </w:lvlOverride>
+    <w:lvlOverride w:ilvl="2">
+      <w:startOverride w:val="1"/>
+    </w:lvlOverride>
+  </w:num>
+  <w:num w:numId="40">
     <w:abstractNumId w:val="12"/>
   </w:num>
   <w:numIdMacAtCleanup w:val="16"/>
@@ -50860,6 +56408,12 @@
     <w:rsid w:val="00DB2AA4"/>
     <w:tblPr>
       <w:tblInd w:w="675" w:type="dxa"/>
+      <w:tblCellMar>
+        <w:top w:w="0" w:type="dxa"/>
+        <w:left w:w="108" w:type="dxa"/>
+        <w:bottom w:w="0" w:type="dxa"/>
+        <w:right w:w="108" w:type="dxa"/>
+      </w:tblCellMar>
     </w:tblPr>
   </w:style>
   <w:style w:type="paragraph" w:customStyle="1" w:styleId="af6">
@@ -50964,6 +56518,7 @@
       <w:sz w:val="22"/>
     </w:rPr>
     <w:tblPr>
+      <w:tblInd w:w="0" w:type="dxa"/>
       <w:tblBorders>
         <w:top w:val="single" w:sz="4" w:space="0" w:color="auto"/>
         <w:left w:val="single" w:sz="4" w:space="0" w:color="auto"/>
@@ -50972,6 +56527,12 @@
         <w:insideH w:val="single" w:sz="4" w:space="0" w:color="auto"/>
         <w:insideV w:val="single" w:sz="4" w:space="0" w:color="auto"/>
       </w:tblBorders>
+      <w:tblCellMar>
+        <w:top w:w="0" w:type="dxa"/>
+        <w:left w:w="108" w:type="dxa"/>
+        <w:bottom w:w="0" w:type="dxa"/>
+        <w:right w:w="108" w:type="dxa"/>
+      </w:tblCellMar>
     </w:tblPr>
     <w:trPr>
       <w:tblHeader/>
@@ -50989,6 +56550,7 @@
       <w:sz w:val="22"/>
     </w:rPr>
     <w:tblPr>
+      <w:tblInd w:w="0" w:type="dxa"/>
       <w:tblBorders>
         <w:top w:val="single" w:sz="4" w:space="0" w:color="auto"/>
         <w:left w:val="single" w:sz="4" w:space="0" w:color="auto"/>
@@ -50997,6 +56559,12 @@
         <w:insideH w:val="single" w:sz="4" w:space="0" w:color="auto"/>
         <w:insideV w:val="single" w:sz="4" w:space="0" w:color="auto"/>
       </w:tblBorders>
+      <w:tblCellMar>
+        <w:top w:w="0" w:type="dxa"/>
+        <w:left w:w="108" w:type="dxa"/>
+        <w:bottom w:w="0" w:type="dxa"/>
+        <w:right w:w="108" w:type="dxa"/>
+      </w:tblCellMar>
     </w:tblPr>
   </w:style>
   <w:style w:type="paragraph" w:styleId="afe">
@@ -51175,6 +56743,7 @@
       <w:sz w:val="22"/>
     </w:rPr>
     <w:tblPr>
+      <w:tblInd w:w="0" w:type="dxa"/>
       <w:tblBorders>
         <w:top w:val="single" w:sz="4" w:space="0" w:color="auto"/>
         <w:left w:val="single" w:sz="4" w:space="0" w:color="auto"/>
@@ -51183,6 +56752,12 @@
         <w:insideH w:val="single" w:sz="4" w:space="0" w:color="auto"/>
         <w:insideV w:val="single" w:sz="4" w:space="0" w:color="auto"/>
       </w:tblBorders>
+      <w:tblCellMar>
+        <w:top w:w="0" w:type="dxa"/>
+        <w:left w:w="108" w:type="dxa"/>
+        <w:bottom w:w="0" w:type="dxa"/>
+        <w:right w:w="108" w:type="dxa"/>
+      </w:tblCellMar>
     </w:tblPr>
     <w:trPr>
       <w:tblHeader/>
@@ -51229,6 +56804,7 @@
     <w:rsid w:val="00DB2AA4"/>
     <w:tblPr>
       <w:tblCellSpacing w:w="20" w:type="dxa"/>
+      <w:tblInd w:w="0" w:type="dxa"/>
       <w:tblBorders>
         <w:top w:val="outset" w:sz="6" w:space="0" w:color="auto"/>
         <w:left w:val="outset" w:sz="6" w:space="0" w:color="auto"/>
@@ -51237,6 +56813,12 @@
         <w:insideH w:val="outset" w:sz="6" w:space="0" w:color="auto"/>
         <w:insideV w:val="outset" w:sz="6" w:space="0" w:color="auto"/>
       </w:tblBorders>
+      <w:tblCellMar>
+        <w:top w:w="0" w:type="dxa"/>
+        <w:left w:w="108" w:type="dxa"/>
+        <w:bottom w:w="0" w:type="dxa"/>
+        <w:right w:w="108" w:type="dxa"/>
+      </w:tblCellMar>
     </w:tblPr>
     <w:trPr>
       <w:tblCellSpacing w:w="20" w:type="dxa"/>
@@ -51264,6 +56846,7 @@
     <w:rsid w:val="00DB2AA4"/>
     <w:tblPr>
       <w:tblCellSpacing w:w="20" w:type="dxa"/>
+      <w:tblInd w:w="0" w:type="dxa"/>
       <w:tblBorders>
         <w:top w:val="inset" w:sz="6" w:space="0" w:color="auto"/>
         <w:left w:val="inset" w:sz="6" w:space="0" w:color="auto"/>
@@ -51272,6 +56855,12 @@
         <w:insideH w:val="inset" w:sz="6" w:space="0" w:color="auto"/>
         <w:insideV w:val="inset" w:sz="6" w:space="0" w:color="auto"/>
       </w:tblBorders>
+      <w:tblCellMar>
+        <w:top w:w="0" w:type="dxa"/>
+        <w:left w:w="108" w:type="dxa"/>
+        <w:bottom w:w="0" w:type="dxa"/>
+        <w:right w:w="108" w:type="dxa"/>
+      </w:tblCellMar>
     </w:tblPr>
     <w:trPr>
       <w:tblCellSpacing w:w="20" w:type="dxa"/>
@@ -51299,6 +56888,7 @@
     <w:rsid w:val="00DB2AA4"/>
     <w:tblPr>
       <w:tblCellSpacing w:w="20" w:type="dxa"/>
+      <w:tblInd w:w="0" w:type="dxa"/>
       <w:tblBorders>
         <w:top w:val="outset" w:sz="24" w:space="0" w:color="auto"/>
         <w:left w:val="outset" w:sz="24" w:space="0" w:color="auto"/>
@@ -51307,6 +56897,12 @@
         <w:insideH w:val="outset" w:sz="6" w:space="0" w:color="auto"/>
         <w:insideV w:val="outset" w:sz="6" w:space="0" w:color="auto"/>
       </w:tblBorders>
+      <w:tblCellMar>
+        <w:top w:w="0" w:type="dxa"/>
+        <w:left w:w="108" w:type="dxa"/>
+        <w:bottom w:w="0" w:type="dxa"/>
+        <w:right w:w="108" w:type="dxa"/>
+      </w:tblCellMar>
     </w:tblPr>
     <w:trPr>
       <w:tblCellSpacing w:w="20" w:type="dxa"/>
@@ -51412,6 +57008,7 @@
     <w:locked/>
     <w:rsid w:val="00DB2AA4"/>
     <w:tblPr>
+      <w:tblInd w:w="0" w:type="dxa"/>
       <w:tblBorders>
         <w:top w:val="double" w:sz="6" w:space="0" w:color="000000"/>
         <w:left w:val="double" w:sz="6" w:space="0" w:color="000000"/>
@@ -51420,6 +57017,12 @@
         <w:insideH w:val="single" w:sz="6" w:space="0" w:color="000000"/>
         <w:insideV w:val="single" w:sz="6" w:space="0" w:color="000000"/>
       </w:tblBorders>
+      <w:tblCellMar>
+        <w:top w:w="0" w:type="dxa"/>
+        <w:left w:w="108" w:type="dxa"/>
+        <w:bottom w:w="0" w:type="dxa"/>
+        <w:right w:w="108" w:type="dxa"/>
+      </w:tblCellMar>
     </w:tblPr>
     <w:tcPr>
       <w:shd w:val="clear" w:color="auto" w:fill="auto"/>
@@ -51445,6 +57048,13 @@
     <w:rsid w:val="00DB2AA4"/>
     <w:tblPr>
       <w:tblStyleRowBandSize w:val="1"/>
+      <w:tblInd w:w="0" w:type="dxa"/>
+      <w:tblCellMar>
+        <w:top w:w="0" w:type="dxa"/>
+        <w:left w:w="108" w:type="dxa"/>
+        <w:bottom w:w="0" w:type="dxa"/>
+        <w:right w:w="108" w:type="dxa"/>
+      </w:tblCellMar>
     </w:tblPr>
     <w:tblStylePr w:type="firstRow">
       <w:tblPr/>
@@ -51532,10 +57142,17 @@
     <w:locked/>
     <w:rsid w:val="00DB2AA4"/>
     <w:tblPr>
+      <w:tblInd w:w="0" w:type="dxa"/>
       <w:tblBorders>
         <w:left w:val="single" w:sz="6" w:space="0" w:color="000000"/>
         <w:right w:val="single" w:sz="6" w:space="0" w:color="000000"/>
       </w:tblBorders>
+      <w:tblCellMar>
+        <w:top w:w="0" w:type="dxa"/>
+        <w:left w:w="108" w:type="dxa"/>
+        <w:bottom w:w="0" w:type="dxa"/>
+        <w:right w:w="108" w:type="dxa"/>
+      </w:tblCellMar>
     </w:tblPr>
     <w:tblStylePr w:type="firstRow">
       <w:tblPr/>
@@ -51612,10 +57229,17 @@
     <w:locked/>
     <w:rsid w:val="00DB2AA4"/>
     <w:tblPr>
+      <w:tblInd w:w="0" w:type="dxa"/>
       <w:tblBorders>
         <w:top w:val="single" w:sz="12" w:space="0" w:color="000000"/>
         <w:bottom w:val="single" w:sz="12" w:space="0" w:color="000000"/>
       </w:tblBorders>
+      <w:tblCellMar>
+        <w:top w:w="0" w:type="dxa"/>
+        <w:left w:w="108" w:type="dxa"/>
+        <w:bottom w:w="0" w:type="dxa"/>
+        <w:right w:w="108" w:type="dxa"/>
+      </w:tblCellMar>
     </w:tblPr>
     <w:tcPr>
       <w:shd w:val="clear" w:color="auto" w:fill="auto"/>
@@ -51692,10 +57316,17 @@
     <w:locked/>
     <w:rsid w:val="00DB2AA4"/>
     <w:tblPr>
+      <w:tblInd w:w="0" w:type="dxa"/>
       <w:tblBorders>
         <w:top w:val="single" w:sz="12" w:space="0" w:color="000000"/>
         <w:bottom w:val="single" w:sz="12" w:space="0" w:color="000000"/>
       </w:tblBorders>
+      <w:tblCellMar>
+        <w:top w:w="0" w:type="dxa"/>
+        <w:left w:w="108" w:type="dxa"/>
+        <w:bottom w:w="0" w:type="dxa"/>
+        <w:right w:w="108" w:type="dxa"/>
+      </w:tblCellMar>
     </w:tblPr>
     <w:tcPr>
       <w:shd w:val="clear" w:color="auto" w:fill="auto"/>
@@ -51783,12 +57414,19 @@
       <w:color w:val="000080"/>
     </w:rPr>
     <w:tblPr>
+      <w:tblInd w:w="0" w:type="dxa"/>
       <w:tblBorders>
         <w:top w:val="single" w:sz="12" w:space="0" w:color="000000"/>
         <w:left w:val="single" w:sz="12" w:space="0" w:color="000000"/>
         <w:bottom w:val="single" w:sz="12" w:space="0" w:color="000000"/>
         <w:right w:val="single" w:sz="12" w:space="0" w:color="000000"/>
       </w:tblBorders>
+      <w:tblCellMar>
+        <w:top w:w="0" w:type="dxa"/>
+        <w:left w:w="108" w:type="dxa"/>
+        <w:bottom w:w="0" w:type="dxa"/>
+        <w:right w:w="108" w:type="dxa"/>
+      </w:tblCellMar>
     </w:tblPr>
     <w:tcPr>
       <w:shd w:val="solid" w:color="C0C0C0" w:fill="FFFFFF"/>
@@ -51846,12 +57484,19 @@
     <w:locked/>
     <w:rsid w:val="00DB2AA4"/>
     <w:tblPr>
+      <w:tblInd w:w="0" w:type="dxa"/>
       <w:tblBorders>
         <w:top w:val="single" w:sz="12" w:space="0" w:color="000000"/>
         <w:left w:val="single" w:sz="6" w:space="0" w:color="000000"/>
         <w:bottom w:val="single" w:sz="12" w:space="0" w:color="000000"/>
         <w:right w:val="single" w:sz="6" w:space="0" w:color="000000"/>
       </w:tblBorders>
+      <w:tblCellMar>
+        <w:top w:w="0" w:type="dxa"/>
+        <w:left w:w="108" w:type="dxa"/>
+        <w:bottom w:w="0" w:type="dxa"/>
+        <w:right w:w="108" w:type="dxa"/>
+      </w:tblCellMar>
     </w:tblPr>
     <w:tcPr>
       <w:shd w:val="clear" w:color="auto" w:fill="auto"/>
@@ -51936,14 +57581,30 @@
     <w:pPr>
       <w:spacing w:before="60" w:after="60"/>
     </w:pPr>
-    <w:tblPr/>
+    <w:tblPr>
+      <w:tblInd w:w="0" w:type="dxa"/>
+      <w:tblCellMar>
+        <w:top w:w="0" w:type="dxa"/>
+        <w:left w:w="108" w:type="dxa"/>
+        <w:bottom w:w="0" w:type="dxa"/>
+        <w:right w:w="108" w:type="dxa"/>
+      </w:tblCellMar>
+    </w:tblPr>
   </w:style>
   <w:style w:type="table" w:styleId="1a">
     <w:name w:val="Table 3D effects 1"/>
     <w:basedOn w:val="a7"/>
     <w:locked/>
     <w:rsid w:val="00DB2AA4"/>
-    <w:tblPr/>
+    <w:tblPr>
+      <w:tblInd w:w="0" w:type="dxa"/>
+      <w:tblCellMar>
+        <w:top w:w="0" w:type="dxa"/>
+        <w:left w:w="108" w:type="dxa"/>
+        <w:bottom w:w="0" w:type="dxa"/>
+        <w:right w:w="108" w:type="dxa"/>
+      </w:tblCellMar>
+    </w:tblPr>
     <w:tcPr>
       <w:shd w:val="solid" w:color="C0C0C0" w:fill="FFFFFF"/>
     </w:tcPr>
@@ -52051,6 +57712,13 @@
     <w:rsid w:val="00DB2AA4"/>
     <w:tblPr>
       <w:tblStyleRowBandSize w:val="1"/>
+      <w:tblInd w:w="0" w:type="dxa"/>
+      <w:tblCellMar>
+        <w:top w:w="0" w:type="dxa"/>
+        <w:left w:w="108" w:type="dxa"/>
+        <w:bottom w:w="0" w:type="dxa"/>
+        <w:right w:w="108" w:type="dxa"/>
+      </w:tblCellMar>
     </w:tblPr>
     <w:tcPr>
       <w:shd w:val="solid" w:color="C0C0C0" w:fill="FFFFFF"/>
@@ -52123,6 +57791,13 @@
     <w:tblPr>
       <w:tblStyleRowBandSize w:val="1"/>
       <w:tblStyleColBandSize w:val="1"/>
+      <w:tblInd w:w="0" w:type="dxa"/>
+      <w:tblCellMar>
+        <w:top w:w="0" w:type="dxa"/>
+        <w:left w:w="108" w:type="dxa"/>
+        <w:bottom w:w="0" w:type="dxa"/>
+        <w:right w:w="108" w:type="dxa"/>
+      </w:tblCellMar>
     </w:tblPr>
     <w:tblStylePr w:type="firstRow">
       <w:rPr>
@@ -52282,10 +57957,17 @@
     <w:locked/>
     <w:rsid w:val="00DB2AA4"/>
     <w:tblPr>
+      <w:tblInd w:w="0" w:type="dxa"/>
       <w:tblBorders>
         <w:top w:val="single" w:sz="12" w:space="0" w:color="008000"/>
         <w:bottom w:val="single" w:sz="12" w:space="0" w:color="008000"/>
       </w:tblBorders>
+      <w:tblCellMar>
+        <w:top w:w="0" w:type="dxa"/>
+        <w:left w:w="108" w:type="dxa"/>
+        <w:bottom w:w="0" w:type="dxa"/>
+        <w:right w:w="108" w:type="dxa"/>
+      </w:tblCellMar>
     </w:tblPr>
     <w:tcPr>
       <w:shd w:val="clear" w:color="auto" w:fill="auto"/>
@@ -52316,7 +57998,15 @@
     <w:basedOn w:val="a7"/>
     <w:locked/>
     <w:rsid w:val="00DB2AA4"/>
-    <w:tblPr/>
+    <w:tblPr>
+      <w:tblInd w:w="0" w:type="dxa"/>
+      <w:tblCellMar>
+        <w:top w:w="0" w:type="dxa"/>
+        <w:left w:w="108" w:type="dxa"/>
+        <w:bottom w:w="0" w:type="dxa"/>
+        <w:right w:w="108" w:type="dxa"/>
+      </w:tblCellMar>
+    </w:tblPr>
     <w:tblStylePr w:type="firstRow">
       <w:rPr>
         <w:b/>
@@ -52409,12 +58099,19 @@
     <w:locked/>
     <w:rsid w:val="00DB2AA4"/>
     <w:tblPr>
+      <w:tblInd w:w="0" w:type="dxa"/>
       <w:tblBorders>
         <w:top w:val="single" w:sz="12" w:space="0" w:color="000000"/>
         <w:left w:val="single" w:sz="12" w:space="0" w:color="000000"/>
         <w:bottom w:val="single" w:sz="12" w:space="0" w:color="000000"/>
         <w:right w:val="single" w:sz="12" w:space="0" w:color="000000"/>
       </w:tblBorders>
+      <w:tblCellMar>
+        <w:top w:w="0" w:type="dxa"/>
+        <w:left w:w="108" w:type="dxa"/>
+        <w:bottom w:w="0" w:type="dxa"/>
+        <w:right w:w="108" w:type="dxa"/>
+      </w:tblCellMar>
     </w:tblPr>
     <w:tcPr>
       <w:shd w:val="clear" w:color="auto" w:fill="auto"/>
@@ -52444,6 +58141,7 @@
       <w:jc w:val="both"/>
     </w:pPr>
     <w:tblPr>
+      <w:tblInd w:w="0" w:type="dxa"/>
       <w:tblBorders>
         <w:top w:val="single" w:sz="4" w:space="0" w:color="auto"/>
         <w:left w:val="single" w:sz="4" w:space="0" w:color="auto"/>
@@ -52452,6 +58150,12 @@
         <w:insideH w:val="single" w:sz="4" w:space="0" w:color="auto"/>
         <w:insideV w:val="single" w:sz="4" w:space="0" w:color="auto"/>
       </w:tblBorders>
+      <w:tblCellMar>
+        <w:top w:w="0" w:type="dxa"/>
+        <w:left w:w="108" w:type="dxa"/>
+        <w:bottom w:w="0" w:type="dxa"/>
+        <w:right w:w="108" w:type="dxa"/>
+      </w:tblCellMar>
     </w:tblPr>
   </w:style>
   <w:style w:type="table" w:styleId="1c">
@@ -52460,6 +58164,7 @@
     <w:locked/>
     <w:rsid w:val="00DB2AA4"/>
     <w:tblPr>
+      <w:tblInd w:w="0" w:type="dxa"/>
       <w:tblBorders>
         <w:top w:val="single" w:sz="6" w:space="0" w:color="000000"/>
         <w:left w:val="single" w:sz="6" w:space="0" w:color="000000"/>
@@ -52468,6 +58173,12 @@
         <w:insideH w:val="single" w:sz="6" w:space="0" w:color="000000"/>
         <w:insideV w:val="single" w:sz="6" w:space="0" w:color="000000"/>
       </w:tblBorders>
+      <w:tblCellMar>
+        <w:top w:w="0" w:type="dxa"/>
+        <w:left w:w="108" w:type="dxa"/>
+        <w:bottom w:w="0" w:type="dxa"/>
+        <w:right w:w="108" w:type="dxa"/>
+      </w:tblCellMar>
     </w:tblPr>
     <w:tcPr>
       <w:shd w:val="clear" w:color="auto" w:fill="auto"/>
@@ -52505,10 +58216,17 @@
     <w:locked/>
     <w:rsid w:val="00DB2AA4"/>
     <w:tblPr>
+      <w:tblInd w:w="0" w:type="dxa"/>
       <w:tblBorders>
         <w:insideH w:val="single" w:sz="6" w:space="0" w:color="000000"/>
         <w:insideV w:val="single" w:sz="6" w:space="0" w:color="000000"/>
       </w:tblBorders>
+      <w:tblCellMar>
+        <w:top w:w="0" w:type="dxa"/>
+        <w:left w:w="108" w:type="dxa"/>
+        <w:bottom w:w="0" w:type="dxa"/>
+        <w:right w:w="108" w:type="dxa"/>
+      </w:tblCellMar>
     </w:tblPr>
     <w:tcPr>
       <w:shd w:val="clear" w:color="auto" w:fill="auto"/>
@@ -52573,6 +58291,7 @@
     <w:locked/>
     <w:rsid w:val="00DB2AA4"/>
     <w:tblPr>
+      <w:tblInd w:w="0" w:type="dxa"/>
       <w:tblBorders>
         <w:top w:val="single" w:sz="6" w:space="0" w:color="000000"/>
         <w:left w:val="single" w:sz="12" w:space="0" w:color="000000"/>
@@ -52580,6 +58299,12 @@
         <w:right w:val="single" w:sz="12" w:space="0" w:color="000000"/>
         <w:insideV w:val="single" w:sz="6" w:space="0" w:color="000000"/>
       </w:tblBorders>
+      <w:tblCellMar>
+        <w:top w:w="0" w:type="dxa"/>
+        <w:left w:w="108" w:type="dxa"/>
+        <w:bottom w:w="0" w:type="dxa"/>
+        <w:right w:w="108" w:type="dxa"/>
+      </w:tblCellMar>
     </w:tblPr>
     <w:tcPr>
       <w:shd w:val="clear" w:color="auto" w:fill="auto"/>
@@ -52628,12 +58353,19 @@
     <w:locked/>
     <w:rsid w:val="00DB2AA4"/>
     <w:tblPr>
+      <w:tblInd w:w="0" w:type="dxa"/>
       <w:tblBorders>
         <w:left w:val="single" w:sz="12" w:space="0" w:color="000000"/>
         <w:right w:val="single" w:sz="12" w:space="0" w:color="000000"/>
         <w:insideH w:val="single" w:sz="6" w:space="0" w:color="000000"/>
         <w:insideV w:val="single" w:sz="6" w:space="0" w:color="000000"/>
       </w:tblBorders>
+      <w:tblCellMar>
+        <w:top w:w="0" w:type="dxa"/>
+        <w:left w:w="108" w:type="dxa"/>
+        <w:bottom w:w="0" w:type="dxa"/>
+        <w:right w:w="108" w:type="dxa"/>
+      </w:tblCellMar>
     </w:tblPr>
     <w:tcPr>
       <w:shd w:val="clear" w:color="auto" w:fill="auto"/>
@@ -52689,6 +58421,7 @@
     <w:locked/>
     <w:rsid w:val="00DB2AA4"/>
     <w:tblPr>
+      <w:tblInd w:w="0" w:type="dxa"/>
       <w:tblBorders>
         <w:top w:val="single" w:sz="12" w:space="0" w:color="000000"/>
         <w:left w:val="single" w:sz="12" w:space="0" w:color="000000"/>
@@ -52697,6 +58430,12 @@
         <w:insideH w:val="single" w:sz="6" w:space="0" w:color="000000"/>
         <w:insideV w:val="single" w:sz="6" w:space="0" w:color="000000"/>
       </w:tblBorders>
+      <w:tblCellMar>
+        <w:top w:w="0" w:type="dxa"/>
+        <w:left w:w="108" w:type="dxa"/>
+        <w:bottom w:w="0" w:type="dxa"/>
+        <w:right w:w="108" w:type="dxa"/>
+      </w:tblCellMar>
     </w:tblPr>
     <w:tcPr>
       <w:shd w:val="clear" w:color="auto" w:fill="auto"/>
@@ -52753,6 +58492,7 @@
     <w:locked/>
     <w:rsid w:val="00DB2AA4"/>
     <w:tblPr>
+      <w:tblInd w:w="0" w:type="dxa"/>
       <w:tblBorders>
         <w:top w:val="single" w:sz="12" w:space="0" w:color="000000"/>
         <w:left w:val="single" w:sz="12" w:space="0" w:color="000000"/>
@@ -52760,6 +58500,12 @@
         <w:right w:val="single" w:sz="12" w:space="0" w:color="000000"/>
         <w:insideV w:val="single" w:sz="6" w:space="0" w:color="000000"/>
       </w:tblBorders>
+      <w:tblCellMar>
+        <w:top w:w="0" w:type="dxa"/>
+        <w:left w:w="108" w:type="dxa"/>
+        <w:bottom w:w="0" w:type="dxa"/>
+        <w:right w:w="108" w:type="dxa"/>
+      </w:tblCellMar>
     </w:tblPr>
     <w:tcPr>
       <w:shd w:val="clear" w:color="auto" w:fill="auto"/>
@@ -52824,6 +58570,7 @@
       <w:bCs/>
     </w:rPr>
     <w:tblPr>
+      <w:tblInd w:w="0" w:type="dxa"/>
       <w:tblBorders>
         <w:top w:val="single" w:sz="12" w:space="0" w:color="000000"/>
         <w:left w:val="single" w:sz="12" w:space="0" w:color="000000"/>
@@ -52832,6 +58579,12 @@
         <w:insideH w:val="single" w:sz="6" w:space="0" w:color="000000"/>
         <w:insideV w:val="single" w:sz="6" w:space="0" w:color="000000"/>
       </w:tblBorders>
+      <w:tblCellMar>
+        <w:top w:w="0" w:type="dxa"/>
+        <w:left w:w="108" w:type="dxa"/>
+        <w:bottom w:w="0" w:type="dxa"/>
+        <w:right w:w="108" w:type="dxa"/>
+      </w:tblCellMar>
     </w:tblPr>
     <w:tcPr>
       <w:shd w:val="clear" w:color="auto" w:fill="auto"/>
@@ -52906,6 +58659,7 @@
     <w:locked/>
     <w:rsid w:val="00DB2AA4"/>
     <w:tblPr>
+      <w:tblInd w:w="0" w:type="dxa"/>
       <w:tblBorders>
         <w:top w:val="single" w:sz="6" w:space="0" w:color="000080"/>
         <w:left w:val="single" w:sz="6" w:space="0" w:color="000080"/>
@@ -52914,6 +58668,12 @@
         <w:insideH w:val="single" w:sz="6" w:space="0" w:color="000080"/>
         <w:insideV w:val="single" w:sz="6" w:space="0" w:color="000080"/>
       </w:tblBorders>
+      <w:tblCellMar>
+        <w:top w:w="0" w:type="dxa"/>
+        <w:left w:w="108" w:type="dxa"/>
+        <w:bottom w:w="0" w:type="dxa"/>
+        <w:right w:w="108" w:type="dxa"/>
+      </w:tblCellMar>
     </w:tblPr>
     <w:tcPr>
       <w:shd w:val="clear" w:color="auto" w:fill="auto"/>
@@ -52969,10 +58729,17 @@
     <w:rsid w:val="00DB2AA4"/>
     <w:tblPr>
       <w:tblStyleRowBandSize w:val="1"/>
+      <w:tblInd w:w="0" w:type="dxa"/>
       <w:tblBorders>
         <w:insideH w:val="single" w:sz="18" w:space="0" w:color="FFFFFF"/>
         <w:insideV w:val="single" w:sz="18" w:space="0" w:color="FFFFFF"/>
       </w:tblBorders>
+      <w:tblCellMar>
+        <w:top w:w="0" w:type="dxa"/>
+        <w:left w:w="108" w:type="dxa"/>
+        <w:bottom w:w="0" w:type="dxa"/>
+        <w:right w:w="108" w:type="dxa"/>
+      </w:tblCellMar>
     </w:tblPr>
     <w:tblStylePr w:type="firstRow">
       <w:rPr>
@@ -53052,6 +58819,7 @@
     <w:locked/>
     <w:rsid w:val="00DB2AA4"/>
     <w:tblPr>
+      <w:tblInd w:w="0" w:type="dxa"/>
       <w:tblBorders>
         <w:top w:val="single" w:sz="6" w:space="0" w:color="000000"/>
         <w:left w:val="single" w:sz="6" w:space="0" w:color="000000"/>
@@ -53060,6 +58828,12 @@
         <w:insideH w:val="single" w:sz="6" w:space="0" w:color="000000"/>
         <w:insideV w:val="single" w:sz="6" w:space="0" w:color="000000"/>
       </w:tblBorders>
+      <w:tblCellMar>
+        <w:top w:w="0" w:type="dxa"/>
+        <w:left w:w="108" w:type="dxa"/>
+        <w:bottom w:w="0" w:type="dxa"/>
+        <w:right w:w="108" w:type="dxa"/>
+      </w:tblCellMar>
     </w:tblPr>
     <w:tcPr>
       <w:shd w:val="clear" w:color="auto" w:fill="auto"/>
@@ -53102,12 +58876,19 @@
     </w:rPr>
     <w:tblPr>
       <w:tblStyleColBandSize w:val="1"/>
+      <w:tblInd w:w="0" w:type="dxa"/>
       <w:tblBorders>
         <w:top w:val="single" w:sz="12" w:space="0" w:color="000000"/>
         <w:left w:val="single" w:sz="12" w:space="0" w:color="000000"/>
         <w:bottom w:val="single" w:sz="12" w:space="0" w:color="000000"/>
         <w:right w:val="single" w:sz="12" w:space="0" w:color="000000"/>
       </w:tblBorders>
+      <w:tblCellMar>
+        <w:top w:w="0" w:type="dxa"/>
+        <w:left w:w="108" w:type="dxa"/>
+        <w:bottom w:w="0" w:type="dxa"/>
+        <w:right w:w="108" w:type="dxa"/>
+      </w:tblCellMar>
     </w:tblPr>
     <w:tblStylePr w:type="firstRow">
       <w:rPr>
@@ -53218,6 +58999,13 @@
     </w:rPr>
     <w:tblPr>
       <w:tblStyleColBandSize w:val="1"/>
+      <w:tblInd w:w="0" w:type="dxa"/>
+      <w:tblCellMar>
+        <w:top w:w="0" w:type="dxa"/>
+        <w:left w:w="108" w:type="dxa"/>
+        <w:bottom w:w="0" w:type="dxa"/>
+        <w:right w:w="108" w:type="dxa"/>
+      </w:tblCellMar>
     </w:tblPr>
     <w:tblStylePr w:type="firstRow">
       <w:rPr>
@@ -53328,6 +59116,7 @@
     </w:rPr>
     <w:tblPr>
       <w:tblStyleColBandSize w:val="1"/>
+      <w:tblInd w:w="0" w:type="dxa"/>
       <w:tblBorders>
         <w:top w:val="single" w:sz="6" w:space="0" w:color="000080"/>
         <w:left w:val="single" w:sz="6" w:space="0" w:color="000080"/>
@@ -53335,6 +59124,12 @@
         <w:right w:val="single" w:sz="6" w:space="0" w:color="000080"/>
         <w:insideV w:val="single" w:sz="6" w:space="0" w:color="000080"/>
       </w:tblBorders>
+      <w:tblCellMar>
+        <w:top w:w="0" w:type="dxa"/>
+        <w:left w:w="108" w:type="dxa"/>
+        <w:bottom w:w="0" w:type="dxa"/>
+        <w:right w:w="108" w:type="dxa"/>
+      </w:tblCellMar>
     </w:tblPr>
     <w:tblStylePr w:type="firstRow">
       <w:rPr>
@@ -53428,6 +59223,13 @@
     <w:rsid w:val="00DB2AA4"/>
     <w:tblPr>
       <w:tblStyleColBandSize w:val="1"/>
+      <w:tblInd w:w="0" w:type="dxa"/>
+      <w:tblCellMar>
+        <w:top w:w="0" w:type="dxa"/>
+        <w:left w:w="108" w:type="dxa"/>
+        <w:bottom w:w="0" w:type="dxa"/>
+        <w:right w:w="108" w:type="dxa"/>
+      </w:tblCellMar>
     </w:tblPr>
     <w:tblStylePr w:type="firstRow">
       <w:rPr>
@@ -53494,6 +59296,7 @@
     <w:rsid w:val="00DB2AA4"/>
     <w:tblPr>
       <w:tblStyleColBandSize w:val="1"/>
+      <w:tblInd w:w="0" w:type="dxa"/>
       <w:tblBorders>
         <w:top w:val="single" w:sz="12" w:space="0" w:color="808080"/>
         <w:left w:val="single" w:sz="12" w:space="0" w:color="808080"/>
@@ -53501,6 +59304,12 @@
         <w:right w:val="single" w:sz="12" w:space="0" w:color="808080"/>
         <w:insideV w:val="single" w:sz="6" w:space="0" w:color="C0C0C0"/>
       </w:tblBorders>
+      <w:tblCellMar>
+        <w:top w:w="0" w:type="dxa"/>
+        <w:left w:w="108" w:type="dxa"/>
+        <w:bottom w:w="0" w:type="dxa"/>
+        <w:right w:w="108" w:type="dxa"/>
+      </w:tblCellMar>
     </w:tblPr>
     <w:tblStylePr w:type="firstRow">
       <w:rPr>
@@ -53580,12 +59389,19 @@
     <w:rsid w:val="00DB2AA4"/>
     <w:tblPr>
       <w:tblStyleRowBandSize w:val="1"/>
+      <w:tblInd w:w="0" w:type="dxa"/>
       <w:tblBorders>
         <w:top w:val="single" w:sz="12" w:space="0" w:color="008080"/>
         <w:left w:val="single" w:sz="6" w:space="0" w:color="008080"/>
         <w:bottom w:val="single" w:sz="12" w:space="0" w:color="008080"/>
         <w:right w:val="single" w:sz="6" w:space="0" w:color="008080"/>
       </w:tblBorders>
+      <w:tblCellMar>
+        <w:top w:w="0" w:type="dxa"/>
+        <w:left w:w="108" w:type="dxa"/>
+        <w:bottom w:w="0" w:type="dxa"/>
+        <w:right w:w="108" w:type="dxa"/>
+      </w:tblCellMar>
     </w:tblPr>
     <w:tblStylePr w:type="firstRow">
       <w:rPr>
@@ -53661,9 +59477,16 @@
     <w:rsid w:val="00DB2AA4"/>
     <w:tblPr>
       <w:tblStyleRowBandSize w:val="2"/>
+      <w:tblInd w:w="0" w:type="dxa"/>
       <w:tblBorders>
         <w:bottom w:val="single" w:sz="12" w:space="0" w:color="808080"/>
       </w:tblBorders>
+      <w:tblCellMar>
+        <w:top w:w="0" w:type="dxa"/>
+        <w:left w:w="108" w:type="dxa"/>
+        <w:bottom w:w="0" w:type="dxa"/>
+        <w:right w:w="108" w:type="dxa"/>
+      </w:tblCellMar>
     </w:tblPr>
     <w:tblStylePr w:type="firstRow">
       <w:rPr>
@@ -53736,11 +59559,18 @@
     <w:locked/>
     <w:rsid w:val="00DB2AA4"/>
     <w:tblPr>
+      <w:tblInd w:w="0" w:type="dxa"/>
       <w:tblBorders>
         <w:top w:val="single" w:sz="12" w:space="0" w:color="000000"/>
         <w:bottom w:val="single" w:sz="12" w:space="0" w:color="000000"/>
         <w:insideH w:val="single" w:sz="6" w:space="0" w:color="000000"/>
       </w:tblBorders>
+      <w:tblCellMar>
+        <w:top w:w="0" w:type="dxa"/>
+        <w:left w:w="108" w:type="dxa"/>
+        <w:bottom w:w="0" w:type="dxa"/>
+        <w:right w:w="108" w:type="dxa"/>
+      </w:tblCellMar>
     </w:tblPr>
     <w:tcPr>
       <w:shd w:val="clear" w:color="auto" w:fill="auto"/>
@@ -53791,6 +59621,7 @@
     <w:locked/>
     <w:rsid w:val="00DB2AA4"/>
     <w:tblPr>
+      <w:tblInd w:w="0" w:type="dxa"/>
       <w:tblBorders>
         <w:top w:val="single" w:sz="12" w:space="0" w:color="000000"/>
         <w:left w:val="single" w:sz="12" w:space="0" w:color="000000"/>
@@ -53798,6 +59629,12 @@
         <w:right w:val="single" w:sz="12" w:space="0" w:color="000000"/>
         <w:insideH w:val="single" w:sz="6" w:space="0" w:color="000000"/>
       </w:tblBorders>
+      <w:tblCellMar>
+        <w:top w:w="0" w:type="dxa"/>
+        <w:left w:w="108" w:type="dxa"/>
+        <w:bottom w:w="0" w:type="dxa"/>
+        <w:right w:w="108" w:type="dxa"/>
+      </w:tblCellMar>
     </w:tblPr>
     <w:tcPr>
       <w:shd w:val="clear" w:color="auto" w:fill="auto"/>
@@ -53825,6 +59662,7 @@
     <w:locked/>
     <w:rsid w:val="00DB2AA4"/>
     <w:tblPr>
+      <w:tblInd w:w="0" w:type="dxa"/>
       <w:tblBorders>
         <w:top w:val="single" w:sz="6" w:space="0" w:color="000000"/>
         <w:left w:val="single" w:sz="6" w:space="0" w:color="000000"/>
@@ -53832,6 +59670,12 @@
         <w:right w:val="single" w:sz="6" w:space="0" w:color="000000"/>
         <w:insideH w:val="single" w:sz="6" w:space="0" w:color="000000"/>
       </w:tblBorders>
+      <w:tblCellMar>
+        <w:top w:w="0" w:type="dxa"/>
+        <w:left w:w="108" w:type="dxa"/>
+        <w:bottom w:w="0" w:type="dxa"/>
+        <w:right w:w="108" w:type="dxa"/>
+      </w:tblCellMar>
     </w:tblPr>
     <w:tcPr>
       <w:shd w:val="clear" w:color="auto" w:fill="auto"/>
@@ -53871,12 +59715,19 @@
     <w:rsid w:val="00DB2AA4"/>
     <w:tblPr>
       <w:tblStyleRowBandSize w:val="1"/>
+      <w:tblInd w:w="0" w:type="dxa"/>
       <w:tblBorders>
         <w:top w:val="single" w:sz="6" w:space="0" w:color="000000"/>
         <w:left w:val="single" w:sz="6" w:space="0" w:color="000000"/>
         <w:bottom w:val="single" w:sz="6" w:space="0" w:color="000000"/>
         <w:right w:val="single" w:sz="6" w:space="0" w:color="000000"/>
       </w:tblBorders>
+      <w:tblCellMar>
+        <w:top w:w="0" w:type="dxa"/>
+        <w:left w:w="108" w:type="dxa"/>
+        <w:bottom w:w="0" w:type="dxa"/>
+        <w:right w:w="108" w:type="dxa"/>
+      </w:tblCellMar>
     </w:tblPr>
     <w:tcPr>
       <w:shd w:val="pct50" w:color="000000" w:fill="FFFFFF"/>
@@ -53927,6 +59778,7 @@
     <w:rsid w:val="00DB2AA4"/>
     <w:tblPr>
       <w:tblStyleRowBandSize w:val="1"/>
+      <w:tblInd w:w="0" w:type="dxa"/>
       <w:tblBorders>
         <w:top w:val="single" w:sz="12" w:space="0" w:color="008000"/>
         <w:left w:val="single" w:sz="6" w:space="0" w:color="008000"/>
@@ -53934,6 +59786,12 @@
         <w:right w:val="single" w:sz="6" w:space="0" w:color="008000"/>
         <w:insideH w:val="single" w:sz="6" w:space="0" w:color="000000"/>
       </w:tblBorders>
+      <w:tblCellMar>
+        <w:top w:w="0" w:type="dxa"/>
+        <w:left w:w="108" w:type="dxa"/>
+        <w:bottom w:w="0" w:type="dxa"/>
+        <w:right w:w="108" w:type="dxa"/>
+      </w:tblCellMar>
     </w:tblPr>
     <w:tblStylePr w:type="firstRow">
       <w:rPr>
@@ -54021,6 +59879,7 @@
     <w:rsid w:val="00DB2AA4"/>
     <w:tblPr>
       <w:tblStyleRowBandSize w:val="1"/>
+      <w:tblInd w:w="0" w:type="dxa"/>
       <w:tblBorders>
         <w:top w:val="single" w:sz="6" w:space="0" w:color="000000"/>
         <w:left w:val="single" w:sz="6" w:space="0" w:color="000000"/>
@@ -54028,6 +59887,12 @@
         <w:right w:val="single" w:sz="6" w:space="0" w:color="000000"/>
         <w:insideV w:val="single" w:sz="6" w:space="0" w:color="000000"/>
       </w:tblBorders>
+      <w:tblCellMar>
+        <w:top w:w="0" w:type="dxa"/>
+        <w:left w:w="108" w:type="dxa"/>
+        <w:bottom w:w="0" w:type="dxa"/>
+        <w:right w:w="108" w:type="dxa"/>
+      </w:tblCellMar>
     </w:tblPr>
     <w:tblStylePr w:type="firstRow">
       <w:rPr>
@@ -54179,6 +60044,7 @@
       <w:color w:val="FFFFFF"/>
     </w:rPr>
     <w:tblPr>
+      <w:tblInd w:w="0" w:type="dxa"/>
       <w:tblBorders>
         <w:top w:val="single" w:sz="12" w:space="0" w:color="008080"/>
         <w:left w:val="single" w:sz="12" w:space="0" w:color="008080"/>
@@ -54186,6 +60052,12 @@
         <w:right w:val="single" w:sz="12" w:space="0" w:color="008080"/>
         <w:insideH w:val="single" w:sz="6" w:space="0" w:color="00FFFF"/>
       </w:tblBorders>
+      <w:tblCellMar>
+        <w:top w:w="0" w:type="dxa"/>
+        <w:left w:w="108" w:type="dxa"/>
+        <w:bottom w:w="0" w:type="dxa"/>
+        <w:right w:w="108" w:type="dxa"/>
+      </w:tblCellMar>
     </w:tblPr>
     <w:tcPr>
       <w:shd w:val="solid" w:color="008080" w:fill="FFFFFF"/>
@@ -54254,9 +60126,16 @@
     <w:locked/>
     <w:rsid w:val="00DB2AA4"/>
     <w:tblPr>
+      <w:tblInd w:w="0" w:type="dxa"/>
       <w:tblBorders>
         <w:bottom w:val="single" w:sz="12" w:space="0" w:color="000000"/>
       </w:tblBorders>
+      <w:tblCellMar>
+        <w:top w:w="0" w:type="dxa"/>
+        <w:left w:w="108" w:type="dxa"/>
+        <w:bottom w:w="0" w:type="dxa"/>
+        <w:right w:w="108" w:type="dxa"/>
+      </w:tblCellMar>
     </w:tblPr>
     <w:tcPr>
       <w:shd w:val="pct20" w:color="FFFF00" w:fill="FFFFFF"/>
@@ -54326,6 +60205,7 @@
     <w:locked/>
     <w:rsid w:val="00DB2AA4"/>
     <w:tblPr>
+      <w:tblInd w:w="0" w:type="dxa"/>
       <w:tblBorders>
         <w:top w:val="single" w:sz="18" w:space="0" w:color="000000"/>
         <w:left w:val="single" w:sz="18" w:space="0" w:color="000000"/>
@@ -54333,6 +60213,12 @@
         <w:right w:val="single" w:sz="18" w:space="0" w:color="000000"/>
         <w:insideH w:val="single" w:sz="6" w:space="0" w:color="C0C0C0"/>
       </w:tblBorders>
+      <w:tblCellMar>
+        <w:top w:w="0" w:type="dxa"/>
+        <w:left w:w="108" w:type="dxa"/>
+        <w:bottom w:w="0" w:type="dxa"/>
+        <w:right w:w="108" w:type="dxa"/>
+      </w:tblCellMar>
     </w:tblPr>
     <w:tcPr>
       <w:shd w:val="pct25" w:color="008080" w:fill="FFFFFF"/>
@@ -54385,6 +60271,7 @@
     </w:rPr>
     <w:tblPr>
       <w:jc w:val="center"/>
+      <w:tblInd w:w="0" w:type="dxa"/>
       <w:tblBorders>
         <w:top w:val="single" w:sz="4" w:space="0" w:color="auto"/>
         <w:left w:val="single" w:sz="4" w:space="0" w:color="auto"/>
@@ -54393,6 +60280,12 @@
         <w:insideH w:val="single" w:sz="4" w:space="0" w:color="auto"/>
         <w:insideV w:val="single" w:sz="4" w:space="0" w:color="auto"/>
       </w:tblBorders>
+      <w:tblCellMar>
+        <w:top w:w="0" w:type="dxa"/>
+        <w:left w:w="108" w:type="dxa"/>
+        <w:bottom w:w="0" w:type="dxa"/>
+        <w:right w:w="108" w:type="dxa"/>
+      </w:tblCellMar>
     </w:tblPr>
     <w:trPr>
       <w:jc w:val="center"/>
@@ -54414,7 +60307,15 @@
     <w:pPr>
       <w:spacing w:before="120" w:after="120"/>
     </w:pPr>
-    <w:tblPr/>
+    <w:tblPr>
+      <w:tblInd w:w="0" w:type="dxa"/>
+      <w:tblCellMar>
+        <w:top w:w="0" w:type="dxa"/>
+        <w:left w:w="108" w:type="dxa"/>
+        <w:bottom w:w="0" w:type="dxa"/>
+        <w:right w:w="108" w:type="dxa"/>
+      </w:tblCellMar>
+    </w:tblPr>
     <w:tblStylePr w:type="lastCol">
       <w:tblPr/>
       <w:tcPr>
@@ -54612,6 +60513,7 @@
     <w:tblPr>
       <w:tblStyleRowBandSize w:val="3"/>
       <w:tblStyleColBandSize w:val="3"/>
+      <w:tblInd w:w="0" w:type="dxa"/>
       <w:tblBorders>
         <w:top w:val="double" w:sz="4" w:space="0" w:color="auto"/>
         <w:left w:val="double" w:sz="4" w:space="0" w:color="auto"/>
@@ -54620,6 +60522,12 @@
         <w:insideH w:val="single" w:sz="4" w:space="0" w:color="auto"/>
         <w:insideV w:val="single" w:sz="4" w:space="0" w:color="auto"/>
       </w:tblBorders>
+      <w:tblCellMar>
+        <w:top w:w="0" w:type="dxa"/>
+        <w:left w:w="108" w:type="dxa"/>
+        <w:bottom w:w="0" w:type="dxa"/>
+        <w:right w:w="108" w:type="dxa"/>
+      </w:tblCellMar>
     </w:tblPr>
   </w:style>
   <w:style w:type="numbering" w:customStyle="1" w:styleId="a">
@@ -54730,7 +60638,25 @@
     <w:pPr>
       <w:jc w:val="center"/>
     </w:pPr>
-    <w:tblPr/>
+    <w:tblPr>
+      <w:tblStyleRowBandSize w:val="3"/>
+      <w:tblStyleColBandSize w:val="3"/>
+      <w:tblInd w:w="0" w:type="dxa"/>
+      <w:tblBorders>
+        <w:top w:val="double" w:sz="4" w:space="0" w:color="auto"/>
+        <w:left w:val="double" w:sz="4" w:space="0" w:color="auto"/>
+        <w:bottom w:val="double" w:sz="4" w:space="0" w:color="auto"/>
+        <w:right w:val="double" w:sz="4" w:space="0" w:color="auto"/>
+        <w:insideH w:val="single" w:sz="4" w:space="0" w:color="auto"/>
+        <w:insideV w:val="single" w:sz="4" w:space="0" w:color="auto"/>
+      </w:tblBorders>
+      <w:tblCellMar>
+        <w:top w:w="0" w:type="dxa"/>
+        <w:left w:w="108" w:type="dxa"/>
+        <w:bottom w:w="0" w:type="dxa"/>
+        <w:right w:w="108" w:type="dxa"/>
+      </w:tblCellMar>
+    </w:tblPr>
     <w:tblStylePr w:type="firstRow">
       <w:pPr>
         <w:keepNext/>
@@ -54891,6 +60817,7 @@
     <w:locked/>
     <w:rsid w:val="00922E42"/>
     <w:tblPr>
+      <w:tblInd w:w="0" w:type="dxa"/>
       <w:tblBorders>
         <w:top w:val="single" w:sz="4" w:space="0" w:color="auto"/>
         <w:left w:val="single" w:sz="4" w:space="0" w:color="auto"/>
@@ -54899,6 +60826,12 @@
         <w:insideH w:val="single" w:sz="4" w:space="0" w:color="auto"/>
         <w:insideV w:val="single" w:sz="4" w:space="0" w:color="auto"/>
       </w:tblBorders>
+      <w:tblCellMar>
+        <w:top w:w="0" w:type="dxa"/>
+        <w:left w:w="108" w:type="dxa"/>
+        <w:bottom w:w="0" w:type="dxa"/>
+        <w:right w:w="108" w:type="dxa"/>
+      </w:tblCellMar>
     </w:tblPr>
   </w:style>
   <w:style w:type="paragraph" w:customStyle="1" w:styleId="afffa">
@@ -56015,6 +61948,12 @@
     <w:rsid w:val="00DB2AA4"/>
     <w:tblPr>
       <w:tblInd w:w="675" w:type="dxa"/>
+      <w:tblCellMar>
+        <w:top w:w="0" w:type="dxa"/>
+        <w:left w:w="108" w:type="dxa"/>
+        <w:bottom w:w="0" w:type="dxa"/>
+        <w:right w:w="108" w:type="dxa"/>
+      </w:tblCellMar>
     </w:tblPr>
   </w:style>
   <w:style w:type="paragraph" w:customStyle="1" w:styleId="af6">
@@ -56119,6 +62058,7 @@
       <w:sz w:val="22"/>
     </w:rPr>
     <w:tblPr>
+      <w:tblInd w:w="0" w:type="dxa"/>
       <w:tblBorders>
         <w:top w:val="single" w:sz="4" w:space="0" w:color="auto"/>
         <w:left w:val="single" w:sz="4" w:space="0" w:color="auto"/>
@@ -56127,6 +62067,12 @@
         <w:insideH w:val="single" w:sz="4" w:space="0" w:color="auto"/>
         <w:insideV w:val="single" w:sz="4" w:space="0" w:color="auto"/>
       </w:tblBorders>
+      <w:tblCellMar>
+        <w:top w:w="0" w:type="dxa"/>
+        <w:left w:w="108" w:type="dxa"/>
+        <w:bottom w:w="0" w:type="dxa"/>
+        <w:right w:w="108" w:type="dxa"/>
+      </w:tblCellMar>
     </w:tblPr>
     <w:trPr>
       <w:tblHeader/>
@@ -56144,6 +62090,7 @@
       <w:sz w:val="22"/>
     </w:rPr>
     <w:tblPr>
+      <w:tblInd w:w="0" w:type="dxa"/>
       <w:tblBorders>
         <w:top w:val="single" w:sz="4" w:space="0" w:color="auto"/>
         <w:left w:val="single" w:sz="4" w:space="0" w:color="auto"/>
@@ -56152,6 +62099,12 @@
         <w:insideH w:val="single" w:sz="4" w:space="0" w:color="auto"/>
         <w:insideV w:val="single" w:sz="4" w:space="0" w:color="auto"/>
       </w:tblBorders>
+      <w:tblCellMar>
+        <w:top w:w="0" w:type="dxa"/>
+        <w:left w:w="108" w:type="dxa"/>
+        <w:bottom w:w="0" w:type="dxa"/>
+        <w:right w:w="108" w:type="dxa"/>
+      </w:tblCellMar>
     </w:tblPr>
   </w:style>
   <w:style w:type="paragraph" w:styleId="afe">
@@ -56330,6 +62283,7 @@
       <w:sz w:val="22"/>
     </w:rPr>
     <w:tblPr>
+      <w:tblInd w:w="0" w:type="dxa"/>
       <w:tblBorders>
         <w:top w:val="single" w:sz="4" w:space="0" w:color="auto"/>
         <w:left w:val="single" w:sz="4" w:space="0" w:color="auto"/>
@@ -56338,6 +62292,12 @@
         <w:insideH w:val="single" w:sz="4" w:space="0" w:color="auto"/>
         <w:insideV w:val="single" w:sz="4" w:space="0" w:color="auto"/>
       </w:tblBorders>
+      <w:tblCellMar>
+        <w:top w:w="0" w:type="dxa"/>
+        <w:left w:w="108" w:type="dxa"/>
+        <w:bottom w:w="0" w:type="dxa"/>
+        <w:right w:w="108" w:type="dxa"/>
+      </w:tblCellMar>
     </w:tblPr>
     <w:trPr>
       <w:tblHeader/>
@@ -56384,6 +62344,7 @@
     <w:rsid w:val="00DB2AA4"/>
     <w:tblPr>
       <w:tblCellSpacing w:w="20" w:type="dxa"/>
+      <w:tblInd w:w="0" w:type="dxa"/>
       <w:tblBorders>
         <w:top w:val="outset" w:sz="6" w:space="0" w:color="auto"/>
         <w:left w:val="outset" w:sz="6" w:space="0" w:color="auto"/>
@@ -56392,6 +62353,12 @@
         <w:insideH w:val="outset" w:sz="6" w:space="0" w:color="auto"/>
         <w:insideV w:val="outset" w:sz="6" w:space="0" w:color="auto"/>
       </w:tblBorders>
+      <w:tblCellMar>
+        <w:top w:w="0" w:type="dxa"/>
+        <w:left w:w="108" w:type="dxa"/>
+        <w:bottom w:w="0" w:type="dxa"/>
+        <w:right w:w="108" w:type="dxa"/>
+      </w:tblCellMar>
     </w:tblPr>
     <w:trPr>
       <w:tblCellSpacing w:w="20" w:type="dxa"/>
@@ -56419,6 +62386,7 @@
     <w:rsid w:val="00DB2AA4"/>
     <w:tblPr>
       <w:tblCellSpacing w:w="20" w:type="dxa"/>
+      <w:tblInd w:w="0" w:type="dxa"/>
       <w:tblBorders>
         <w:top w:val="inset" w:sz="6" w:space="0" w:color="auto"/>
         <w:left w:val="inset" w:sz="6" w:space="0" w:color="auto"/>
@@ -56427,6 +62395,12 @@
         <w:insideH w:val="inset" w:sz="6" w:space="0" w:color="auto"/>
         <w:insideV w:val="inset" w:sz="6" w:space="0" w:color="auto"/>
       </w:tblBorders>
+      <w:tblCellMar>
+        <w:top w:w="0" w:type="dxa"/>
+        <w:left w:w="108" w:type="dxa"/>
+        <w:bottom w:w="0" w:type="dxa"/>
+        <w:right w:w="108" w:type="dxa"/>
+      </w:tblCellMar>
     </w:tblPr>
     <w:trPr>
       <w:tblCellSpacing w:w="20" w:type="dxa"/>
@@ -56454,6 +62428,7 @@
     <w:rsid w:val="00DB2AA4"/>
     <w:tblPr>
       <w:tblCellSpacing w:w="20" w:type="dxa"/>
+      <w:tblInd w:w="0" w:type="dxa"/>
       <w:tblBorders>
         <w:top w:val="outset" w:sz="24" w:space="0" w:color="auto"/>
         <w:left w:val="outset" w:sz="24" w:space="0" w:color="auto"/>
@@ -56462,6 +62437,12 @@
         <w:insideH w:val="outset" w:sz="6" w:space="0" w:color="auto"/>
         <w:insideV w:val="outset" w:sz="6" w:space="0" w:color="auto"/>
       </w:tblBorders>
+      <w:tblCellMar>
+        <w:top w:w="0" w:type="dxa"/>
+        <w:left w:w="108" w:type="dxa"/>
+        <w:bottom w:w="0" w:type="dxa"/>
+        <w:right w:w="108" w:type="dxa"/>
+      </w:tblCellMar>
     </w:tblPr>
     <w:trPr>
       <w:tblCellSpacing w:w="20" w:type="dxa"/>
@@ -56567,6 +62548,7 @@
     <w:locked/>
     <w:rsid w:val="00DB2AA4"/>
     <w:tblPr>
+      <w:tblInd w:w="0" w:type="dxa"/>
       <w:tblBorders>
         <w:top w:val="double" w:sz="6" w:space="0" w:color="000000"/>
         <w:left w:val="double" w:sz="6" w:space="0" w:color="000000"/>
@@ -56575,6 +62557,12 @@
         <w:insideH w:val="single" w:sz="6" w:space="0" w:color="000000"/>
         <w:insideV w:val="single" w:sz="6" w:space="0" w:color="000000"/>
       </w:tblBorders>
+      <w:tblCellMar>
+        <w:top w:w="0" w:type="dxa"/>
+        <w:left w:w="108" w:type="dxa"/>
+        <w:bottom w:w="0" w:type="dxa"/>
+        <w:right w:w="108" w:type="dxa"/>
+      </w:tblCellMar>
     </w:tblPr>
     <w:tcPr>
       <w:shd w:val="clear" w:color="auto" w:fill="auto"/>
@@ -56600,6 +62588,13 @@
     <w:rsid w:val="00DB2AA4"/>
     <w:tblPr>
       <w:tblStyleRowBandSize w:val="1"/>
+      <w:tblInd w:w="0" w:type="dxa"/>
+      <w:tblCellMar>
+        <w:top w:w="0" w:type="dxa"/>
+        <w:left w:w="108" w:type="dxa"/>
+        <w:bottom w:w="0" w:type="dxa"/>
+        <w:right w:w="108" w:type="dxa"/>
+      </w:tblCellMar>
     </w:tblPr>
     <w:tblStylePr w:type="firstRow">
       <w:tblPr/>
@@ -56687,10 +62682,17 @@
     <w:locked/>
     <w:rsid w:val="00DB2AA4"/>
     <w:tblPr>
+      <w:tblInd w:w="0" w:type="dxa"/>
       <w:tblBorders>
         <w:left w:val="single" w:sz="6" w:space="0" w:color="000000"/>
         <w:right w:val="single" w:sz="6" w:space="0" w:color="000000"/>
       </w:tblBorders>
+      <w:tblCellMar>
+        <w:top w:w="0" w:type="dxa"/>
+        <w:left w:w="108" w:type="dxa"/>
+        <w:bottom w:w="0" w:type="dxa"/>
+        <w:right w:w="108" w:type="dxa"/>
+      </w:tblCellMar>
     </w:tblPr>
     <w:tblStylePr w:type="firstRow">
       <w:tblPr/>
@@ -56767,10 +62769,17 @@
     <w:locked/>
     <w:rsid w:val="00DB2AA4"/>
     <w:tblPr>
+      <w:tblInd w:w="0" w:type="dxa"/>
       <w:tblBorders>
         <w:top w:val="single" w:sz="12" w:space="0" w:color="000000"/>
         <w:bottom w:val="single" w:sz="12" w:space="0" w:color="000000"/>
       </w:tblBorders>
+      <w:tblCellMar>
+        <w:top w:w="0" w:type="dxa"/>
+        <w:left w:w="108" w:type="dxa"/>
+        <w:bottom w:w="0" w:type="dxa"/>
+        <w:right w:w="108" w:type="dxa"/>
+      </w:tblCellMar>
     </w:tblPr>
     <w:tcPr>
       <w:shd w:val="clear" w:color="auto" w:fill="auto"/>
@@ -56847,10 +62856,17 @@
     <w:locked/>
     <w:rsid w:val="00DB2AA4"/>
     <w:tblPr>
+      <w:tblInd w:w="0" w:type="dxa"/>
       <w:tblBorders>
         <w:top w:val="single" w:sz="12" w:space="0" w:color="000000"/>
         <w:bottom w:val="single" w:sz="12" w:space="0" w:color="000000"/>
       </w:tblBorders>
+      <w:tblCellMar>
+        <w:top w:w="0" w:type="dxa"/>
+        <w:left w:w="108" w:type="dxa"/>
+        <w:bottom w:w="0" w:type="dxa"/>
+        <w:right w:w="108" w:type="dxa"/>
+      </w:tblCellMar>
     </w:tblPr>
     <w:tcPr>
       <w:shd w:val="clear" w:color="auto" w:fill="auto"/>
@@ -56938,12 +62954,19 @@
       <w:color w:val="000080"/>
     </w:rPr>
     <w:tblPr>
+      <w:tblInd w:w="0" w:type="dxa"/>
       <w:tblBorders>
         <w:top w:val="single" w:sz="12" w:space="0" w:color="000000"/>
         <w:left w:val="single" w:sz="12" w:space="0" w:color="000000"/>
         <w:bottom w:val="single" w:sz="12" w:space="0" w:color="000000"/>
         <w:right w:val="single" w:sz="12" w:space="0" w:color="000000"/>
       </w:tblBorders>
+      <w:tblCellMar>
+        <w:top w:w="0" w:type="dxa"/>
+        <w:left w:w="108" w:type="dxa"/>
+        <w:bottom w:w="0" w:type="dxa"/>
+        <w:right w:w="108" w:type="dxa"/>
+      </w:tblCellMar>
     </w:tblPr>
     <w:tcPr>
       <w:shd w:val="solid" w:color="C0C0C0" w:fill="FFFFFF"/>
@@ -57001,12 +63024,19 @@
     <w:locked/>
     <w:rsid w:val="00DB2AA4"/>
     <w:tblPr>
+      <w:tblInd w:w="0" w:type="dxa"/>
       <w:tblBorders>
         <w:top w:val="single" w:sz="12" w:space="0" w:color="000000"/>
         <w:left w:val="single" w:sz="6" w:space="0" w:color="000000"/>
         <w:bottom w:val="single" w:sz="12" w:space="0" w:color="000000"/>
         <w:right w:val="single" w:sz="6" w:space="0" w:color="000000"/>
       </w:tblBorders>
+      <w:tblCellMar>
+        <w:top w:w="0" w:type="dxa"/>
+        <w:left w:w="108" w:type="dxa"/>
+        <w:bottom w:w="0" w:type="dxa"/>
+        <w:right w:w="108" w:type="dxa"/>
+      </w:tblCellMar>
     </w:tblPr>
     <w:tcPr>
       <w:shd w:val="clear" w:color="auto" w:fill="auto"/>
@@ -57091,14 +63121,30 @@
     <w:pPr>
       <w:spacing w:before="60" w:after="60"/>
     </w:pPr>
-    <w:tblPr/>
+    <w:tblPr>
+      <w:tblInd w:w="0" w:type="dxa"/>
+      <w:tblCellMar>
+        <w:top w:w="0" w:type="dxa"/>
+        <w:left w:w="108" w:type="dxa"/>
+        <w:bottom w:w="0" w:type="dxa"/>
+        <w:right w:w="108" w:type="dxa"/>
+      </w:tblCellMar>
+    </w:tblPr>
   </w:style>
   <w:style w:type="table" w:styleId="1a">
     <w:name w:val="Table 3D effects 1"/>
     <w:basedOn w:val="a7"/>
     <w:locked/>
     <w:rsid w:val="00DB2AA4"/>
-    <w:tblPr/>
+    <w:tblPr>
+      <w:tblInd w:w="0" w:type="dxa"/>
+      <w:tblCellMar>
+        <w:top w:w="0" w:type="dxa"/>
+        <w:left w:w="108" w:type="dxa"/>
+        <w:bottom w:w="0" w:type="dxa"/>
+        <w:right w:w="108" w:type="dxa"/>
+      </w:tblCellMar>
+    </w:tblPr>
     <w:tcPr>
       <w:shd w:val="solid" w:color="C0C0C0" w:fill="FFFFFF"/>
     </w:tcPr>
@@ -57206,6 +63252,13 @@
     <w:rsid w:val="00DB2AA4"/>
     <w:tblPr>
       <w:tblStyleRowBandSize w:val="1"/>
+      <w:tblInd w:w="0" w:type="dxa"/>
+      <w:tblCellMar>
+        <w:top w:w="0" w:type="dxa"/>
+        <w:left w:w="108" w:type="dxa"/>
+        <w:bottom w:w="0" w:type="dxa"/>
+        <w:right w:w="108" w:type="dxa"/>
+      </w:tblCellMar>
     </w:tblPr>
     <w:tcPr>
       <w:shd w:val="solid" w:color="C0C0C0" w:fill="FFFFFF"/>
@@ -57278,6 +63331,13 @@
     <w:tblPr>
       <w:tblStyleRowBandSize w:val="1"/>
       <w:tblStyleColBandSize w:val="1"/>
+      <w:tblInd w:w="0" w:type="dxa"/>
+      <w:tblCellMar>
+        <w:top w:w="0" w:type="dxa"/>
+        <w:left w:w="108" w:type="dxa"/>
+        <w:bottom w:w="0" w:type="dxa"/>
+        <w:right w:w="108" w:type="dxa"/>
+      </w:tblCellMar>
     </w:tblPr>
     <w:tblStylePr w:type="firstRow">
       <w:rPr>
@@ -57437,10 +63497,17 @@
     <w:locked/>
     <w:rsid w:val="00DB2AA4"/>
     <w:tblPr>
+      <w:tblInd w:w="0" w:type="dxa"/>
       <w:tblBorders>
         <w:top w:val="single" w:sz="12" w:space="0" w:color="008000"/>
         <w:bottom w:val="single" w:sz="12" w:space="0" w:color="008000"/>
       </w:tblBorders>
+      <w:tblCellMar>
+        <w:top w:w="0" w:type="dxa"/>
+        <w:left w:w="108" w:type="dxa"/>
+        <w:bottom w:w="0" w:type="dxa"/>
+        <w:right w:w="108" w:type="dxa"/>
+      </w:tblCellMar>
     </w:tblPr>
     <w:tcPr>
       <w:shd w:val="clear" w:color="auto" w:fill="auto"/>
@@ -57471,7 +63538,15 @@
     <w:basedOn w:val="a7"/>
     <w:locked/>
     <w:rsid w:val="00DB2AA4"/>
-    <w:tblPr/>
+    <w:tblPr>
+      <w:tblInd w:w="0" w:type="dxa"/>
+      <w:tblCellMar>
+        <w:top w:w="0" w:type="dxa"/>
+        <w:left w:w="108" w:type="dxa"/>
+        <w:bottom w:w="0" w:type="dxa"/>
+        <w:right w:w="108" w:type="dxa"/>
+      </w:tblCellMar>
+    </w:tblPr>
     <w:tblStylePr w:type="firstRow">
       <w:rPr>
         <w:b/>
@@ -57564,12 +63639,19 @@
     <w:locked/>
     <w:rsid w:val="00DB2AA4"/>
     <w:tblPr>
+      <w:tblInd w:w="0" w:type="dxa"/>
       <w:tblBorders>
         <w:top w:val="single" w:sz="12" w:space="0" w:color="000000"/>
         <w:left w:val="single" w:sz="12" w:space="0" w:color="000000"/>
         <w:bottom w:val="single" w:sz="12" w:space="0" w:color="000000"/>
         <w:right w:val="single" w:sz="12" w:space="0" w:color="000000"/>
       </w:tblBorders>
+      <w:tblCellMar>
+        <w:top w:w="0" w:type="dxa"/>
+        <w:left w:w="108" w:type="dxa"/>
+        <w:bottom w:w="0" w:type="dxa"/>
+        <w:right w:w="108" w:type="dxa"/>
+      </w:tblCellMar>
     </w:tblPr>
     <w:tcPr>
       <w:shd w:val="clear" w:color="auto" w:fill="auto"/>
@@ -57599,6 +63681,7 @@
       <w:jc w:val="both"/>
     </w:pPr>
     <w:tblPr>
+      <w:tblInd w:w="0" w:type="dxa"/>
       <w:tblBorders>
         <w:top w:val="single" w:sz="4" w:space="0" w:color="auto"/>
         <w:left w:val="single" w:sz="4" w:space="0" w:color="auto"/>
@@ -57607,6 +63690,12 @@
         <w:insideH w:val="single" w:sz="4" w:space="0" w:color="auto"/>
         <w:insideV w:val="single" w:sz="4" w:space="0" w:color="auto"/>
       </w:tblBorders>
+      <w:tblCellMar>
+        <w:top w:w="0" w:type="dxa"/>
+        <w:left w:w="108" w:type="dxa"/>
+        <w:bottom w:w="0" w:type="dxa"/>
+        <w:right w:w="108" w:type="dxa"/>
+      </w:tblCellMar>
     </w:tblPr>
   </w:style>
   <w:style w:type="table" w:styleId="1c">
@@ -57615,6 +63704,7 @@
     <w:locked/>
     <w:rsid w:val="00DB2AA4"/>
     <w:tblPr>
+      <w:tblInd w:w="0" w:type="dxa"/>
       <w:tblBorders>
         <w:top w:val="single" w:sz="6" w:space="0" w:color="000000"/>
         <w:left w:val="single" w:sz="6" w:space="0" w:color="000000"/>
@@ -57623,6 +63713,12 @@
         <w:insideH w:val="single" w:sz="6" w:space="0" w:color="000000"/>
         <w:insideV w:val="single" w:sz="6" w:space="0" w:color="000000"/>
       </w:tblBorders>
+      <w:tblCellMar>
+        <w:top w:w="0" w:type="dxa"/>
+        <w:left w:w="108" w:type="dxa"/>
+        <w:bottom w:w="0" w:type="dxa"/>
+        <w:right w:w="108" w:type="dxa"/>
+      </w:tblCellMar>
     </w:tblPr>
     <w:tcPr>
       <w:shd w:val="clear" w:color="auto" w:fill="auto"/>
@@ -57660,10 +63756,17 @@
     <w:locked/>
     <w:rsid w:val="00DB2AA4"/>
     <w:tblPr>
+      <w:tblInd w:w="0" w:type="dxa"/>
       <w:tblBorders>
         <w:insideH w:val="single" w:sz="6" w:space="0" w:color="000000"/>
         <w:insideV w:val="single" w:sz="6" w:space="0" w:color="000000"/>
       </w:tblBorders>
+      <w:tblCellMar>
+        <w:top w:w="0" w:type="dxa"/>
+        <w:left w:w="108" w:type="dxa"/>
+        <w:bottom w:w="0" w:type="dxa"/>
+        <w:right w:w="108" w:type="dxa"/>
+      </w:tblCellMar>
     </w:tblPr>
     <w:tcPr>
       <w:shd w:val="clear" w:color="auto" w:fill="auto"/>
@@ -57728,6 +63831,7 @@
     <w:locked/>
     <w:rsid w:val="00DB2AA4"/>
     <w:tblPr>
+      <w:tblInd w:w="0" w:type="dxa"/>
       <w:tblBorders>
         <w:top w:val="single" w:sz="6" w:space="0" w:color="000000"/>
         <w:left w:val="single" w:sz="12" w:space="0" w:color="000000"/>
@@ -57735,6 +63839,12 @@
         <w:right w:val="single" w:sz="12" w:space="0" w:color="000000"/>
         <w:insideV w:val="single" w:sz="6" w:space="0" w:color="000000"/>
       </w:tblBorders>
+      <w:tblCellMar>
+        <w:top w:w="0" w:type="dxa"/>
+        <w:left w:w="108" w:type="dxa"/>
+        <w:bottom w:w="0" w:type="dxa"/>
+        <w:right w:w="108" w:type="dxa"/>
+      </w:tblCellMar>
     </w:tblPr>
     <w:tcPr>
       <w:shd w:val="clear" w:color="auto" w:fill="auto"/>
@@ -57783,12 +63893,19 @@
     <w:locked/>
     <w:rsid w:val="00DB2AA4"/>
     <w:tblPr>
+      <w:tblInd w:w="0" w:type="dxa"/>
       <w:tblBorders>
         <w:left w:val="single" w:sz="12" w:space="0" w:color="000000"/>
         <w:right w:val="single" w:sz="12" w:space="0" w:color="000000"/>
         <w:insideH w:val="single" w:sz="6" w:space="0" w:color="000000"/>
         <w:insideV w:val="single" w:sz="6" w:space="0" w:color="000000"/>
       </w:tblBorders>
+      <w:tblCellMar>
+        <w:top w:w="0" w:type="dxa"/>
+        <w:left w:w="108" w:type="dxa"/>
+        <w:bottom w:w="0" w:type="dxa"/>
+        <w:right w:w="108" w:type="dxa"/>
+      </w:tblCellMar>
     </w:tblPr>
     <w:tcPr>
       <w:shd w:val="clear" w:color="auto" w:fill="auto"/>
@@ -57844,6 +63961,7 @@
     <w:locked/>
     <w:rsid w:val="00DB2AA4"/>
     <w:tblPr>
+      <w:tblInd w:w="0" w:type="dxa"/>
       <w:tblBorders>
         <w:top w:val="single" w:sz="12" w:space="0" w:color="000000"/>
         <w:left w:val="single" w:sz="12" w:space="0" w:color="000000"/>
@@ -57852,6 +63970,12 @@
         <w:insideH w:val="single" w:sz="6" w:space="0" w:color="000000"/>
         <w:insideV w:val="single" w:sz="6" w:space="0" w:color="000000"/>
       </w:tblBorders>
+      <w:tblCellMar>
+        <w:top w:w="0" w:type="dxa"/>
+        <w:left w:w="108" w:type="dxa"/>
+        <w:bottom w:w="0" w:type="dxa"/>
+        <w:right w:w="108" w:type="dxa"/>
+      </w:tblCellMar>
     </w:tblPr>
     <w:tcPr>
       <w:shd w:val="clear" w:color="auto" w:fill="auto"/>
@@ -57908,6 +64032,7 @@
     <w:locked/>
     <w:rsid w:val="00DB2AA4"/>
     <w:tblPr>
+      <w:tblInd w:w="0" w:type="dxa"/>
       <w:tblBorders>
         <w:top w:val="single" w:sz="12" w:space="0" w:color="000000"/>
         <w:left w:val="single" w:sz="12" w:space="0" w:color="000000"/>
@@ -57915,6 +64040,12 @@
         <w:right w:val="single" w:sz="12" w:space="0" w:color="000000"/>
         <w:insideV w:val="single" w:sz="6" w:space="0" w:color="000000"/>
       </w:tblBorders>
+      <w:tblCellMar>
+        <w:top w:w="0" w:type="dxa"/>
+        <w:left w:w="108" w:type="dxa"/>
+        <w:bottom w:w="0" w:type="dxa"/>
+        <w:right w:w="108" w:type="dxa"/>
+      </w:tblCellMar>
     </w:tblPr>
     <w:tcPr>
       <w:shd w:val="clear" w:color="auto" w:fill="auto"/>
@@ -57979,6 +64110,7 @@
       <w:bCs/>
     </w:rPr>
     <w:tblPr>
+      <w:tblInd w:w="0" w:type="dxa"/>
       <w:tblBorders>
         <w:top w:val="single" w:sz="12" w:space="0" w:color="000000"/>
         <w:left w:val="single" w:sz="12" w:space="0" w:color="000000"/>
@@ -57987,6 +64119,12 @@
         <w:insideH w:val="single" w:sz="6" w:space="0" w:color="000000"/>
         <w:insideV w:val="single" w:sz="6" w:space="0" w:color="000000"/>
       </w:tblBorders>
+      <w:tblCellMar>
+        <w:top w:w="0" w:type="dxa"/>
+        <w:left w:w="108" w:type="dxa"/>
+        <w:bottom w:w="0" w:type="dxa"/>
+        <w:right w:w="108" w:type="dxa"/>
+      </w:tblCellMar>
     </w:tblPr>
     <w:tcPr>
       <w:shd w:val="clear" w:color="auto" w:fill="auto"/>
@@ -58061,6 +64199,7 @@
     <w:locked/>
     <w:rsid w:val="00DB2AA4"/>
     <w:tblPr>
+      <w:tblInd w:w="0" w:type="dxa"/>
       <w:tblBorders>
         <w:top w:val="single" w:sz="6" w:space="0" w:color="000080"/>
         <w:left w:val="single" w:sz="6" w:space="0" w:color="000080"/>
@@ -58069,6 +64208,12 @@
         <w:insideH w:val="single" w:sz="6" w:space="0" w:color="000080"/>
         <w:insideV w:val="single" w:sz="6" w:space="0" w:color="000080"/>
       </w:tblBorders>
+      <w:tblCellMar>
+        <w:top w:w="0" w:type="dxa"/>
+        <w:left w:w="108" w:type="dxa"/>
+        <w:bottom w:w="0" w:type="dxa"/>
+        <w:right w:w="108" w:type="dxa"/>
+      </w:tblCellMar>
     </w:tblPr>
     <w:tcPr>
       <w:shd w:val="clear" w:color="auto" w:fill="auto"/>
@@ -58124,10 +64269,17 @@
     <w:rsid w:val="00DB2AA4"/>
     <w:tblPr>
       <w:tblStyleRowBandSize w:val="1"/>
+      <w:tblInd w:w="0" w:type="dxa"/>
       <w:tblBorders>
         <w:insideH w:val="single" w:sz="18" w:space="0" w:color="FFFFFF"/>
         <w:insideV w:val="single" w:sz="18" w:space="0" w:color="FFFFFF"/>
       </w:tblBorders>
+      <w:tblCellMar>
+        <w:top w:w="0" w:type="dxa"/>
+        <w:left w:w="108" w:type="dxa"/>
+        <w:bottom w:w="0" w:type="dxa"/>
+        <w:right w:w="108" w:type="dxa"/>
+      </w:tblCellMar>
     </w:tblPr>
     <w:tblStylePr w:type="firstRow">
       <w:rPr>
@@ -58207,6 +64359,7 @@
     <w:locked/>
     <w:rsid w:val="00DB2AA4"/>
     <w:tblPr>
+      <w:tblInd w:w="0" w:type="dxa"/>
       <w:tblBorders>
         <w:top w:val="single" w:sz="6" w:space="0" w:color="000000"/>
         <w:left w:val="single" w:sz="6" w:space="0" w:color="000000"/>
@@ -58215,6 +64368,12 @@
         <w:insideH w:val="single" w:sz="6" w:space="0" w:color="000000"/>
         <w:insideV w:val="single" w:sz="6" w:space="0" w:color="000000"/>
       </w:tblBorders>
+      <w:tblCellMar>
+        <w:top w:w="0" w:type="dxa"/>
+        <w:left w:w="108" w:type="dxa"/>
+        <w:bottom w:w="0" w:type="dxa"/>
+        <w:right w:w="108" w:type="dxa"/>
+      </w:tblCellMar>
     </w:tblPr>
     <w:tcPr>
       <w:shd w:val="clear" w:color="auto" w:fill="auto"/>
@@ -58257,12 +64416,19 @@
     </w:rPr>
     <w:tblPr>
       <w:tblStyleColBandSize w:val="1"/>
+      <w:tblInd w:w="0" w:type="dxa"/>
       <w:tblBorders>
         <w:top w:val="single" w:sz="12" w:space="0" w:color="000000"/>
         <w:left w:val="single" w:sz="12" w:space="0" w:color="000000"/>
         <w:bottom w:val="single" w:sz="12" w:space="0" w:color="000000"/>
         <w:right w:val="single" w:sz="12" w:space="0" w:color="000000"/>
       </w:tblBorders>
+      <w:tblCellMar>
+        <w:top w:w="0" w:type="dxa"/>
+        <w:left w:w="108" w:type="dxa"/>
+        <w:bottom w:w="0" w:type="dxa"/>
+        <w:right w:w="108" w:type="dxa"/>
+      </w:tblCellMar>
     </w:tblPr>
     <w:tblStylePr w:type="firstRow">
       <w:rPr>
@@ -58373,6 +64539,13 @@
     </w:rPr>
     <w:tblPr>
       <w:tblStyleColBandSize w:val="1"/>
+      <w:tblInd w:w="0" w:type="dxa"/>
+      <w:tblCellMar>
+        <w:top w:w="0" w:type="dxa"/>
+        <w:left w:w="108" w:type="dxa"/>
+        <w:bottom w:w="0" w:type="dxa"/>
+        <w:right w:w="108" w:type="dxa"/>
+      </w:tblCellMar>
     </w:tblPr>
     <w:tblStylePr w:type="firstRow">
       <w:rPr>
@@ -58483,6 +64656,7 @@
     </w:rPr>
     <w:tblPr>
       <w:tblStyleColBandSize w:val="1"/>
+      <w:tblInd w:w="0" w:type="dxa"/>
       <w:tblBorders>
         <w:top w:val="single" w:sz="6" w:space="0" w:color="000080"/>
         <w:left w:val="single" w:sz="6" w:space="0" w:color="000080"/>
@@ -58490,6 +64664,12 @@
         <w:right w:val="single" w:sz="6" w:space="0" w:color="000080"/>
         <w:insideV w:val="single" w:sz="6" w:space="0" w:color="000080"/>
       </w:tblBorders>
+      <w:tblCellMar>
+        <w:top w:w="0" w:type="dxa"/>
+        <w:left w:w="108" w:type="dxa"/>
+        <w:bottom w:w="0" w:type="dxa"/>
+        <w:right w:w="108" w:type="dxa"/>
+      </w:tblCellMar>
     </w:tblPr>
     <w:tblStylePr w:type="firstRow">
       <w:rPr>
@@ -58583,6 +64763,13 @@
     <w:rsid w:val="00DB2AA4"/>
     <w:tblPr>
       <w:tblStyleColBandSize w:val="1"/>
+      <w:tblInd w:w="0" w:type="dxa"/>
+      <w:tblCellMar>
+        <w:top w:w="0" w:type="dxa"/>
+        <w:left w:w="108" w:type="dxa"/>
+        <w:bottom w:w="0" w:type="dxa"/>
+        <w:right w:w="108" w:type="dxa"/>
+      </w:tblCellMar>
     </w:tblPr>
     <w:tblStylePr w:type="firstRow">
       <w:rPr>
@@ -58649,6 +64836,7 @@
     <w:rsid w:val="00DB2AA4"/>
     <w:tblPr>
       <w:tblStyleColBandSize w:val="1"/>
+      <w:tblInd w:w="0" w:type="dxa"/>
       <w:tblBorders>
         <w:top w:val="single" w:sz="12" w:space="0" w:color="808080"/>
         <w:left w:val="single" w:sz="12" w:space="0" w:color="808080"/>
@@ -58656,6 +64844,12 @@
         <w:right w:val="single" w:sz="12" w:space="0" w:color="808080"/>
         <w:insideV w:val="single" w:sz="6" w:space="0" w:color="C0C0C0"/>
       </w:tblBorders>
+      <w:tblCellMar>
+        <w:top w:w="0" w:type="dxa"/>
+        <w:left w:w="108" w:type="dxa"/>
+        <w:bottom w:w="0" w:type="dxa"/>
+        <w:right w:w="108" w:type="dxa"/>
+      </w:tblCellMar>
     </w:tblPr>
     <w:tblStylePr w:type="firstRow">
       <w:rPr>
@@ -58735,12 +64929,19 @@
     <w:rsid w:val="00DB2AA4"/>
     <w:tblPr>
       <w:tblStyleRowBandSize w:val="1"/>
+      <w:tblInd w:w="0" w:type="dxa"/>
       <w:tblBorders>
         <w:top w:val="single" w:sz="12" w:space="0" w:color="008080"/>
         <w:left w:val="single" w:sz="6" w:space="0" w:color="008080"/>
         <w:bottom w:val="single" w:sz="12" w:space="0" w:color="008080"/>
         <w:right w:val="single" w:sz="6" w:space="0" w:color="008080"/>
       </w:tblBorders>
+      <w:tblCellMar>
+        <w:top w:w="0" w:type="dxa"/>
+        <w:left w:w="108" w:type="dxa"/>
+        <w:bottom w:w="0" w:type="dxa"/>
+        <w:right w:w="108" w:type="dxa"/>
+      </w:tblCellMar>
     </w:tblPr>
     <w:tblStylePr w:type="firstRow">
       <w:rPr>
@@ -58816,9 +65017,16 @@
     <w:rsid w:val="00DB2AA4"/>
     <w:tblPr>
       <w:tblStyleRowBandSize w:val="2"/>
+      <w:tblInd w:w="0" w:type="dxa"/>
       <w:tblBorders>
         <w:bottom w:val="single" w:sz="12" w:space="0" w:color="808080"/>
       </w:tblBorders>
+      <w:tblCellMar>
+        <w:top w:w="0" w:type="dxa"/>
+        <w:left w:w="108" w:type="dxa"/>
+        <w:bottom w:w="0" w:type="dxa"/>
+        <w:right w:w="108" w:type="dxa"/>
+      </w:tblCellMar>
     </w:tblPr>
     <w:tblStylePr w:type="firstRow">
       <w:rPr>
@@ -58891,11 +65099,18 @@
     <w:locked/>
     <w:rsid w:val="00DB2AA4"/>
     <w:tblPr>
+      <w:tblInd w:w="0" w:type="dxa"/>
       <w:tblBorders>
         <w:top w:val="single" w:sz="12" w:space="0" w:color="000000"/>
         <w:bottom w:val="single" w:sz="12" w:space="0" w:color="000000"/>
         <w:insideH w:val="single" w:sz="6" w:space="0" w:color="000000"/>
       </w:tblBorders>
+      <w:tblCellMar>
+        <w:top w:w="0" w:type="dxa"/>
+        <w:left w:w="108" w:type="dxa"/>
+        <w:bottom w:w="0" w:type="dxa"/>
+        <w:right w:w="108" w:type="dxa"/>
+      </w:tblCellMar>
     </w:tblPr>
     <w:tcPr>
       <w:shd w:val="clear" w:color="auto" w:fill="auto"/>
@@ -58946,6 +65161,7 @@
     <w:locked/>
     <w:rsid w:val="00DB2AA4"/>
     <w:tblPr>
+      <w:tblInd w:w="0" w:type="dxa"/>
       <w:tblBorders>
         <w:top w:val="single" w:sz="12" w:space="0" w:color="000000"/>
         <w:left w:val="single" w:sz="12" w:space="0" w:color="000000"/>
@@ -58953,6 +65169,12 @@
         <w:right w:val="single" w:sz="12" w:space="0" w:color="000000"/>
         <w:insideH w:val="single" w:sz="6" w:space="0" w:color="000000"/>
       </w:tblBorders>
+      <w:tblCellMar>
+        <w:top w:w="0" w:type="dxa"/>
+        <w:left w:w="108" w:type="dxa"/>
+        <w:bottom w:w="0" w:type="dxa"/>
+        <w:right w:w="108" w:type="dxa"/>
+      </w:tblCellMar>
     </w:tblPr>
     <w:tcPr>
       <w:shd w:val="clear" w:color="auto" w:fill="auto"/>
@@ -58980,6 +65202,7 @@
     <w:locked/>
     <w:rsid w:val="00DB2AA4"/>
     <w:tblPr>
+      <w:tblInd w:w="0" w:type="dxa"/>
       <w:tblBorders>
         <w:top w:val="single" w:sz="6" w:space="0" w:color="000000"/>
         <w:left w:val="single" w:sz="6" w:space="0" w:color="000000"/>
@@ -58987,6 +65210,12 @@
         <w:right w:val="single" w:sz="6" w:space="0" w:color="000000"/>
         <w:insideH w:val="single" w:sz="6" w:space="0" w:color="000000"/>
       </w:tblBorders>
+      <w:tblCellMar>
+        <w:top w:w="0" w:type="dxa"/>
+        <w:left w:w="108" w:type="dxa"/>
+        <w:bottom w:w="0" w:type="dxa"/>
+        <w:right w:w="108" w:type="dxa"/>
+      </w:tblCellMar>
     </w:tblPr>
     <w:tcPr>
       <w:shd w:val="clear" w:color="auto" w:fill="auto"/>
@@ -59026,12 +65255,19 @@
     <w:rsid w:val="00DB2AA4"/>
     <w:tblPr>
       <w:tblStyleRowBandSize w:val="1"/>
+      <w:tblInd w:w="0" w:type="dxa"/>
       <w:tblBorders>
         <w:top w:val="single" w:sz="6" w:space="0" w:color="000000"/>
         <w:left w:val="single" w:sz="6" w:space="0" w:color="000000"/>
         <w:bottom w:val="single" w:sz="6" w:space="0" w:color="000000"/>
         <w:right w:val="single" w:sz="6" w:space="0" w:color="000000"/>
       </w:tblBorders>
+      <w:tblCellMar>
+        <w:top w:w="0" w:type="dxa"/>
+        <w:left w:w="108" w:type="dxa"/>
+        <w:bottom w:w="0" w:type="dxa"/>
+        <w:right w:w="108" w:type="dxa"/>
+      </w:tblCellMar>
     </w:tblPr>
     <w:tcPr>
       <w:shd w:val="pct50" w:color="000000" w:fill="FFFFFF"/>
@@ -59082,6 +65318,7 @@
     <w:rsid w:val="00DB2AA4"/>
     <w:tblPr>
       <w:tblStyleRowBandSize w:val="1"/>
+      <w:tblInd w:w="0" w:type="dxa"/>
       <w:tblBorders>
         <w:top w:val="single" w:sz="12" w:space="0" w:color="008000"/>
         <w:left w:val="single" w:sz="6" w:space="0" w:color="008000"/>
@@ -59089,6 +65326,12 @@
         <w:right w:val="single" w:sz="6" w:space="0" w:color="008000"/>
         <w:insideH w:val="single" w:sz="6" w:space="0" w:color="000000"/>
       </w:tblBorders>
+      <w:tblCellMar>
+        <w:top w:w="0" w:type="dxa"/>
+        <w:left w:w="108" w:type="dxa"/>
+        <w:bottom w:w="0" w:type="dxa"/>
+        <w:right w:w="108" w:type="dxa"/>
+      </w:tblCellMar>
     </w:tblPr>
     <w:tblStylePr w:type="firstRow">
       <w:rPr>
@@ -59176,6 +65419,7 @@
     <w:rsid w:val="00DB2AA4"/>
     <w:tblPr>
       <w:tblStyleRowBandSize w:val="1"/>
+      <w:tblInd w:w="0" w:type="dxa"/>
       <w:tblBorders>
         <w:top w:val="single" w:sz="6" w:space="0" w:color="000000"/>
         <w:left w:val="single" w:sz="6" w:space="0" w:color="000000"/>
@@ -59183,6 +65427,12 @@
         <w:right w:val="single" w:sz="6" w:space="0" w:color="000000"/>
         <w:insideV w:val="single" w:sz="6" w:space="0" w:color="000000"/>
       </w:tblBorders>
+      <w:tblCellMar>
+        <w:top w:w="0" w:type="dxa"/>
+        <w:left w:w="108" w:type="dxa"/>
+        <w:bottom w:w="0" w:type="dxa"/>
+        <w:right w:w="108" w:type="dxa"/>
+      </w:tblCellMar>
     </w:tblPr>
     <w:tblStylePr w:type="firstRow">
       <w:rPr>
@@ -59334,6 +65584,7 @@
       <w:color w:val="FFFFFF"/>
     </w:rPr>
     <w:tblPr>
+      <w:tblInd w:w="0" w:type="dxa"/>
       <w:tblBorders>
         <w:top w:val="single" w:sz="12" w:space="0" w:color="008080"/>
         <w:left w:val="single" w:sz="12" w:space="0" w:color="008080"/>
@@ -59341,6 +65592,12 @@
         <w:right w:val="single" w:sz="12" w:space="0" w:color="008080"/>
         <w:insideH w:val="single" w:sz="6" w:space="0" w:color="00FFFF"/>
       </w:tblBorders>
+      <w:tblCellMar>
+        <w:top w:w="0" w:type="dxa"/>
+        <w:left w:w="108" w:type="dxa"/>
+        <w:bottom w:w="0" w:type="dxa"/>
+        <w:right w:w="108" w:type="dxa"/>
+      </w:tblCellMar>
     </w:tblPr>
     <w:tcPr>
       <w:shd w:val="solid" w:color="008080" w:fill="FFFFFF"/>
@@ -59409,9 +65666,16 @@
     <w:locked/>
     <w:rsid w:val="00DB2AA4"/>
     <w:tblPr>
+      <w:tblInd w:w="0" w:type="dxa"/>
       <w:tblBorders>
         <w:bottom w:val="single" w:sz="12" w:space="0" w:color="000000"/>
       </w:tblBorders>
+      <w:tblCellMar>
+        <w:top w:w="0" w:type="dxa"/>
+        <w:left w:w="108" w:type="dxa"/>
+        <w:bottom w:w="0" w:type="dxa"/>
+        <w:right w:w="108" w:type="dxa"/>
+      </w:tblCellMar>
     </w:tblPr>
     <w:tcPr>
       <w:shd w:val="pct20" w:color="FFFF00" w:fill="FFFFFF"/>
@@ -59481,6 +65745,7 @@
     <w:locked/>
     <w:rsid w:val="00DB2AA4"/>
     <w:tblPr>
+      <w:tblInd w:w="0" w:type="dxa"/>
       <w:tblBorders>
         <w:top w:val="single" w:sz="18" w:space="0" w:color="000000"/>
         <w:left w:val="single" w:sz="18" w:space="0" w:color="000000"/>
@@ -59488,6 +65753,12 @@
         <w:right w:val="single" w:sz="18" w:space="0" w:color="000000"/>
         <w:insideH w:val="single" w:sz="6" w:space="0" w:color="C0C0C0"/>
       </w:tblBorders>
+      <w:tblCellMar>
+        <w:top w:w="0" w:type="dxa"/>
+        <w:left w:w="108" w:type="dxa"/>
+        <w:bottom w:w="0" w:type="dxa"/>
+        <w:right w:w="108" w:type="dxa"/>
+      </w:tblCellMar>
     </w:tblPr>
     <w:tcPr>
       <w:shd w:val="pct25" w:color="008080" w:fill="FFFFFF"/>
@@ -59540,6 +65811,7 @@
     </w:rPr>
     <w:tblPr>
       <w:jc w:val="center"/>
+      <w:tblInd w:w="0" w:type="dxa"/>
       <w:tblBorders>
         <w:top w:val="single" w:sz="4" w:space="0" w:color="auto"/>
         <w:left w:val="single" w:sz="4" w:space="0" w:color="auto"/>
@@ -59548,6 +65820,12 @@
         <w:insideH w:val="single" w:sz="4" w:space="0" w:color="auto"/>
         <w:insideV w:val="single" w:sz="4" w:space="0" w:color="auto"/>
       </w:tblBorders>
+      <w:tblCellMar>
+        <w:top w:w="0" w:type="dxa"/>
+        <w:left w:w="108" w:type="dxa"/>
+        <w:bottom w:w="0" w:type="dxa"/>
+        <w:right w:w="108" w:type="dxa"/>
+      </w:tblCellMar>
     </w:tblPr>
     <w:trPr>
       <w:jc w:val="center"/>
@@ -59569,7 +65847,15 @@
     <w:pPr>
       <w:spacing w:before="120" w:after="120"/>
     </w:pPr>
-    <w:tblPr/>
+    <w:tblPr>
+      <w:tblInd w:w="0" w:type="dxa"/>
+      <w:tblCellMar>
+        <w:top w:w="0" w:type="dxa"/>
+        <w:left w:w="108" w:type="dxa"/>
+        <w:bottom w:w="0" w:type="dxa"/>
+        <w:right w:w="108" w:type="dxa"/>
+      </w:tblCellMar>
+    </w:tblPr>
     <w:tblStylePr w:type="lastCol">
       <w:tblPr/>
       <w:tcPr>
@@ -59767,6 +66053,7 @@
     <w:tblPr>
       <w:tblStyleRowBandSize w:val="3"/>
       <w:tblStyleColBandSize w:val="3"/>
+      <w:tblInd w:w="0" w:type="dxa"/>
       <w:tblBorders>
         <w:top w:val="double" w:sz="4" w:space="0" w:color="auto"/>
         <w:left w:val="double" w:sz="4" w:space="0" w:color="auto"/>
@@ -59775,6 +66062,12 @@
         <w:insideH w:val="single" w:sz="4" w:space="0" w:color="auto"/>
         <w:insideV w:val="single" w:sz="4" w:space="0" w:color="auto"/>
       </w:tblBorders>
+      <w:tblCellMar>
+        <w:top w:w="0" w:type="dxa"/>
+        <w:left w:w="108" w:type="dxa"/>
+        <w:bottom w:w="0" w:type="dxa"/>
+        <w:right w:w="108" w:type="dxa"/>
+      </w:tblCellMar>
     </w:tblPr>
   </w:style>
   <w:style w:type="numbering" w:customStyle="1" w:styleId="a">
@@ -59885,7 +66178,25 @@
     <w:pPr>
       <w:jc w:val="center"/>
     </w:pPr>
-    <w:tblPr/>
+    <w:tblPr>
+      <w:tblStyleRowBandSize w:val="3"/>
+      <w:tblStyleColBandSize w:val="3"/>
+      <w:tblInd w:w="0" w:type="dxa"/>
+      <w:tblBorders>
+        <w:top w:val="double" w:sz="4" w:space="0" w:color="auto"/>
+        <w:left w:val="double" w:sz="4" w:space="0" w:color="auto"/>
+        <w:bottom w:val="double" w:sz="4" w:space="0" w:color="auto"/>
+        <w:right w:val="double" w:sz="4" w:space="0" w:color="auto"/>
+        <w:insideH w:val="single" w:sz="4" w:space="0" w:color="auto"/>
+        <w:insideV w:val="single" w:sz="4" w:space="0" w:color="auto"/>
+      </w:tblBorders>
+      <w:tblCellMar>
+        <w:top w:w="0" w:type="dxa"/>
+        <w:left w:w="108" w:type="dxa"/>
+        <w:bottom w:w="0" w:type="dxa"/>
+        <w:right w:w="108" w:type="dxa"/>
+      </w:tblCellMar>
+    </w:tblPr>
     <w:tblStylePr w:type="firstRow">
       <w:pPr>
         <w:keepNext/>
@@ -60046,6 +66357,7 @@
     <w:locked/>
     <w:rsid w:val="00922E42"/>
     <w:tblPr>
+      <w:tblInd w:w="0" w:type="dxa"/>
       <w:tblBorders>
         <w:top w:val="single" w:sz="4" w:space="0" w:color="auto"/>
         <w:left w:val="single" w:sz="4" w:space="0" w:color="auto"/>
@@ -60054,6 +66366,12 @@
         <w:insideH w:val="single" w:sz="4" w:space="0" w:color="auto"/>
         <w:insideV w:val="single" w:sz="4" w:space="0" w:color="auto"/>
       </w:tblBorders>
+      <w:tblCellMar>
+        <w:top w:w="0" w:type="dxa"/>
+        <w:left w:w="108" w:type="dxa"/>
+        <w:bottom w:w="0" w:type="dxa"/>
+        <w:right w:w="108" w:type="dxa"/>
+      </w:tblCellMar>
     </w:tblPr>
   </w:style>
   <w:style w:type="paragraph" w:customStyle="1" w:styleId="afffa">
@@ -60790,7 +67108,7 @@
 </file>
 
 <file path=customXml/itemProps1.xml><?xml version="1.0" encoding="utf-8"?>
-<ds:datastoreItem xmlns:ds="http://schemas.openxmlformats.org/officeDocument/2006/customXml" ds:itemID="{E902A6A3-3D14-4E5D-8AFF-0223E06022C6}">
+<ds:datastoreItem xmlns:ds="http://schemas.openxmlformats.org/officeDocument/2006/customXml" ds:itemID="{872BB787-13B0-42F0-A558-D846BBBF3806}">
   <ds:schemaRefs>
     <ds:schemaRef ds:uri="http://schemas.openxmlformats.org/officeDocument/2006/bibliography"/>
   </ds:schemaRefs>
